--- a/交换池/总体架构设计_v1.1.docx
+++ b/交换池/总体架构设计_v1.1.docx
@@ -749,10 +749,10 @@
             <v:path o:extrusionok="f" gradientshapeok="t" o:connecttype="rect"/>
             <o:lock v:ext="edit" aspectratio="t"/>
           </v:shapetype>
-          <v:shape id="_x0000_i1030" type="#_x0000_t75" style="width:415.2pt;height:194.8pt" o:ole="">
+          <v:shape id="_x0000_i1031" type="#_x0000_t75" style="width:415pt;height:194.95pt" o:ole="">
             <v:imagedata r:id="rId8" o:title=""/>
           </v:shape>
-          <o:OLEObject Type="Embed" ProgID="Visio.Drawing.11" ShapeID="_x0000_i1030" DrawAspect="Content" ObjectID="_1478612741" r:id="rId9"/>
+          <o:OLEObject Type="Embed" ProgID="Visio.Drawing.11" ShapeID="_x0000_i1031" DrawAspect="Content" ObjectID="_1478691338" r:id="rId9"/>
         </w:object>
       </w:r>
     </w:p>
@@ -1152,10 +1152,10 @@
       </w:r>
       <w:r>
         <w:object w:dxaOrig="4661" w:dyaOrig="6121">
-          <v:shape id="_x0000_i1031" type="#_x0000_t75" style="width:170.95pt;height:171.85pt" o:ole="">
+          <v:shape id="_x0000_i1032" type="#_x0000_t75" style="width:171.15pt;height:171.85pt" o:ole="">
             <v:imagedata r:id="rId10" o:title=""/>
           </v:shape>
-          <o:OLEObject Type="Embed" ProgID="Visio.Drawing.11" ShapeID="_x0000_i1031" DrawAspect="Content" ObjectID="_1478612742" r:id="rId11"/>
+          <o:OLEObject Type="Embed" ProgID="Visio.Drawing.11" ShapeID="_x0000_i1032" DrawAspect="Content" ObjectID="_1478691339" r:id="rId11"/>
         </w:object>
       </w:r>
     </w:p>
@@ -1666,7 +1666,7 @@
             <v:stroke joinstyle="miter"/>
             <v:path gradientshapeok="t" o:connecttype="rect"/>
           </v:shapetype>
-          <v:shape id="_x0000_s1039" type="#_x0000_t202" style="width:423.45pt;height:70.35pt;visibility:visible;mso-height-percent:200;mso-left-percent:-10001;mso-top-percent:-10001;mso-wrap-distance-left:9pt;mso-wrap-distance-top:0;mso-wrap-distance-right:9pt;mso-wrap-distance-bottom:0;mso-position-horizontal:absolute;mso-position-horizontal-relative:char;mso-position-vertical:absolute;mso-position-vertical-relative:line;mso-height-percent:200;mso-left-percent:-10001;mso-top-percent:-10001;mso-width-relative:margin;mso-height-relative:margin;v-text-anchor:top" o:gfxdata="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">
+          <v:shape id="_x0000_s1041" type="#_x0000_t202" style="width:423.45pt;height:70.35pt;visibility:visible;mso-height-percent:200;mso-left-percent:-10001;mso-top-percent:-10001;mso-wrap-distance-left:9pt;mso-wrap-distance-top:0;mso-wrap-distance-right:9pt;mso-wrap-distance-bottom:0;mso-position-horizontal:absolute;mso-position-horizontal-relative:char;mso-position-vertical:absolute;mso-position-vertical-relative:line;mso-height-percent:200;mso-left-percent:-10001;mso-top-percent:-10001;mso-width-relative:margin;mso-height-relative:margin;v-text-anchor:top" o:gfxdata="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">
             <v:textbox style="mso-fit-shape-to-text:t">
               <w:txbxContent>
                 <w:p>
@@ -2471,10 +2471,10 @@
     <w:p>
       <w:r>
         <w:object w:dxaOrig="11677" w:dyaOrig="6858">
-          <v:shape id="_x0000_i1032" type="#_x0000_t75" style="width:415.2pt;height:243.85pt" o:ole="">
+          <v:shape id="_x0000_i1033" type="#_x0000_t75" style="width:415pt;height:243.85pt" o:ole="">
             <v:imagedata r:id="rId13" o:title=""/>
           </v:shape>
-          <o:OLEObject Type="Embed" ProgID="Visio.Drawing.11" ShapeID="_x0000_i1032" DrawAspect="Content" ObjectID="_1478612743" r:id="rId14"/>
+          <o:OLEObject Type="Embed" ProgID="Visio.Drawing.11" ShapeID="_x0000_i1033" DrawAspect="Content" ObjectID="_1478691340" r:id="rId14"/>
         </w:object>
       </w:r>
     </w:p>
@@ -3902,7 +3902,6 @@
               <w:pStyle w:val="a5"/>
               <w:ind w:firstLineChars="0" w:firstLine="0"/>
               <w:rPr>
-                <w:rFonts w:hint="eastAsia"/>
                 <w:b w:val="0"/>
               </w:rPr>
             </w:pPr>
@@ -3924,9 +3923,6 @@
               <w:pStyle w:val="a5"/>
               <w:ind w:firstLineChars="0" w:firstLine="0"/>
               <w:cnfStyle w:val="000000010000" w:firstRow="0" w:lastRow="0" w:firstColumn="0" w:lastColumn="0" w:oddVBand="0" w:evenVBand="0" w:oddHBand="0" w:evenHBand="1" w:firstRowFirstColumn="0" w:firstRowLastColumn="0" w:lastRowFirstColumn="0" w:lastRowLastColumn="0"/>
-              <w:rPr>
-                <w:rFonts w:hint="eastAsia"/>
-              </w:rPr>
             </w:pPr>
             <w:r>
               <w:rPr>
@@ -6371,7 +6367,6 @@
         </w:numPr>
         <w:ind w:firstLineChars="0"/>
         <w:rPr>
-          <w:rFonts w:hint="eastAsia"/>
           <w:b/>
         </w:rPr>
       </w:pPr>
@@ -6422,7 +6417,6 @@
         </w:numPr>
         <w:ind w:firstLineChars="0"/>
         <w:rPr>
-          <w:rFonts w:hint="eastAsia"/>
           <w:b/>
         </w:rPr>
       </w:pPr>
@@ -6440,7 +6434,6 @@
         <w:ind w:left="420" w:firstLineChars="0" w:firstLine="0"/>
         <w:rPr>
           <w:rStyle w:val="ac"/>
-          <w:rFonts w:hint="eastAsia"/>
         </w:rPr>
       </w:pPr>
       <w:r>
@@ -7283,10 +7276,10 @@
       </w:pPr>
       <w:r>
         <w:object w:dxaOrig="11677" w:dyaOrig="3502">
-          <v:shape id="_x0000_i1033" type="#_x0000_t75" style="width:415.2pt;height:124.1pt" o:ole="">
+          <v:shape id="_x0000_i1034" type="#_x0000_t75" style="width:415pt;height:124.3pt" o:ole="">
             <v:imagedata r:id="rId15" o:title=""/>
           </v:shape>
-          <o:OLEObject Type="Embed" ProgID="Visio.Drawing.11" ShapeID="_x0000_i1033" DrawAspect="Content" ObjectID="_1478612744" r:id="rId16"/>
+          <o:OLEObject Type="Embed" ProgID="Visio.Drawing.11" ShapeID="_x0000_i1034" DrawAspect="Content" ObjectID="_1478691341" r:id="rId16"/>
         </w:object>
       </w:r>
     </w:p>
@@ -7832,11 +7825,11 @@
     </w:p>
     <w:p>
       <w:r>
-        <w:object w:dxaOrig="15986" w:dyaOrig="11330">
-          <v:shape id="_x0000_i1041" type="#_x0000_t75" style="width:414.75pt;height:294.2pt" o:ole="">
+        <w:object w:dxaOrig="17469" w:dyaOrig="11330">
+          <v:shape id="_x0000_i1044" type="#_x0000_t75" style="width:415pt;height:269pt" o:ole="">
             <v:imagedata r:id="rId17" o:title=""/>
           </v:shape>
-          <o:OLEObject Type="Embed" ProgID="Visio.Drawing.11" ShapeID="_x0000_i1041" DrawAspect="Content" ObjectID="_1478612745" r:id="rId18"/>
+          <o:OLEObject Type="Embed" ProgID="Visio.Drawing.11" ShapeID="_x0000_i1044" DrawAspect="Content" ObjectID="_1478691342" r:id="rId18"/>
         </w:object>
       </w:r>
     </w:p>
@@ -8270,14 +8263,12 @@
     <w:p>
       <w:r>
         <w:object w:dxaOrig="15670" w:dyaOrig="8160">
-          <v:shape id="_x0000_i1042" type="#_x0000_t75" style="width:415.2pt;height:216.45pt" o:ole="">
+          <v:shape id="_x0000_i1035" type="#_x0000_t75" style="width:415pt;height:216.7pt" o:ole="">
             <v:imagedata r:id="rId19" o:title=""/>
           </v:shape>
-          <o:OLEObject Type="Embed" ProgID="Visio.Drawing.11" ShapeID="_x0000_i1042" DrawAspect="Content" ObjectID="_1478612746" r:id="rId20"/>
+          <o:OLEObject Type="Embed" ProgID="Visio.Drawing.11" ShapeID="_x0000_i1035" DrawAspect="Content" ObjectID="_1478691343" r:id="rId20"/>
         </w:object>
       </w:r>
-      <w:bookmarkStart w:id="1" w:name="_GoBack"/>
-      <w:bookmarkEnd w:id="1"/>
     </w:p>
     <w:p>
       <w:pPr>
@@ -9264,9 +9255,6 @@
           <w:numId w:val="26"/>
         </w:numPr>
         <w:ind w:firstLineChars="0"/>
-        <w:rPr>
-          <w:rFonts w:hint="eastAsia"/>
-        </w:rPr>
       </w:pPr>
       <w:r>
         <w:rPr>
@@ -9379,9 +9367,6 @@
       <w:pPr>
         <w:pStyle w:val="a5"/>
         <w:ind w:left="841" w:firstLineChars="0" w:firstLine="0"/>
-        <w:rPr>
-          <w:rFonts w:hint="eastAsia"/>
-        </w:rPr>
       </w:pPr>
       <w:r>
         <w:rPr>
@@ -9404,9 +9389,6 @@
           <w:numId w:val="25"/>
         </w:numPr>
         <w:ind w:firstLineChars="0"/>
-        <w:rPr>
-          <w:rFonts w:hint="eastAsia"/>
-        </w:rPr>
       </w:pPr>
       <w:r>
         <w:rPr>
@@ -9495,6 +9477,7 @@
           <w:b/>
         </w:rPr>
       </w:pPr>
+      <w:bookmarkStart w:id="1" w:name="_Hlk404932747"/>
       <w:r>
         <w:rPr>
           <w:rFonts w:hint="eastAsia"/>
@@ -9503,6 +9486,7 @@
         <w:t>任务组装</w:t>
       </w:r>
     </w:p>
+    <w:bookmarkEnd w:id="1"/>
     <w:p>
       <w:pPr>
         <w:pStyle w:val="a5"/>
@@ -9592,7 +9576,7 @@
     <w:p>
       <w:r>
         <w:pict>
-          <v:shape id="_x0000_s1034" type="#_x0000_t202" style="width:413.6pt;height:85.95pt;mso-height-percent:200;mso-left-percent:-10001;mso-top-percent:-10001;mso-position-horizontal:absolute;mso-position-horizontal-relative:char;mso-position-vertical:absolute;mso-position-vertical-relative:line;mso-height-percent:200;mso-left-percent:-10001;mso-top-percent:-10001;mso-width-relative:margin;mso-height-relative:margin">
+          <v:shape id="_x0000_s1036" type="#_x0000_t202" style="width:413.6pt;height:85.95pt;mso-height-percent:200;mso-left-percent:-10001;mso-top-percent:-10001;mso-position-horizontal:absolute;mso-position-horizontal-relative:char;mso-position-vertical:absolute;mso-position-vertical-relative:line;mso-height-percent:200;mso-left-percent:-10001;mso-top-percent:-10001;mso-width-relative:margin;mso-height-relative:margin">
             <v:textbox style="mso-fit-shape-to-text:t">
               <w:txbxContent>
                 <w:p>
@@ -13828,7 +13812,7 @@
     <w:p>
       <w:r>
         <w:pict>
-          <v:shape id="_x0000_s1033" type="#_x0000_t202" style="width:413.6pt;height:85.95pt;mso-height-percent:200;mso-left-percent:-10001;mso-top-percent:-10001;mso-position-horizontal:absolute;mso-position-horizontal-relative:char;mso-position-vertical:absolute;mso-position-vertical-relative:line;mso-height-percent:200;mso-left-percent:-10001;mso-top-percent:-10001;mso-width-relative:margin;mso-height-relative:margin">
+          <v:shape id="_x0000_s1035" type="#_x0000_t202" style="width:413.6pt;height:85.95pt;mso-height-percent:200;mso-left-percent:-10001;mso-top-percent:-10001;mso-position-horizontal:absolute;mso-position-horizontal-relative:char;mso-position-vertical:absolute;mso-position-vertical-relative:line;mso-height-percent:200;mso-left-percent:-10001;mso-top-percent:-10001;mso-width-relative:margin;mso-height-relative:margin">
             <v:textbox style="mso-fit-shape-to-text:t">
               <w:txbxContent>
                 <w:p>
@@ -16150,7 +16134,6 @@
         </w:numPr>
         <w:ind w:firstLineChars="0"/>
         <w:rPr>
-          <w:rFonts w:hint="eastAsia"/>
           <w:b/>
         </w:rPr>
       </w:pPr>
@@ -16170,9 +16153,6 @@
           <w:numId w:val="25"/>
         </w:numPr>
         <w:ind w:firstLineChars="0"/>
-        <w:rPr>
-          <w:rFonts w:hint="eastAsia"/>
-        </w:rPr>
       </w:pPr>
       <w:r>
         <w:rPr>
@@ -16195,9 +16175,6 @@
           <w:numId w:val="25"/>
         </w:numPr>
         <w:ind w:firstLineChars="0"/>
-        <w:rPr>
-          <w:rFonts w:hint="eastAsia"/>
-        </w:rPr>
       </w:pPr>
       <w:r>
         <w:rPr>
@@ -16226,9 +16203,6 @@
           <w:numId w:val="25"/>
         </w:numPr>
         <w:ind w:firstLineChars="0"/>
-        <w:rPr>
-          <w:rFonts w:hint="eastAsia"/>
-        </w:rPr>
       </w:pPr>
       <w:r>
         <w:rPr>
@@ -16245,9 +16219,6 @@
           <w:numId w:val="25"/>
         </w:numPr>
         <w:ind w:firstLineChars="0"/>
-        <w:rPr>
-          <w:rFonts w:hint="eastAsia"/>
-        </w:rPr>
       </w:pPr>
       <w:r>
         <w:rPr>
@@ -16264,9 +16235,6 @@
           <w:numId w:val="25"/>
         </w:numPr>
         <w:ind w:firstLineChars="0"/>
-        <w:rPr>
-          <w:rFonts w:hint="eastAsia"/>
-        </w:rPr>
       </w:pPr>
       <w:r>
         <w:rPr>
@@ -16283,9 +16251,6 @@
           <w:numId w:val="25"/>
         </w:numPr>
         <w:ind w:firstLineChars="0"/>
-        <w:rPr>
-          <w:rFonts w:hint="eastAsia"/>
-        </w:rPr>
       </w:pPr>
       <w:r>
         <w:rPr>
@@ -16302,9 +16267,6 @@
           <w:numId w:val="25"/>
         </w:numPr>
         <w:ind w:firstLineChars="0"/>
-        <w:rPr>
-          <w:rFonts w:hint="eastAsia"/>
-        </w:rPr>
       </w:pPr>
       <w:r>
         <w:rPr>
@@ -16321,9 +16283,6 @@
           <w:numId w:val="25"/>
         </w:numPr>
         <w:ind w:firstLineChars="0"/>
-        <w:rPr>
-          <w:rFonts w:hint="eastAsia"/>
-        </w:rPr>
       </w:pPr>
       <w:r>
         <w:rPr>
@@ -16378,9 +16337,6 @@
           <w:numId w:val="25"/>
         </w:numPr>
         <w:ind w:firstLineChars="0"/>
-        <w:rPr>
-          <w:rFonts w:hint="eastAsia"/>
-        </w:rPr>
       </w:pPr>
       <w:r>
         <w:rPr>
@@ -16397,9 +16353,6 @@
           <w:numId w:val="25"/>
         </w:numPr>
         <w:ind w:firstLineChars="0"/>
-        <w:rPr>
-          <w:rFonts w:hint="eastAsia"/>
-        </w:rPr>
       </w:pPr>
       <w:r>
         <w:rPr>
@@ -16433,7 +16386,6 @@
         </w:numPr>
         <w:ind w:firstLineChars="0"/>
         <w:rPr>
-          <w:rFonts w:hint="eastAsia"/>
           <w:b/>
         </w:rPr>
       </w:pPr>
@@ -16453,9 +16405,6 @@
           <w:numId w:val="25"/>
         </w:numPr>
         <w:ind w:firstLineChars="0"/>
-        <w:rPr>
-          <w:rFonts w:hint="eastAsia"/>
-        </w:rPr>
       </w:pPr>
       <w:r>
         <w:rPr>
@@ -16590,10 +16539,10 @@
       </w:pPr>
       <w:r>
         <w:object w:dxaOrig="6972" w:dyaOrig="4652">
-          <v:shape id="_x0000_i1034" type="#_x0000_t75" style="width:348.5pt;height:232.35pt" o:ole="">
+          <v:shape id="_x0000_i1036" type="#_x0000_t75" style="width:348.45pt;height:232.3pt" o:ole="">
             <v:imagedata r:id="rId21" o:title=""/>
           </v:shape>
-          <o:OLEObject Type="Embed" ProgID="Visio.Drawing.11" ShapeID="_x0000_i1034" DrawAspect="Content" ObjectID="_1478612747" r:id="rId22"/>
+          <o:OLEObject Type="Embed" ProgID="Visio.Drawing.11" ShapeID="_x0000_i1036" DrawAspect="Content" ObjectID="_1478691344" r:id="rId22"/>
         </w:object>
       </w:r>
     </w:p>
@@ -17436,9 +17385,6 @@
           <w:ilvl w:val="0"/>
           <w:numId w:val="2"/>
         </w:numPr>
-        <w:rPr>
-          <w:rFonts w:hint="eastAsia"/>
-        </w:rPr>
       </w:pPr>
       <w:r>
         <w:rPr>
@@ -17449,122 +17395,74 @@
     </w:p>
     <w:p>
       <w:pPr>
-        <w:pStyle w:val="a5"/>
+        <w:pStyle w:val="2"/>
         <w:numPr>
-          <w:ilvl w:val="0"/>
-          <w:numId w:val="4"/>
+          <w:ilvl w:val="1"/>
+          <w:numId w:val="2"/>
         </w:numPr>
-        <w:ind w:firstLineChars="0"/>
-        <w:rPr>
-          <w:b/>
-        </w:rPr>
-      </w:pPr>
-      <w:r>
-        <w:rPr>
-          <w:rFonts w:hint="eastAsia"/>
-          <w:b/>
-        </w:rPr>
-        <w:t>前置节点与业务系统集成</w:t>
+      </w:pPr>
+      <w:r>
+        <w:rPr>
+          <w:rFonts w:hint="eastAsia"/>
+        </w:rPr>
+        <w:t>功能框架</w:t>
       </w:r>
     </w:p>
     <w:p>
-      <w:pPr>
-        <w:ind w:left="840" w:firstLine="420"/>
-      </w:pPr>
-      <w:r>
-        <w:rPr>
-          <w:rFonts w:hint="eastAsia"/>
-        </w:rPr>
-        <w:t>前置节点通过</w:t>
-      </w:r>
-      <w:r>
-        <w:rPr>
-          <w:rFonts w:hint="eastAsia"/>
-        </w:rPr>
-        <w:t>F</w:t>
-      </w:r>
-      <w:r>
-        <w:t>i</w:t>
-      </w:r>
-      <w:r>
-        <w:rPr>
-          <w:rFonts w:hint="eastAsia"/>
-        </w:rPr>
-        <w:t>le</w:t>
-      </w:r>
-      <w:r>
-        <w:rPr>
-          <w:rFonts w:hint="eastAsia"/>
-        </w:rPr>
-        <w:t>、</w:t>
-      </w:r>
-      <w:r>
-        <w:rPr>
-          <w:rFonts w:hint="eastAsia"/>
-        </w:rPr>
-        <w:t>FTP</w:t>
-      </w:r>
-      <w:r>
-        <w:rPr>
-          <w:rFonts w:hint="eastAsia"/>
-        </w:rPr>
-        <w:t>、</w:t>
-      </w:r>
-      <w:r>
-        <w:rPr>
-          <w:rFonts w:hint="eastAsia"/>
-        </w:rPr>
-        <w:t>DB</w:t>
-      </w:r>
-      <w:r>
-        <w:rPr>
-          <w:rFonts w:hint="eastAsia"/>
-        </w:rPr>
-        <w:t>方式从业务系统获取数据</w:t>
-      </w:r>
-      <w:r>
-        <w:rPr>
-          <w:rFonts w:hint="eastAsia"/>
-        </w:rPr>
-        <w:t>，获取操作通过连接适配器</w:t>
-      </w:r>
-      <w:r>
-        <w:rPr>
-          <w:rFonts w:hint="eastAsia"/>
-        </w:rPr>
-        <w:t>+</w:t>
-      </w:r>
-      <w:r>
-        <w:rPr>
-          <w:rFonts w:hint="eastAsia"/>
-        </w:rPr>
-        <w:t>配置文件来实现，详见：</w:t>
-      </w:r>
-      <w:r>
-        <w:rPr>
-          <w:rFonts w:hint="eastAsia"/>
-        </w:rPr>
-        <w:t>****</w:t>
+      <w:r>
+        <w:object w:dxaOrig="8616" w:dyaOrig="3967">
+          <v:shape id="_x0000_i1037" type="#_x0000_t75" style="width:415pt;height:191.55pt" o:ole="">
+            <v:imagedata r:id="rId23" o:title=""/>
+          </v:shape>
+          <o:OLEObject Type="Embed" ProgID="Visio.Drawing.11" ShapeID="_x0000_i1037" DrawAspect="Content" ObjectID="_1478691345" r:id="rId24"/>
+        </w:object>
       </w:r>
     </w:p>
     <w:p>
       <w:pPr>
-        <w:pStyle w:val="a5"/>
+        <w:pStyle w:val="3"/>
         <w:numPr>
-          <w:ilvl w:val="0"/>
-          <w:numId w:val="4"/>
+          <w:ilvl w:val="2"/>
+          <w:numId w:val="2"/>
         </w:numPr>
-        <w:ind w:firstLineChars="0"/>
-        <w:rPr>
-          <w:b/>
-        </w:rPr>
-      </w:pPr>
-      <w:r>
-        <w:rPr>
-          <w:rFonts w:hint="eastAsia"/>
-          <w:b/>
-        </w:rPr>
-        <w:t>前置节点数据存储</w:t>
+        <w:rPr>
+          <w:rFonts w:hint="eastAsia"/>
+        </w:rPr>
+      </w:pPr>
+      <w:r>
+        <w:rPr>
+          <w:rFonts w:hint="eastAsia"/>
+        </w:rPr>
+        <w:t>心跳服务</w:t>
+      </w:r>
+    </w:p>
+    <w:p>
+      <w:pPr>
+        <w:ind w:left="840"/>
+      </w:pPr>
+      <w:r>
+        <w:rPr>
+          <w:rFonts w:hint="eastAsia"/>
+        </w:rPr>
+        <w:t>前置节点周期性地向交换池中心控制端发起心跳请求。</w:t>
+      </w:r>
+    </w:p>
+    <w:p>
+      <w:pPr>
+        <w:pStyle w:val="3"/>
+        <w:numPr>
+          <w:ilvl w:val="2"/>
+          <w:numId w:val="2"/>
+        </w:numPr>
+        <w:rPr>
+          <w:rFonts w:hint="eastAsia"/>
+        </w:rPr>
+      </w:pPr>
+      <w:r>
+        <w:rPr>
+          <w:rFonts w:hint="eastAsia"/>
+        </w:rPr>
+        <w:t>仓储管理</w:t>
       </w:r>
     </w:p>
     <w:p>
@@ -17716,7 +17614,14 @@
         <w:rPr>
           <w:rFonts w:hint="eastAsia"/>
         </w:rPr>
-        <w:t>中，记录数据文件</w:t>
+        <w:t>中，记录数据</w:t>
+      </w:r>
+      <w:r>
+        <w:rPr>
+          <w:rFonts w:hint="eastAsia"/>
+        </w:rPr>
+        <w:lastRenderedPageBreak/>
+        <w:t>文件</w:t>
       </w:r>
       <w:r>
         <w:rPr>
@@ -17729,189 +17634,6 @@
           <w:rFonts w:hint="eastAsia"/>
         </w:rPr>
         <w:t>或数据文件批次，用于检索。</w:t>
-      </w:r>
-    </w:p>
-    <w:p>
-      <w:pPr>
-        <w:pStyle w:val="a5"/>
-        <w:numPr>
-          <w:ilvl w:val="0"/>
-          <w:numId w:val="4"/>
-        </w:numPr>
-        <w:ind w:firstLineChars="0"/>
-        <w:rPr>
-          <w:b/>
-        </w:rPr>
-      </w:pPr>
-      <w:r>
-        <w:rPr>
-          <w:rFonts w:hint="eastAsia"/>
-          <w:b/>
-        </w:rPr>
-        <w:t>前置节点</w:t>
-      </w:r>
-      <w:proofErr w:type="gramStart"/>
-      <w:r>
-        <w:rPr>
-          <w:rFonts w:hint="eastAsia"/>
-          <w:b/>
-        </w:rPr>
-        <w:t>间数据</w:t>
-      </w:r>
-      <w:proofErr w:type="gramEnd"/>
-      <w:r>
-        <w:rPr>
-          <w:rFonts w:hint="eastAsia"/>
-          <w:b/>
-        </w:rPr>
-        <w:t>交换</w:t>
-      </w:r>
-    </w:p>
-    <w:p>
-      <w:pPr>
-        <w:pStyle w:val="a5"/>
-        <w:ind w:left="840" w:firstLineChars="0"/>
-        <w:rPr>
-          <w:rFonts w:hint="eastAsia"/>
-        </w:rPr>
-      </w:pPr>
-      <w:r>
-        <w:rPr>
-          <w:rFonts w:hint="eastAsia"/>
-        </w:rPr>
-        <w:t>前置节点</w:t>
-      </w:r>
-      <w:proofErr w:type="gramStart"/>
-      <w:r>
-        <w:rPr>
-          <w:rFonts w:hint="eastAsia"/>
-        </w:rPr>
-        <w:t>间数据</w:t>
-      </w:r>
-      <w:proofErr w:type="gramEnd"/>
-      <w:r>
-        <w:rPr>
-          <w:rFonts w:hint="eastAsia"/>
-        </w:rPr>
-        <w:t>交换时，会先由数据目标前置节点</w:t>
-      </w:r>
-      <w:r>
-        <w:rPr>
-          <w:rFonts w:hint="eastAsia"/>
-        </w:rPr>
-        <w:t>A</w:t>
-      </w:r>
-      <w:r>
-        <w:rPr>
-          <w:rFonts w:hint="eastAsia"/>
-        </w:rPr>
-        <w:t>发起到数据提供前置节点</w:t>
-      </w:r>
-      <w:r>
-        <w:rPr>
-          <w:rFonts w:hint="eastAsia"/>
-        </w:rPr>
-        <w:t>B</w:t>
-      </w:r>
-      <w:r>
-        <w:rPr>
-          <w:rFonts w:hint="eastAsia"/>
-        </w:rPr>
-        <w:t>的网络连接情况探测，如果网络条件良好，则</w:t>
-      </w:r>
-      <w:r>
-        <w:rPr>
-          <w:rFonts w:hint="eastAsia"/>
-        </w:rPr>
-        <w:t>A</w:t>
-      </w:r>
-      <w:r>
-        <w:rPr>
-          <w:rFonts w:hint="eastAsia"/>
-        </w:rPr>
-        <w:t>创建一个临时的安全认证下载链接，通过交换中心交付给</w:t>
-      </w:r>
-      <w:r>
-        <w:rPr>
-          <w:rFonts w:hint="eastAsia"/>
-        </w:rPr>
-        <w:t>B</w:t>
-      </w:r>
-      <w:r>
-        <w:rPr>
-          <w:rFonts w:hint="eastAsia"/>
-        </w:rPr>
-        <w:t>，由</w:t>
-      </w:r>
-      <w:r>
-        <w:rPr>
-          <w:rFonts w:hint="eastAsia"/>
-        </w:rPr>
-        <w:t>B</w:t>
-      </w:r>
-      <w:r>
-        <w:rPr>
-          <w:rFonts w:hint="eastAsia"/>
-        </w:rPr>
-        <w:t>直接从</w:t>
-      </w:r>
-      <w:r>
-        <w:rPr>
-          <w:rFonts w:hint="eastAsia"/>
-        </w:rPr>
-        <w:t>A</w:t>
-      </w:r>
-      <w:r>
-        <w:rPr>
-          <w:rFonts w:hint="eastAsia"/>
-        </w:rPr>
-        <w:t>下载数据文件到本地，具体流程见：</w:t>
-      </w:r>
-      <w:r>
-        <w:rPr>
-          <w:rFonts w:hint="eastAsia"/>
-        </w:rPr>
-        <w:t>******</w:t>
-      </w:r>
-      <w:r>
-        <w:rPr>
-          <w:rFonts w:hint="eastAsia"/>
-        </w:rPr>
-        <w:t>。</w:t>
-      </w:r>
-    </w:p>
-    <w:p>
-      <w:pPr>
-        <w:pStyle w:val="2"/>
-        <w:numPr>
-          <w:ilvl w:val="1"/>
-          <w:numId w:val="2"/>
-        </w:numPr>
-        <w:rPr>
-          <w:rFonts w:hint="eastAsia"/>
-        </w:rPr>
-      </w:pPr>
-      <w:r>
-        <w:rPr>
-          <w:rFonts w:hint="eastAsia"/>
-        </w:rPr>
-        <w:lastRenderedPageBreak/>
-        <w:t>功能框架</w:t>
-      </w:r>
-    </w:p>
-    <w:p>
-      <w:pPr>
-        <w:rPr>
-          <w:rFonts w:hint="eastAsia"/>
-        </w:rPr>
-      </w:pPr>
-      <w:r>
-        <w:object w:dxaOrig="8616" w:dyaOrig="3967">
-          <v:shape id="_x0000_i1035" type="#_x0000_t75" style="width:415.2pt;height:191.25pt" o:ole="">
-            <v:imagedata r:id="rId23" o:title=""/>
-          </v:shape>
-          <o:OLEObject Type="Embed" ProgID="Visio.Drawing.11" ShapeID="_x0000_i1035" DrawAspect="Content" ObjectID="_1478612748" r:id="rId24"/>
-        </w:object>
       </w:r>
     </w:p>
     <w:p>
@@ -17921,45 +17643,6 @@
           <w:ilvl w:val="2"/>
           <w:numId w:val="2"/>
         </w:numPr>
-        <w:rPr>
-          <w:rFonts w:hint="eastAsia"/>
-        </w:rPr>
-      </w:pPr>
-      <w:r>
-        <w:rPr>
-          <w:rFonts w:hint="eastAsia"/>
-        </w:rPr>
-        <w:t>心跳服务</w:t>
-      </w:r>
-    </w:p>
-    <w:p>
-      <w:pPr>
-        <w:pStyle w:val="3"/>
-        <w:numPr>
-          <w:ilvl w:val="2"/>
-          <w:numId w:val="2"/>
-        </w:numPr>
-        <w:rPr>
-          <w:rFonts w:hint="eastAsia"/>
-        </w:rPr>
-      </w:pPr>
-      <w:r>
-        <w:rPr>
-          <w:rFonts w:hint="eastAsia"/>
-        </w:rPr>
-        <w:t>仓储管理</w:t>
-      </w:r>
-    </w:p>
-    <w:p>
-      <w:pPr>
-        <w:pStyle w:val="3"/>
-        <w:numPr>
-          <w:ilvl w:val="2"/>
-          <w:numId w:val="2"/>
-        </w:numPr>
-        <w:rPr>
-          <w:rFonts w:hint="eastAsia"/>
-        </w:rPr>
       </w:pPr>
       <w:r>
         <w:rPr>
@@ -18008,6 +17691,174 @@
         <w:pStyle w:val="a5"/>
         <w:numPr>
           <w:ilvl w:val="0"/>
+          <w:numId w:val="41"/>
+        </w:numPr>
+        <w:ind w:firstLineChars="0"/>
+      </w:pPr>
+      <w:r>
+        <w:rPr>
+          <w:rFonts w:hint="eastAsia"/>
+        </w:rPr>
+        <w:t>通过</w:t>
+      </w:r>
+      <w:proofErr w:type="spellStart"/>
+      <w:r>
+        <w:rPr>
+          <w:rFonts w:hint="eastAsia"/>
+        </w:rPr>
+        <w:t>HttpClient</w:t>
+      </w:r>
+      <w:proofErr w:type="spellEnd"/>
+      <w:r>
+        <w:rPr>
+          <w:rFonts w:hint="eastAsia"/>
+        </w:rPr>
+        <w:t>实现面向交换池中心</w:t>
+      </w:r>
+      <w:r>
+        <w:rPr>
+          <w:rFonts w:hint="eastAsia"/>
+        </w:rPr>
+        <w:t>/</w:t>
+      </w:r>
+      <w:r>
+        <w:rPr>
+          <w:rFonts w:hint="eastAsia"/>
+        </w:rPr>
+        <w:t>其他前置节点的数据服务。</w:t>
+      </w:r>
+    </w:p>
+    <w:p>
+      <w:pPr>
+        <w:pStyle w:val="a5"/>
+        <w:numPr>
+          <w:ilvl w:val="0"/>
+          <w:numId w:val="41"/>
+        </w:numPr>
+        <w:ind w:firstLineChars="0"/>
+        <w:rPr>
+          <w:rFonts w:hint="eastAsia"/>
+          <w:b/>
+        </w:rPr>
+      </w:pPr>
+      <w:r>
+        <w:rPr>
+          <w:rFonts w:hint="eastAsia"/>
+        </w:rPr>
+        <w:t>前置节点</w:t>
+      </w:r>
+      <w:proofErr w:type="gramStart"/>
+      <w:r>
+        <w:rPr>
+          <w:rFonts w:hint="eastAsia"/>
+        </w:rPr>
+        <w:t>间数据</w:t>
+      </w:r>
+      <w:proofErr w:type="gramEnd"/>
+      <w:r>
+        <w:rPr>
+          <w:rFonts w:hint="eastAsia"/>
+        </w:rPr>
+        <w:t>交换时，会先由数据目标前置节点</w:t>
+      </w:r>
+      <w:r>
+        <w:rPr>
+          <w:rFonts w:hint="eastAsia"/>
+        </w:rPr>
+        <w:t>A</w:t>
+      </w:r>
+      <w:r>
+        <w:rPr>
+          <w:rFonts w:hint="eastAsia"/>
+        </w:rPr>
+        <w:t>发起到数据提供前置节点</w:t>
+      </w:r>
+      <w:r>
+        <w:rPr>
+          <w:rFonts w:hint="eastAsia"/>
+        </w:rPr>
+        <w:t>B</w:t>
+      </w:r>
+      <w:r>
+        <w:rPr>
+          <w:rFonts w:hint="eastAsia"/>
+        </w:rPr>
+        <w:t>的网络连接情况探测，如果网络条件良好，则</w:t>
+      </w:r>
+      <w:r>
+        <w:rPr>
+          <w:rFonts w:hint="eastAsia"/>
+        </w:rPr>
+        <w:t>A</w:t>
+      </w:r>
+      <w:r>
+        <w:rPr>
+          <w:rFonts w:hint="eastAsia"/>
+        </w:rPr>
+        <w:t>创建一个临时的安全认证下载链接，通过交换中心交付给</w:t>
+      </w:r>
+      <w:r>
+        <w:rPr>
+          <w:rFonts w:hint="eastAsia"/>
+        </w:rPr>
+        <w:t>B</w:t>
+      </w:r>
+      <w:r>
+        <w:rPr>
+          <w:rFonts w:hint="eastAsia"/>
+        </w:rPr>
+        <w:t>，由</w:t>
+      </w:r>
+      <w:r>
+        <w:rPr>
+          <w:rFonts w:hint="eastAsia"/>
+        </w:rPr>
+        <w:t>B</w:t>
+      </w:r>
+      <w:r>
+        <w:rPr>
+          <w:rFonts w:hint="eastAsia"/>
+        </w:rPr>
+        <w:t>直接从</w:t>
+      </w:r>
+      <w:r>
+        <w:rPr>
+          <w:rFonts w:hint="eastAsia"/>
+        </w:rPr>
+        <w:t>A</w:t>
+      </w:r>
+      <w:r>
+        <w:rPr>
+          <w:rFonts w:hint="eastAsia"/>
+        </w:rPr>
+        <w:t>下载数据文件到本地</w:t>
+      </w:r>
+    </w:p>
+    <w:p>
+      <w:pPr>
+        <w:pStyle w:val="a5"/>
+        <w:numPr>
+          <w:ilvl w:val="0"/>
+          <w:numId w:val="41"/>
+        </w:numPr>
+        <w:ind w:firstLineChars="0"/>
+        <w:rPr>
+          <w:rFonts w:hint="eastAsia"/>
+          <w:b/>
+        </w:rPr>
+      </w:pPr>
+      <w:r>
+        <w:rPr>
+          <w:rFonts w:hint="eastAsia"/>
+        </w:rPr>
+        <w:t>数据交换前需要对传输的数据文件进行打包。</w:t>
+      </w:r>
+    </w:p>
+    <w:p>
+      <w:pPr>
+        <w:pStyle w:val="a5"/>
+        <w:numPr>
+          <w:ilvl w:val="0"/>
           <w:numId w:val="28"/>
         </w:numPr>
         <w:ind w:firstLineChars="0"/>
@@ -18022,6 +17873,109 @@
           <w:b/>
         </w:rPr>
         <w:t>数据文件安全下载服务</w:t>
+      </w:r>
+    </w:p>
+    <w:p>
+      <w:pPr>
+        <w:pStyle w:val="a5"/>
+        <w:ind w:left="840" w:firstLineChars="0" w:firstLine="0"/>
+        <w:rPr>
+          <w:rFonts w:hint="eastAsia"/>
+          <w:b/>
+        </w:rPr>
+      </w:pPr>
+      <w:r>
+        <w:rPr>
+          <w:rFonts w:hint="eastAsia"/>
+        </w:rPr>
+        <w:t>数据文件安全下载链接格式如下：</w:t>
+      </w:r>
+    </w:p>
+    <w:p>
+      <w:pPr>
+        <w:pStyle w:val="a5"/>
+        <w:ind w:left="840" w:firstLineChars="0" w:firstLine="0"/>
+        <w:rPr>
+          <w:rFonts w:hint="eastAsia"/>
+        </w:rPr>
+      </w:pPr>
+      <w:r>
+        <w:rPr>
+          <w:rFonts w:hint="eastAsia"/>
+        </w:rPr>
+        <w:t>http</w:t>
+      </w:r>
+      <w:r>
+        <w:rPr>
+          <w:rFonts w:hint="eastAsia"/>
+        </w:rPr>
+        <w:t>://#{</w:t>
+      </w:r>
+      <w:r>
+        <w:rPr>
+          <w:rFonts w:hint="eastAsia"/>
+        </w:rPr>
+        <w:t>前置节点地址</w:t>
+      </w:r>
+      <w:r>
+        <w:rPr>
+          <w:rFonts w:hint="eastAsia"/>
+        </w:rPr>
+        <w:t>}:#{</w:t>
+      </w:r>
+      <w:r>
+        <w:rPr>
+          <w:rFonts w:hint="eastAsia"/>
+        </w:rPr>
+        <w:t>前置节点端口</w:t>
+      </w:r>
+      <w:r>
+        <w:rPr>
+          <w:rFonts w:hint="eastAsia"/>
+        </w:rPr>
+        <w:t>}/download/#{</w:t>
+      </w:r>
+      <w:r>
+        <w:rPr>
+          <w:rFonts w:hint="eastAsia"/>
+        </w:rPr>
+        <w:t>数据批号</w:t>
+      </w:r>
+      <w:r>
+        <w:rPr>
+          <w:rFonts w:hint="eastAsia"/>
+        </w:rPr>
+        <w:t>}/#{</w:t>
+      </w:r>
+      <w:r>
+        <w:rPr>
+          <w:rFonts w:hint="eastAsia"/>
+        </w:rPr>
+        <w:t>签名</w:t>
+      </w:r>
+      <w:r>
+        <w:rPr>
+          <w:rFonts w:hint="eastAsia"/>
+        </w:rPr>
+        <w:t>}</w:t>
+      </w:r>
+      <w:r>
+        <w:rPr>
+          <w:rFonts w:hint="eastAsia"/>
+        </w:rPr>
+        <w:t>,</w:t>
+      </w:r>
+    </w:p>
+    <w:p>
+      <w:pPr>
+        <w:pStyle w:val="a5"/>
+        <w:ind w:left="840" w:firstLineChars="0" w:firstLine="0"/>
+      </w:pPr>
+      <w:r>
+        <w:rPr>
+          <w:rFonts w:hint="eastAsia"/>
+        </w:rPr>
+        <w:t>交换中心收到安全下载链接时要验证签名，验证通过才发送给其他前置节点</w:t>
       </w:r>
     </w:p>
     <w:p>
@@ -18031,9 +17985,6 @@
           <w:ilvl w:val="2"/>
           <w:numId w:val="2"/>
         </w:numPr>
-        <w:rPr>
-          <w:rFonts w:hint="eastAsia"/>
-        </w:rPr>
       </w:pPr>
       <w:r>
         <w:rPr>
@@ -18052,13 +18003,88 @@
         <w:ind w:firstLineChars="0"/>
         <w:rPr>
           <w:rFonts w:hint="eastAsia"/>
-        </w:rPr>
-      </w:pPr>
-      <w:r>
-        <w:rPr>
-          <w:rFonts w:hint="eastAsia"/>
+          <w:b/>
+        </w:rPr>
+      </w:pPr>
+      <w:r>
+        <w:rPr>
+          <w:rFonts w:hint="eastAsia"/>
+          <w:b/>
         </w:rPr>
         <w:t>任务模板解析</w:t>
+      </w:r>
+    </w:p>
+    <w:p>
+      <w:pPr>
+        <w:pStyle w:val="a5"/>
+        <w:ind w:left="420" w:firstLineChars="0" w:firstLine="0"/>
+        <w:rPr>
+          <w:rStyle w:val="aa"/>
+          <w:b/>
+        </w:rPr>
+      </w:pPr>
+      <w:r>
+        <w:rPr>
+          <w:rFonts w:hint="eastAsia"/>
+        </w:rPr>
+        <w:t>解析</w:t>
+      </w:r>
+      <w:r>
+        <w:fldChar w:fldCharType="begin"/>
+      </w:r>
+      <w:r>
+        <w:instrText xml:space="preserve"> HYPERLINK  \l "_Hlk404932747" \s "1,5361,5366,179,,</w:instrText>
+      </w:r>
+      <w:r>
+        <w:instrText>任务组装</w:instrText>
+      </w:r>
+      <w:r>
+        <w:cr/>
+        <w:instrText xml:space="preserve">" </w:instrText>
+      </w:r>
+      <w:r>
+        <w:fldChar w:fldCharType="separate"/>
+      </w:r>
+      <w:r>
+        <w:rPr>
+          <w:rStyle w:val="aa"/>
+          <w:rFonts w:hint="eastAsia"/>
+          <w:b/>
+        </w:rPr>
+        <w:t>任务</w:t>
+      </w:r>
+      <w:r>
+        <w:rPr>
+          <w:rStyle w:val="aa"/>
+          <w:rFonts w:hint="eastAsia"/>
+          <w:b/>
+        </w:rPr>
+        <w:t>组</w:t>
+      </w:r>
+      <w:r>
+        <w:rPr>
+          <w:rStyle w:val="aa"/>
+          <w:rFonts w:hint="eastAsia"/>
+          <w:b/>
+        </w:rPr>
+        <w:t>装</w:t>
+      </w:r>
+      <w:r>
+        <w:rPr>
+          <w:rFonts w:hint="eastAsia"/>
+        </w:rPr>
+        <w:t>的模板</w:t>
+      </w:r>
+      <w:r>
+        <w:rPr>
+          <w:rFonts w:hint="eastAsia"/>
+        </w:rPr>
+        <w:t>，按照模板指示调度适配器执行。</w:t>
+      </w:r>
+    </w:p>
+    <w:p>
+      <w:r>
+        <w:fldChar w:fldCharType="end"/>
       </w:r>
     </w:p>
     <w:p>
@@ -18071,13 +18097,54 @@
         <w:ind w:firstLineChars="0"/>
         <w:rPr>
           <w:rFonts w:hint="eastAsia"/>
-        </w:rPr>
-      </w:pPr>
-      <w:r>
-        <w:rPr>
-          <w:rFonts w:hint="eastAsia"/>
+          <w:b/>
+        </w:rPr>
+      </w:pPr>
+      <w:r>
+        <w:rPr>
+          <w:rFonts w:hint="eastAsia"/>
+          <w:b/>
         </w:rPr>
         <w:t>适配器调度执行</w:t>
+      </w:r>
+    </w:p>
+    <w:p>
+      <w:pPr>
+        <w:pStyle w:val="a5"/>
+        <w:ind w:left="420" w:firstLineChars="0" w:firstLine="0"/>
+      </w:pPr>
+      <w:r>
+        <w:rPr>
+          <w:rFonts w:hint="eastAsia"/>
+        </w:rPr>
+        <w:t>根据</w:t>
+      </w:r>
+      <w:hyperlink w:anchor="_适配器" w:history="1">
+        <w:r>
+          <w:rPr>
+            <w:rStyle w:val="aa"/>
+            <w:rFonts w:hint="eastAsia"/>
+          </w:rPr>
+          <w:t>适配器</w:t>
+        </w:r>
+      </w:hyperlink>
+      <w:r>
+        <w:rPr>
+          <w:rFonts w:hint="eastAsia"/>
+        </w:rPr>
+        <w:t>章节说明，</w:t>
+      </w:r>
+      <w:r>
+        <w:rPr>
+          <w:rFonts w:hint="eastAsia"/>
+        </w:rPr>
+        <w:t>使用适配器加载服务加载并</w:t>
+      </w:r>
+      <w:r>
+        <w:rPr>
+          <w:rFonts w:hint="eastAsia"/>
+        </w:rPr>
+        <w:t>调度适配器运行，如适配器之间采用并行模式，适配器运行之间可以使用缓冲区，以批提交的方式提供速度。</w:t>
       </w:r>
     </w:p>
     <w:p>
@@ -18087,9 +18154,6 @@
           <w:ilvl w:val="2"/>
           <w:numId w:val="2"/>
         </w:numPr>
-        <w:rPr>
-          <w:rFonts w:hint="eastAsia"/>
-        </w:rPr>
       </w:pPr>
       <w:r>
         <w:rPr>
@@ -18105,9 +18169,6 @@
           <w:ilvl w:val="2"/>
           <w:numId w:val="2"/>
         </w:numPr>
-        <w:rPr>
-          <w:rFonts w:hint="eastAsia"/>
-        </w:rPr>
       </w:pPr>
       <w:r>
         <w:rPr>
@@ -18133,13 +18194,6 @@
     </w:p>
     <w:p>
       <w:pPr>
-        <w:rPr>
-          <w:rFonts w:hint="eastAsia"/>
-        </w:rPr>
-      </w:pPr>
-    </w:p>
-    <w:p>
-      <w:pPr>
         <w:pStyle w:val="3"/>
         <w:numPr>
           <w:ilvl w:val="2"/>
@@ -18150,7 +18204,6 @@
         <w:rPr>
           <w:rFonts w:hint="eastAsia"/>
         </w:rPr>
-        <w:lastRenderedPageBreak/>
         <w:t>预览</w:t>
       </w:r>
       <w:r>
@@ -18167,9 +18220,6 @@
           <w:ilvl w:val="1"/>
           <w:numId w:val="2"/>
         </w:numPr>
-        <w:rPr>
-          <w:rFonts w:hint="eastAsia"/>
-        </w:rPr>
       </w:pPr>
       <w:r>
         <w:rPr>
@@ -18326,14 +18376,12 @@
           <w:ilvl w:val="2"/>
           <w:numId w:val="2"/>
         </w:numPr>
-        <w:rPr>
-          <w:rFonts w:hint="eastAsia"/>
-        </w:rPr>
-      </w:pPr>
-      <w:r>
-        <w:rPr>
-          <w:rFonts w:hint="eastAsia"/>
-        </w:rPr>
+      </w:pPr>
+      <w:r>
+        <w:rPr>
+          <w:rFonts w:hint="eastAsia"/>
+        </w:rPr>
+        <w:lastRenderedPageBreak/>
         <w:t>下载断点续传定义</w:t>
       </w:r>
     </w:p>
@@ -18344,9 +18392,6 @@
           <w:ilvl w:val="3"/>
           <w:numId w:val="2"/>
         </w:numPr>
-        <w:rPr>
-          <w:rFonts w:hint="eastAsia"/>
-        </w:rPr>
       </w:pPr>
       <w:r>
         <w:rPr>
@@ -18371,9 +18416,6 @@
           <w:numId w:val="35"/>
         </w:numPr>
         <w:ind w:firstLineChars="0"/>
-        <w:rPr>
-          <w:rFonts w:hint="eastAsia"/>
-        </w:rPr>
       </w:pPr>
       <w:r>
         <w:rPr>
@@ -18408,9 +18450,6 @@
           <w:numId w:val="35"/>
         </w:numPr>
         <w:ind w:firstLineChars="0"/>
-        <w:rPr>
-          <w:rFonts w:hint="eastAsia"/>
-        </w:rPr>
       </w:pPr>
       <w:r>
         <w:rPr>
@@ -18463,9 +18502,6 @@
           <w:numId w:val="35"/>
         </w:numPr>
         <w:ind w:firstLineChars="0"/>
-        <w:rPr>
-          <w:rFonts w:hint="eastAsia"/>
-        </w:rPr>
       </w:pPr>
       <w:r>
         <w:rPr>
@@ -19008,7 +19044,6 @@
           </w:p>
           <w:p>
             <w:r>
-              <w:lastRenderedPageBreak/>
               <w:t>RFC 2616 (HTTP/1.1) Section 14.16</w:t>
             </w:r>
           </w:p>
@@ -19022,7 +19057,6 @@
               <w:rPr>
                 <w:rFonts w:hint="eastAsia"/>
               </w:rPr>
-              <w:lastRenderedPageBreak/>
               <w:t>是</w:t>
             </w:r>
           </w:p>
@@ -19044,7 +19078,6 @@
               <w:rPr>
                 <w:rFonts w:hint="eastAsia"/>
               </w:rPr>
-              <w:lastRenderedPageBreak/>
               <w:t>b</w:t>
             </w:r>
             <w:r>
@@ -19109,7 +19142,6 @@
           </w:tcPr>
           <w:p>
             <w:r>
-              <w:lastRenderedPageBreak/>
               <w:t>Content-Disposition</w:t>
             </w:r>
           </w:p>
@@ -19280,6 +19312,7 @@
         <w:rPr>
           <w:rFonts w:hint="eastAsia"/>
         </w:rPr>
+        <w:lastRenderedPageBreak/>
         <w:t>206</w:t>
       </w:r>
       <w:r>
@@ -19317,7 +19350,6 @@
       <w:pPr>
         <w:rPr>
           <w:rStyle w:val="ac"/>
-          <w:rFonts w:hint="eastAsia"/>
         </w:rPr>
       </w:pPr>
       <w:r>
@@ -19375,9 +19407,6 @@
           <w:ilvl w:val="2"/>
           <w:numId w:val="2"/>
         </w:numPr>
-        <w:rPr>
-          <w:rFonts w:hint="eastAsia"/>
-        </w:rPr>
       </w:pPr>
       <w:r>
         <w:rPr>
@@ -19407,10 +19436,10 @@
       </w:pPr>
       <w:r>
         <w:object w:dxaOrig="6149" w:dyaOrig="5582">
-          <v:shape id="_x0000_i1036" type="#_x0000_t75" style="width:307.45pt;height:279.15pt" o:ole="">
+          <v:shape id="_x0000_i1038" type="#_x0000_t75" style="width:307.7pt;height:279.15pt" o:ole="">
             <v:imagedata r:id="rId25" o:title=""/>
           </v:shape>
-          <o:OLEObject Type="Embed" ProgID="Visio.Drawing.11" ShapeID="_x0000_i1036" DrawAspect="Content" ObjectID="_1478612749" r:id="rId26"/>
+          <o:OLEObject Type="Embed" ProgID="Visio.Drawing.11" ShapeID="_x0000_i1038" DrawAspect="Content" ObjectID="_1478691346" r:id="rId26"/>
         </w:object>
       </w:r>
     </w:p>
@@ -19457,9 +19486,6 @@
           <w:numId w:val="33"/>
         </w:numPr>
         <w:ind w:firstLineChars="0"/>
-        <w:rPr>
-          <w:rFonts w:hint="eastAsia"/>
-        </w:rPr>
       </w:pPr>
       <w:r>
         <w:rPr>
@@ -19507,7 +19533,6 @@
         <w:rPr>
           <w:rFonts w:hint="eastAsia"/>
         </w:rPr>
-        <w:lastRenderedPageBreak/>
         <w:t>响应</w:t>
       </w:r>
       <w:r>
@@ -19711,6 +19736,7 @@
           <w:p>
             <w:proofErr w:type="spellStart"/>
             <w:r>
+              <w:lastRenderedPageBreak/>
               <w:t>Range:bytes</w:t>
             </w:r>
             <w:proofErr w:type="spellEnd"/>
@@ -19743,6 +19769,7 @@
         <w:rPr>
           <w:rFonts w:hint="eastAsia"/>
         </w:rPr>
+        <w:lastRenderedPageBreak/>
         <w:t>状态码</w:t>
       </w:r>
       <w:r>
@@ -19774,9 +19801,6 @@
       <w:pPr>
         <w:pStyle w:val="a5"/>
         <w:ind w:left="1680" w:firstLineChars="0" w:firstLine="0"/>
-        <w:rPr>
-          <w:rFonts w:hint="eastAsia"/>
-        </w:rPr>
       </w:pPr>
       <w:r>
         <w:rPr>
@@ -20390,7 +20414,6 @@
       <w:pPr>
         <w:rPr>
           <w:rStyle w:val="ac"/>
-          <w:rFonts w:hint="eastAsia"/>
         </w:rPr>
       </w:pPr>
       <w:r>
@@ -20515,23 +20538,17 @@
         <w:rPr>
           <w:rFonts w:hint="eastAsia"/>
         </w:rPr>
-        <w:lastRenderedPageBreak/>
         <w:t>适配器</w:t>
       </w:r>
     </w:p>
     <w:bookmarkEnd w:id="3"/>
     <w:p>
-      <w:pPr>
-        <w:rPr>
-          <w:rFonts w:hint="eastAsia"/>
-        </w:rPr>
-      </w:pPr>
       <w:r>
         <w:object w:dxaOrig="19529" w:dyaOrig="6149">
-          <v:shape id="_x0000_i1037" type="#_x0000_t75" style="width:414.75pt;height:130.75pt" o:ole="">
+          <v:shape id="_x0000_i1039" type="#_x0000_t75" style="width:415pt;height:130.4pt" o:ole="">
             <v:imagedata r:id="rId27" o:title=""/>
           </v:shape>
-          <o:OLEObject Type="Embed" ProgID="Visio.Drawing.11" ShapeID="_x0000_i1037" DrawAspect="Content" ObjectID="_1478612750" r:id="rId28"/>
+          <o:OLEObject Type="Embed" ProgID="Visio.Drawing.11" ShapeID="_x0000_i1039" DrawAspect="Content" ObjectID="_1478691347" r:id="rId28"/>
         </w:object>
       </w:r>
     </w:p>
@@ -20542,14 +20559,12 @@
           <w:ilvl w:val="1"/>
           <w:numId w:val="2"/>
         </w:numPr>
-        <w:rPr>
-          <w:rFonts w:hint="eastAsia"/>
-        </w:rPr>
-      </w:pPr>
-      <w:r>
-        <w:rPr>
-          <w:rFonts w:hint="eastAsia"/>
-        </w:rPr>
+      </w:pPr>
+      <w:r>
+        <w:rPr>
+          <w:rFonts w:hint="eastAsia"/>
+        </w:rPr>
+        <w:lastRenderedPageBreak/>
         <w:t>适配器调度</w:t>
       </w:r>
     </w:p>
@@ -20562,7 +20577,6 @@
         </w:numPr>
         <w:ind w:firstLineChars="0"/>
         <w:rPr>
-          <w:rFonts w:hint="eastAsia"/>
           <w:b/>
         </w:rPr>
       </w:pPr>
@@ -20583,7 +20597,6 @@
         </w:numPr>
         <w:ind w:firstLineChars="0"/>
         <w:rPr>
-          <w:rFonts w:hint="eastAsia"/>
           <w:b/>
         </w:rPr>
       </w:pPr>
@@ -20604,7 +20617,6 @@
         </w:numPr>
         <w:ind w:firstLineChars="0"/>
         <w:rPr>
-          <w:rFonts w:hint="eastAsia"/>
           <w:b/>
         </w:rPr>
       </w:pPr>
@@ -20624,9 +20636,6 @@
           <w:numId w:val="38"/>
         </w:numPr>
         <w:ind w:firstLineChars="0"/>
-        <w:rPr>
-          <w:rFonts w:hint="eastAsia"/>
-        </w:rPr>
       </w:pPr>
       <w:r>
         <w:rPr>
@@ -20643,9 +20652,6 @@
           <w:numId w:val="38"/>
         </w:numPr>
         <w:ind w:firstLineChars="0"/>
-        <w:rPr>
-          <w:rFonts w:hint="eastAsia"/>
-        </w:rPr>
       </w:pPr>
       <w:r>
         <w:rPr>
@@ -20661,9 +20667,6 @@
           <w:ilvl w:val="1"/>
           <w:numId w:val="2"/>
         </w:numPr>
-        <w:rPr>
-          <w:rFonts w:hint="eastAsia"/>
-        </w:rPr>
       </w:pPr>
       <w:r>
         <w:rPr>
@@ -20690,7 +20693,97 @@
           <w:rFonts w:hint="eastAsia"/>
           <w:b/>
         </w:rPr>
-        <w:t>公共依赖加载</w:t>
+        <w:t>本地</w:t>
+      </w:r>
+      <w:r>
+        <w:rPr>
+          <w:rFonts w:hint="eastAsia"/>
+          <w:b/>
+        </w:rPr>
+        <w:t>适配器管理</w:t>
+      </w:r>
+    </w:p>
+    <w:p>
+      <w:pPr>
+        <w:pStyle w:val="a5"/>
+        <w:numPr>
+          <w:ilvl w:val="0"/>
+          <w:numId w:val="30"/>
+        </w:numPr>
+        <w:ind w:firstLineChars="0"/>
+        <w:rPr>
+          <w:rFonts w:hint="eastAsia"/>
+        </w:rPr>
+      </w:pPr>
+      <w:r>
+        <w:rPr>
+          <w:rFonts w:hint="eastAsia"/>
+        </w:rPr>
+        <w:t>管理前置节点安装</w:t>
+      </w:r>
+      <w:proofErr w:type="gramStart"/>
+      <w:r>
+        <w:rPr>
+          <w:rFonts w:hint="eastAsia"/>
+        </w:rPr>
+        <w:t>包本身</w:t>
+      </w:r>
+      <w:proofErr w:type="gramEnd"/>
+      <w:r>
+        <w:rPr>
+          <w:rFonts w:hint="eastAsia"/>
+        </w:rPr>
+        <w:t>打包的以及下载的适配器及依赖包</w:t>
+      </w:r>
+    </w:p>
+    <w:p>
+      <w:pPr>
+        <w:pStyle w:val="a5"/>
+        <w:numPr>
+          <w:ilvl w:val="0"/>
+          <w:numId w:val="30"/>
+        </w:numPr>
+        <w:ind w:firstLineChars="0"/>
+        <w:rPr>
+          <w:rFonts w:hint="eastAsia"/>
+        </w:rPr>
+      </w:pPr>
+      <w:r>
+        <w:rPr>
+          <w:rFonts w:hint="eastAsia"/>
+        </w:rPr>
+        <w:t>标注系统加载情况</w:t>
+      </w:r>
+    </w:p>
+    <w:p>
+      <w:pPr>
+        <w:pStyle w:val="a5"/>
+        <w:numPr>
+          <w:ilvl w:val="0"/>
+          <w:numId w:val="30"/>
+        </w:numPr>
+        <w:ind w:firstLineChars="0"/>
+        <w:rPr>
+          <w:rFonts w:hint="eastAsia"/>
+        </w:rPr>
+      </w:pPr>
+      <w:r>
+        <w:rPr>
+          <w:rFonts w:hint="eastAsia"/>
+        </w:rPr>
+        <w:t>如</w:t>
+      </w:r>
+      <w:r>
+        <w:rPr>
+          <w:rFonts w:hint="eastAsia"/>
+        </w:rPr>
+        <w:t>适配器或依赖包</w:t>
+      </w:r>
+      <w:r>
+        <w:rPr>
+          <w:rFonts w:hint="eastAsia"/>
+        </w:rPr>
+        <w:t>不存在则去交换池中心下载。</w:t>
       </w:r>
     </w:p>
     <w:p>
@@ -20711,7 +20804,68 @@
           <w:rFonts w:hint="eastAsia"/>
           <w:b/>
         </w:rPr>
+        <w:t>公共依赖加载</w:t>
+      </w:r>
+    </w:p>
+    <w:p>
+      <w:pPr>
+        <w:ind w:left="420"/>
+      </w:pPr>
+      <w:r>
+        <w:rPr>
+          <w:rFonts w:hint="eastAsia"/>
+        </w:rPr>
+        <w:t>加载公共依赖包。</w:t>
+      </w:r>
+    </w:p>
+    <w:p>
+      <w:pPr>
+        <w:pStyle w:val="a5"/>
+        <w:numPr>
+          <w:ilvl w:val="0"/>
+          <w:numId w:val="39"/>
+        </w:numPr>
+        <w:ind w:firstLineChars="0"/>
+        <w:rPr>
+          <w:rFonts w:hint="eastAsia"/>
+          <w:b/>
+        </w:rPr>
+      </w:pPr>
+      <w:r>
+        <w:rPr>
+          <w:rFonts w:hint="eastAsia"/>
+          <w:b/>
+        </w:rPr>
         <w:t>适配器类加载</w:t>
+      </w:r>
+    </w:p>
+    <w:p>
+      <w:pPr>
+        <w:ind w:left="420"/>
+      </w:pPr>
+      <w:r>
+        <w:rPr>
+          <w:rFonts w:hint="eastAsia"/>
+        </w:rPr>
+        <w:t>加载适配器</w:t>
+      </w:r>
+      <w:r>
+        <w:rPr>
+          <w:rFonts w:hint="eastAsia"/>
+        </w:rPr>
+        <w:t>，先查看是否已加载；如未加载则先</w:t>
+      </w:r>
+      <w:r>
+        <w:rPr>
+          <w:rFonts w:hint="eastAsia"/>
+        </w:rPr>
+        <w:t>加载适配器依赖包</w:t>
+      </w:r>
+      <w:r>
+        <w:rPr>
+          <w:rFonts w:hint="eastAsia"/>
+        </w:rPr>
+        <w:t>，再加载适配器。</w:t>
       </w:r>
     </w:p>
     <w:p>
@@ -20721,9 +20875,6 @@
           <w:ilvl w:val="1"/>
           <w:numId w:val="2"/>
         </w:numPr>
-        <w:rPr>
-          <w:rFonts w:hint="eastAsia"/>
-        </w:rPr>
       </w:pPr>
       <w:r>
         <w:rPr>
@@ -20741,7 +20892,6 @@
         </w:numPr>
         <w:ind w:firstLineChars="0"/>
         <w:rPr>
-          <w:rFonts w:hint="eastAsia"/>
           <w:b/>
         </w:rPr>
       </w:pPr>
@@ -20775,9 +20925,6 @@
           <w:numId w:val="40"/>
         </w:numPr>
         <w:ind w:firstLineChars="0"/>
-        <w:rPr>
-          <w:rFonts w:hint="eastAsia"/>
-        </w:rPr>
       </w:pPr>
       <w:r>
         <w:rPr>
@@ -20790,9 +20937,6 @@
       <w:pPr>
         <w:pStyle w:val="a5"/>
         <w:ind w:left="840" w:firstLineChars="0" w:firstLine="0"/>
-        <w:rPr>
-          <w:rFonts w:hint="eastAsia"/>
-        </w:rPr>
       </w:pPr>
       <w:r>
         <w:rPr>
@@ -20827,10 +20971,13 @@
           <w:numId w:val="30"/>
         </w:numPr>
         <w:ind w:firstLineChars="0"/>
-        <w:rPr>
-          <w:rFonts w:hint="eastAsia"/>
-        </w:rPr>
-      </w:pPr>
+      </w:pPr>
+      <w:r>
+        <w:rPr>
+          <w:rFonts w:hint="eastAsia"/>
+        </w:rPr>
+        <w:t>连接器</w:t>
+      </w:r>
       <w:r>
         <w:rPr>
           <w:rFonts w:hint="eastAsia"/>
@@ -20839,13 +20986,2364 @@
       </w:r>
     </w:p>
     <w:p>
-      <w:pPr>
-        <w:pStyle w:val="a5"/>
-        <w:ind w:left="1260" w:firstLineChars="0" w:firstLine="0"/>
-        <w:rPr>
-          <w:rFonts w:hint="eastAsia"/>
-        </w:rPr>
-      </w:pPr>
+      <w:r>
+        <w:rPr>
+          <w:noProof/>
+        </w:rPr>
+      </w:r>
+      <w:r>
+        <w:pict>
+          <v:shape id="_x0000_s1045" type="#_x0000_t202" style="width:441.45pt;height:70.35pt;visibility:visible;mso-height-percent:200;mso-left-percent:-10001;mso-top-percent:-10001;mso-wrap-distance-left:9pt;mso-wrap-distance-top:0;mso-wrap-distance-right:9pt;mso-wrap-distance-bottom:0;mso-position-horizontal:absolute;mso-position-horizontal-relative:char;mso-position-vertical:absolute;mso-position-vertical-relative:line;mso-height-percent:200;mso-left-percent:-10001;mso-top-percent:-10001;mso-width-relative:margin;mso-height-relative:margin;v-text-anchor:top" o:gfxdata="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">
+            <v:textbox style="mso-fit-shape-to-text:t">
+              <w:txbxContent>
+                <w:p>
+                  <w:pPr>
+                    <w:autoSpaceDE w:val="0"/>
+                    <w:autoSpaceDN w:val="0"/>
+                    <w:adjustRightInd w:val="0"/>
+                    <w:jc w:val="left"/>
+                    <w:rPr>
+                      <w:rFonts w:ascii="Consolas" w:hAnsi="Consolas" w:cs="Consolas"/>
+                      <w:kern w:val="0"/>
+                      <w:sz w:val="18"/>
+                      <w:szCs w:val="18"/>
+                    </w:rPr>
+                  </w:pPr>
+                  <w:r>
+                    <w:rPr>
+                      <w:rFonts w:ascii="Consolas" w:hAnsi="Consolas" w:cs="Consolas"/>
+                      <w:color w:val="3F5FBF"/>
+                      <w:kern w:val="0"/>
+                      <w:sz w:val="18"/>
+                      <w:szCs w:val="18"/>
+                    </w:rPr>
+                    <w:t>/**</w:t>
+                  </w:r>
+                </w:p>
+                <w:p>
+                  <w:pPr>
+                    <w:autoSpaceDE w:val="0"/>
+                    <w:autoSpaceDN w:val="0"/>
+                    <w:adjustRightInd w:val="0"/>
+                    <w:rPr>
+                      <w:rFonts w:ascii="Consolas" w:hAnsi="Consolas" w:cs="Consolas"/>
+                      <w:kern w:val="0"/>
+                      <w:sz w:val="18"/>
+                      <w:szCs w:val="18"/>
+                    </w:rPr>
+                  </w:pPr>
+                  <w:r>
+                    <w:rPr>
+                      <w:rFonts w:ascii="Consolas" w:hAnsi="Consolas" w:cs="Consolas"/>
+                      <w:color w:val="3F5FBF"/>
+                      <w:kern w:val="0"/>
+                      <w:sz w:val="18"/>
+                      <w:szCs w:val="18"/>
+                    </w:rPr>
+                    <w:t xml:space="preserve"> * </w:t>
+                  </w:r>
+                  <w:r>
+                    <w:rPr>
+                      <w:rFonts w:ascii="Consolas" w:hAnsi="Consolas" w:cs="Consolas"/>
+                      <w:color w:val="3F5FBF"/>
+                      <w:kern w:val="0"/>
+                      <w:sz w:val="18"/>
+                      <w:szCs w:val="18"/>
+                    </w:rPr>
+                    <w:t>连接器接口</w:t>
+                  </w:r>
+                  <w:r>
+                    <w:rPr>
+                      <w:rFonts w:ascii="Consolas" w:hAnsi="Consolas" w:cs="Consolas" w:hint="eastAsia"/>
+                      <w:kern w:val="0"/>
+                      <w:sz w:val="18"/>
+                      <w:szCs w:val="18"/>
+                    </w:rPr>
+                    <w:t>,</w:t>
+                  </w:r>
+                  <w:r>
+                    <w:rPr>
+                      <w:rFonts w:ascii="Consolas" w:hAnsi="Consolas" w:cs="Consolas"/>
+                      <w:color w:val="3F5FBF"/>
+                      <w:kern w:val="0"/>
+                      <w:sz w:val="18"/>
+                      <w:szCs w:val="18"/>
+                    </w:rPr>
+                    <w:t>先调用</w:t>
+                  </w:r>
+                  <w:proofErr w:type="spellStart"/>
+                  <w:r>
+                    <w:rPr>
+                      <w:rFonts w:ascii="Consolas" w:hAnsi="Consolas" w:cs="Consolas"/>
+                      <w:color w:val="3F5FBF"/>
+                      <w:kern w:val="0"/>
+                      <w:sz w:val="18"/>
+                      <w:szCs w:val="18"/>
+                      <w:u w:val="single"/>
+                    </w:rPr>
+                    <w:t>init</w:t>
+                  </w:r>
+                  <w:proofErr w:type="spellEnd"/>
+                  <w:r>
+                    <w:rPr>
+                      <w:rFonts w:ascii="Consolas" w:hAnsi="Consolas" w:cs="Consolas"/>
+                      <w:color w:val="3F5FBF"/>
+                      <w:kern w:val="0"/>
+                      <w:sz w:val="18"/>
+                      <w:szCs w:val="18"/>
+                    </w:rPr>
+                    <w:t>方法来初始化数据源</w:t>
+                  </w:r>
+                  <w:r>
+                    <w:rPr>
+                      <w:rFonts w:ascii="Consolas" w:hAnsi="Consolas" w:cs="Consolas" w:hint="eastAsia"/>
+                      <w:kern w:val="0"/>
+                      <w:sz w:val="18"/>
+                      <w:szCs w:val="18"/>
+                    </w:rPr>
+                    <w:t>,</w:t>
+                  </w:r>
+                  <w:r>
+                    <w:rPr>
+                      <w:rFonts w:ascii="Consolas" w:hAnsi="Consolas" w:cs="Consolas"/>
+                      <w:color w:val="3F5FBF"/>
+                      <w:kern w:val="0"/>
+                      <w:sz w:val="18"/>
+                      <w:szCs w:val="18"/>
+                    </w:rPr>
+                    <w:t>然后通过</w:t>
+                  </w:r>
+                  <w:r>
+                    <w:rPr>
+                      <w:rFonts w:ascii="Consolas" w:hAnsi="Consolas" w:cs="Consolas"/>
+                      <w:color w:val="3F5FBF"/>
+                      <w:kern w:val="0"/>
+                      <w:sz w:val="18"/>
+                      <w:szCs w:val="18"/>
+                    </w:rPr>
+                    <w:t>load</w:t>
+                  </w:r>
+                  <w:r>
+                    <w:rPr>
+                      <w:rFonts w:ascii="Consolas" w:hAnsi="Consolas" w:cs="Consolas"/>
+                      <w:color w:val="3F5FBF"/>
+                      <w:kern w:val="0"/>
+                      <w:sz w:val="18"/>
+                      <w:szCs w:val="18"/>
+                    </w:rPr>
+                    <w:t>方法指定要加载数据源的数据或数据集合，可传入解析器，来帮忙实现</w:t>
+                  </w:r>
+                  <w:proofErr w:type="spellStart"/>
+                  <w:r>
+                    <w:rPr>
+                      <w:rFonts w:ascii="Consolas" w:hAnsi="Consolas" w:cs="Consolas"/>
+                      <w:color w:val="3F5FBF"/>
+                      <w:kern w:val="0"/>
+                      <w:sz w:val="18"/>
+                      <w:szCs w:val="18"/>
+                    </w:rPr>
+                    <w:t>InputStream</w:t>
+                  </w:r>
+                  <w:proofErr w:type="spellEnd"/>
+                  <w:r>
+                    <w:rPr>
+                      <w:rFonts w:ascii="Consolas" w:hAnsi="Consolas" w:cs="Consolas"/>
+                      <w:color w:val="7F7F9F"/>
+                      <w:kern w:val="0"/>
+                      <w:sz w:val="18"/>
+                      <w:szCs w:val="18"/>
+                    </w:rPr>
+                    <w:t>-&gt;</w:t>
+                  </w:r>
+                  <w:proofErr w:type="spellStart"/>
+                  <w:r>
+                    <w:rPr>
+                      <w:rFonts w:ascii="Consolas" w:hAnsi="Consolas" w:cs="Consolas"/>
+                      <w:color w:val="3F5FBF"/>
+                      <w:kern w:val="0"/>
+                      <w:sz w:val="18"/>
+                      <w:szCs w:val="18"/>
+                    </w:rPr>
+                    <w:t>DataRecord</w:t>
+                  </w:r>
+                  <w:proofErr w:type="spellEnd"/>
+                  <w:r>
+                    <w:rPr>
+                      <w:rFonts w:ascii="Consolas" w:hAnsi="Consolas" w:cs="Consolas"/>
+                      <w:color w:val="3F5FBF"/>
+                      <w:kern w:val="0"/>
+                      <w:sz w:val="18"/>
+                      <w:szCs w:val="18"/>
+                    </w:rPr>
+                    <w:t>的转换</w:t>
+                  </w:r>
+                </w:p>
+                <w:p>
+                  <w:pPr>
+                    <w:autoSpaceDE w:val="0"/>
+                    <w:autoSpaceDN w:val="0"/>
+                    <w:adjustRightInd w:val="0"/>
+                    <w:jc w:val="left"/>
+                    <w:rPr>
+                      <w:rFonts w:ascii="Consolas" w:hAnsi="Consolas" w:cs="Consolas"/>
+                      <w:kern w:val="0"/>
+                      <w:sz w:val="18"/>
+                      <w:szCs w:val="18"/>
+                    </w:rPr>
+                  </w:pPr>
+                  <w:r>
+                    <w:rPr>
+                      <w:rFonts w:ascii="Consolas" w:hAnsi="Consolas" w:cs="Consolas"/>
+                      <w:color w:val="3F5FBF"/>
+                      <w:kern w:val="0"/>
+                      <w:sz w:val="18"/>
+                      <w:szCs w:val="18"/>
+                    </w:rPr>
+                    <w:t xml:space="preserve"> * </w:t>
+                  </w:r>
+                  <w:r>
+                    <w:rPr>
+                      <w:rFonts w:ascii="Consolas" w:hAnsi="Consolas" w:cs="Consolas"/>
+                      <w:color w:val="3F5FBF"/>
+                      <w:kern w:val="0"/>
+                      <w:sz w:val="18"/>
+                      <w:szCs w:val="18"/>
+                    </w:rPr>
+                    <w:t>然后通过</w:t>
+                  </w:r>
+                  <w:r>
+                    <w:rPr>
+                      <w:rFonts w:ascii="Consolas" w:hAnsi="Consolas" w:cs="Consolas"/>
+                      <w:color w:val="3F5FBF"/>
+                      <w:kern w:val="0"/>
+                      <w:sz w:val="18"/>
+                      <w:szCs w:val="18"/>
+                    </w:rPr>
+                    <w:t>next</w:t>
+                  </w:r>
+                  <w:r>
+                    <w:rPr>
+                      <w:rFonts w:ascii="Consolas" w:hAnsi="Consolas" w:cs="Consolas"/>
+                      <w:color w:val="3F5FBF"/>
+                      <w:kern w:val="0"/>
+                      <w:sz w:val="18"/>
+                      <w:szCs w:val="18"/>
+                    </w:rPr>
+                    <w:t>获取数据</w:t>
+                  </w:r>
+                </w:p>
+                <w:p>
+                  <w:pPr>
+                    <w:autoSpaceDE w:val="0"/>
+                    <w:autoSpaceDN w:val="0"/>
+                    <w:adjustRightInd w:val="0"/>
+                    <w:jc w:val="left"/>
+                    <w:rPr>
+                      <w:rFonts w:ascii="Consolas" w:hAnsi="Consolas" w:cs="Consolas"/>
+                      <w:kern w:val="0"/>
+                      <w:sz w:val="18"/>
+                      <w:szCs w:val="18"/>
+                    </w:rPr>
+                  </w:pPr>
+                  <w:r>
+                    <w:rPr>
+                      <w:rFonts w:ascii="Consolas" w:hAnsi="Consolas" w:cs="Consolas"/>
+                      <w:color w:val="3F5FBF"/>
+                      <w:kern w:val="0"/>
+                      <w:sz w:val="18"/>
+                      <w:szCs w:val="18"/>
+                    </w:rPr>
+                    <w:t xml:space="preserve"> * </w:t>
+                  </w:r>
+                  <w:r>
+                    <w:rPr>
+                      <w:rFonts w:ascii="Consolas" w:hAnsi="Consolas" w:cs="Consolas"/>
+                      <w:b/>
+                      <w:bCs/>
+                      <w:color w:val="7F9FBF"/>
+                      <w:kern w:val="0"/>
+                      <w:sz w:val="18"/>
+                      <w:szCs w:val="18"/>
+                    </w:rPr>
+                    <w:t>@author</w:t>
+                  </w:r>
+                  <w:r>
+                    <w:rPr>
+                      <w:rFonts w:ascii="Consolas" w:hAnsi="Consolas" w:cs="Consolas"/>
+                      <w:color w:val="3F5FBF"/>
+                      <w:kern w:val="0"/>
+                      <w:sz w:val="18"/>
+                      <w:szCs w:val="18"/>
+                    </w:rPr>
+                    <w:t xml:space="preserve"> </w:t>
+                  </w:r>
+                  <w:proofErr w:type="spellStart"/>
+                  <w:r>
+                    <w:rPr>
+                      <w:rFonts w:ascii="Consolas" w:hAnsi="Consolas" w:cs="Consolas"/>
+                      <w:color w:val="3F5FBF"/>
+                      <w:kern w:val="0"/>
+                      <w:sz w:val="18"/>
+                      <w:szCs w:val="18"/>
+                      <w:u w:val="single"/>
+                    </w:rPr>
+                    <w:t>wangm</w:t>
+                  </w:r>
+                  <w:proofErr w:type="spellEnd"/>
+                </w:p>
+                <w:p>
+                  <w:pPr>
+                    <w:autoSpaceDE w:val="0"/>
+                    <w:autoSpaceDN w:val="0"/>
+                    <w:adjustRightInd w:val="0"/>
+                    <w:jc w:val="left"/>
+                    <w:rPr>
+                      <w:rFonts w:ascii="Consolas" w:hAnsi="Consolas" w:cs="Consolas"/>
+                      <w:kern w:val="0"/>
+                      <w:sz w:val="18"/>
+                      <w:szCs w:val="18"/>
+                    </w:rPr>
+                  </w:pPr>
+                  <w:r>
+                    <w:rPr>
+                      <w:rFonts w:ascii="Consolas" w:hAnsi="Consolas" w:cs="Consolas"/>
+                      <w:color w:val="3F5FBF"/>
+                      <w:kern w:val="0"/>
+                      <w:sz w:val="18"/>
+                      <w:szCs w:val="18"/>
+                    </w:rPr>
+                    <w:t xml:space="preserve"> */</w:t>
+                  </w:r>
+                </w:p>
+                <w:p>
+                  <w:pPr>
+                    <w:autoSpaceDE w:val="0"/>
+                    <w:autoSpaceDN w:val="0"/>
+                    <w:adjustRightInd w:val="0"/>
+                    <w:jc w:val="left"/>
+                    <w:rPr>
+                      <w:rFonts w:ascii="Consolas" w:hAnsi="Consolas" w:cs="Consolas"/>
+                      <w:kern w:val="0"/>
+                      <w:sz w:val="18"/>
+                      <w:szCs w:val="18"/>
+                    </w:rPr>
+                  </w:pPr>
+                  <w:proofErr w:type="gramStart"/>
+                  <w:r>
+                    <w:rPr>
+                      <w:rFonts w:ascii="Consolas" w:hAnsi="Consolas" w:cs="Consolas"/>
+                      <w:b/>
+                      <w:bCs/>
+                      <w:color w:val="7F0055"/>
+                      <w:kern w:val="0"/>
+                      <w:sz w:val="18"/>
+                      <w:szCs w:val="18"/>
+                    </w:rPr>
+                    <w:t>public</w:t>
+                  </w:r>
+                  <w:proofErr w:type="gramEnd"/>
+                  <w:r>
+                    <w:rPr>
+                      <w:rFonts w:ascii="Consolas" w:hAnsi="Consolas" w:cs="Consolas"/>
+                      <w:color w:val="000000"/>
+                      <w:kern w:val="0"/>
+                      <w:sz w:val="18"/>
+                      <w:szCs w:val="18"/>
+                    </w:rPr>
+                    <w:t xml:space="preserve"> </w:t>
+                  </w:r>
+                  <w:r>
+                    <w:rPr>
+                      <w:rFonts w:ascii="Consolas" w:hAnsi="Consolas" w:cs="Consolas"/>
+                      <w:b/>
+                      <w:bCs/>
+                      <w:color w:val="7F0055"/>
+                      <w:kern w:val="0"/>
+                      <w:sz w:val="18"/>
+                      <w:szCs w:val="18"/>
+                    </w:rPr>
+                    <w:t>interface</w:t>
+                  </w:r>
+                  <w:r>
+                    <w:rPr>
+                      <w:rFonts w:ascii="Consolas" w:hAnsi="Consolas" w:cs="Consolas"/>
+                      <w:color w:val="000000"/>
+                      <w:kern w:val="0"/>
+                      <w:sz w:val="18"/>
+                      <w:szCs w:val="18"/>
+                    </w:rPr>
+                    <w:t xml:space="preserve"> </w:t>
+                  </w:r>
+                  <w:proofErr w:type="spellStart"/>
+                  <w:r>
+                    <w:rPr>
+                      <w:rFonts w:ascii="Consolas" w:hAnsi="Consolas" w:cs="Consolas"/>
+                      <w:color w:val="000000"/>
+                      <w:kern w:val="0"/>
+                      <w:sz w:val="18"/>
+                      <w:szCs w:val="18"/>
+                    </w:rPr>
+                    <w:t>IConnectorAdapter</w:t>
+                  </w:r>
+                  <w:proofErr w:type="spellEnd"/>
+                  <w:r>
+                    <w:rPr>
+                      <w:rFonts w:ascii="Consolas" w:hAnsi="Consolas" w:cs="Consolas"/>
+                      <w:color w:val="000000"/>
+                      <w:kern w:val="0"/>
+                      <w:sz w:val="18"/>
+                      <w:szCs w:val="18"/>
+                    </w:rPr>
+                    <w:t xml:space="preserve"> {</w:t>
+                  </w:r>
+                </w:p>
+                <w:p>
+                  <w:pPr>
+                    <w:autoSpaceDE w:val="0"/>
+                    <w:autoSpaceDN w:val="0"/>
+                    <w:adjustRightInd w:val="0"/>
+                    <w:jc w:val="left"/>
+                    <w:rPr>
+                      <w:rFonts w:ascii="Consolas" w:hAnsi="Consolas" w:cs="Consolas"/>
+                      <w:kern w:val="0"/>
+                      <w:sz w:val="18"/>
+                      <w:szCs w:val="18"/>
+                    </w:rPr>
+                  </w:pPr>
+                  <w:r>
+                    <w:rPr>
+                      <w:rFonts w:ascii="Consolas" w:hAnsi="Consolas" w:cs="Consolas"/>
+                      <w:color w:val="000000"/>
+                      <w:kern w:val="0"/>
+                      <w:sz w:val="18"/>
+                      <w:szCs w:val="18"/>
+                    </w:rPr>
+                    <w:tab/>
+                  </w:r>
+                  <w:r>
+                    <w:rPr>
+                      <w:rFonts w:ascii="Consolas" w:hAnsi="Consolas" w:cs="Consolas"/>
+                      <w:color w:val="3F5FBF"/>
+                      <w:kern w:val="0"/>
+                      <w:sz w:val="18"/>
+                      <w:szCs w:val="18"/>
+                    </w:rPr>
+                    <w:t>/**</w:t>
+                  </w:r>
+                </w:p>
+                <w:p>
+                  <w:pPr>
+                    <w:autoSpaceDE w:val="0"/>
+                    <w:autoSpaceDN w:val="0"/>
+                    <w:adjustRightInd w:val="0"/>
+                    <w:jc w:val="left"/>
+                    <w:rPr>
+                      <w:rFonts w:ascii="Consolas" w:hAnsi="Consolas" w:cs="Consolas"/>
+                      <w:kern w:val="0"/>
+                      <w:sz w:val="18"/>
+                      <w:szCs w:val="18"/>
+                    </w:rPr>
+                  </w:pPr>
+                  <w:r>
+                    <w:rPr>
+                      <w:rFonts w:ascii="Consolas" w:hAnsi="Consolas" w:cs="Consolas"/>
+                      <w:color w:val="3F5FBF"/>
+                      <w:kern w:val="0"/>
+                      <w:sz w:val="18"/>
+                      <w:szCs w:val="18"/>
+                    </w:rPr>
+                    <w:tab/>
+                    <w:t xml:space="preserve"> * </w:t>
+                  </w:r>
+                  <w:r>
+                    <w:rPr>
+                      <w:rFonts w:ascii="Consolas" w:hAnsi="Consolas" w:cs="Consolas"/>
+                      <w:color w:val="3F5FBF"/>
+                      <w:kern w:val="0"/>
+                      <w:sz w:val="18"/>
+                      <w:szCs w:val="18"/>
+                    </w:rPr>
+                    <w:t>根据传入的参数初始化数据源</w:t>
+                  </w:r>
+                </w:p>
+                <w:p>
+                  <w:pPr>
+                    <w:autoSpaceDE w:val="0"/>
+                    <w:autoSpaceDN w:val="0"/>
+                    <w:adjustRightInd w:val="0"/>
+                    <w:jc w:val="left"/>
+                    <w:rPr>
+                      <w:rFonts w:ascii="Consolas" w:hAnsi="Consolas" w:cs="Consolas"/>
+                      <w:kern w:val="0"/>
+                      <w:sz w:val="18"/>
+                      <w:szCs w:val="18"/>
+                    </w:rPr>
+                  </w:pPr>
+                  <w:r>
+                    <w:rPr>
+                      <w:rFonts w:ascii="Consolas" w:hAnsi="Consolas" w:cs="Consolas"/>
+                      <w:color w:val="3F5FBF"/>
+                      <w:kern w:val="0"/>
+                      <w:sz w:val="18"/>
+                      <w:szCs w:val="18"/>
+                    </w:rPr>
+                    <w:tab/>
+                    <w:t xml:space="preserve"> * </w:t>
+                  </w:r>
+                  <w:r>
+                    <w:rPr>
+                      <w:rFonts w:ascii="Consolas" w:hAnsi="Consolas" w:cs="Consolas"/>
+                      <w:b/>
+                      <w:bCs/>
+                      <w:color w:val="7F9FBF"/>
+                      <w:kern w:val="0"/>
+                      <w:sz w:val="18"/>
+                      <w:szCs w:val="18"/>
+                    </w:rPr>
+                    <w:t>@</w:t>
+                  </w:r>
+                  <w:proofErr w:type="spellStart"/>
+                  <w:r>
+                    <w:rPr>
+                      <w:rFonts w:ascii="Consolas" w:hAnsi="Consolas" w:cs="Consolas"/>
+                      <w:b/>
+                      <w:bCs/>
+                      <w:color w:val="7F9FBF"/>
+                      <w:kern w:val="0"/>
+                      <w:sz w:val="18"/>
+                      <w:szCs w:val="18"/>
+                    </w:rPr>
+                    <w:t>param</w:t>
+                  </w:r>
+                  <w:proofErr w:type="spellEnd"/>
+                  <w:r>
+                    <w:rPr>
+                      <w:rFonts w:ascii="Consolas" w:hAnsi="Consolas" w:cs="Consolas"/>
+                      <w:color w:val="3F5FBF"/>
+                      <w:kern w:val="0"/>
+                      <w:sz w:val="18"/>
+                      <w:szCs w:val="18"/>
+                    </w:rPr>
+                    <w:t xml:space="preserve"> </w:t>
+                  </w:r>
+                  <w:proofErr w:type="spellStart"/>
+                  <w:r>
+                    <w:rPr>
+                      <w:rFonts w:ascii="Consolas" w:hAnsi="Consolas" w:cs="Consolas"/>
+                      <w:color w:val="3F5FBF"/>
+                      <w:kern w:val="0"/>
+                      <w:sz w:val="18"/>
+                      <w:szCs w:val="18"/>
+                    </w:rPr>
+                    <w:t>params</w:t>
+                  </w:r>
+                  <w:proofErr w:type="spellEnd"/>
+                  <w:r>
+                    <w:rPr>
+                      <w:rFonts w:ascii="Consolas" w:hAnsi="Consolas" w:cs="Consolas"/>
+                      <w:color w:val="3F5FBF"/>
+                      <w:kern w:val="0"/>
+                      <w:sz w:val="18"/>
+                      <w:szCs w:val="18"/>
+                    </w:rPr>
+                    <w:t xml:space="preserve"> </w:t>
+                  </w:r>
+                  <w:r>
+                    <w:rPr>
+                      <w:rFonts w:ascii="Consolas" w:hAnsi="Consolas" w:cs="Consolas"/>
+                      <w:color w:val="3F5FBF"/>
+                      <w:kern w:val="0"/>
+                      <w:sz w:val="18"/>
+                      <w:szCs w:val="18"/>
+                    </w:rPr>
+                    <w:t>数据源相关参数</w:t>
+                  </w:r>
+                </w:p>
+                <w:p>
+                  <w:pPr>
+                    <w:autoSpaceDE w:val="0"/>
+                    <w:autoSpaceDN w:val="0"/>
+                    <w:adjustRightInd w:val="0"/>
+                    <w:jc w:val="left"/>
+                    <w:rPr>
+                      <w:rFonts w:ascii="Consolas" w:hAnsi="Consolas" w:cs="Consolas"/>
+                      <w:kern w:val="0"/>
+                      <w:sz w:val="18"/>
+                      <w:szCs w:val="18"/>
+                    </w:rPr>
+                  </w:pPr>
+                  <w:r>
+                    <w:rPr>
+                      <w:rFonts w:ascii="Consolas" w:hAnsi="Consolas" w:cs="Consolas"/>
+                      <w:color w:val="3F5FBF"/>
+                      <w:kern w:val="0"/>
+                      <w:sz w:val="18"/>
+                      <w:szCs w:val="18"/>
+                    </w:rPr>
+                    <w:tab/>
+                    <w:t xml:space="preserve"> */</w:t>
+                  </w:r>
+                </w:p>
+                <w:p>
+                  <w:pPr>
+                    <w:autoSpaceDE w:val="0"/>
+                    <w:autoSpaceDN w:val="0"/>
+                    <w:adjustRightInd w:val="0"/>
+                    <w:jc w:val="left"/>
+                    <w:rPr>
+                      <w:rFonts w:ascii="Consolas" w:hAnsi="Consolas" w:cs="Consolas"/>
+                      <w:kern w:val="0"/>
+                      <w:sz w:val="18"/>
+                      <w:szCs w:val="18"/>
+                    </w:rPr>
+                  </w:pPr>
+                  <w:r>
+                    <w:rPr>
+                      <w:rFonts w:ascii="Consolas" w:hAnsi="Consolas" w:cs="Consolas"/>
+                      <w:color w:val="000000"/>
+                      <w:kern w:val="0"/>
+                      <w:sz w:val="18"/>
+                      <w:szCs w:val="18"/>
+                    </w:rPr>
+                    <w:tab/>
+                  </w:r>
+                  <w:proofErr w:type="gramStart"/>
+                  <w:r>
+                    <w:rPr>
+                      <w:rFonts w:ascii="Consolas" w:hAnsi="Consolas" w:cs="Consolas"/>
+                      <w:b/>
+                      <w:bCs/>
+                      <w:color w:val="7F0055"/>
+                      <w:kern w:val="0"/>
+                      <w:sz w:val="18"/>
+                      <w:szCs w:val="18"/>
+                    </w:rPr>
+                    <w:t>public</w:t>
+                  </w:r>
+                  <w:proofErr w:type="gramEnd"/>
+                  <w:r>
+                    <w:rPr>
+                      <w:rFonts w:ascii="Consolas" w:hAnsi="Consolas" w:cs="Consolas"/>
+                      <w:color w:val="000000"/>
+                      <w:kern w:val="0"/>
+                      <w:sz w:val="18"/>
+                      <w:szCs w:val="18"/>
+                    </w:rPr>
+                    <w:t xml:space="preserve"> </w:t>
+                  </w:r>
+                  <w:r>
+                    <w:rPr>
+                      <w:rFonts w:ascii="Consolas" w:hAnsi="Consolas" w:cs="Consolas"/>
+                      <w:b/>
+                      <w:bCs/>
+                      <w:color w:val="7F0055"/>
+                      <w:kern w:val="0"/>
+                      <w:sz w:val="18"/>
+                      <w:szCs w:val="18"/>
+                    </w:rPr>
+                    <w:t>void</w:t>
+                  </w:r>
+                  <w:r>
+                    <w:rPr>
+                      <w:rFonts w:ascii="Consolas" w:hAnsi="Consolas" w:cs="Consolas"/>
+                      <w:color w:val="000000"/>
+                      <w:kern w:val="0"/>
+                      <w:sz w:val="18"/>
+                      <w:szCs w:val="18"/>
+                    </w:rPr>
+                    <w:t xml:space="preserve"> </w:t>
+                  </w:r>
+                  <w:proofErr w:type="spellStart"/>
+                  <w:r>
+                    <w:rPr>
+                      <w:rFonts w:ascii="Consolas" w:hAnsi="Consolas" w:cs="Consolas"/>
+                      <w:color w:val="000000"/>
+                      <w:kern w:val="0"/>
+                      <w:sz w:val="18"/>
+                      <w:szCs w:val="18"/>
+                    </w:rPr>
+                    <w:t>init</w:t>
+                  </w:r>
+                  <w:proofErr w:type="spellEnd"/>
+                  <w:r>
+                    <w:rPr>
+                      <w:rFonts w:ascii="Consolas" w:hAnsi="Consolas" w:cs="Consolas"/>
+                      <w:color w:val="000000"/>
+                      <w:kern w:val="0"/>
+                      <w:sz w:val="18"/>
+                      <w:szCs w:val="18"/>
+                    </w:rPr>
+                    <w:t>(Map&lt;</w:t>
+                  </w:r>
+                  <w:proofErr w:type="spellStart"/>
+                  <w:r>
+                    <w:rPr>
+                      <w:rFonts w:ascii="Consolas" w:hAnsi="Consolas" w:cs="Consolas"/>
+                      <w:color w:val="000000"/>
+                      <w:kern w:val="0"/>
+                      <w:sz w:val="18"/>
+                      <w:szCs w:val="18"/>
+                    </w:rPr>
+                    <w:t>String,String</w:t>
+                  </w:r>
+                  <w:proofErr w:type="spellEnd"/>
+                  <w:r>
+                    <w:rPr>
+                      <w:rFonts w:ascii="Consolas" w:hAnsi="Consolas" w:cs="Consolas"/>
+                      <w:color w:val="000000"/>
+                      <w:kern w:val="0"/>
+                      <w:sz w:val="18"/>
+                      <w:szCs w:val="18"/>
+                    </w:rPr>
+                    <w:t xml:space="preserve">&gt; </w:t>
+                  </w:r>
+                  <w:proofErr w:type="spellStart"/>
+                  <w:r>
+                    <w:rPr>
+                      <w:rFonts w:ascii="Consolas" w:hAnsi="Consolas" w:cs="Consolas"/>
+                      <w:color w:val="000000"/>
+                      <w:kern w:val="0"/>
+                      <w:sz w:val="18"/>
+                      <w:szCs w:val="18"/>
+                    </w:rPr>
+                    <w:t>params</w:t>
+                  </w:r>
+                  <w:proofErr w:type="spellEnd"/>
+                  <w:r>
+                    <w:rPr>
+                      <w:rFonts w:ascii="Consolas" w:hAnsi="Consolas" w:cs="Consolas"/>
+                      <w:color w:val="000000"/>
+                      <w:kern w:val="0"/>
+                      <w:sz w:val="18"/>
+                      <w:szCs w:val="18"/>
+                    </w:rPr>
+                    <w:t>);</w:t>
+                  </w:r>
+                </w:p>
+                <w:p>
+                  <w:pPr>
+                    <w:autoSpaceDE w:val="0"/>
+                    <w:autoSpaceDN w:val="0"/>
+                    <w:adjustRightInd w:val="0"/>
+                    <w:jc w:val="left"/>
+                    <w:rPr>
+                      <w:rFonts w:ascii="Consolas" w:hAnsi="Consolas" w:cs="Consolas"/>
+                      <w:kern w:val="0"/>
+                      <w:sz w:val="18"/>
+                      <w:szCs w:val="18"/>
+                    </w:rPr>
+                  </w:pPr>
+                  <w:r>
+                    <w:rPr>
+                      <w:rFonts w:ascii="Consolas" w:hAnsi="Consolas" w:cs="Consolas"/>
+                      <w:color w:val="000000"/>
+                      <w:kern w:val="0"/>
+                      <w:sz w:val="18"/>
+                      <w:szCs w:val="18"/>
+                    </w:rPr>
+                    <w:tab/>
+                  </w:r>
+                  <w:r>
+                    <w:rPr>
+                      <w:rFonts w:ascii="Consolas" w:hAnsi="Consolas" w:cs="Consolas"/>
+                      <w:color w:val="3F5FBF"/>
+                      <w:kern w:val="0"/>
+                      <w:sz w:val="18"/>
+                      <w:szCs w:val="18"/>
+                    </w:rPr>
+                    <w:t>/**</w:t>
+                  </w:r>
+                </w:p>
+                <w:p>
+                  <w:pPr>
+                    <w:autoSpaceDE w:val="0"/>
+                    <w:autoSpaceDN w:val="0"/>
+                    <w:adjustRightInd w:val="0"/>
+                    <w:jc w:val="left"/>
+                    <w:rPr>
+                      <w:rFonts w:ascii="Consolas" w:hAnsi="Consolas" w:cs="Consolas"/>
+                      <w:kern w:val="0"/>
+                      <w:sz w:val="18"/>
+                      <w:szCs w:val="18"/>
+                    </w:rPr>
+                  </w:pPr>
+                  <w:r>
+                    <w:rPr>
+                      <w:rFonts w:ascii="Consolas" w:hAnsi="Consolas" w:cs="Consolas"/>
+                      <w:color w:val="3F5FBF"/>
+                      <w:kern w:val="0"/>
+                      <w:sz w:val="18"/>
+                      <w:szCs w:val="18"/>
+                    </w:rPr>
+                    <w:tab/>
+                    <w:t xml:space="preserve"> * </w:t>
+                  </w:r>
+                  <w:r>
+                    <w:rPr>
+                      <w:rFonts w:ascii="Consolas" w:hAnsi="Consolas" w:cs="Consolas"/>
+                      <w:color w:val="3F5FBF"/>
+                      <w:kern w:val="0"/>
+                      <w:sz w:val="18"/>
+                      <w:szCs w:val="18"/>
+                    </w:rPr>
+                    <w:t>加载预获取的数据或数据集合</w:t>
+                  </w:r>
+                </w:p>
+                <w:p>
+                  <w:pPr>
+                    <w:autoSpaceDE w:val="0"/>
+                    <w:autoSpaceDN w:val="0"/>
+                    <w:adjustRightInd w:val="0"/>
+                    <w:jc w:val="left"/>
+                    <w:rPr>
+                      <w:rFonts w:ascii="Consolas" w:hAnsi="Consolas" w:cs="Consolas"/>
+                      <w:kern w:val="0"/>
+                      <w:sz w:val="18"/>
+                      <w:szCs w:val="18"/>
+                    </w:rPr>
+                  </w:pPr>
+                  <w:r>
+                    <w:rPr>
+                      <w:rFonts w:ascii="Consolas" w:hAnsi="Consolas" w:cs="Consolas"/>
+                      <w:color w:val="3F5FBF"/>
+                      <w:kern w:val="0"/>
+                      <w:sz w:val="18"/>
+                      <w:szCs w:val="18"/>
+                    </w:rPr>
+                    <w:tab/>
+                    <w:t xml:space="preserve"> * </w:t>
+                  </w:r>
+                  <w:r>
+                    <w:rPr>
+                      <w:rFonts w:ascii="Consolas" w:hAnsi="Consolas" w:cs="Consolas"/>
+                      <w:b/>
+                      <w:bCs/>
+                      <w:color w:val="7F9FBF"/>
+                      <w:kern w:val="0"/>
+                      <w:sz w:val="18"/>
+                      <w:szCs w:val="18"/>
+                    </w:rPr>
+                    <w:t>@</w:t>
+                  </w:r>
+                  <w:proofErr w:type="spellStart"/>
+                  <w:r>
+                    <w:rPr>
+                      <w:rFonts w:ascii="Consolas" w:hAnsi="Consolas" w:cs="Consolas"/>
+                      <w:b/>
+                      <w:bCs/>
+                      <w:color w:val="7F9FBF"/>
+                      <w:kern w:val="0"/>
+                      <w:sz w:val="18"/>
+                      <w:szCs w:val="18"/>
+                    </w:rPr>
+                    <w:t>param</w:t>
+                  </w:r>
+                  <w:proofErr w:type="spellEnd"/>
+                  <w:r>
+                    <w:rPr>
+                      <w:rFonts w:ascii="Consolas" w:hAnsi="Consolas" w:cs="Consolas"/>
+                      <w:color w:val="3F5FBF"/>
+                      <w:kern w:val="0"/>
+                      <w:sz w:val="18"/>
+                      <w:szCs w:val="18"/>
+                    </w:rPr>
+                    <w:t xml:space="preserve"> </w:t>
+                  </w:r>
+                  <w:proofErr w:type="spellStart"/>
+                  <w:r>
+                    <w:rPr>
+                      <w:rFonts w:ascii="Consolas" w:hAnsi="Consolas" w:cs="Consolas"/>
+                      <w:color w:val="3F5FBF"/>
+                      <w:kern w:val="0"/>
+                      <w:sz w:val="18"/>
+                      <w:szCs w:val="18"/>
+                    </w:rPr>
+                    <w:t>uri</w:t>
+                  </w:r>
+                  <w:proofErr w:type="spellEnd"/>
+                  <w:r>
+                    <w:rPr>
+                      <w:rFonts w:ascii="Consolas" w:hAnsi="Consolas" w:cs="Consolas"/>
+                      <w:color w:val="3F5FBF"/>
+                      <w:kern w:val="0"/>
+                      <w:sz w:val="18"/>
+                      <w:szCs w:val="18"/>
+                    </w:rPr>
+                    <w:t xml:space="preserve"> </w:t>
+                  </w:r>
+                  <w:r>
+                    <w:rPr>
+                      <w:rFonts w:ascii="Consolas" w:hAnsi="Consolas" w:cs="Consolas"/>
+                      <w:color w:val="3F5FBF"/>
+                      <w:kern w:val="0"/>
+                      <w:sz w:val="18"/>
+                      <w:szCs w:val="18"/>
+                    </w:rPr>
+                    <w:t>数据获取标识</w:t>
+                  </w:r>
+                </w:p>
+                <w:p>
+                  <w:pPr>
+                    <w:autoSpaceDE w:val="0"/>
+                    <w:autoSpaceDN w:val="0"/>
+                    <w:adjustRightInd w:val="0"/>
+                    <w:jc w:val="left"/>
+                    <w:rPr>
+                      <w:rFonts w:ascii="Consolas" w:hAnsi="Consolas" w:cs="Consolas"/>
+                      <w:kern w:val="0"/>
+                      <w:sz w:val="18"/>
+                      <w:szCs w:val="18"/>
+                    </w:rPr>
+                  </w:pPr>
+                  <w:r>
+                    <w:rPr>
+                      <w:rFonts w:ascii="Consolas" w:hAnsi="Consolas" w:cs="Consolas"/>
+                      <w:color w:val="3F5FBF"/>
+                      <w:kern w:val="0"/>
+                      <w:sz w:val="18"/>
+                      <w:szCs w:val="18"/>
+                    </w:rPr>
+                    <w:tab/>
+                    <w:t xml:space="preserve"> * </w:t>
+                  </w:r>
+                  <w:r>
+                    <w:rPr>
+                      <w:rFonts w:ascii="Consolas" w:hAnsi="Consolas" w:cs="Consolas"/>
+                      <w:b/>
+                      <w:bCs/>
+                      <w:color w:val="7F9FBF"/>
+                      <w:kern w:val="0"/>
+                      <w:sz w:val="18"/>
+                      <w:szCs w:val="18"/>
+                    </w:rPr>
+                    <w:t>@</w:t>
+                  </w:r>
+                  <w:proofErr w:type="spellStart"/>
+                  <w:r>
+                    <w:rPr>
+                      <w:rFonts w:ascii="Consolas" w:hAnsi="Consolas" w:cs="Consolas"/>
+                      <w:b/>
+                      <w:bCs/>
+                      <w:color w:val="7F9FBF"/>
+                      <w:kern w:val="0"/>
+                      <w:sz w:val="18"/>
+                      <w:szCs w:val="18"/>
+                    </w:rPr>
+                    <w:t>param</w:t>
+                  </w:r>
+                  <w:proofErr w:type="spellEnd"/>
+                  <w:r>
+                    <w:rPr>
+                      <w:rFonts w:ascii="Consolas" w:hAnsi="Consolas" w:cs="Consolas"/>
+                      <w:color w:val="3F5FBF"/>
+                      <w:kern w:val="0"/>
+                      <w:sz w:val="18"/>
+                      <w:szCs w:val="18"/>
+                    </w:rPr>
+                    <w:t xml:space="preserve"> </w:t>
+                  </w:r>
+                  <w:proofErr w:type="spellStart"/>
+                  <w:r>
+                    <w:rPr>
+                      <w:rFonts w:ascii="Consolas" w:hAnsi="Consolas" w:cs="Consolas"/>
+                      <w:color w:val="3F5FBF"/>
+                      <w:kern w:val="0"/>
+                      <w:sz w:val="18"/>
+                      <w:szCs w:val="18"/>
+                    </w:rPr>
+                    <w:t>parserAdapter</w:t>
+                  </w:r>
+                  <w:proofErr w:type="spellEnd"/>
+                  <w:r>
+                    <w:rPr>
+                      <w:rFonts w:ascii="Consolas" w:hAnsi="Consolas" w:cs="Consolas"/>
+                      <w:color w:val="3F5FBF"/>
+                      <w:kern w:val="0"/>
+                      <w:sz w:val="18"/>
+                      <w:szCs w:val="18"/>
+                    </w:rPr>
+                    <w:t xml:space="preserve"> </w:t>
+                  </w:r>
+                  <w:r>
+                    <w:rPr>
+                      <w:rFonts w:ascii="Consolas" w:hAnsi="Consolas" w:cs="Consolas"/>
+                      <w:color w:val="3F5FBF"/>
+                      <w:kern w:val="0"/>
+                      <w:sz w:val="18"/>
+                      <w:szCs w:val="18"/>
+                    </w:rPr>
+                    <w:t>解析适配器</w:t>
+                  </w:r>
+                </w:p>
+                <w:p>
+                  <w:pPr>
+                    <w:autoSpaceDE w:val="0"/>
+                    <w:autoSpaceDN w:val="0"/>
+                    <w:adjustRightInd w:val="0"/>
+                    <w:jc w:val="left"/>
+                    <w:rPr>
+                      <w:rFonts w:ascii="Consolas" w:hAnsi="Consolas" w:cs="Consolas"/>
+                      <w:kern w:val="0"/>
+                      <w:sz w:val="18"/>
+                      <w:szCs w:val="18"/>
+                    </w:rPr>
+                  </w:pPr>
+                  <w:r>
+                    <w:rPr>
+                      <w:rFonts w:ascii="Consolas" w:hAnsi="Consolas" w:cs="Consolas"/>
+                      <w:color w:val="3F5FBF"/>
+                      <w:kern w:val="0"/>
+                      <w:sz w:val="18"/>
+                      <w:szCs w:val="18"/>
+                    </w:rPr>
+                    <w:tab/>
+                    <w:t xml:space="preserve"> * </w:t>
+                  </w:r>
+                  <w:r>
+                    <w:rPr>
+                      <w:rFonts w:ascii="Consolas" w:hAnsi="Consolas" w:cs="Consolas"/>
+                      <w:b/>
+                      <w:bCs/>
+                      <w:color w:val="7F9FBF"/>
+                      <w:kern w:val="0"/>
+                      <w:sz w:val="18"/>
+                      <w:szCs w:val="18"/>
+                    </w:rPr>
+                    <w:t>@</w:t>
+                  </w:r>
+                  <w:proofErr w:type="spellStart"/>
+                  <w:r>
+                    <w:rPr>
+                      <w:rFonts w:ascii="Consolas" w:hAnsi="Consolas" w:cs="Consolas"/>
+                      <w:b/>
+                      <w:bCs/>
+                      <w:color w:val="7F9FBF"/>
+                      <w:kern w:val="0"/>
+                      <w:sz w:val="18"/>
+                      <w:szCs w:val="18"/>
+                    </w:rPr>
+                    <w:t>param</w:t>
+                  </w:r>
+                  <w:proofErr w:type="spellEnd"/>
+                  <w:r>
+                    <w:rPr>
+                      <w:rFonts w:ascii="Consolas" w:hAnsi="Consolas" w:cs="Consolas"/>
+                      <w:color w:val="3F5FBF"/>
+                      <w:kern w:val="0"/>
+                      <w:sz w:val="18"/>
+                      <w:szCs w:val="18"/>
+                    </w:rPr>
+                    <w:t xml:space="preserve"> </w:t>
+                  </w:r>
+                  <w:proofErr w:type="spellStart"/>
+                  <w:r>
+                    <w:rPr>
+                      <w:rFonts w:ascii="Consolas" w:hAnsi="Consolas" w:cs="Consolas"/>
+                      <w:color w:val="3F5FBF"/>
+                      <w:kern w:val="0"/>
+                      <w:sz w:val="18"/>
+                      <w:szCs w:val="18"/>
+                    </w:rPr>
+                    <w:t>params</w:t>
+                  </w:r>
+                  <w:proofErr w:type="spellEnd"/>
+                  <w:r>
+                    <w:rPr>
+                      <w:rFonts w:ascii="Consolas" w:hAnsi="Consolas" w:cs="Consolas"/>
+                      <w:color w:val="3F5FBF"/>
+                      <w:kern w:val="0"/>
+                      <w:sz w:val="18"/>
+                      <w:szCs w:val="18"/>
+                    </w:rPr>
+                    <w:t xml:space="preserve"> </w:t>
+                  </w:r>
+                  <w:r>
+                    <w:rPr>
+                      <w:rFonts w:ascii="Consolas" w:hAnsi="Consolas" w:cs="Consolas"/>
+                      <w:color w:val="3F5FBF"/>
+                      <w:kern w:val="0"/>
+                      <w:sz w:val="18"/>
+                      <w:szCs w:val="18"/>
+                    </w:rPr>
+                    <w:t>解析参数</w:t>
+                  </w:r>
+                </w:p>
+                <w:p>
+                  <w:pPr>
+                    <w:autoSpaceDE w:val="0"/>
+                    <w:autoSpaceDN w:val="0"/>
+                    <w:adjustRightInd w:val="0"/>
+                    <w:jc w:val="left"/>
+                    <w:rPr>
+                      <w:rFonts w:ascii="Consolas" w:hAnsi="Consolas" w:cs="Consolas"/>
+                      <w:kern w:val="0"/>
+                      <w:sz w:val="18"/>
+                      <w:szCs w:val="18"/>
+                    </w:rPr>
+                  </w:pPr>
+                  <w:r>
+                    <w:rPr>
+                      <w:rFonts w:ascii="Consolas" w:hAnsi="Consolas" w:cs="Consolas"/>
+                      <w:color w:val="3F5FBF"/>
+                      <w:kern w:val="0"/>
+                      <w:sz w:val="18"/>
+                      <w:szCs w:val="18"/>
+                    </w:rPr>
+                    <w:tab/>
+                    <w:t xml:space="preserve"> */</w:t>
+                  </w:r>
+                </w:p>
+                <w:p>
+                  <w:pPr>
+                    <w:autoSpaceDE w:val="0"/>
+                    <w:autoSpaceDN w:val="0"/>
+                    <w:adjustRightInd w:val="0"/>
+                    <w:jc w:val="left"/>
+                    <w:rPr>
+                      <w:rFonts w:ascii="Consolas" w:hAnsi="Consolas" w:cs="Consolas"/>
+                      <w:kern w:val="0"/>
+                      <w:sz w:val="18"/>
+                      <w:szCs w:val="18"/>
+                    </w:rPr>
+                  </w:pPr>
+                  <w:r>
+                    <w:rPr>
+                      <w:rFonts w:ascii="Consolas" w:hAnsi="Consolas" w:cs="Consolas"/>
+                      <w:color w:val="000000"/>
+                      <w:kern w:val="0"/>
+                      <w:sz w:val="18"/>
+                      <w:szCs w:val="18"/>
+                    </w:rPr>
+                    <w:tab/>
+                  </w:r>
+                  <w:proofErr w:type="gramStart"/>
+                  <w:r>
+                    <w:rPr>
+                      <w:rFonts w:ascii="Consolas" w:hAnsi="Consolas" w:cs="Consolas"/>
+                      <w:b/>
+                      <w:bCs/>
+                      <w:color w:val="7F0055"/>
+                      <w:kern w:val="0"/>
+                      <w:sz w:val="18"/>
+                      <w:szCs w:val="18"/>
+                    </w:rPr>
+                    <w:t>public</w:t>
+                  </w:r>
+                  <w:proofErr w:type="gramEnd"/>
+                  <w:r>
+                    <w:rPr>
+                      <w:rFonts w:ascii="Consolas" w:hAnsi="Consolas" w:cs="Consolas"/>
+                      <w:color w:val="000000"/>
+                      <w:kern w:val="0"/>
+                      <w:sz w:val="18"/>
+                      <w:szCs w:val="18"/>
+                    </w:rPr>
+                    <w:t xml:space="preserve"> </w:t>
+                  </w:r>
+                  <w:r>
+                    <w:rPr>
+                      <w:rFonts w:ascii="Consolas" w:hAnsi="Consolas" w:cs="Consolas"/>
+                      <w:b/>
+                      <w:bCs/>
+                      <w:color w:val="7F0055"/>
+                      <w:kern w:val="0"/>
+                      <w:sz w:val="18"/>
+                      <w:szCs w:val="18"/>
+                    </w:rPr>
+                    <w:t>void</w:t>
+                  </w:r>
+                  <w:r>
+                    <w:rPr>
+                      <w:rFonts w:ascii="Consolas" w:hAnsi="Consolas" w:cs="Consolas"/>
+                      <w:color w:val="000000"/>
+                      <w:kern w:val="0"/>
+                      <w:sz w:val="18"/>
+                      <w:szCs w:val="18"/>
+                    </w:rPr>
+                    <w:t xml:space="preserve"> load(String </w:t>
+                  </w:r>
+                  <w:proofErr w:type="spellStart"/>
+                  <w:r>
+                    <w:rPr>
+                      <w:rFonts w:ascii="Consolas" w:hAnsi="Consolas" w:cs="Consolas"/>
+                      <w:color w:val="000000"/>
+                      <w:kern w:val="0"/>
+                      <w:sz w:val="18"/>
+                      <w:szCs w:val="18"/>
+                    </w:rPr>
+                    <w:t>uri,IParserAdapter</w:t>
+                  </w:r>
+                  <w:proofErr w:type="spellEnd"/>
+                  <w:r>
+                    <w:rPr>
+                      <w:rFonts w:ascii="Consolas" w:hAnsi="Consolas" w:cs="Consolas"/>
+                      <w:color w:val="000000"/>
+                      <w:kern w:val="0"/>
+                      <w:sz w:val="18"/>
+                      <w:szCs w:val="18"/>
+                    </w:rPr>
+                    <w:t xml:space="preserve"> </w:t>
+                  </w:r>
+                  <w:proofErr w:type="spellStart"/>
+                  <w:r>
+                    <w:rPr>
+                      <w:rFonts w:ascii="Consolas" w:hAnsi="Consolas" w:cs="Consolas"/>
+                      <w:color w:val="000000"/>
+                      <w:kern w:val="0"/>
+                      <w:sz w:val="18"/>
+                      <w:szCs w:val="18"/>
+                    </w:rPr>
+                    <w:t>parserAdapter,Map</w:t>
+                  </w:r>
+                  <w:proofErr w:type="spellEnd"/>
+                  <w:r>
+                    <w:rPr>
+                      <w:rFonts w:ascii="Consolas" w:hAnsi="Consolas" w:cs="Consolas"/>
+                      <w:color w:val="000000"/>
+                      <w:kern w:val="0"/>
+                      <w:sz w:val="18"/>
+                      <w:szCs w:val="18"/>
+                    </w:rPr>
+                    <w:t>&lt;</w:t>
+                  </w:r>
+                  <w:proofErr w:type="spellStart"/>
+                  <w:r>
+                    <w:rPr>
+                      <w:rFonts w:ascii="Consolas" w:hAnsi="Consolas" w:cs="Consolas"/>
+                      <w:color w:val="000000"/>
+                      <w:kern w:val="0"/>
+                      <w:sz w:val="18"/>
+                      <w:szCs w:val="18"/>
+                    </w:rPr>
+                    <w:t>String,String</w:t>
+                  </w:r>
+                  <w:proofErr w:type="spellEnd"/>
+                  <w:r>
+                    <w:rPr>
+                      <w:rFonts w:ascii="Consolas" w:hAnsi="Consolas" w:cs="Consolas"/>
+                      <w:color w:val="000000"/>
+                      <w:kern w:val="0"/>
+                      <w:sz w:val="18"/>
+                      <w:szCs w:val="18"/>
+                    </w:rPr>
+                    <w:t xml:space="preserve">&gt; </w:t>
+                  </w:r>
+                  <w:proofErr w:type="spellStart"/>
+                  <w:r>
+                    <w:rPr>
+                      <w:rFonts w:ascii="Consolas" w:hAnsi="Consolas" w:cs="Consolas"/>
+                      <w:color w:val="000000"/>
+                      <w:kern w:val="0"/>
+                      <w:sz w:val="18"/>
+                      <w:szCs w:val="18"/>
+                    </w:rPr>
+                    <w:t>params</w:t>
+                  </w:r>
+                  <w:proofErr w:type="spellEnd"/>
+                  <w:r>
+                    <w:rPr>
+                      <w:rFonts w:ascii="Consolas" w:hAnsi="Consolas" w:cs="Consolas"/>
+                      <w:color w:val="000000"/>
+                      <w:kern w:val="0"/>
+                      <w:sz w:val="18"/>
+                      <w:szCs w:val="18"/>
+                    </w:rPr>
+                    <w:t>);</w:t>
+                  </w:r>
+                </w:p>
+                <w:p>
+                  <w:pPr>
+                    <w:autoSpaceDE w:val="0"/>
+                    <w:autoSpaceDN w:val="0"/>
+                    <w:adjustRightInd w:val="0"/>
+                    <w:jc w:val="left"/>
+                    <w:rPr>
+                      <w:rFonts w:ascii="Consolas" w:hAnsi="Consolas" w:cs="Consolas"/>
+                      <w:kern w:val="0"/>
+                      <w:sz w:val="18"/>
+                      <w:szCs w:val="18"/>
+                    </w:rPr>
+                  </w:pPr>
+                  <w:r>
+                    <w:rPr>
+                      <w:rFonts w:ascii="Consolas" w:hAnsi="Consolas" w:cs="Consolas"/>
+                      <w:color w:val="000000"/>
+                      <w:kern w:val="0"/>
+                      <w:sz w:val="18"/>
+                      <w:szCs w:val="18"/>
+                    </w:rPr>
+                    <w:tab/>
+                  </w:r>
+                  <w:r>
+                    <w:rPr>
+                      <w:rFonts w:ascii="Consolas" w:hAnsi="Consolas" w:cs="Consolas"/>
+                      <w:color w:val="3F5FBF"/>
+                      <w:kern w:val="0"/>
+                      <w:sz w:val="18"/>
+                      <w:szCs w:val="18"/>
+                    </w:rPr>
+                    <w:t>/**</w:t>
+                  </w:r>
+                </w:p>
+                <w:p>
+                  <w:pPr>
+                    <w:autoSpaceDE w:val="0"/>
+                    <w:autoSpaceDN w:val="0"/>
+                    <w:adjustRightInd w:val="0"/>
+                    <w:jc w:val="left"/>
+                    <w:rPr>
+                      <w:rFonts w:ascii="Consolas" w:hAnsi="Consolas" w:cs="Consolas"/>
+                      <w:kern w:val="0"/>
+                      <w:sz w:val="18"/>
+                      <w:szCs w:val="18"/>
+                    </w:rPr>
+                  </w:pPr>
+                  <w:r>
+                    <w:rPr>
+                      <w:rFonts w:ascii="Consolas" w:hAnsi="Consolas" w:cs="Consolas"/>
+                      <w:color w:val="3F5FBF"/>
+                      <w:kern w:val="0"/>
+                      <w:sz w:val="18"/>
+                      <w:szCs w:val="18"/>
+                    </w:rPr>
+                    <w:tab/>
+                    <w:t xml:space="preserve"> * </w:t>
+                  </w:r>
+                  <w:r>
+                    <w:rPr>
+                      <w:rFonts w:ascii="Consolas" w:hAnsi="Consolas" w:cs="Consolas"/>
+                      <w:color w:val="3F5FBF"/>
+                      <w:kern w:val="0"/>
+                      <w:sz w:val="18"/>
+                      <w:szCs w:val="18"/>
+                    </w:rPr>
+                    <w:t>是否存在未获取的数据</w:t>
+                  </w:r>
+                </w:p>
+                <w:p>
+                  <w:pPr>
+                    <w:autoSpaceDE w:val="0"/>
+                    <w:autoSpaceDN w:val="0"/>
+                    <w:adjustRightInd w:val="0"/>
+                    <w:jc w:val="left"/>
+                    <w:rPr>
+                      <w:rFonts w:ascii="Consolas" w:hAnsi="Consolas" w:cs="Consolas"/>
+                      <w:kern w:val="0"/>
+                      <w:sz w:val="18"/>
+                      <w:szCs w:val="18"/>
+                    </w:rPr>
+                  </w:pPr>
+                  <w:r>
+                    <w:rPr>
+                      <w:rFonts w:ascii="Consolas" w:hAnsi="Consolas" w:cs="Consolas"/>
+                      <w:color w:val="3F5FBF"/>
+                      <w:kern w:val="0"/>
+                      <w:sz w:val="18"/>
+                      <w:szCs w:val="18"/>
+                    </w:rPr>
+                    <w:tab/>
+                    <w:t xml:space="preserve"> * </w:t>
+                  </w:r>
+                  <w:r>
+                    <w:rPr>
+                      <w:rFonts w:ascii="Consolas" w:hAnsi="Consolas" w:cs="Consolas"/>
+                      <w:b/>
+                      <w:bCs/>
+                      <w:color w:val="7F9FBF"/>
+                      <w:kern w:val="0"/>
+                      <w:sz w:val="18"/>
+                      <w:szCs w:val="18"/>
+                    </w:rPr>
+                    <w:t>@return</w:t>
+                  </w:r>
+                </w:p>
+                <w:p>
+                  <w:pPr>
+                    <w:autoSpaceDE w:val="0"/>
+                    <w:autoSpaceDN w:val="0"/>
+                    <w:adjustRightInd w:val="0"/>
+                    <w:jc w:val="left"/>
+                    <w:rPr>
+                      <w:rFonts w:ascii="Consolas" w:hAnsi="Consolas" w:cs="Consolas"/>
+                      <w:kern w:val="0"/>
+                      <w:sz w:val="18"/>
+                      <w:szCs w:val="18"/>
+                    </w:rPr>
+                  </w:pPr>
+                  <w:r>
+                    <w:rPr>
+                      <w:rFonts w:ascii="Consolas" w:hAnsi="Consolas" w:cs="Consolas"/>
+                      <w:color w:val="3F5FBF"/>
+                      <w:kern w:val="0"/>
+                      <w:sz w:val="18"/>
+                      <w:szCs w:val="18"/>
+                    </w:rPr>
+                    <w:tab/>
+                    <w:t xml:space="preserve"> */</w:t>
+                  </w:r>
+                </w:p>
+                <w:p>
+                  <w:pPr>
+                    <w:autoSpaceDE w:val="0"/>
+                    <w:autoSpaceDN w:val="0"/>
+                    <w:adjustRightInd w:val="0"/>
+                    <w:jc w:val="left"/>
+                    <w:rPr>
+                      <w:rFonts w:ascii="Consolas" w:hAnsi="Consolas" w:cs="Consolas"/>
+                      <w:kern w:val="0"/>
+                      <w:sz w:val="18"/>
+                      <w:szCs w:val="18"/>
+                    </w:rPr>
+                  </w:pPr>
+                  <w:r>
+                    <w:rPr>
+                      <w:rFonts w:ascii="Consolas" w:hAnsi="Consolas" w:cs="Consolas"/>
+                      <w:color w:val="000000"/>
+                      <w:kern w:val="0"/>
+                      <w:sz w:val="18"/>
+                      <w:szCs w:val="18"/>
+                    </w:rPr>
+                    <w:tab/>
+                  </w:r>
+                  <w:proofErr w:type="gramStart"/>
+                  <w:r>
+                    <w:rPr>
+                      <w:rFonts w:ascii="Consolas" w:hAnsi="Consolas" w:cs="Consolas"/>
+                      <w:b/>
+                      <w:bCs/>
+                      <w:color w:val="7F0055"/>
+                      <w:kern w:val="0"/>
+                      <w:sz w:val="18"/>
+                      <w:szCs w:val="18"/>
+                    </w:rPr>
+                    <w:t>public</w:t>
+                  </w:r>
+                  <w:proofErr w:type="gramEnd"/>
+                  <w:r>
+                    <w:rPr>
+                      <w:rFonts w:ascii="Consolas" w:hAnsi="Consolas" w:cs="Consolas"/>
+                      <w:color w:val="000000"/>
+                      <w:kern w:val="0"/>
+                      <w:sz w:val="18"/>
+                      <w:szCs w:val="18"/>
+                    </w:rPr>
+                    <w:t xml:space="preserve"> </w:t>
+                  </w:r>
+                  <w:proofErr w:type="spellStart"/>
+                  <w:r>
+                    <w:rPr>
+                      <w:rFonts w:ascii="Consolas" w:hAnsi="Consolas" w:cs="Consolas"/>
+                      <w:b/>
+                      <w:bCs/>
+                      <w:color w:val="7F0055"/>
+                      <w:kern w:val="0"/>
+                      <w:sz w:val="18"/>
+                      <w:szCs w:val="18"/>
+                    </w:rPr>
+                    <w:t>boolean</w:t>
+                  </w:r>
+                  <w:proofErr w:type="spellEnd"/>
+                  <w:r>
+                    <w:rPr>
+                      <w:rFonts w:ascii="Consolas" w:hAnsi="Consolas" w:cs="Consolas"/>
+                      <w:color w:val="000000"/>
+                      <w:kern w:val="0"/>
+                      <w:sz w:val="18"/>
+                      <w:szCs w:val="18"/>
+                    </w:rPr>
+                    <w:t xml:space="preserve"> </w:t>
+                  </w:r>
+                  <w:proofErr w:type="spellStart"/>
+                  <w:r>
+                    <w:rPr>
+                      <w:rFonts w:ascii="Consolas" w:hAnsi="Consolas" w:cs="Consolas"/>
+                      <w:color w:val="000000"/>
+                      <w:kern w:val="0"/>
+                      <w:sz w:val="18"/>
+                      <w:szCs w:val="18"/>
+                    </w:rPr>
+                    <w:t>hasNext</w:t>
+                  </w:r>
+                  <w:proofErr w:type="spellEnd"/>
+                  <w:r>
+                    <w:rPr>
+                      <w:rFonts w:ascii="Consolas" w:hAnsi="Consolas" w:cs="Consolas"/>
+                      <w:color w:val="000000"/>
+                      <w:kern w:val="0"/>
+                      <w:sz w:val="18"/>
+                      <w:szCs w:val="18"/>
+                    </w:rPr>
+                    <w:t>();</w:t>
+                  </w:r>
+                </w:p>
+                <w:p>
+                  <w:pPr>
+                    <w:autoSpaceDE w:val="0"/>
+                    <w:autoSpaceDN w:val="0"/>
+                    <w:adjustRightInd w:val="0"/>
+                    <w:jc w:val="left"/>
+                    <w:rPr>
+                      <w:rFonts w:ascii="Consolas" w:hAnsi="Consolas" w:cs="Consolas"/>
+                      <w:kern w:val="0"/>
+                      <w:sz w:val="18"/>
+                      <w:szCs w:val="18"/>
+                    </w:rPr>
+                  </w:pPr>
+                  <w:r>
+                    <w:rPr>
+                      <w:rFonts w:ascii="Consolas" w:hAnsi="Consolas" w:cs="Consolas"/>
+                      <w:color w:val="000000"/>
+                      <w:kern w:val="0"/>
+                      <w:sz w:val="18"/>
+                      <w:szCs w:val="18"/>
+                    </w:rPr>
+                    <w:tab/>
+                  </w:r>
+                  <w:r>
+                    <w:rPr>
+                      <w:rFonts w:ascii="Consolas" w:hAnsi="Consolas" w:cs="Consolas"/>
+                      <w:color w:val="3F5FBF"/>
+                      <w:kern w:val="0"/>
+                      <w:sz w:val="18"/>
+                      <w:szCs w:val="18"/>
+                    </w:rPr>
+                    <w:t>/**</w:t>
+                  </w:r>
+                </w:p>
+                <w:p>
+                  <w:pPr>
+                    <w:autoSpaceDE w:val="0"/>
+                    <w:autoSpaceDN w:val="0"/>
+                    <w:adjustRightInd w:val="0"/>
+                    <w:jc w:val="left"/>
+                    <w:rPr>
+                      <w:rFonts w:ascii="Consolas" w:hAnsi="Consolas" w:cs="Consolas"/>
+                      <w:kern w:val="0"/>
+                      <w:sz w:val="18"/>
+                      <w:szCs w:val="18"/>
+                    </w:rPr>
+                  </w:pPr>
+                  <w:r>
+                    <w:rPr>
+                      <w:rFonts w:ascii="Consolas" w:hAnsi="Consolas" w:cs="Consolas"/>
+                      <w:color w:val="3F5FBF"/>
+                      <w:kern w:val="0"/>
+                      <w:sz w:val="18"/>
+                      <w:szCs w:val="18"/>
+                    </w:rPr>
+                    <w:tab/>
+                    <w:t xml:space="preserve"> * </w:t>
+                  </w:r>
+                  <w:r>
+                    <w:rPr>
+                      <w:rFonts w:ascii="Consolas" w:hAnsi="Consolas" w:cs="Consolas"/>
+                      <w:color w:val="3F5FBF"/>
+                      <w:kern w:val="0"/>
+                      <w:sz w:val="18"/>
+                      <w:szCs w:val="18"/>
+                    </w:rPr>
+                    <w:t>获取下一数据对象，以输入流的方式返回</w:t>
+                  </w:r>
+                </w:p>
+                <w:p>
+                  <w:pPr>
+                    <w:autoSpaceDE w:val="0"/>
+                    <w:autoSpaceDN w:val="0"/>
+                    <w:adjustRightInd w:val="0"/>
+                    <w:jc w:val="left"/>
+                    <w:rPr>
+                      <w:rFonts w:ascii="Consolas" w:hAnsi="Consolas" w:cs="Consolas"/>
+                      <w:kern w:val="0"/>
+                      <w:sz w:val="18"/>
+                      <w:szCs w:val="18"/>
+                    </w:rPr>
+                  </w:pPr>
+                  <w:r>
+                    <w:rPr>
+                      <w:rFonts w:ascii="Consolas" w:hAnsi="Consolas" w:cs="Consolas"/>
+                      <w:color w:val="3F5FBF"/>
+                      <w:kern w:val="0"/>
+                      <w:sz w:val="18"/>
+                      <w:szCs w:val="18"/>
+                    </w:rPr>
+                    <w:tab/>
+                    <w:t xml:space="preserve"> * </w:t>
+                  </w:r>
+                  <w:r>
+                    <w:rPr>
+                      <w:rFonts w:ascii="Consolas" w:hAnsi="Consolas" w:cs="Consolas"/>
+                      <w:b/>
+                      <w:bCs/>
+                      <w:color w:val="7F9FBF"/>
+                      <w:kern w:val="0"/>
+                      <w:sz w:val="18"/>
+                      <w:szCs w:val="18"/>
+                    </w:rPr>
+                    <w:t>@return</w:t>
+                  </w:r>
+                </w:p>
+                <w:p>
+                  <w:pPr>
+                    <w:autoSpaceDE w:val="0"/>
+                    <w:autoSpaceDN w:val="0"/>
+                    <w:adjustRightInd w:val="0"/>
+                    <w:jc w:val="left"/>
+                    <w:rPr>
+                      <w:rFonts w:ascii="Consolas" w:hAnsi="Consolas" w:cs="Consolas"/>
+                      <w:kern w:val="0"/>
+                      <w:sz w:val="18"/>
+                      <w:szCs w:val="18"/>
+                    </w:rPr>
+                  </w:pPr>
+                  <w:r>
+                    <w:rPr>
+                      <w:rFonts w:ascii="Consolas" w:hAnsi="Consolas" w:cs="Consolas"/>
+                      <w:color w:val="3F5FBF"/>
+                      <w:kern w:val="0"/>
+                      <w:sz w:val="18"/>
+                      <w:szCs w:val="18"/>
+                    </w:rPr>
+                    <w:tab/>
+                    <w:t xml:space="preserve"> */</w:t>
+                  </w:r>
+                </w:p>
+                <w:p>
+                  <w:pPr>
+                    <w:autoSpaceDE w:val="0"/>
+                    <w:autoSpaceDN w:val="0"/>
+                    <w:adjustRightInd w:val="0"/>
+                    <w:jc w:val="left"/>
+                    <w:rPr>
+                      <w:rFonts w:ascii="Consolas" w:hAnsi="Consolas" w:cs="Consolas"/>
+                      <w:kern w:val="0"/>
+                      <w:sz w:val="18"/>
+                      <w:szCs w:val="18"/>
+                    </w:rPr>
+                  </w:pPr>
+                  <w:r>
+                    <w:rPr>
+                      <w:rFonts w:ascii="Consolas" w:hAnsi="Consolas" w:cs="Consolas"/>
+                      <w:color w:val="000000"/>
+                      <w:kern w:val="0"/>
+                      <w:sz w:val="18"/>
+                      <w:szCs w:val="18"/>
+                    </w:rPr>
+                    <w:tab/>
+                  </w:r>
+                  <w:proofErr w:type="gramStart"/>
+                  <w:r>
+                    <w:rPr>
+                      <w:rFonts w:ascii="Consolas" w:hAnsi="Consolas" w:cs="Consolas"/>
+                      <w:b/>
+                      <w:bCs/>
+                      <w:color w:val="7F0055"/>
+                      <w:kern w:val="0"/>
+                      <w:sz w:val="18"/>
+                      <w:szCs w:val="18"/>
+                    </w:rPr>
+                    <w:t>public</w:t>
+                  </w:r>
+                  <w:proofErr w:type="gramEnd"/>
+                  <w:r>
+                    <w:rPr>
+                      <w:rFonts w:ascii="Consolas" w:hAnsi="Consolas" w:cs="Consolas"/>
+                      <w:color w:val="000000"/>
+                      <w:kern w:val="0"/>
+                      <w:sz w:val="18"/>
+                      <w:szCs w:val="18"/>
+                    </w:rPr>
+                    <w:t xml:space="preserve"> </w:t>
+                  </w:r>
+                  <w:proofErr w:type="spellStart"/>
+                  <w:r>
+                    <w:rPr>
+                      <w:rFonts w:ascii="Consolas" w:hAnsi="Consolas" w:cs="Consolas"/>
+                      <w:color w:val="000000"/>
+                      <w:kern w:val="0"/>
+                      <w:sz w:val="18"/>
+                      <w:szCs w:val="18"/>
+                    </w:rPr>
+                    <w:t>InputStream</w:t>
+                  </w:r>
+                  <w:proofErr w:type="spellEnd"/>
+                  <w:r>
+                    <w:rPr>
+                      <w:rFonts w:ascii="Consolas" w:hAnsi="Consolas" w:cs="Consolas"/>
+                      <w:color w:val="000000"/>
+                      <w:kern w:val="0"/>
+                      <w:sz w:val="18"/>
+                      <w:szCs w:val="18"/>
+                    </w:rPr>
+                    <w:t xml:space="preserve"> </w:t>
+                  </w:r>
+                  <w:proofErr w:type="spellStart"/>
+                  <w:r>
+                    <w:rPr>
+                      <w:rFonts w:ascii="Consolas" w:hAnsi="Consolas" w:cs="Consolas"/>
+                      <w:color w:val="000000"/>
+                      <w:kern w:val="0"/>
+                      <w:sz w:val="18"/>
+                      <w:szCs w:val="18"/>
+                    </w:rPr>
+                    <w:t>nextInputStream</w:t>
+                  </w:r>
+                  <w:proofErr w:type="spellEnd"/>
+                  <w:r>
+                    <w:rPr>
+                      <w:rFonts w:ascii="Consolas" w:hAnsi="Consolas" w:cs="Consolas"/>
+                      <w:color w:val="000000"/>
+                      <w:kern w:val="0"/>
+                      <w:sz w:val="18"/>
+                      <w:szCs w:val="18"/>
+                    </w:rPr>
+                    <w:t>();</w:t>
+                  </w:r>
+                </w:p>
+                <w:p>
+                  <w:pPr>
+                    <w:autoSpaceDE w:val="0"/>
+                    <w:autoSpaceDN w:val="0"/>
+                    <w:adjustRightInd w:val="0"/>
+                    <w:jc w:val="left"/>
+                    <w:rPr>
+                      <w:rFonts w:ascii="Consolas" w:hAnsi="Consolas" w:cs="Consolas"/>
+                      <w:kern w:val="0"/>
+                      <w:sz w:val="18"/>
+                      <w:szCs w:val="18"/>
+                    </w:rPr>
+                  </w:pPr>
+                  <w:r>
+                    <w:rPr>
+                      <w:rFonts w:ascii="Consolas" w:hAnsi="Consolas" w:cs="Consolas"/>
+                      <w:color w:val="000000"/>
+                      <w:kern w:val="0"/>
+                      <w:sz w:val="18"/>
+                      <w:szCs w:val="18"/>
+                    </w:rPr>
+                    <w:tab/>
+                  </w:r>
+                  <w:r>
+                    <w:rPr>
+                      <w:rFonts w:ascii="Consolas" w:hAnsi="Consolas" w:cs="Consolas"/>
+                      <w:color w:val="3F5FBF"/>
+                      <w:kern w:val="0"/>
+                      <w:sz w:val="18"/>
+                      <w:szCs w:val="18"/>
+                    </w:rPr>
+                    <w:t>/**</w:t>
+                  </w:r>
+                </w:p>
+                <w:p>
+                  <w:pPr>
+                    <w:autoSpaceDE w:val="0"/>
+                    <w:autoSpaceDN w:val="0"/>
+                    <w:adjustRightInd w:val="0"/>
+                    <w:jc w:val="left"/>
+                    <w:rPr>
+                      <w:rFonts w:ascii="Consolas" w:hAnsi="Consolas" w:cs="Consolas"/>
+                      <w:kern w:val="0"/>
+                      <w:sz w:val="18"/>
+                      <w:szCs w:val="18"/>
+                    </w:rPr>
+                  </w:pPr>
+                  <w:r>
+                    <w:rPr>
+                      <w:rFonts w:ascii="Consolas" w:hAnsi="Consolas" w:cs="Consolas"/>
+                      <w:color w:val="3F5FBF"/>
+                      <w:kern w:val="0"/>
+                      <w:sz w:val="18"/>
+                      <w:szCs w:val="18"/>
+                    </w:rPr>
+                    <w:tab/>
+                    <w:t xml:space="preserve"> * </w:t>
+                  </w:r>
+                  <w:r>
+                    <w:rPr>
+                      <w:rFonts w:ascii="Consolas" w:hAnsi="Consolas" w:cs="Consolas"/>
+                      <w:color w:val="3F5FBF"/>
+                      <w:kern w:val="0"/>
+                      <w:sz w:val="18"/>
+                      <w:szCs w:val="18"/>
+                    </w:rPr>
+                    <w:t>获取下一数据对象，以</w:t>
+                  </w:r>
+                  <w:proofErr w:type="spellStart"/>
+                  <w:r>
+                    <w:rPr>
+                      <w:rFonts w:ascii="Consolas" w:hAnsi="Consolas" w:cs="Consolas"/>
+                      <w:color w:val="3F5FBF"/>
+                      <w:kern w:val="0"/>
+                      <w:sz w:val="18"/>
+                      <w:szCs w:val="18"/>
+                    </w:rPr>
+                    <w:t>DataRecord</w:t>
+                  </w:r>
+                  <w:proofErr w:type="spellEnd"/>
+                  <w:r>
+                    <w:rPr>
+                      <w:rFonts w:ascii="Consolas" w:hAnsi="Consolas" w:cs="Consolas"/>
+                      <w:color w:val="3F5FBF"/>
+                      <w:kern w:val="0"/>
+                      <w:sz w:val="18"/>
+                      <w:szCs w:val="18"/>
+                    </w:rPr>
+                    <w:t>方式返回</w:t>
+                  </w:r>
+                </w:p>
+                <w:p>
+                  <w:pPr>
+                    <w:autoSpaceDE w:val="0"/>
+                    <w:autoSpaceDN w:val="0"/>
+                    <w:adjustRightInd w:val="0"/>
+                    <w:jc w:val="left"/>
+                    <w:rPr>
+                      <w:rFonts w:ascii="Consolas" w:hAnsi="Consolas" w:cs="Consolas"/>
+                      <w:kern w:val="0"/>
+                      <w:sz w:val="18"/>
+                      <w:szCs w:val="18"/>
+                    </w:rPr>
+                  </w:pPr>
+                  <w:r>
+                    <w:rPr>
+                      <w:rFonts w:ascii="Consolas" w:hAnsi="Consolas" w:cs="Consolas"/>
+                      <w:color w:val="3F5FBF"/>
+                      <w:kern w:val="0"/>
+                      <w:sz w:val="18"/>
+                      <w:szCs w:val="18"/>
+                    </w:rPr>
+                    <w:tab/>
+                    <w:t xml:space="preserve"> * </w:t>
+                  </w:r>
+                  <w:r>
+                    <w:rPr>
+                      <w:rFonts w:ascii="Consolas" w:hAnsi="Consolas" w:cs="Consolas"/>
+                      <w:b/>
+                      <w:bCs/>
+                      <w:color w:val="7F9FBF"/>
+                      <w:kern w:val="0"/>
+                      <w:sz w:val="18"/>
+                      <w:szCs w:val="18"/>
+                    </w:rPr>
+                    <w:t>@return</w:t>
+                  </w:r>
+                </w:p>
+                <w:p>
+                  <w:pPr>
+                    <w:autoSpaceDE w:val="0"/>
+                    <w:autoSpaceDN w:val="0"/>
+                    <w:adjustRightInd w:val="0"/>
+                    <w:jc w:val="left"/>
+                    <w:rPr>
+                      <w:rFonts w:ascii="Consolas" w:hAnsi="Consolas" w:cs="Consolas"/>
+                      <w:kern w:val="0"/>
+                      <w:sz w:val="18"/>
+                      <w:szCs w:val="18"/>
+                    </w:rPr>
+                  </w:pPr>
+                  <w:r>
+                    <w:rPr>
+                      <w:rFonts w:ascii="Consolas" w:hAnsi="Consolas" w:cs="Consolas"/>
+                      <w:color w:val="3F5FBF"/>
+                      <w:kern w:val="0"/>
+                      <w:sz w:val="18"/>
+                      <w:szCs w:val="18"/>
+                    </w:rPr>
+                    <w:tab/>
+                    <w:t xml:space="preserve"> */</w:t>
+                  </w:r>
+                </w:p>
+                <w:p>
+                  <w:pPr>
+                    <w:autoSpaceDE w:val="0"/>
+                    <w:autoSpaceDN w:val="0"/>
+                    <w:adjustRightInd w:val="0"/>
+                    <w:jc w:val="left"/>
+                    <w:rPr>
+                      <w:rFonts w:ascii="Consolas" w:hAnsi="Consolas" w:cs="Consolas"/>
+                      <w:kern w:val="0"/>
+                      <w:sz w:val="18"/>
+                      <w:szCs w:val="18"/>
+                    </w:rPr>
+                  </w:pPr>
+                  <w:r>
+                    <w:rPr>
+                      <w:rFonts w:ascii="Consolas" w:hAnsi="Consolas" w:cs="Consolas"/>
+                      <w:color w:val="000000"/>
+                      <w:kern w:val="0"/>
+                      <w:sz w:val="18"/>
+                      <w:szCs w:val="18"/>
+                    </w:rPr>
+                    <w:tab/>
+                  </w:r>
+                  <w:proofErr w:type="gramStart"/>
+                  <w:r>
+                    <w:rPr>
+                      <w:rFonts w:ascii="Consolas" w:hAnsi="Consolas" w:cs="Consolas"/>
+                      <w:b/>
+                      <w:bCs/>
+                      <w:color w:val="7F0055"/>
+                      <w:kern w:val="0"/>
+                      <w:sz w:val="18"/>
+                      <w:szCs w:val="18"/>
+                    </w:rPr>
+                    <w:t>public</w:t>
+                  </w:r>
+                  <w:proofErr w:type="gramEnd"/>
+                  <w:r>
+                    <w:rPr>
+                      <w:rFonts w:ascii="Consolas" w:hAnsi="Consolas" w:cs="Consolas"/>
+                      <w:color w:val="000000"/>
+                      <w:kern w:val="0"/>
+                      <w:sz w:val="18"/>
+                      <w:szCs w:val="18"/>
+                    </w:rPr>
+                    <w:t xml:space="preserve"> </w:t>
+                  </w:r>
+                  <w:proofErr w:type="spellStart"/>
+                  <w:r>
+                    <w:rPr>
+                      <w:rFonts w:ascii="Consolas" w:hAnsi="Consolas" w:cs="Consolas"/>
+                      <w:color w:val="000000"/>
+                      <w:kern w:val="0"/>
+                      <w:sz w:val="18"/>
+                      <w:szCs w:val="18"/>
+                    </w:rPr>
+                    <w:t>DataRecord</w:t>
+                  </w:r>
+                  <w:proofErr w:type="spellEnd"/>
+                  <w:r>
+                    <w:rPr>
+                      <w:rFonts w:ascii="Consolas" w:hAnsi="Consolas" w:cs="Consolas"/>
+                      <w:color w:val="000000"/>
+                      <w:kern w:val="0"/>
+                      <w:sz w:val="18"/>
+                      <w:szCs w:val="18"/>
+                    </w:rPr>
+                    <w:t xml:space="preserve"> </w:t>
+                  </w:r>
+                  <w:proofErr w:type="spellStart"/>
+                  <w:r>
+                    <w:rPr>
+                      <w:rFonts w:ascii="Consolas" w:hAnsi="Consolas" w:cs="Consolas"/>
+                      <w:color w:val="000000"/>
+                      <w:kern w:val="0"/>
+                      <w:sz w:val="18"/>
+                      <w:szCs w:val="18"/>
+                    </w:rPr>
+                    <w:t>nextDataRecord</w:t>
+                  </w:r>
+                  <w:proofErr w:type="spellEnd"/>
+                  <w:r>
+                    <w:rPr>
+                      <w:rFonts w:ascii="Consolas" w:hAnsi="Consolas" w:cs="Consolas"/>
+                      <w:color w:val="000000"/>
+                      <w:kern w:val="0"/>
+                      <w:sz w:val="18"/>
+                      <w:szCs w:val="18"/>
+                    </w:rPr>
+                    <w:t>();</w:t>
+                  </w:r>
+                </w:p>
+                <w:p>
+                  <w:pPr>
+                    <w:autoSpaceDE w:val="0"/>
+                    <w:autoSpaceDN w:val="0"/>
+                    <w:adjustRightInd w:val="0"/>
+                    <w:jc w:val="left"/>
+                    <w:rPr>
+                      <w:rFonts w:ascii="Consolas" w:hAnsi="Consolas" w:cs="Consolas"/>
+                      <w:kern w:val="0"/>
+                      <w:sz w:val="18"/>
+                      <w:szCs w:val="18"/>
+                    </w:rPr>
+                  </w:pPr>
+                  <w:r>
+                    <w:rPr>
+                      <w:rFonts w:ascii="Consolas" w:hAnsi="Consolas" w:cs="Consolas"/>
+                      <w:color w:val="000000"/>
+                      <w:kern w:val="0"/>
+                      <w:sz w:val="18"/>
+                      <w:szCs w:val="18"/>
+                    </w:rPr>
+                    <w:tab/>
+                  </w:r>
+                  <w:r>
+                    <w:rPr>
+                      <w:rFonts w:ascii="Consolas" w:hAnsi="Consolas" w:cs="Consolas"/>
+                      <w:color w:val="3F5FBF"/>
+                      <w:kern w:val="0"/>
+                      <w:sz w:val="18"/>
+                      <w:szCs w:val="18"/>
+                    </w:rPr>
+                    <w:t>/**</w:t>
+                  </w:r>
+                </w:p>
+                <w:p>
+                  <w:pPr>
+                    <w:autoSpaceDE w:val="0"/>
+                    <w:autoSpaceDN w:val="0"/>
+                    <w:adjustRightInd w:val="0"/>
+                    <w:jc w:val="left"/>
+                    <w:rPr>
+                      <w:rFonts w:ascii="Consolas" w:hAnsi="Consolas" w:cs="Consolas"/>
+                      <w:kern w:val="0"/>
+                      <w:sz w:val="18"/>
+                      <w:szCs w:val="18"/>
+                    </w:rPr>
+                  </w:pPr>
+                  <w:r>
+                    <w:rPr>
+                      <w:rFonts w:ascii="Consolas" w:hAnsi="Consolas" w:cs="Consolas"/>
+                      <w:color w:val="3F5FBF"/>
+                      <w:kern w:val="0"/>
+                      <w:sz w:val="18"/>
+                      <w:szCs w:val="18"/>
+                    </w:rPr>
+                    <w:tab/>
+                    <w:t xml:space="preserve"> * </w:t>
+                  </w:r>
+                  <w:r>
+                    <w:rPr>
+                      <w:rFonts w:ascii="Consolas" w:hAnsi="Consolas" w:cs="Consolas"/>
+                      <w:color w:val="3F5FBF"/>
+                      <w:kern w:val="0"/>
+                      <w:sz w:val="18"/>
+                      <w:szCs w:val="18"/>
+                    </w:rPr>
+                    <w:t>返回当前连接器代码</w:t>
+                  </w:r>
+                  <w:r>
+                    <w:rPr>
+                      <w:rFonts w:ascii="Consolas" w:hAnsi="Consolas" w:cs="Consolas"/>
+                      <w:color w:val="3F5FBF"/>
+                      <w:kern w:val="0"/>
+                      <w:sz w:val="18"/>
+                      <w:szCs w:val="18"/>
+                    </w:rPr>
+                    <w:t xml:space="preserve"> </w:t>
+                  </w:r>
+                </w:p>
+                <w:p>
+                  <w:pPr>
+                    <w:autoSpaceDE w:val="0"/>
+                    <w:autoSpaceDN w:val="0"/>
+                    <w:adjustRightInd w:val="0"/>
+                    <w:jc w:val="left"/>
+                    <w:rPr>
+                      <w:rFonts w:ascii="Consolas" w:hAnsi="Consolas" w:cs="Consolas"/>
+                      <w:kern w:val="0"/>
+                      <w:sz w:val="18"/>
+                      <w:szCs w:val="18"/>
+                    </w:rPr>
+                  </w:pPr>
+                  <w:r>
+                    <w:rPr>
+                      <w:rFonts w:ascii="Consolas" w:hAnsi="Consolas" w:cs="Consolas"/>
+                      <w:color w:val="3F5FBF"/>
+                      <w:kern w:val="0"/>
+                      <w:sz w:val="18"/>
+                      <w:szCs w:val="18"/>
+                    </w:rPr>
+                    <w:tab/>
+                    <w:t xml:space="preserve"> * </w:t>
+                  </w:r>
+                  <w:r>
+                    <w:rPr>
+                      <w:rFonts w:ascii="Consolas" w:hAnsi="Consolas" w:cs="Consolas"/>
+                      <w:b/>
+                      <w:bCs/>
+                      <w:color w:val="7F9FBF"/>
+                      <w:kern w:val="0"/>
+                      <w:sz w:val="18"/>
+                      <w:szCs w:val="18"/>
+                    </w:rPr>
+                    <w:t>@return</w:t>
+                  </w:r>
+                </w:p>
+                <w:p>
+                  <w:pPr>
+                    <w:autoSpaceDE w:val="0"/>
+                    <w:autoSpaceDN w:val="0"/>
+                    <w:adjustRightInd w:val="0"/>
+                    <w:jc w:val="left"/>
+                    <w:rPr>
+                      <w:rFonts w:ascii="Consolas" w:hAnsi="Consolas" w:cs="Consolas"/>
+                      <w:kern w:val="0"/>
+                      <w:sz w:val="18"/>
+                      <w:szCs w:val="18"/>
+                    </w:rPr>
+                  </w:pPr>
+                  <w:r>
+                    <w:rPr>
+                      <w:rFonts w:ascii="Consolas" w:hAnsi="Consolas" w:cs="Consolas"/>
+                      <w:color w:val="3F5FBF"/>
+                      <w:kern w:val="0"/>
+                      <w:sz w:val="18"/>
+                      <w:szCs w:val="18"/>
+                    </w:rPr>
+                    <w:tab/>
+                    <w:t xml:space="preserve"> */</w:t>
+                  </w:r>
+                </w:p>
+                <w:p>
+                  <w:pPr>
+                    <w:autoSpaceDE w:val="0"/>
+                    <w:autoSpaceDN w:val="0"/>
+                    <w:adjustRightInd w:val="0"/>
+                    <w:jc w:val="left"/>
+                    <w:rPr>
+                      <w:rFonts w:ascii="Consolas" w:hAnsi="Consolas" w:cs="Consolas"/>
+                      <w:kern w:val="0"/>
+                      <w:sz w:val="18"/>
+                      <w:szCs w:val="18"/>
+                    </w:rPr>
+                  </w:pPr>
+                  <w:r>
+                    <w:rPr>
+                      <w:rFonts w:ascii="Consolas" w:hAnsi="Consolas" w:cs="Consolas"/>
+                      <w:color w:val="000000"/>
+                      <w:kern w:val="0"/>
+                      <w:sz w:val="18"/>
+                      <w:szCs w:val="18"/>
+                    </w:rPr>
+                    <w:tab/>
+                  </w:r>
+                  <w:proofErr w:type="gramStart"/>
+                  <w:r>
+                    <w:rPr>
+                      <w:rFonts w:ascii="Consolas" w:hAnsi="Consolas" w:cs="Consolas"/>
+                      <w:b/>
+                      <w:bCs/>
+                      <w:color w:val="7F0055"/>
+                      <w:kern w:val="0"/>
+                      <w:sz w:val="18"/>
+                      <w:szCs w:val="18"/>
+                    </w:rPr>
+                    <w:t>public</w:t>
+                  </w:r>
+                  <w:proofErr w:type="gramEnd"/>
+                  <w:r>
+                    <w:rPr>
+                      <w:rFonts w:ascii="Consolas" w:hAnsi="Consolas" w:cs="Consolas"/>
+                      <w:color w:val="000000"/>
+                      <w:kern w:val="0"/>
+                      <w:sz w:val="18"/>
+                      <w:szCs w:val="18"/>
+                    </w:rPr>
+                    <w:t xml:space="preserve"> String </w:t>
+                  </w:r>
+                  <w:proofErr w:type="spellStart"/>
+                  <w:r>
+                    <w:rPr>
+                      <w:rFonts w:ascii="Consolas" w:hAnsi="Consolas" w:cs="Consolas"/>
+                      <w:color w:val="000000"/>
+                      <w:kern w:val="0"/>
+                      <w:sz w:val="18"/>
+                      <w:szCs w:val="18"/>
+                    </w:rPr>
+                    <w:t>adapterCode</w:t>
+                  </w:r>
+                  <w:proofErr w:type="spellEnd"/>
+                  <w:r>
+                    <w:rPr>
+                      <w:rFonts w:ascii="Consolas" w:hAnsi="Consolas" w:cs="Consolas"/>
+                      <w:color w:val="000000"/>
+                      <w:kern w:val="0"/>
+                      <w:sz w:val="18"/>
+                      <w:szCs w:val="18"/>
+                    </w:rPr>
+                    <w:t>();</w:t>
+                  </w:r>
+                </w:p>
+                <w:p>
+                  <w:pPr>
+                    <w:autoSpaceDE w:val="0"/>
+                    <w:autoSpaceDN w:val="0"/>
+                    <w:adjustRightInd w:val="0"/>
+                    <w:jc w:val="left"/>
+                    <w:rPr>
+                      <w:rFonts w:ascii="Consolas" w:hAnsi="Consolas" w:cs="Consolas"/>
+                      <w:kern w:val="0"/>
+                      <w:sz w:val="18"/>
+                      <w:szCs w:val="18"/>
+                    </w:rPr>
+                  </w:pPr>
+                  <w:r>
+                    <w:rPr>
+                      <w:rFonts w:ascii="Consolas" w:hAnsi="Consolas" w:cs="Consolas"/>
+                      <w:color w:val="000000"/>
+                      <w:kern w:val="0"/>
+                      <w:sz w:val="18"/>
+                      <w:szCs w:val="18"/>
+                    </w:rPr>
+                    <w:tab/>
+                  </w:r>
+                  <w:r>
+                    <w:rPr>
+                      <w:rFonts w:ascii="Consolas" w:hAnsi="Consolas" w:cs="Consolas"/>
+                      <w:color w:val="3F5FBF"/>
+                      <w:kern w:val="0"/>
+                      <w:sz w:val="18"/>
+                      <w:szCs w:val="18"/>
+                    </w:rPr>
+                    <w:t>/**</w:t>
+                  </w:r>
+                </w:p>
+                <w:p>
+                  <w:pPr>
+                    <w:autoSpaceDE w:val="0"/>
+                    <w:autoSpaceDN w:val="0"/>
+                    <w:adjustRightInd w:val="0"/>
+                    <w:jc w:val="left"/>
+                    <w:rPr>
+                      <w:rFonts w:ascii="Consolas" w:hAnsi="Consolas" w:cs="Consolas"/>
+                      <w:kern w:val="0"/>
+                      <w:sz w:val="18"/>
+                      <w:szCs w:val="18"/>
+                    </w:rPr>
+                  </w:pPr>
+                  <w:r>
+                    <w:rPr>
+                      <w:rFonts w:ascii="Consolas" w:hAnsi="Consolas" w:cs="Consolas"/>
+                      <w:color w:val="3F5FBF"/>
+                      <w:kern w:val="0"/>
+                      <w:sz w:val="18"/>
+                      <w:szCs w:val="18"/>
+                    </w:rPr>
+                    <w:tab/>
+                    <w:t xml:space="preserve"> * </w:t>
+                  </w:r>
+                  <w:r>
+                    <w:rPr>
+                      <w:rFonts w:ascii="Consolas" w:hAnsi="Consolas" w:cs="Consolas"/>
+                      <w:color w:val="3F5FBF"/>
+                      <w:kern w:val="0"/>
+                      <w:sz w:val="18"/>
+                      <w:szCs w:val="18"/>
+                    </w:rPr>
+                    <w:t>关闭连接器相关资源</w:t>
+                  </w:r>
+                </w:p>
+                <w:p>
+                  <w:pPr>
+                    <w:autoSpaceDE w:val="0"/>
+                    <w:autoSpaceDN w:val="0"/>
+                    <w:adjustRightInd w:val="0"/>
+                    <w:jc w:val="left"/>
+                    <w:rPr>
+                      <w:rFonts w:ascii="Consolas" w:hAnsi="Consolas" w:cs="Consolas"/>
+                      <w:kern w:val="0"/>
+                      <w:sz w:val="18"/>
+                      <w:szCs w:val="18"/>
+                    </w:rPr>
+                  </w:pPr>
+                  <w:r>
+                    <w:rPr>
+                      <w:rFonts w:ascii="Consolas" w:hAnsi="Consolas" w:cs="Consolas"/>
+                      <w:color w:val="3F5FBF"/>
+                      <w:kern w:val="0"/>
+                      <w:sz w:val="18"/>
+                      <w:szCs w:val="18"/>
+                    </w:rPr>
+                    <w:tab/>
+                    <w:t xml:space="preserve"> */</w:t>
+                  </w:r>
+                </w:p>
+                <w:p>
+                  <w:pPr>
+                    <w:autoSpaceDE w:val="0"/>
+                    <w:autoSpaceDN w:val="0"/>
+                    <w:adjustRightInd w:val="0"/>
+                    <w:jc w:val="left"/>
+                    <w:rPr>
+                      <w:rFonts w:ascii="Consolas" w:hAnsi="Consolas" w:cs="Consolas"/>
+                      <w:kern w:val="0"/>
+                      <w:sz w:val="18"/>
+                      <w:szCs w:val="18"/>
+                    </w:rPr>
+                  </w:pPr>
+                  <w:r>
+                    <w:rPr>
+                      <w:rFonts w:ascii="Consolas" w:hAnsi="Consolas" w:cs="Consolas"/>
+                      <w:color w:val="000000"/>
+                      <w:kern w:val="0"/>
+                      <w:sz w:val="18"/>
+                      <w:szCs w:val="18"/>
+                    </w:rPr>
+                    <w:tab/>
+                  </w:r>
+                  <w:proofErr w:type="gramStart"/>
+                  <w:r>
+                    <w:rPr>
+                      <w:rFonts w:ascii="Consolas" w:hAnsi="Consolas" w:cs="Consolas"/>
+                      <w:b/>
+                      <w:bCs/>
+                      <w:color w:val="7F0055"/>
+                      <w:kern w:val="0"/>
+                      <w:sz w:val="18"/>
+                      <w:szCs w:val="18"/>
+                    </w:rPr>
+                    <w:t>public</w:t>
+                  </w:r>
+                  <w:proofErr w:type="gramEnd"/>
+                  <w:r>
+                    <w:rPr>
+                      <w:rFonts w:ascii="Consolas" w:hAnsi="Consolas" w:cs="Consolas"/>
+                      <w:color w:val="000000"/>
+                      <w:kern w:val="0"/>
+                      <w:sz w:val="18"/>
+                      <w:szCs w:val="18"/>
+                    </w:rPr>
+                    <w:t xml:space="preserve"> </w:t>
+                  </w:r>
+                  <w:r>
+                    <w:rPr>
+                      <w:rFonts w:ascii="Consolas" w:hAnsi="Consolas" w:cs="Consolas"/>
+                      <w:b/>
+                      <w:bCs/>
+                      <w:color w:val="7F0055"/>
+                      <w:kern w:val="0"/>
+                      <w:sz w:val="18"/>
+                      <w:szCs w:val="18"/>
+                    </w:rPr>
+                    <w:t>void</w:t>
+                  </w:r>
+                  <w:r>
+                    <w:rPr>
+                      <w:rFonts w:ascii="Consolas" w:hAnsi="Consolas" w:cs="Consolas"/>
+                      <w:color w:val="000000"/>
+                      <w:kern w:val="0"/>
+                      <w:sz w:val="18"/>
+                      <w:szCs w:val="18"/>
+                    </w:rPr>
+                    <w:t xml:space="preserve"> close();</w:t>
+                  </w:r>
+                </w:p>
+                <w:p>
+                  <w:pPr>
+                    <w:rPr>
+                      <w:sz w:val="18"/>
+                      <w:szCs w:val="18"/>
+                    </w:rPr>
+                  </w:pPr>
+                  <w:r>
+                    <w:rPr>
+                      <w:rFonts w:ascii="Consolas" w:hAnsi="Consolas" w:cs="Consolas"/>
+                      <w:color w:val="000000"/>
+                      <w:kern w:val="0"/>
+                      <w:sz w:val="18"/>
+                      <w:szCs w:val="18"/>
+                    </w:rPr>
+                    <w:t>}</w:t>
+                  </w:r>
+                </w:p>
+              </w:txbxContent>
+            </v:textbox>
+            <w10:wrap type="none"/>
+            <w10:anchorlock/>
+          </v:shape>
+        </w:pict>
+      </w:r>
     </w:p>
     <w:p>
       <w:pPr>
@@ -20855,14 +23353,12 @@
           <w:numId w:val="40"/>
         </w:numPr>
         <w:ind w:firstLineChars="0"/>
-        <w:rPr>
-          <w:rFonts w:hint="eastAsia"/>
-        </w:rPr>
-      </w:pPr>
-      <w:r>
-        <w:rPr>
-          <w:rFonts w:hint="eastAsia"/>
-        </w:rPr>
+      </w:pPr>
+      <w:r>
+        <w:rPr>
+          <w:rFonts w:hint="eastAsia"/>
+        </w:rPr>
+        <w:lastRenderedPageBreak/>
         <w:t>解析适配器</w:t>
       </w:r>
     </w:p>
@@ -20870,9 +23366,6 @@
       <w:pPr>
         <w:pStyle w:val="a5"/>
         <w:ind w:left="840" w:firstLineChars="0" w:firstLine="0"/>
-        <w:rPr>
-          <w:rFonts w:hint="eastAsia"/>
-        </w:rPr>
       </w:pPr>
       <w:r>
         <w:rPr>
@@ -20892,13 +23385,7 @@
         <w:rPr>
           <w:rFonts w:hint="eastAsia"/>
         </w:rPr>
-        <w:t>/String</w:t>
-      </w:r>
-      <w:r>
-        <w:rPr>
-          <w:rFonts w:hint="eastAsia"/>
-        </w:rPr>
-        <w:t>等转换成</w:t>
+        <w:t>转换成</w:t>
       </w:r>
       <w:proofErr w:type="spellStart"/>
       <w:r>
@@ -20917,9 +23404,6 @@
           <w:numId w:val="30"/>
         </w:numPr>
         <w:ind w:firstLineChars="0"/>
-        <w:rPr>
-          <w:rFonts w:hint="eastAsia"/>
-        </w:rPr>
       </w:pPr>
       <w:r>
         <w:rPr>
@@ -20935,13 +23419,1507 @@
       </w:r>
     </w:p>
     <w:p>
-      <w:pPr>
-        <w:pStyle w:val="a5"/>
-        <w:ind w:left="1260" w:firstLineChars="0" w:firstLine="0"/>
-        <w:rPr>
-          <w:rFonts w:hint="eastAsia"/>
-        </w:rPr>
-      </w:pPr>
+      <w:r>
+        <w:rPr>
+          <w:noProof/>
+        </w:rPr>
+      </w:r>
+      <w:r>
+        <w:pict>
+          <v:shape id="_x0000_s1046" type="#_x0000_t202" style="width:420.15pt;height:70.35pt;visibility:visible;mso-height-percent:200;mso-left-percent:-10001;mso-top-percent:-10001;mso-wrap-distance-left:9pt;mso-wrap-distance-top:0;mso-wrap-distance-right:9pt;mso-wrap-distance-bottom:0;mso-position-horizontal:absolute;mso-position-horizontal-relative:char;mso-position-vertical:absolute;mso-position-vertical-relative:line;mso-height-percent:200;mso-left-percent:-10001;mso-top-percent:-10001;mso-width-relative:margin;mso-height-relative:margin;v-text-anchor:top" o:gfxdata="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">
+            <v:textbox style="mso-fit-shape-to-text:t">
+              <w:txbxContent>
+                <w:p>
+                  <w:pPr>
+                    <w:autoSpaceDE w:val="0"/>
+                    <w:autoSpaceDN w:val="0"/>
+                    <w:adjustRightInd w:val="0"/>
+                    <w:jc w:val="left"/>
+                    <w:rPr>
+                      <w:rFonts w:ascii="Consolas" w:hAnsi="Consolas" w:cs="Consolas"/>
+                      <w:kern w:val="0"/>
+                      <w:sz w:val="18"/>
+                      <w:szCs w:val="18"/>
+                    </w:rPr>
+                  </w:pPr>
+                  <w:r>
+                    <w:rPr>
+                      <w:rFonts w:ascii="Consolas" w:hAnsi="Consolas" w:cs="Consolas"/>
+                      <w:color w:val="3F5FBF"/>
+                      <w:kern w:val="0"/>
+                      <w:sz w:val="18"/>
+                      <w:szCs w:val="18"/>
+                    </w:rPr>
+                    <w:t>/**</w:t>
+                  </w:r>
+                </w:p>
+                <w:p>
+                  <w:pPr>
+                    <w:autoSpaceDE w:val="0"/>
+                    <w:autoSpaceDN w:val="0"/>
+                    <w:adjustRightInd w:val="0"/>
+                    <w:jc w:val="left"/>
+                    <w:rPr>
+                      <w:rFonts w:ascii="Consolas" w:hAnsi="Consolas" w:cs="Consolas"/>
+                      <w:kern w:val="0"/>
+                      <w:sz w:val="18"/>
+                      <w:szCs w:val="18"/>
+                    </w:rPr>
+                  </w:pPr>
+                  <w:r>
+                    <w:rPr>
+                      <w:rFonts w:ascii="Consolas" w:hAnsi="Consolas" w:cs="Consolas"/>
+                      <w:color w:val="3F5FBF"/>
+                      <w:kern w:val="0"/>
+                      <w:sz w:val="18"/>
+                      <w:szCs w:val="18"/>
+                    </w:rPr>
+                    <w:t xml:space="preserve"> * </w:t>
+                  </w:r>
+                  <w:r>
+                    <w:rPr>
+                      <w:rFonts w:ascii="Consolas" w:hAnsi="Consolas" w:cs="Consolas"/>
+                      <w:color w:val="3F5FBF"/>
+                      <w:kern w:val="0"/>
+                      <w:sz w:val="18"/>
+                      <w:szCs w:val="18"/>
+                    </w:rPr>
+                    <w:t>解析器</w:t>
+                  </w:r>
+                </w:p>
+                <w:p>
+                  <w:pPr>
+                    <w:autoSpaceDE w:val="0"/>
+                    <w:autoSpaceDN w:val="0"/>
+                    <w:adjustRightInd w:val="0"/>
+                    <w:jc w:val="left"/>
+                    <w:rPr>
+                      <w:rFonts w:ascii="Consolas" w:hAnsi="Consolas" w:cs="Consolas"/>
+                      <w:kern w:val="0"/>
+                      <w:sz w:val="18"/>
+                      <w:szCs w:val="18"/>
+                    </w:rPr>
+                  </w:pPr>
+                  <w:r>
+                    <w:rPr>
+                      <w:rFonts w:ascii="Consolas" w:hAnsi="Consolas" w:cs="Consolas"/>
+                      <w:color w:val="3F5FBF"/>
+                      <w:kern w:val="0"/>
+                      <w:sz w:val="18"/>
+                      <w:szCs w:val="18"/>
+                    </w:rPr>
+                    <w:t xml:space="preserve"> * </w:t>
+                  </w:r>
+                  <w:r>
+                    <w:rPr>
+                      <w:rFonts w:ascii="Consolas" w:hAnsi="Consolas" w:cs="Consolas"/>
+                      <w:b/>
+                      <w:bCs/>
+                      <w:color w:val="7F9FBF"/>
+                      <w:kern w:val="0"/>
+                      <w:sz w:val="18"/>
+                      <w:szCs w:val="18"/>
+                    </w:rPr>
+                    <w:t>@author</w:t>
+                  </w:r>
+                  <w:r>
+                    <w:rPr>
+                      <w:rFonts w:ascii="Consolas" w:hAnsi="Consolas" w:cs="Consolas"/>
+                      <w:color w:val="3F5FBF"/>
+                      <w:kern w:val="0"/>
+                      <w:sz w:val="18"/>
+                      <w:szCs w:val="18"/>
+                    </w:rPr>
+                    <w:t xml:space="preserve"> </w:t>
+                  </w:r>
+                  <w:proofErr w:type="spellStart"/>
+                  <w:r>
+                    <w:rPr>
+                      <w:rFonts w:ascii="Consolas" w:hAnsi="Consolas" w:cs="Consolas"/>
+                      <w:color w:val="3F5FBF"/>
+                      <w:kern w:val="0"/>
+                      <w:sz w:val="18"/>
+                      <w:szCs w:val="18"/>
+                      <w:u w:val="single"/>
+                    </w:rPr>
+                    <w:t>wangm</w:t>
+                  </w:r>
+                  <w:proofErr w:type="spellEnd"/>
+                </w:p>
+                <w:p>
+                  <w:pPr>
+                    <w:autoSpaceDE w:val="0"/>
+                    <w:autoSpaceDN w:val="0"/>
+                    <w:adjustRightInd w:val="0"/>
+                    <w:jc w:val="left"/>
+                    <w:rPr>
+                      <w:rFonts w:ascii="Consolas" w:hAnsi="Consolas" w:cs="Consolas"/>
+                      <w:kern w:val="0"/>
+                      <w:sz w:val="18"/>
+                      <w:szCs w:val="18"/>
+                    </w:rPr>
+                  </w:pPr>
+                  <w:r>
+                    <w:rPr>
+                      <w:rFonts w:ascii="Consolas" w:hAnsi="Consolas" w:cs="Consolas"/>
+                      <w:color w:val="3F5FBF"/>
+                      <w:kern w:val="0"/>
+                      <w:sz w:val="18"/>
+                      <w:szCs w:val="18"/>
+                    </w:rPr>
+                    <w:t xml:space="preserve"> */</w:t>
+                  </w:r>
+                </w:p>
+                <w:p>
+                  <w:pPr>
+                    <w:autoSpaceDE w:val="0"/>
+                    <w:autoSpaceDN w:val="0"/>
+                    <w:adjustRightInd w:val="0"/>
+                    <w:jc w:val="left"/>
+                    <w:rPr>
+                      <w:rFonts w:ascii="Consolas" w:hAnsi="Consolas" w:cs="Consolas"/>
+                      <w:kern w:val="0"/>
+                      <w:sz w:val="18"/>
+                      <w:szCs w:val="18"/>
+                    </w:rPr>
+                  </w:pPr>
+                  <w:proofErr w:type="gramStart"/>
+                  <w:r>
+                    <w:rPr>
+                      <w:rFonts w:ascii="Consolas" w:hAnsi="Consolas" w:cs="Consolas"/>
+                      <w:b/>
+                      <w:bCs/>
+                      <w:color w:val="7F0055"/>
+                      <w:kern w:val="0"/>
+                      <w:sz w:val="18"/>
+                      <w:szCs w:val="18"/>
+                    </w:rPr>
+                    <w:t>public</w:t>
+                  </w:r>
+                  <w:proofErr w:type="gramEnd"/>
+                  <w:r>
+                    <w:rPr>
+                      <w:rFonts w:ascii="Consolas" w:hAnsi="Consolas" w:cs="Consolas"/>
+                      <w:color w:val="000000"/>
+                      <w:kern w:val="0"/>
+                      <w:sz w:val="18"/>
+                      <w:szCs w:val="18"/>
+                    </w:rPr>
+                    <w:t xml:space="preserve"> </w:t>
+                  </w:r>
+                  <w:r>
+                    <w:rPr>
+                      <w:rFonts w:ascii="Consolas" w:hAnsi="Consolas" w:cs="Consolas"/>
+                      <w:b/>
+                      <w:bCs/>
+                      <w:color w:val="7F0055"/>
+                      <w:kern w:val="0"/>
+                      <w:sz w:val="18"/>
+                      <w:szCs w:val="18"/>
+                    </w:rPr>
+                    <w:t>interface</w:t>
+                  </w:r>
+                  <w:r>
+                    <w:rPr>
+                      <w:rFonts w:ascii="Consolas" w:hAnsi="Consolas" w:cs="Consolas"/>
+                      <w:color w:val="000000"/>
+                      <w:kern w:val="0"/>
+                      <w:sz w:val="18"/>
+                      <w:szCs w:val="18"/>
+                    </w:rPr>
+                    <w:t xml:space="preserve"> </w:t>
+                  </w:r>
+                  <w:proofErr w:type="spellStart"/>
+                  <w:r>
+                    <w:rPr>
+                      <w:rFonts w:ascii="Consolas" w:hAnsi="Consolas" w:cs="Consolas"/>
+                      <w:color w:val="000000"/>
+                      <w:kern w:val="0"/>
+                      <w:sz w:val="18"/>
+                      <w:szCs w:val="18"/>
+                    </w:rPr>
+                    <w:t>IParserAdapter</w:t>
+                  </w:r>
+                  <w:proofErr w:type="spellEnd"/>
+                  <w:r>
+                    <w:rPr>
+                      <w:rFonts w:ascii="Consolas" w:hAnsi="Consolas" w:cs="Consolas"/>
+                      <w:color w:val="000000"/>
+                      <w:kern w:val="0"/>
+                      <w:sz w:val="18"/>
+                      <w:szCs w:val="18"/>
+                    </w:rPr>
+                    <w:t xml:space="preserve"> {</w:t>
+                  </w:r>
+                </w:p>
+                <w:p>
+                  <w:pPr>
+                    <w:autoSpaceDE w:val="0"/>
+                    <w:autoSpaceDN w:val="0"/>
+                    <w:adjustRightInd w:val="0"/>
+                    <w:jc w:val="left"/>
+                    <w:rPr>
+                      <w:rFonts w:ascii="Consolas" w:hAnsi="Consolas" w:cs="Consolas"/>
+                      <w:kern w:val="0"/>
+                      <w:sz w:val="18"/>
+                      <w:szCs w:val="18"/>
+                    </w:rPr>
+                  </w:pPr>
+                  <w:r>
+                    <w:rPr>
+                      <w:rFonts w:ascii="Consolas" w:hAnsi="Consolas" w:cs="Consolas"/>
+                      <w:color w:val="000000"/>
+                      <w:kern w:val="0"/>
+                      <w:sz w:val="18"/>
+                      <w:szCs w:val="18"/>
+                    </w:rPr>
+                    <w:tab/>
+                  </w:r>
+                  <w:r>
+                    <w:rPr>
+                      <w:rFonts w:ascii="Consolas" w:hAnsi="Consolas" w:cs="Consolas"/>
+                      <w:color w:val="3F5FBF"/>
+                      <w:kern w:val="0"/>
+                      <w:sz w:val="18"/>
+                      <w:szCs w:val="18"/>
+                    </w:rPr>
+                    <w:t>/**</w:t>
+                  </w:r>
+                </w:p>
+                <w:p>
+                  <w:pPr>
+                    <w:autoSpaceDE w:val="0"/>
+                    <w:autoSpaceDN w:val="0"/>
+                    <w:adjustRightInd w:val="0"/>
+                    <w:jc w:val="left"/>
+                    <w:rPr>
+                      <w:rFonts w:ascii="Consolas" w:hAnsi="Consolas" w:cs="Consolas"/>
+                      <w:kern w:val="0"/>
+                      <w:sz w:val="18"/>
+                      <w:szCs w:val="18"/>
+                    </w:rPr>
+                  </w:pPr>
+                  <w:r>
+                    <w:rPr>
+                      <w:rFonts w:ascii="Consolas" w:hAnsi="Consolas" w:cs="Consolas"/>
+                      <w:color w:val="3F5FBF"/>
+                      <w:kern w:val="0"/>
+                      <w:sz w:val="18"/>
+                      <w:szCs w:val="18"/>
+                    </w:rPr>
+                    <w:tab/>
+                    <w:t xml:space="preserve"> * </w:t>
+                  </w:r>
+                  <w:r>
+                    <w:rPr>
+                      <w:rFonts w:ascii="Consolas" w:hAnsi="Consolas" w:cs="Consolas"/>
+                      <w:color w:val="3F5FBF"/>
+                      <w:kern w:val="0"/>
+                      <w:sz w:val="18"/>
+                      <w:szCs w:val="18"/>
+                    </w:rPr>
+                    <w:t>加载数据流到解析器</w:t>
+                  </w:r>
+                </w:p>
+                <w:p>
+                  <w:pPr>
+                    <w:autoSpaceDE w:val="0"/>
+                    <w:autoSpaceDN w:val="0"/>
+                    <w:adjustRightInd w:val="0"/>
+                    <w:jc w:val="left"/>
+                    <w:rPr>
+                      <w:rFonts w:ascii="Consolas" w:hAnsi="Consolas" w:cs="Consolas"/>
+                      <w:kern w:val="0"/>
+                      <w:sz w:val="18"/>
+                      <w:szCs w:val="18"/>
+                    </w:rPr>
+                  </w:pPr>
+                  <w:r>
+                    <w:rPr>
+                      <w:rFonts w:ascii="Consolas" w:hAnsi="Consolas" w:cs="Consolas"/>
+                      <w:color w:val="3F5FBF"/>
+                      <w:kern w:val="0"/>
+                      <w:sz w:val="18"/>
+                      <w:szCs w:val="18"/>
+                    </w:rPr>
+                    <w:tab/>
+                    <w:t xml:space="preserve"> * </w:t>
+                  </w:r>
+                  <w:r>
+                    <w:rPr>
+                      <w:rFonts w:ascii="Consolas" w:hAnsi="Consolas" w:cs="Consolas"/>
+                      <w:b/>
+                      <w:bCs/>
+                      <w:color w:val="7F9FBF"/>
+                      <w:kern w:val="0"/>
+                      <w:sz w:val="18"/>
+                      <w:szCs w:val="18"/>
+                    </w:rPr>
+                    <w:t>@</w:t>
+                  </w:r>
+                  <w:proofErr w:type="spellStart"/>
+                  <w:r>
+                    <w:rPr>
+                      <w:rFonts w:ascii="Consolas" w:hAnsi="Consolas" w:cs="Consolas"/>
+                      <w:b/>
+                      <w:bCs/>
+                      <w:color w:val="7F9FBF"/>
+                      <w:kern w:val="0"/>
+                      <w:sz w:val="18"/>
+                      <w:szCs w:val="18"/>
+                    </w:rPr>
+                    <w:t>param</w:t>
+                  </w:r>
+                  <w:proofErr w:type="spellEnd"/>
+                  <w:r>
+                    <w:rPr>
+                      <w:rFonts w:ascii="Consolas" w:hAnsi="Consolas" w:cs="Consolas"/>
+                      <w:color w:val="3F5FBF"/>
+                      <w:kern w:val="0"/>
+                      <w:sz w:val="18"/>
+                      <w:szCs w:val="18"/>
+                    </w:rPr>
+                    <w:t xml:space="preserve"> </w:t>
+                  </w:r>
+                  <w:proofErr w:type="spellStart"/>
+                  <w:r>
+                    <w:rPr>
+                      <w:rFonts w:ascii="Consolas" w:hAnsi="Consolas" w:cs="Consolas"/>
+                      <w:color w:val="3F5FBF"/>
+                      <w:kern w:val="0"/>
+                      <w:sz w:val="18"/>
+                      <w:szCs w:val="18"/>
+                    </w:rPr>
+                    <w:t>inputStream</w:t>
+                  </w:r>
+                  <w:proofErr w:type="spellEnd"/>
+                </w:p>
+                <w:p>
+                  <w:pPr>
+                    <w:autoSpaceDE w:val="0"/>
+                    <w:autoSpaceDN w:val="0"/>
+                    <w:adjustRightInd w:val="0"/>
+                    <w:jc w:val="left"/>
+                    <w:rPr>
+                      <w:rFonts w:ascii="Consolas" w:hAnsi="Consolas" w:cs="Consolas"/>
+                      <w:kern w:val="0"/>
+                      <w:sz w:val="18"/>
+                      <w:szCs w:val="18"/>
+                    </w:rPr>
+                  </w:pPr>
+                  <w:r>
+                    <w:rPr>
+                      <w:rFonts w:ascii="Consolas" w:hAnsi="Consolas" w:cs="Consolas"/>
+                      <w:color w:val="3F5FBF"/>
+                      <w:kern w:val="0"/>
+                      <w:sz w:val="18"/>
+                      <w:szCs w:val="18"/>
+                    </w:rPr>
+                    <w:tab/>
+                    <w:t xml:space="preserve"> * </w:t>
+                  </w:r>
+                  <w:r>
+                    <w:rPr>
+                      <w:rFonts w:ascii="Consolas" w:hAnsi="Consolas" w:cs="Consolas"/>
+                      <w:b/>
+                      <w:bCs/>
+                      <w:color w:val="7F9FBF"/>
+                      <w:kern w:val="0"/>
+                      <w:sz w:val="18"/>
+                      <w:szCs w:val="18"/>
+                    </w:rPr>
+                    <w:t>@</w:t>
+                  </w:r>
+                  <w:proofErr w:type="spellStart"/>
+                  <w:r>
+                    <w:rPr>
+                      <w:rFonts w:ascii="Consolas" w:hAnsi="Consolas" w:cs="Consolas"/>
+                      <w:b/>
+                      <w:bCs/>
+                      <w:color w:val="7F9FBF"/>
+                      <w:kern w:val="0"/>
+                      <w:sz w:val="18"/>
+                      <w:szCs w:val="18"/>
+                    </w:rPr>
+                    <w:t>param</w:t>
+                  </w:r>
+                  <w:proofErr w:type="spellEnd"/>
+                  <w:r>
+                    <w:rPr>
+                      <w:rFonts w:ascii="Consolas" w:hAnsi="Consolas" w:cs="Consolas"/>
+                      <w:color w:val="3F5FBF"/>
+                      <w:kern w:val="0"/>
+                      <w:sz w:val="18"/>
+                      <w:szCs w:val="18"/>
+                    </w:rPr>
+                    <w:t xml:space="preserve"> </w:t>
+                  </w:r>
+                  <w:proofErr w:type="spellStart"/>
+                  <w:r>
+                    <w:rPr>
+                      <w:rFonts w:ascii="Consolas" w:hAnsi="Consolas" w:cs="Consolas"/>
+                      <w:color w:val="3F5FBF"/>
+                      <w:kern w:val="0"/>
+                      <w:sz w:val="18"/>
+                      <w:szCs w:val="18"/>
+                    </w:rPr>
+                    <w:t>params</w:t>
+                  </w:r>
+                  <w:proofErr w:type="spellEnd"/>
+                </w:p>
+                <w:p>
+                  <w:pPr>
+                    <w:autoSpaceDE w:val="0"/>
+                    <w:autoSpaceDN w:val="0"/>
+                    <w:adjustRightInd w:val="0"/>
+                    <w:jc w:val="left"/>
+                    <w:rPr>
+                      <w:rFonts w:ascii="Consolas" w:hAnsi="Consolas" w:cs="Consolas"/>
+                      <w:kern w:val="0"/>
+                      <w:sz w:val="18"/>
+                      <w:szCs w:val="18"/>
+                    </w:rPr>
+                  </w:pPr>
+                  <w:r>
+                    <w:rPr>
+                      <w:rFonts w:ascii="Consolas" w:hAnsi="Consolas" w:cs="Consolas"/>
+                      <w:color w:val="3F5FBF"/>
+                      <w:kern w:val="0"/>
+                      <w:sz w:val="18"/>
+                      <w:szCs w:val="18"/>
+                    </w:rPr>
+                    <w:tab/>
+                    <w:t xml:space="preserve"> */</w:t>
+                  </w:r>
+                </w:p>
+                <w:p>
+                  <w:pPr>
+                    <w:autoSpaceDE w:val="0"/>
+                    <w:autoSpaceDN w:val="0"/>
+                    <w:adjustRightInd w:val="0"/>
+                    <w:jc w:val="left"/>
+                    <w:rPr>
+                      <w:rFonts w:ascii="Consolas" w:hAnsi="Consolas" w:cs="Consolas"/>
+                      <w:kern w:val="0"/>
+                      <w:sz w:val="18"/>
+                      <w:szCs w:val="18"/>
+                    </w:rPr>
+                  </w:pPr>
+                  <w:r>
+                    <w:rPr>
+                      <w:rFonts w:ascii="Consolas" w:hAnsi="Consolas" w:cs="Consolas"/>
+                      <w:color w:val="000000"/>
+                      <w:kern w:val="0"/>
+                      <w:sz w:val="18"/>
+                      <w:szCs w:val="18"/>
+                    </w:rPr>
+                    <w:tab/>
+                  </w:r>
+                  <w:proofErr w:type="gramStart"/>
+                  <w:r>
+                    <w:rPr>
+                      <w:rFonts w:ascii="Consolas" w:hAnsi="Consolas" w:cs="Consolas"/>
+                      <w:b/>
+                      <w:bCs/>
+                      <w:color w:val="7F0055"/>
+                      <w:kern w:val="0"/>
+                      <w:sz w:val="18"/>
+                      <w:szCs w:val="18"/>
+                    </w:rPr>
+                    <w:t>public</w:t>
+                  </w:r>
+                  <w:proofErr w:type="gramEnd"/>
+                  <w:r>
+                    <w:rPr>
+                      <w:rFonts w:ascii="Consolas" w:hAnsi="Consolas" w:cs="Consolas"/>
+                      <w:color w:val="000000"/>
+                      <w:kern w:val="0"/>
+                      <w:sz w:val="18"/>
+                      <w:szCs w:val="18"/>
+                    </w:rPr>
+                    <w:t xml:space="preserve"> </w:t>
+                  </w:r>
+                  <w:r>
+                    <w:rPr>
+                      <w:rFonts w:ascii="Consolas" w:hAnsi="Consolas" w:cs="Consolas"/>
+                      <w:b/>
+                      <w:bCs/>
+                      <w:color w:val="7F0055"/>
+                      <w:kern w:val="0"/>
+                      <w:sz w:val="18"/>
+                      <w:szCs w:val="18"/>
+                    </w:rPr>
+                    <w:t>void</w:t>
+                  </w:r>
+                  <w:r>
+                    <w:rPr>
+                      <w:rFonts w:ascii="Consolas" w:hAnsi="Consolas" w:cs="Consolas"/>
+                      <w:color w:val="000000"/>
+                      <w:kern w:val="0"/>
+                      <w:sz w:val="18"/>
+                      <w:szCs w:val="18"/>
+                    </w:rPr>
+                    <w:t xml:space="preserve"> load(</w:t>
+                  </w:r>
+                  <w:proofErr w:type="spellStart"/>
+                  <w:r>
+                    <w:rPr>
+                      <w:rFonts w:ascii="Consolas" w:hAnsi="Consolas" w:cs="Consolas"/>
+                      <w:color w:val="000000"/>
+                      <w:kern w:val="0"/>
+                      <w:sz w:val="18"/>
+                      <w:szCs w:val="18"/>
+                    </w:rPr>
+                    <w:t>InputStream</w:t>
+                  </w:r>
+                  <w:proofErr w:type="spellEnd"/>
+                  <w:r>
+                    <w:rPr>
+                      <w:rFonts w:ascii="Consolas" w:hAnsi="Consolas" w:cs="Consolas"/>
+                      <w:color w:val="000000"/>
+                      <w:kern w:val="0"/>
+                      <w:sz w:val="18"/>
+                      <w:szCs w:val="18"/>
+                    </w:rPr>
+                    <w:t xml:space="preserve"> </w:t>
+                  </w:r>
+                  <w:proofErr w:type="spellStart"/>
+                  <w:r>
+                    <w:rPr>
+                      <w:rFonts w:ascii="Consolas" w:hAnsi="Consolas" w:cs="Consolas"/>
+                      <w:color w:val="000000"/>
+                      <w:kern w:val="0"/>
+                      <w:sz w:val="18"/>
+                      <w:szCs w:val="18"/>
+                    </w:rPr>
+                    <w:t>inputStream,Map</w:t>
+                  </w:r>
+                  <w:proofErr w:type="spellEnd"/>
+                  <w:r>
+                    <w:rPr>
+                      <w:rFonts w:ascii="Consolas" w:hAnsi="Consolas" w:cs="Consolas"/>
+                      <w:color w:val="000000"/>
+                      <w:kern w:val="0"/>
+                      <w:sz w:val="18"/>
+                      <w:szCs w:val="18"/>
+                    </w:rPr>
+                    <w:t>&lt;</w:t>
+                  </w:r>
+                  <w:proofErr w:type="spellStart"/>
+                  <w:r>
+                    <w:rPr>
+                      <w:rFonts w:ascii="Consolas" w:hAnsi="Consolas" w:cs="Consolas"/>
+                      <w:color w:val="000000"/>
+                      <w:kern w:val="0"/>
+                      <w:sz w:val="18"/>
+                      <w:szCs w:val="18"/>
+                    </w:rPr>
+                    <w:t>String,String</w:t>
+                  </w:r>
+                  <w:proofErr w:type="spellEnd"/>
+                  <w:r>
+                    <w:rPr>
+                      <w:rFonts w:ascii="Consolas" w:hAnsi="Consolas" w:cs="Consolas"/>
+                      <w:color w:val="000000"/>
+                      <w:kern w:val="0"/>
+                      <w:sz w:val="18"/>
+                      <w:szCs w:val="18"/>
+                    </w:rPr>
+                    <w:t xml:space="preserve">&gt; </w:t>
+                  </w:r>
+                  <w:proofErr w:type="spellStart"/>
+                  <w:r>
+                    <w:rPr>
+                      <w:rFonts w:ascii="Consolas" w:hAnsi="Consolas" w:cs="Consolas"/>
+                      <w:color w:val="000000"/>
+                      <w:kern w:val="0"/>
+                      <w:sz w:val="18"/>
+                      <w:szCs w:val="18"/>
+                    </w:rPr>
+                    <w:t>params</w:t>
+                  </w:r>
+                  <w:proofErr w:type="spellEnd"/>
+                  <w:r>
+                    <w:rPr>
+                      <w:rFonts w:ascii="Consolas" w:hAnsi="Consolas" w:cs="Consolas"/>
+                      <w:color w:val="000000"/>
+                      <w:kern w:val="0"/>
+                      <w:sz w:val="18"/>
+                      <w:szCs w:val="18"/>
+                    </w:rPr>
+                    <w:t>);</w:t>
+                  </w:r>
+                </w:p>
+                <w:p>
+                  <w:pPr>
+                    <w:autoSpaceDE w:val="0"/>
+                    <w:autoSpaceDN w:val="0"/>
+                    <w:adjustRightInd w:val="0"/>
+                    <w:jc w:val="left"/>
+                    <w:rPr>
+                      <w:rFonts w:ascii="Consolas" w:hAnsi="Consolas" w:cs="Consolas"/>
+                      <w:kern w:val="0"/>
+                      <w:sz w:val="18"/>
+                      <w:szCs w:val="18"/>
+                    </w:rPr>
+                  </w:pPr>
+                  <w:r>
+                    <w:rPr>
+                      <w:rFonts w:ascii="Consolas" w:hAnsi="Consolas" w:cs="Consolas"/>
+                      <w:color w:val="000000"/>
+                      <w:kern w:val="0"/>
+                      <w:sz w:val="18"/>
+                      <w:szCs w:val="18"/>
+                    </w:rPr>
+                    <w:tab/>
+                  </w:r>
+                  <w:r>
+                    <w:rPr>
+                      <w:rFonts w:ascii="Consolas" w:hAnsi="Consolas" w:cs="Consolas"/>
+                      <w:color w:val="3F5FBF"/>
+                      <w:kern w:val="0"/>
+                      <w:sz w:val="18"/>
+                      <w:szCs w:val="18"/>
+                    </w:rPr>
+                    <w:t>/**</w:t>
+                  </w:r>
+                </w:p>
+                <w:p>
+                  <w:pPr>
+                    <w:autoSpaceDE w:val="0"/>
+                    <w:autoSpaceDN w:val="0"/>
+                    <w:adjustRightInd w:val="0"/>
+                    <w:jc w:val="left"/>
+                    <w:rPr>
+                      <w:rFonts w:ascii="Consolas" w:hAnsi="Consolas" w:cs="Consolas"/>
+                      <w:kern w:val="0"/>
+                      <w:sz w:val="18"/>
+                      <w:szCs w:val="18"/>
+                    </w:rPr>
+                  </w:pPr>
+                  <w:r>
+                    <w:rPr>
+                      <w:rFonts w:ascii="Consolas" w:hAnsi="Consolas" w:cs="Consolas"/>
+                      <w:color w:val="3F5FBF"/>
+                      <w:kern w:val="0"/>
+                      <w:sz w:val="18"/>
+                      <w:szCs w:val="18"/>
+                    </w:rPr>
+                    <w:tab/>
+                    <w:t xml:space="preserve"> * </w:t>
+                  </w:r>
+                  <w:r>
+                    <w:rPr>
+                      <w:rFonts w:ascii="Consolas" w:hAnsi="Consolas" w:cs="Consolas"/>
+                      <w:color w:val="3F5FBF"/>
+                      <w:kern w:val="0"/>
+                      <w:sz w:val="18"/>
+                      <w:szCs w:val="18"/>
+                    </w:rPr>
+                    <w:t>是否存在未获取的数据</w:t>
+                  </w:r>
+                </w:p>
+                <w:p>
+                  <w:pPr>
+                    <w:autoSpaceDE w:val="0"/>
+                    <w:autoSpaceDN w:val="0"/>
+                    <w:adjustRightInd w:val="0"/>
+                    <w:jc w:val="left"/>
+                    <w:rPr>
+                      <w:rFonts w:ascii="Consolas" w:hAnsi="Consolas" w:cs="Consolas"/>
+                      <w:kern w:val="0"/>
+                      <w:sz w:val="18"/>
+                      <w:szCs w:val="18"/>
+                    </w:rPr>
+                  </w:pPr>
+                  <w:r>
+                    <w:rPr>
+                      <w:rFonts w:ascii="Consolas" w:hAnsi="Consolas" w:cs="Consolas"/>
+                      <w:color w:val="3F5FBF"/>
+                      <w:kern w:val="0"/>
+                      <w:sz w:val="18"/>
+                      <w:szCs w:val="18"/>
+                    </w:rPr>
+                    <w:tab/>
+                    <w:t xml:space="preserve"> * </w:t>
+                  </w:r>
+                  <w:r>
+                    <w:rPr>
+                      <w:rFonts w:ascii="Consolas" w:hAnsi="Consolas" w:cs="Consolas"/>
+                      <w:b/>
+                      <w:bCs/>
+                      <w:color w:val="7F9FBF"/>
+                      <w:kern w:val="0"/>
+                      <w:sz w:val="18"/>
+                      <w:szCs w:val="18"/>
+                    </w:rPr>
+                    <w:t>@return</w:t>
+                  </w:r>
+                </w:p>
+                <w:p>
+                  <w:pPr>
+                    <w:autoSpaceDE w:val="0"/>
+                    <w:autoSpaceDN w:val="0"/>
+                    <w:adjustRightInd w:val="0"/>
+                    <w:jc w:val="left"/>
+                    <w:rPr>
+                      <w:rFonts w:ascii="Consolas" w:hAnsi="Consolas" w:cs="Consolas"/>
+                      <w:kern w:val="0"/>
+                      <w:sz w:val="18"/>
+                      <w:szCs w:val="18"/>
+                    </w:rPr>
+                  </w:pPr>
+                  <w:r>
+                    <w:rPr>
+                      <w:rFonts w:ascii="Consolas" w:hAnsi="Consolas" w:cs="Consolas"/>
+                      <w:color w:val="3F5FBF"/>
+                      <w:kern w:val="0"/>
+                      <w:sz w:val="18"/>
+                      <w:szCs w:val="18"/>
+                    </w:rPr>
+                    <w:tab/>
+                    <w:t xml:space="preserve"> */</w:t>
+                  </w:r>
+                </w:p>
+                <w:p>
+                  <w:pPr>
+                    <w:autoSpaceDE w:val="0"/>
+                    <w:autoSpaceDN w:val="0"/>
+                    <w:adjustRightInd w:val="0"/>
+                    <w:jc w:val="left"/>
+                    <w:rPr>
+                      <w:rFonts w:ascii="Consolas" w:hAnsi="Consolas" w:cs="Consolas"/>
+                      <w:kern w:val="0"/>
+                      <w:sz w:val="18"/>
+                      <w:szCs w:val="18"/>
+                    </w:rPr>
+                  </w:pPr>
+                  <w:r>
+                    <w:rPr>
+                      <w:rFonts w:ascii="Consolas" w:hAnsi="Consolas" w:cs="Consolas"/>
+                      <w:color w:val="000000"/>
+                      <w:kern w:val="0"/>
+                      <w:sz w:val="18"/>
+                      <w:szCs w:val="18"/>
+                    </w:rPr>
+                    <w:tab/>
+                  </w:r>
+                  <w:proofErr w:type="gramStart"/>
+                  <w:r>
+                    <w:rPr>
+                      <w:rFonts w:ascii="Consolas" w:hAnsi="Consolas" w:cs="Consolas"/>
+                      <w:b/>
+                      <w:bCs/>
+                      <w:color w:val="7F0055"/>
+                      <w:kern w:val="0"/>
+                      <w:sz w:val="18"/>
+                      <w:szCs w:val="18"/>
+                    </w:rPr>
+                    <w:t>public</w:t>
+                  </w:r>
+                  <w:proofErr w:type="gramEnd"/>
+                  <w:r>
+                    <w:rPr>
+                      <w:rFonts w:ascii="Consolas" w:hAnsi="Consolas" w:cs="Consolas"/>
+                      <w:color w:val="000000"/>
+                      <w:kern w:val="0"/>
+                      <w:sz w:val="18"/>
+                      <w:szCs w:val="18"/>
+                    </w:rPr>
+                    <w:t xml:space="preserve"> </w:t>
+                  </w:r>
+                  <w:proofErr w:type="spellStart"/>
+                  <w:r>
+                    <w:rPr>
+                      <w:rFonts w:ascii="Consolas" w:hAnsi="Consolas" w:cs="Consolas"/>
+                      <w:b/>
+                      <w:bCs/>
+                      <w:color w:val="7F0055"/>
+                      <w:kern w:val="0"/>
+                      <w:sz w:val="18"/>
+                      <w:szCs w:val="18"/>
+                    </w:rPr>
+                    <w:t>boolean</w:t>
+                  </w:r>
+                  <w:proofErr w:type="spellEnd"/>
+                  <w:r>
+                    <w:rPr>
+                      <w:rFonts w:ascii="Consolas" w:hAnsi="Consolas" w:cs="Consolas"/>
+                      <w:color w:val="000000"/>
+                      <w:kern w:val="0"/>
+                      <w:sz w:val="18"/>
+                      <w:szCs w:val="18"/>
+                    </w:rPr>
+                    <w:t xml:space="preserve"> </w:t>
+                  </w:r>
+                  <w:proofErr w:type="spellStart"/>
+                  <w:r>
+                    <w:rPr>
+                      <w:rFonts w:ascii="Consolas" w:hAnsi="Consolas" w:cs="Consolas"/>
+                      <w:color w:val="000000"/>
+                      <w:kern w:val="0"/>
+                      <w:sz w:val="18"/>
+                      <w:szCs w:val="18"/>
+                    </w:rPr>
+                    <w:t>hasNext</w:t>
+                  </w:r>
+                  <w:proofErr w:type="spellEnd"/>
+                  <w:r>
+                    <w:rPr>
+                      <w:rFonts w:ascii="Consolas" w:hAnsi="Consolas" w:cs="Consolas"/>
+                      <w:color w:val="000000"/>
+                      <w:kern w:val="0"/>
+                      <w:sz w:val="18"/>
+                      <w:szCs w:val="18"/>
+                    </w:rPr>
+                    <w:t>();</w:t>
+                  </w:r>
+                </w:p>
+                <w:p>
+                  <w:pPr>
+                    <w:autoSpaceDE w:val="0"/>
+                    <w:autoSpaceDN w:val="0"/>
+                    <w:adjustRightInd w:val="0"/>
+                    <w:jc w:val="left"/>
+                    <w:rPr>
+                      <w:rFonts w:ascii="Consolas" w:hAnsi="Consolas" w:cs="Consolas"/>
+                      <w:kern w:val="0"/>
+                      <w:sz w:val="18"/>
+                      <w:szCs w:val="18"/>
+                    </w:rPr>
+                  </w:pPr>
+                  <w:r>
+                    <w:rPr>
+                      <w:rFonts w:ascii="Consolas" w:hAnsi="Consolas" w:cs="Consolas"/>
+                      <w:color w:val="000000"/>
+                      <w:kern w:val="0"/>
+                      <w:sz w:val="18"/>
+                      <w:szCs w:val="18"/>
+                    </w:rPr>
+                    <w:tab/>
+                  </w:r>
+                  <w:r>
+                    <w:rPr>
+                      <w:rFonts w:ascii="Consolas" w:hAnsi="Consolas" w:cs="Consolas"/>
+                      <w:color w:val="3F5FBF"/>
+                      <w:kern w:val="0"/>
+                      <w:sz w:val="18"/>
+                      <w:szCs w:val="18"/>
+                    </w:rPr>
+                    <w:t>/**</w:t>
+                  </w:r>
+                </w:p>
+                <w:p>
+                  <w:pPr>
+                    <w:autoSpaceDE w:val="0"/>
+                    <w:autoSpaceDN w:val="0"/>
+                    <w:adjustRightInd w:val="0"/>
+                    <w:jc w:val="left"/>
+                    <w:rPr>
+                      <w:rFonts w:ascii="Consolas" w:hAnsi="Consolas" w:cs="Consolas"/>
+                      <w:kern w:val="0"/>
+                      <w:sz w:val="18"/>
+                      <w:szCs w:val="18"/>
+                    </w:rPr>
+                  </w:pPr>
+                  <w:r>
+                    <w:rPr>
+                      <w:rFonts w:ascii="Consolas" w:hAnsi="Consolas" w:cs="Consolas"/>
+                      <w:color w:val="3F5FBF"/>
+                      <w:kern w:val="0"/>
+                      <w:sz w:val="18"/>
+                      <w:szCs w:val="18"/>
+                    </w:rPr>
+                    <w:tab/>
+                    <w:t xml:space="preserve"> * </w:t>
+                  </w:r>
+                  <w:r>
+                    <w:rPr>
+                      <w:rFonts w:ascii="Consolas" w:hAnsi="Consolas" w:cs="Consolas"/>
+                      <w:color w:val="3F5FBF"/>
+                      <w:kern w:val="0"/>
+                      <w:sz w:val="18"/>
+                      <w:szCs w:val="18"/>
+                    </w:rPr>
+                    <w:t>获取下一数据对象</w:t>
+                  </w:r>
+                </w:p>
+                <w:p>
+                  <w:pPr>
+                    <w:autoSpaceDE w:val="0"/>
+                    <w:autoSpaceDN w:val="0"/>
+                    <w:adjustRightInd w:val="0"/>
+                    <w:jc w:val="left"/>
+                    <w:rPr>
+                      <w:rFonts w:ascii="Consolas" w:hAnsi="Consolas" w:cs="Consolas"/>
+                      <w:kern w:val="0"/>
+                      <w:sz w:val="18"/>
+                      <w:szCs w:val="18"/>
+                    </w:rPr>
+                  </w:pPr>
+                  <w:r>
+                    <w:rPr>
+                      <w:rFonts w:ascii="Consolas" w:hAnsi="Consolas" w:cs="Consolas"/>
+                      <w:color w:val="3F5FBF"/>
+                      <w:kern w:val="0"/>
+                      <w:sz w:val="18"/>
+                      <w:szCs w:val="18"/>
+                    </w:rPr>
+                    <w:tab/>
+                    <w:t xml:space="preserve"> * </w:t>
+                  </w:r>
+                  <w:r>
+                    <w:rPr>
+                      <w:rFonts w:ascii="Consolas" w:hAnsi="Consolas" w:cs="Consolas"/>
+                      <w:b/>
+                      <w:bCs/>
+                      <w:color w:val="7F9FBF"/>
+                      <w:kern w:val="0"/>
+                      <w:sz w:val="18"/>
+                      <w:szCs w:val="18"/>
+                    </w:rPr>
+                    <w:t>@return</w:t>
+                  </w:r>
+                </w:p>
+                <w:p>
+                  <w:pPr>
+                    <w:autoSpaceDE w:val="0"/>
+                    <w:autoSpaceDN w:val="0"/>
+                    <w:adjustRightInd w:val="0"/>
+                    <w:jc w:val="left"/>
+                    <w:rPr>
+                      <w:rFonts w:ascii="Consolas" w:hAnsi="Consolas" w:cs="Consolas"/>
+                      <w:kern w:val="0"/>
+                      <w:sz w:val="18"/>
+                      <w:szCs w:val="18"/>
+                    </w:rPr>
+                  </w:pPr>
+                  <w:r>
+                    <w:rPr>
+                      <w:rFonts w:ascii="Consolas" w:hAnsi="Consolas" w:cs="Consolas"/>
+                      <w:color w:val="3F5FBF"/>
+                      <w:kern w:val="0"/>
+                      <w:sz w:val="18"/>
+                      <w:szCs w:val="18"/>
+                    </w:rPr>
+                    <w:tab/>
+                    <w:t xml:space="preserve"> */</w:t>
+                  </w:r>
+                </w:p>
+                <w:p>
+                  <w:pPr>
+                    <w:autoSpaceDE w:val="0"/>
+                    <w:autoSpaceDN w:val="0"/>
+                    <w:adjustRightInd w:val="0"/>
+                    <w:jc w:val="left"/>
+                    <w:rPr>
+                      <w:rFonts w:ascii="Consolas" w:hAnsi="Consolas" w:cs="Consolas"/>
+                      <w:kern w:val="0"/>
+                      <w:sz w:val="18"/>
+                      <w:szCs w:val="18"/>
+                    </w:rPr>
+                  </w:pPr>
+                  <w:r>
+                    <w:rPr>
+                      <w:rFonts w:ascii="Consolas" w:hAnsi="Consolas" w:cs="Consolas"/>
+                      <w:color w:val="000000"/>
+                      <w:kern w:val="0"/>
+                      <w:sz w:val="18"/>
+                      <w:szCs w:val="18"/>
+                    </w:rPr>
+                    <w:tab/>
+                  </w:r>
+                  <w:proofErr w:type="gramStart"/>
+                  <w:r>
+                    <w:rPr>
+                      <w:rFonts w:ascii="Consolas" w:hAnsi="Consolas" w:cs="Consolas"/>
+                      <w:b/>
+                      <w:bCs/>
+                      <w:color w:val="7F0055"/>
+                      <w:kern w:val="0"/>
+                      <w:sz w:val="18"/>
+                      <w:szCs w:val="18"/>
+                    </w:rPr>
+                    <w:t>public</w:t>
+                  </w:r>
+                  <w:proofErr w:type="gramEnd"/>
+                  <w:r>
+                    <w:rPr>
+                      <w:rFonts w:ascii="Consolas" w:hAnsi="Consolas" w:cs="Consolas"/>
+                      <w:color w:val="000000"/>
+                      <w:kern w:val="0"/>
+                      <w:sz w:val="18"/>
+                      <w:szCs w:val="18"/>
+                    </w:rPr>
+                    <w:t xml:space="preserve"> </w:t>
+                  </w:r>
+                  <w:proofErr w:type="spellStart"/>
+                  <w:r>
+                    <w:rPr>
+                      <w:rFonts w:ascii="Consolas" w:hAnsi="Consolas" w:cs="Consolas"/>
+                      <w:color w:val="000000"/>
+                      <w:kern w:val="0"/>
+                      <w:sz w:val="18"/>
+                      <w:szCs w:val="18"/>
+                    </w:rPr>
+                    <w:t>DataRecord</w:t>
+                  </w:r>
+                  <w:proofErr w:type="spellEnd"/>
+                  <w:r>
+                    <w:rPr>
+                      <w:rFonts w:ascii="Consolas" w:hAnsi="Consolas" w:cs="Consolas"/>
+                      <w:color w:val="000000"/>
+                      <w:kern w:val="0"/>
+                      <w:sz w:val="18"/>
+                      <w:szCs w:val="18"/>
+                    </w:rPr>
+                    <w:t xml:space="preserve"> next();</w:t>
+                  </w:r>
+                </w:p>
+                <w:p>
+                  <w:pPr>
+                    <w:autoSpaceDE w:val="0"/>
+                    <w:autoSpaceDN w:val="0"/>
+                    <w:adjustRightInd w:val="0"/>
+                    <w:jc w:val="left"/>
+                    <w:rPr>
+                      <w:rFonts w:ascii="Consolas" w:hAnsi="Consolas" w:cs="Consolas"/>
+                      <w:kern w:val="0"/>
+                      <w:sz w:val="18"/>
+                      <w:szCs w:val="18"/>
+                    </w:rPr>
+                  </w:pPr>
+                  <w:r>
+                    <w:rPr>
+                      <w:rFonts w:ascii="Consolas" w:hAnsi="Consolas" w:cs="Consolas"/>
+                      <w:color w:val="000000"/>
+                      <w:kern w:val="0"/>
+                      <w:sz w:val="18"/>
+                      <w:szCs w:val="18"/>
+                    </w:rPr>
+                    <w:tab/>
+                  </w:r>
+                  <w:r>
+                    <w:rPr>
+                      <w:rFonts w:ascii="Consolas" w:hAnsi="Consolas" w:cs="Consolas"/>
+                      <w:color w:val="3F5FBF"/>
+                      <w:kern w:val="0"/>
+                      <w:sz w:val="18"/>
+                      <w:szCs w:val="18"/>
+                    </w:rPr>
+                    <w:t>/**</w:t>
+                  </w:r>
+                </w:p>
+                <w:p>
+                  <w:pPr>
+                    <w:autoSpaceDE w:val="0"/>
+                    <w:autoSpaceDN w:val="0"/>
+                    <w:adjustRightInd w:val="0"/>
+                    <w:jc w:val="left"/>
+                    <w:rPr>
+                      <w:rFonts w:ascii="Consolas" w:hAnsi="Consolas" w:cs="Consolas"/>
+                      <w:kern w:val="0"/>
+                      <w:sz w:val="18"/>
+                      <w:szCs w:val="18"/>
+                    </w:rPr>
+                  </w:pPr>
+                  <w:r>
+                    <w:rPr>
+                      <w:rFonts w:ascii="Consolas" w:hAnsi="Consolas" w:cs="Consolas"/>
+                      <w:color w:val="3F5FBF"/>
+                      <w:kern w:val="0"/>
+                      <w:sz w:val="18"/>
+                      <w:szCs w:val="18"/>
+                    </w:rPr>
+                    <w:tab/>
+                    <w:t xml:space="preserve"> * </w:t>
+                  </w:r>
+                  <w:r>
+                    <w:rPr>
+                      <w:rFonts w:ascii="Consolas" w:hAnsi="Consolas" w:cs="Consolas"/>
+                      <w:color w:val="3F5FBF"/>
+                      <w:kern w:val="0"/>
+                      <w:sz w:val="18"/>
+                      <w:szCs w:val="18"/>
+                    </w:rPr>
+                    <w:t>返回当前</w:t>
+                  </w:r>
+                  <w:proofErr w:type="gramStart"/>
+                  <w:r>
+                    <w:rPr>
+                      <w:rFonts w:ascii="Consolas" w:hAnsi="Consolas" w:cs="Consolas"/>
+                      <w:color w:val="3F5FBF"/>
+                      <w:kern w:val="0"/>
+                      <w:sz w:val="18"/>
+                      <w:szCs w:val="18"/>
+                    </w:rPr>
+                    <w:t>解析器</w:t>
+                  </w:r>
+                  <w:proofErr w:type="gramEnd"/>
+                  <w:r>
+                    <w:rPr>
+                      <w:rFonts w:ascii="Consolas" w:hAnsi="Consolas" w:cs="Consolas"/>
+                      <w:color w:val="3F5FBF"/>
+                      <w:kern w:val="0"/>
+                      <w:sz w:val="18"/>
+                      <w:szCs w:val="18"/>
+                    </w:rPr>
+                    <w:t>代码</w:t>
+                  </w:r>
+                  <w:r>
+                    <w:rPr>
+                      <w:rFonts w:ascii="Consolas" w:hAnsi="Consolas" w:cs="Consolas"/>
+                      <w:color w:val="3F5FBF"/>
+                      <w:kern w:val="0"/>
+                      <w:sz w:val="18"/>
+                      <w:szCs w:val="18"/>
+                    </w:rPr>
+                    <w:t xml:space="preserve"> </w:t>
+                  </w:r>
+                </w:p>
+                <w:p>
+                  <w:pPr>
+                    <w:autoSpaceDE w:val="0"/>
+                    <w:autoSpaceDN w:val="0"/>
+                    <w:adjustRightInd w:val="0"/>
+                    <w:jc w:val="left"/>
+                    <w:rPr>
+                      <w:rFonts w:ascii="Consolas" w:hAnsi="Consolas" w:cs="Consolas"/>
+                      <w:kern w:val="0"/>
+                      <w:sz w:val="18"/>
+                      <w:szCs w:val="18"/>
+                    </w:rPr>
+                  </w:pPr>
+                  <w:r>
+                    <w:rPr>
+                      <w:rFonts w:ascii="Consolas" w:hAnsi="Consolas" w:cs="Consolas"/>
+                      <w:color w:val="3F5FBF"/>
+                      <w:kern w:val="0"/>
+                      <w:sz w:val="18"/>
+                      <w:szCs w:val="18"/>
+                    </w:rPr>
+                    <w:tab/>
+                    <w:t xml:space="preserve"> * </w:t>
+                  </w:r>
+                  <w:r>
+                    <w:rPr>
+                      <w:rFonts w:ascii="Consolas" w:hAnsi="Consolas" w:cs="Consolas"/>
+                      <w:b/>
+                      <w:bCs/>
+                      <w:color w:val="7F9FBF"/>
+                      <w:kern w:val="0"/>
+                      <w:sz w:val="18"/>
+                      <w:szCs w:val="18"/>
+                    </w:rPr>
+                    <w:t>@return</w:t>
+                  </w:r>
+                </w:p>
+                <w:p>
+                  <w:pPr>
+                    <w:autoSpaceDE w:val="0"/>
+                    <w:autoSpaceDN w:val="0"/>
+                    <w:adjustRightInd w:val="0"/>
+                    <w:jc w:val="left"/>
+                    <w:rPr>
+                      <w:rFonts w:ascii="Consolas" w:hAnsi="Consolas" w:cs="Consolas"/>
+                      <w:kern w:val="0"/>
+                      <w:sz w:val="18"/>
+                      <w:szCs w:val="18"/>
+                    </w:rPr>
+                  </w:pPr>
+                  <w:r>
+                    <w:rPr>
+                      <w:rFonts w:ascii="Consolas" w:hAnsi="Consolas" w:cs="Consolas"/>
+                      <w:color w:val="3F5FBF"/>
+                      <w:kern w:val="0"/>
+                      <w:sz w:val="18"/>
+                      <w:szCs w:val="18"/>
+                    </w:rPr>
+                    <w:tab/>
+                    <w:t xml:space="preserve"> */</w:t>
+                  </w:r>
+                </w:p>
+                <w:p>
+                  <w:pPr>
+                    <w:autoSpaceDE w:val="0"/>
+                    <w:autoSpaceDN w:val="0"/>
+                    <w:adjustRightInd w:val="0"/>
+                    <w:jc w:val="left"/>
+                    <w:rPr>
+                      <w:rFonts w:ascii="Consolas" w:hAnsi="Consolas" w:cs="Consolas"/>
+                      <w:kern w:val="0"/>
+                      <w:sz w:val="18"/>
+                      <w:szCs w:val="18"/>
+                    </w:rPr>
+                  </w:pPr>
+                  <w:r>
+                    <w:rPr>
+                      <w:rFonts w:ascii="Consolas" w:hAnsi="Consolas" w:cs="Consolas"/>
+                      <w:color w:val="000000"/>
+                      <w:kern w:val="0"/>
+                      <w:sz w:val="18"/>
+                      <w:szCs w:val="18"/>
+                    </w:rPr>
+                    <w:tab/>
+                  </w:r>
+                  <w:proofErr w:type="gramStart"/>
+                  <w:r>
+                    <w:rPr>
+                      <w:rFonts w:ascii="Consolas" w:hAnsi="Consolas" w:cs="Consolas"/>
+                      <w:b/>
+                      <w:bCs/>
+                      <w:color w:val="7F0055"/>
+                      <w:kern w:val="0"/>
+                      <w:sz w:val="18"/>
+                      <w:szCs w:val="18"/>
+                    </w:rPr>
+                    <w:t>public</w:t>
+                  </w:r>
+                  <w:proofErr w:type="gramEnd"/>
+                  <w:r>
+                    <w:rPr>
+                      <w:rFonts w:ascii="Consolas" w:hAnsi="Consolas" w:cs="Consolas"/>
+                      <w:color w:val="000000"/>
+                      <w:kern w:val="0"/>
+                      <w:sz w:val="18"/>
+                      <w:szCs w:val="18"/>
+                    </w:rPr>
+                    <w:t xml:space="preserve"> String </w:t>
+                  </w:r>
+                  <w:proofErr w:type="spellStart"/>
+                  <w:r>
+                    <w:rPr>
+                      <w:rFonts w:ascii="Consolas" w:hAnsi="Consolas" w:cs="Consolas"/>
+                      <w:color w:val="000000"/>
+                      <w:kern w:val="0"/>
+                      <w:sz w:val="18"/>
+                      <w:szCs w:val="18"/>
+                    </w:rPr>
+                    <w:t>adapterCode</w:t>
+                  </w:r>
+                  <w:proofErr w:type="spellEnd"/>
+                  <w:r>
+                    <w:rPr>
+                      <w:rFonts w:ascii="Consolas" w:hAnsi="Consolas" w:cs="Consolas"/>
+                      <w:color w:val="000000"/>
+                      <w:kern w:val="0"/>
+                      <w:sz w:val="18"/>
+                      <w:szCs w:val="18"/>
+                    </w:rPr>
+                    <w:t>();</w:t>
+                  </w:r>
+                </w:p>
+                <w:p>
+                  <w:pPr>
+                    <w:autoSpaceDE w:val="0"/>
+                    <w:autoSpaceDN w:val="0"/>
+                    <w:adjustRightInd w:val="0"/>
+                    <w:jc w:val="left"/>
+                    <w:rPr>
+                      <w:rFonts w:ascii="Consolas" w:hAnsi="Consolas" w:cs="Consolas"/>
+                      <w:kern w:val="0"/>
+                      <w:sz w:val="18"/>
+                      <w:szCs w:val="18"/>
+                    </w:rPr>
+                  </w:pPr>
+                  <w:r>
+                    <w:rPr>
+                      <w:rFonts w:ascii="Consolas" w:hAnsi="Consolas" w:cs="Consolas"/>
+                      <w:color w:val="000000"/>
+                      <w:kern w:val="0"/>
+                      <w:sz w:val="18"/>
+                      <w:szCs w:val="18"/>
+                    </w:rPr>
+                    <w:tab/>
+                  </w:r>
+                  <w:r>
+                    <w:rPr>
+                      <w:rFonts w:ascii="Consolas" w:hAnsi="Consolas" w:cs="Consolas"/>
+                      <w:color w:val="3F5FBF"/>
+                      <w:kern w:val="0"/>
+                      <w:sz w:val="18"/>
+                      <w:szCs w:val="18"/>
+                    </w:rPr>
+                    <w:t>/**</w:t>
+                  </w:r>
+                </w:p>
+                <w:p>
+                  <w:pPr>
+                    <w:autoSpaceDE w:val="0"/>
+                    <w:autoSpaceDN w:val="0"/>
+                    <w:adjustRightInd w:val="0"/>
+                    <w:jc w:val="left"/>
+                    <w:rPr>
+                      <w:rFonts w:ascii="Consolas" w:hAnsi="Consolas" w:cs="Consolas"/>
+                      <w:kern w:val="0"/>
+                      <w:sz w:val="18"/>
+                      <w:szCs w:val="18"/>
+                    </w:rPr>
+                  </w:pPr>
+                  <w:r>
+                    <w:rPr>
+                      <w:rFonts w:ascii="Consolas" w:hAnsi="Consolas" w:cs="Consolas"/>
+                      <w:color w:val="3F5FBF"/>
+                      <w:kern w:val="0"/>
+                      <w:sz w:val="18"/>
+                      <w:szCs w:val="18"/>
+                    </w:rPr>
+                    <w:tab/>
+                    <w:t xml:space="preserve"> * </w:t>
+                  </w:r>
+                  <w:r>
+                    <w:rPr>
+                      <w:rFonts w:ascii="Consolas" w:hAnsi="Consolas" w:cs="Consolas"/>
+                      <w:color w:val="3F5FBF"/>
+                      <w:kern w:val="0"/>
+                      <w:sz w:val="18"/>
+                      <w:szCs w:val="18"/>
+                    </w:rPr>
+                    <w:t>关闭</w:t>
+                  </w:r>
+                  <w:proofErr w:type="gramStart"/>
+                  <w:r>
+                    <w:rPr>
+                      <w:rFonts w:ascii="Consolas" w:hAnsi="Consolas" w:cs="Consolas"/>
+                      <w:color w:val="3F5FBF"/>
+                      <w:kern w:val="0"/>
+                      <w:sz w:val="18"/>
+                      <w:szCs w:val="18"/>
+                    </w:rPr>
+                    <w:t>解析器相关</w:t>
+                  </w:r>
+                  <w:proofErr w:type="gramEnd"/>
+                  <w:r>
+                    <w:rPr>
+                      <w:rFonts w:ascii="Consolas" w:hAnsi="Consolas" w:cs="Consolas"/>
+                      <w:color w:val="3F5FBF"/>
+                      <w:kern w:val="0"/>
+                      <w:sz w:val="18"/>
+                      <w:szCs w:val="18"/>
+                    </w:rPr>
+                    <w:t>资源</w:t>
+                  </w:r>
+                </w:p>
+                <w:p>
+                  <w:pPr>
+                    <w:autoSpaceDE w:val="0"/>
+                    <w:autoSpaceDN w:val="0"/>
+                    <w:adjustRightInd w:val="0"/>
+                    <w:jc w:val="left"/>
+                    <w:rPr>
+                      <w:rFonts w:ascii="Consolas" w:hAnsi="Consolas" w:cs="Consolas"/>
+                      <w:kern w:val="0"/>
+                      <w:sz w:val="18"/>
+                      <w:szCs w:val="18"/>
+                    </w:rPr>
+                  </w:pPr>
+                  <w:r>
+                    <w:rPr>
+                      <w:rFonts w:ascii="Consolas" w:hAnsi="Consolas" w:cs="Consolas"/>
+                      <w:color w:val="3F5FBF"/>
+                      <w:kern w:val="0"/>
+                      <w:sz w:val="18"/>
+                      <w:szCs w:val="18"/>
+                    </w:rPr>
+                    <w:tab/>
+                    <w:t xml:space="preserve"> */</w:t>
+                  </w:r>
+                </w:p>
+                <w:p>
+                  <w:pPr>
+                    <w:autoSpaceDE w:val="0"/>
+                    <w:autoSpaceDN w:val="0"/>
+                    <w:adjustRightInd w:val="0"/>
+                    <w:jc w:val="left"/>
+                    <w:rPr>
+                      <w:rFonts w:ascii="Consolas" w:hAnsi="Consolas" w:cs="Consolas"/>
+                      <w:kern w:val="0"/>
+                      <w:sz w:val="18"/>
+                      <w:szCs w:val="18"/>
+                    </w:rPr>
+                  </w:pPr>
+                  <w:r>
+                    <w:rPr>
+                      <w:rFonts w:ascii="Consolas" w:hAnsi="Consolas" w:cs="Consolas"/>
+                      <w:color w:val="000000"/>
+                      <w:kern w:val="0"/>
+                      <w:sz w:val="18"/>
+                      <w:szCs w:val="18"/>
+                    </w:rPr>
+                    <w:tab/>
+                  </w:r>
+                  <w:proofErr w:type="gramStart"/>
+                  <w:r>
+                    <w:rPr>
+                      <w:rFonts w:ascii="Consolas" w:hAnsi="Consolas" w:cs="Consolas"/>
+                      <w:b/>
+                      <w:bCs/>
+                      <w:color w:val="7F0055"/>
+                      <w:kern w:val="0"/>
+                      <w:sz w:val="18"/>
+                      <w:szCs w:val="18"/>
+                    </w:rPr>
+                    <w:t>public</w:t>
+                  </w:r>
+                  <w:proofErr w:type="gramEnd"/>
+                  <w:r>
+                    <w:rPr>
+                      <w:rFonts w:ascii="Consolas" w:hAnsi="Consolas" w:cs="Consolas"/>
+                      <w:color w:val="000000"/>
+                      <w:kern w:val="0"/>
+                      <w:sz w:val="18"/>
+                      <w:szCs w:val="18"/>
+                    </w:rPr>
+                    <w:t xml:space="preserve"> </w:t>
+                  </w:r>
+                  <w:r>
+                    <w:rPr>
+                      <w:rFonts w:ascii="Consolas" w:hAnsi="Consolas" w:cs="Consolas"/>
+                      <w:b/>
+                      <w:bCs/>
+                      <w:color w:val="7F0055"/>
+                      <w:kern w:val="0"/>
+                      <w:sz w:val="18"/>
+                      <w:szCs w:val="18"/>
+                    </w:rPr>
+                    <w:t>void</w:t>
+                  </w:r>
+                  <w:r>
+                    <w:rPr>
+                      <w:rFonts w:ascii="Consolas" w:hAnsi="Consolas" w:cs="Consolas"/>
+                      <w:color w:val="000000"/>
+                      <w:kern w:val="0"/>
+                      <w:sz w:val="18"/>
+                      <w:szCs w:val="18"/>
+                    </w:rPr>
+                    <w:t xml:space="preserve"> close();</w:t>
+                  </w:r>
+                </w:p>
+                <w:p>
+                  <w:pPr>
+                    <w:rPr>
+                      <w:sz w:val="18"/>
+                      <w:szCs w:val="18"/>
+                    </w:rPr>
+                  </w:pPr>
+                  <w:r>
+                    <w:rPr>
+                      <w:rFonts w:ascii="Consolas" w:hAnsi="Consolas" w:cs="Consolas"/>
+                      <w:color w:val="000000"/>
+                      <w:kern w:val="0"/>
+                      <w:sz w:val="18"/>
+                      <w:szCs w:val="18"/>
+                    </w:rPr>
+                    <w:t>}</w:t>
+                  </w:r>
+                </w:p>
+              </w:txbxContent>
+            </v:textbox>
+            <w10:wrap type="none"/>
+            <w10:anchorlock/>
+          </v:shape>
+        </w:pict>
+      </w:r>
     </w:p>
     <w:p>
       <w:pPr>
@@ -20952,7 +24930,6 @@
         </w:numPr>
         <w:ind w:firstLineChars="0"/>
         <w:rPr>
-          <w:rFonts w:hint="eastAsia"/>
           <w:b/>
         </w:rPr>
       </w:pPr>
@@ -20972,9 +24949,6 @@
           <w:numId w:val="40"/>
         </w:numPr>
         <w:ind w:firstLineChars="0"/>
-        <w:rPr>
-          <w:rFonts w:hint="eastAsia"/>
-        </w:rPr>
       </w:pPr>
       <w:r>
         <w:rPr>
@@ -20986,9 +24960,6 @@
     <w:p>
       <w:pPr>
         <w:ind w:left="420" w:firstLine="420"/>
-        <w:rPr>
-          <w:rFonts w:hint="eastAsia"/>
-        </w:rPr>
       </w:pPr>
       <w:r>
         <w:rPr>
@@ -21047,26 +25018,1312 @@
           <w:numId w:val="30"/>
         </w:numPr>
         <w:ind w:firstLineChars="0"/>
-        <w:rPr>
-          <w:rFonts w:hint="eastAsia"/>
-        </w:rPr>
-      </w:pPr>
-      <w:r>
-        <w:rPr>
-          <w:rFonts w:hint="eastAsia"/>
-        </w:rPr>
-        <w:lastRenderedPageBreak/>
+      </w:pPr>
+      <w:r>
+        <w:rPr>
+          <w:rFonts w:hint="eastAsia"/>
+        </w:rPr>
         <w:t>接口定义：</w:t>
       </w:r>
     </w:p>
     <w:p>
-      <w:pPr>
-        <w:pStyle w:val="a5"/>
-        <w:ind w:left="1260" w:firstLineChars="0" w:firstLine="0"/>
-        <w:rPr>
-          <w:rFonts w:hint="eastAsia"/>
-        </w:rPr>
-      </w:pPr>
+      <w:r>
+        <w:rPr>
+          <w:noProof/>
+        </w:rPr>
+      </w:r>
+      <w:r>
+        <w:pict>
+          <v:shape id="_x0000_s1047" type="#_x0000_t202" style="width:412.55pt;height:70.35pt;visibility:visible;mso-height-percent:200;mso-left-percent:-10001;mso-top-percent:-10001;mso-wrap-distance-left:9pt;mso-wrap-distance-top:0;mso-wrap-distance-right:9pt;mso-wrap-distance-bottom:0;mso-position-horizontal:absolute;mso-position-horizontal-relative:char;mso-position-vertical:absolute;mso-position-vertical-relative:line;mso-height-percent:200;mso-left-percent:-10001;mso-top-percent:-10001;mso-width-relative:margin;mso-height-relative:margin;v-text-anchor:top" o:gfxdata="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">
+            <v:textbox style="mso-fit-shape-to-text:t">
+              <w:txbxContent>
+                <w:p>
+                  <w:pPr>
+                    <w:autoSpaceDE w:val="0"/>
+                    <w:autoSpaceDN w:val="0"/>
+                    <w:adjustRightInd w:val="0"/>
+                    <w:jc w:val="left"/>
+                    <w:rPr>
+                      <w:rFonts w:ascii="Consolas" w:hAnsi="Consolas" w:cs="Consolas"/>
+                      <w:kern w:val="0"/>
+                      <w:sz w:val="18"/>
+                      <w:szCs w:val="18"/>
+                    </w:rPr>
+                  </w:pPr>
+                  <w:r>
+                    <w:rPr>
+                      <w:rFonts w:ascii="Consolas" w:hAnsi="Consolas" w:cs="Consolas"/>
+                      <w:color w:val="3F5FBF"/>
+                      <w:kern w:val="0"/>
+                      <w:sz w:val="18"/>
+                      <w:szCs w:val="18"/>
+                    </w:rPr>
+                    <w:t>/**</w:t>
+                  </w:r>
+                </w:p>
+                <w:p>
+                  <w:pPr>
+                    <w:autoSpaceDE w:val="0"/>
+                    <w:autoSpaceDN w:val="0"/>
+                    <w:adjustRightInd w:val="0"/>
+                    <w:jc w:val="left"/>
+                    <w:rPr>
+                      <w:rFonts w:ascii="Consolas" w:hAnsi="Consolas" w:cs="Consolas"/>
+                      <w:kern w:val="0"/>
+                      <w:sz w:val="18"/>
+                      <w:szCs w:val="18"/>
+                    </w:rPr>
+                  </w:pPr>
+                  <w:r>
+                    <w:rPr>
+                      <w:rFonts w:ascii="Consolas" w:hAnsi="Consolas" w:cs="Consolas"/>
+                      <w:color w:val="3F5FBF"/>
+                      <w:kern w:val="0"/>
+                      <w:sz w:val="18"/>
+                      <w:szCs w:val="18"/>
+                    </w:rPr>
+                    <w:t xml:space="preserve"> * </w:t>
+                  </w:r>
+                  <w:r>
+                    <w:rPr>
+                      <w:rFonts w:ascii="Consolas" w:hAnsi="Consolas" w:cs="Consolas"/>
+                      <w:color w:val="3F5FBF"/>
+                      <w:kern w:val="0"/>
+                      <w:sz w:val="18"/>
+                      <w:szCs w:val="18"/>
+                    </w:rPr>
+                    <w:t>转换适配器</w:t>
+                  </w:r>
+                </w:p>
+                <w:p>
+                  <w:pPr>
+                    <w:autoSpaceDE w:val="0"/>
+                    <w:autoSpaceDN w:val="0"/>
+                    <w:adjustRightInd w:val="0"/>
+                    <w:jc w:val="left"/>
+                    <w:rPr>
+                      <w:rFonts w:ascii="Consolas" w:hAnsi="Consolas" w:cs="Consolas"/>
+                      <w:kern w:val="0"/>
+                      <w:sz w:val="18"/>
+                      <w:szCs w:val="18"/>
+                    </w:rPr>
+                  </w:pPr>
+                  <w:r>
+                    <w:rPr>
+                      <w:rFonts w:ascii="Consolas" w:hAnsi="Consolas" w:cs="Consolas"/>
+                      <w:color w:val="3F5FBF"/>
+                      <w:kern w:val="0"/>
+                      <w:sz w:val="18"/>
+                      <w:szCs w:val="18"/>
+                    </w:rPr>
+                    <w:t xml:space="preserve"> * </w:t>
+                  </w:r>
+                  <w:r>
+                    <w:rPr>
+                      <w:rFonts w:ascii="Consolas" w:hAnsi="Consolas" w:cs="Consolas"/>
+                      <w:b/>
+                      <w:bCs/>
+                      <w:color w:val="7F9FBF"/>
+                      <w:kern w:val="0"/>
+                      <w:sz w:val="18"/>
+                      <w:szCs w:val="18"/>
+                    </w:rPr>
+                    <w:t>@author</w:t>
+                  </w:r>
+                  <w:r>
+                    <w:rPr>
+                      <w:rFonts w:ascii="Consolas" w:hAnsi="Consolas" w:cs="Consolas"/>
+                      <w:color w:val="3F5FBF"/>
+                      <w:kern w:val="0"/>
+                      <w:sz w:val="18"/>
+                      <w:szCs w:val="18"/>
+                    </w:rPr>
+                    <w:t xml:space="preserve"> </w:t>
+                  </w:r>
+                  <w:proofErr w:type="spellStart"/>
+                  <w:r>
+                    <w:rPr>
+                      <w:rFonts w:ascii="Consolas" w:hAnsi="Consolas" w:cs="Consolas"/>
+                      <w:color w:val="3F5FBF"/>
+                      <w:kern w:val="0"/>
+                      <w:sz w:val="18"/>
+                      <w:szCs w:val="18"/>
+                      <w:u w:val="single"/>
+                    </w:rPr>
+                    <w:t>wangm</w:t>
+                  </w:r>
+                  <w:proofErr w:type="spellEnd"/>
+                </w:p>
+                <w:p>
+                  <w:pPr>
+                    <w:autoSpaceDE w:val="0"/>
+                    <w:autoSpaceDN w:val="0"/>
+                    <w:adjustRightInd w:val="0"/>
+                    <w:jc w:val="left"/>
+                    <w:rPr>
+                      <w:rFonts w:ascii="Consolas" w:hAnsi="Consolas" w:cs="Consolas"/>
+                      <w:kern w:val="0"/>
+                      <w:sz w:val="18"/>
+                      <w:szCs w:val="18"/>
+                    </w:rPr>
+                  </w:pPr>
+                  <w:r>
+                    <w:rPr>
+                      <w:rFonts w:ascii="Consolas" w:hAnsi="Consolas" w:cs="Consolas"/>
+                      <w:color w:val="3F5FBF"/>
+                      <w:kern w:val="0"/>
+                      <w:sz w:val="18"/>
+                      <w:szCs w:val="18"/>
+                    </w:rPr>
+                    <w:t xml:space="preserve"> */</w:t>
+                  </w:r>
+                </w:p>
+                <w:p>
+                  <w:pPr>
+                    <w:autoSpaceDE w:val="0"/>
+                    <w:autoSpaceDN w:val="0"/>
+                    <w:adjustRightInd w:val="0"/>
+                    <w:jc w:val="left"/>
+                    <w:rPr>
+                      <w:rFonts w:ascii="Consolas" w:hAnsi="Consolas" w:cs="Consolas"/>
+                      <w:kern w:val="0"/>
+                      <w:sz w:val="18"/>
+                      <w:szCs w:val="18"/>
+                    </w:rPr>
+                  </w:pPr>
+                  <w:proofErr w:type="gramStart"/>
+                  <w:r>
+                    <w:rPr>
+                      <w:rFonts w:ascii="Consolas" w:hAnsi="Consolas" w:cs="Consolas"/>
+                      <w:b/>
+                      <w:bCs/>
+                      <w:color w:val="7F0055"/>
+                      <w:kern w:val="0"/>
+                      <w:sz w:val="18"/>
+                      <w:szCs w:val="18"/>
+                    </w:rPr>
+                    <w:t>public</w:t>
+                  </w:r>
+                  <w:proofErr w:type="gramEnd"/>
+                  <w:r>
+                    <w:rPr>
+                      <w:rFonts w:ascii="Consolas" w:hAnsi="Consolas" w:cs="Consolas"/>
+                      <w:color w:val="000000"/>
+                      <w:kern w:val="0"/>
+                      <w:sz w:val="18"/>
+                      <w:szCs w:val="18"/>
+                    </w:rPr>
+                    <w:t xml:space="preserve"> </w:t>
+                  </w:r>
+                  <w:r>
+                    <w:rPr>
+                      <w:rFonts w:ascii="Consolas" w:hAnsi="Consolas" w:cs="Consolas"/>
+                      <w:b/>
+                      <w:bCs/>
+                      <w:color w:val="7F0055"/>
+                      <w:kern w:val="0"/>
+                      <w:sz w:val="18"/>
+                      <w:szCs w:val="18"/>
+                    </w:rPr>
+                    <w:t>interface</w:t>
+                  </w:r>
+                  <w:r>
+                    <w:rPr>
+                      <w:rFonts w:ascii="Consolas" w:hAnsi="Consolas" w:cs="Consolas"/>
+                      <w:color w:val="000000"/>
+                      <w:kern w:val="0"/>
+                      <w:sz w:val="18"/>
+                      <w:szCs w:val="18"/>
+                    </w:rPr>
+                    <w:t xml:space="preserve"> </w:t>
+                  </w:r>
+                  <w:proofErr w:type="spellStart"/>
+                  <w:r>
+                    <w:rPr>
+                      <w:rFonts w:ascii="Consolas" w:hAnsi="Consolas" w:cs="Consolas"/>
+                      <w:color w:val="000000"/>
+                      <w:kern w:val="0"/>
+                      <w:sz w:val="18"/>
+                      <w:szCs w:val="18"/>
+                    </w:rPr>
+                    <w:t>IConvertAdapter</w:t>
+                  </w:r>
+                  <w:proofErr w:type="spellEnd"/>
+                  <w:r>
+                    <w:rPr>
+                      <w:rFonts w:ascii="Consolas" w:hAnsi="Consolas" w:cs="Consolas"/>
+                      <w:color w:val="000000"/>
+                      <w:kern w:val="0"/>
+                      <w:sz w:val="18"/>
+                      <w:szCs w:val="18"/>
+                    </w:rPr>
+                    <w:t xml:space="preserve"> {</w:t>
+                  </w:r>
+                </w:p>
+                <w:p>
+                  <w:pPr>
+                    <w:autoSpaceDE w:val="0"/>
+                    <w:autoSpaceDN w:val="0"/>
+                    <w:adjustRightInd w:val="0"/>
+                    <w:jc w:val="left"/>
+                    <w:rPr>
+                      <w:rFonts w:ascii="Consolas" w:hAnsi="Consolas" w:cs="Consolas"/>
+                      <w:kern w:val="0"/>
+                      <w:sz w:val="18"/>
+                      <w:szCs w:val="18"/>
+                    </w:rPr>
+                  </w:pPr>
+                  <w:r>
+                    <w:rPr>
+                      <w:rFonts w:ascii="Consolas" w:hAnsi="Consolas" w:cs="Consolas"/>
+                      <w:color w:val="000000"/>
+                      <w:kern w:val="0"/>
+                      <w:sz w:val="18"/>
+                      <w:szCs w:val="18"/>
+                    </w:rPr>
+                    <w:tab/>
+                  </w:r>
+                  <w:r>
+                    <w:rPr>
+                      <w:rFonts w:ascii="Consolas" w:hAnsi="Consolas" w:cs="Consolas"/>
+                      <w:color w:val="3F5FBF"/>
+                      <w:kern w:val="0"/>
+                      <w:sz w:val="18"/>
+                      <w:szCs w:val="18"/>
+                    </w:rPr>
+                    <w:t>/**</w:t>
+                  </w:r>
+                </w:p>
+                <w:p>
+                  <w:pPr>
+                    <w:autoSpaceDE w:val="0"/>
+                    <w:autoSpaceDN w:val="0"/>
+                    <w:adjustRightInd w:val="0"/>
+                    <w:jc w:val="left"/>
+                    <w:rPr>
+                      <w:rFonts w:ascii="Consolas" w:hAnsi="Consolas" w:cs="Consolas"/>
+                      <w:kern w:val="0"/>
+                      <w:sz w:val="18"/>
+                      <w:szCs w:val="18"/>
+                    </w:rPr>
+                  </w:pPr>
+                  <w:r>
+                    <w:rPr>
+                      <w:rFonts w:ascii="Consolas" w:hAnsi="Consolas" w:cs="Consolas"/>
+                      <w:color w:val="3F5FBF"/>
+                      <w:kern w:val="0"/>
+                      <w:sz w:val="18"/>
+                      <w:szCs w:val="18"/>
+                    </w:rPr>
+                    <w:tab/>
+                    <w:t xml:space="preserve"> * </w:t>
+                  </w:r>
+                  <w:r>
+                    <w:rPr>
+                      <w:rFonts w:ascii="Consolas" w:hAnsi="Consolas" w:cs="Consolas"/>
+                      <w:color w:val="3F5FBF"/>
+                      <w:kern w:val="0"/>
+                      <w:sz w:val="18"/>
+                      <w:szCs w:val="18"/>
+                    </w:rPr>
+                    <w:t>加载转换模板</w:t>
+                  </w:r>
+                </w:p>
+                <w:p>
+                  <w:pPr>
+                    <w:autoSpaceDE w:val="0"/>
+                    <w:autoSpaceDN w:val="0"/>
+                    <w:adjustRightInd w:val="0"/>
+                    <w:jc w:val="left"/>
+                    <w:rPr>
+                      <w:rFonts w:ascii="Consolas" w:hAnsi="Consolas" w:cs="Consolas"/>
+                      <w:kern w:val="0"/>
+                      <w:sz w:val="18"/>
+                      <w:szCs w:val="18"/>
+                    </w:rPr>
+                  </w:pPr>
+                  <w:r>
+                    <w:rPr>
+                      <w:rFonts w:ascii="Consolas" w:hAnsi="Consolas" w:cs="Consolas"/>
+                      <w:color w:val="3F5FBF"/>
+                      <w:kern w:val="0"/>
+                      <w:sz w:val="18"/>
+                      <w:szCs w:val="18"/>
+                    </w:rPr>
+                    <w:tab/>
+                    <w:t xml:space="preserve"> * </w:t>
+                  </w:r>
+                  <w:r>
+                    <w:rPr>
+                      <w:rFonts w:ascii="Consolas" w:hAnsi="Consolas" w:cs="Consolas"/>
+                      <w:b/>
+                      <w:bCs/>
+                      <w:color w:val="7F9FBF"/>
+                      <w:kern w:val="0"/>
+                      <w:sz w:val="18"/>
+                      <w:szCs w:val="18"/>
+                    </w:rPr>
+                    <w:t>@</w:t>
+                  </w:r>
+                  <w:proofErr w:type="spellStart"/>
+                  <w:r>
+                    <w:rPr>
+                      <w:rFonts w:ascii="Consolas" w:hAnsi="Consolas" w:cs="Consolas"/>
+                      <w:b/>
+                      <w:bCs/>
+                      <w:color w:val="7F9FBF"/>
+                      <w:kern w:val="0"/>
+                      <w:sz w:val="18"/>
+                      <w:szCs w:val="18"/>
+                    </w:rPr>
+                    <w:t>param</w:t>
+                  </w:r>
+                  <w:proofErr w:type="spellEnd"/>
+                  <w:r>
+                    <w:rPr>
+                      <w:rFonts w:ascii="Consolas" w:hAnsi="Consolas" w:cs="Consolas"/>
+                      <w:color w:val="3F5FBF"/>
+                      <w:kern w:val="0"/>
+                      <w:sz w:val="18"/>
+                      <w:szCs w:val="18"/>
+                    </w:rPr>
+                    <w:t xml:space="preserve"> template</w:t>
+                  </w:r>
+                </w:p>
+                <w:p>
+                  <w:pPr>
+                    <w:autoSpaceDE w:val="0"/>
+                    <w:autoSpaceDN w:val="0"/>
+                    <w:adjustRightInd w:val="0"/>
+                    <w:jc w:val="left"/>
+                    <w:rPr>
+                      <w:rFonts w:ascii="Consolas" w:hAnsi="Consolas" w:cs="Consolas"/>
+                      <w:kern w:val="0"/>
+                      <w:sz w:val="18"/>
+                      <w:szCs w:val="18"/>
+                    </w:rPr>
+                  </w:pPr>
+                  <w:r>
+                    <w:rPr>
+                      <w:rFonts w:ascii="Consolas" w:hAnsi="Consolas" w:cs="Consolas"/>
+                      <w:color w:val="3F5FBF"/>
+                      <w:kern w:val="0"/>
+                      <w:sz w:val="18"/>
+                      <w:szCs w:val="18"/>
+                    </w:rPr>
+                    <w:tab/>
+                    <w:t xml:space="preserve"> */</w:t>
+                  </w:r>
+                </w:p>
+                <w:p>
+                  <w:pPr>
+                    <w:autoSpaceDE w:val="0"/>
+                    <w:autoSpaceDN w:val="0"/>
+                    <w:adjustRightInd w:val="0"/>
+                    <w:jc w:val="left"/>
+                    <w:rPr>
+                      <w:rFonts w:ascii="Consolas" w:hAnsi="Consolas" w:cs="Consolas"/>
+                      <w:kern w:val="0"/>
+                      <w:sz w:val="18"/>
+                      <w:szCs w:val="18"/>
+                    </w:rPr>
+                  </w:pPr>
+                  <w:r>
+                    <w:rPr>
+                      <w:rFonts w:ascii="Consolas" w:hAnsi="Consolas" w:cs="Consolas"/>
+                      <w:color w:val="000000"/>
+                      <w:kern w:val="0"/>
+                      <w:sz w:val="18"/>
+                      <w:szCs w:val="18"/>
+                    </w:rPr>
+                    <w:tab/>
+                  </w:r>
+                  <w:proofErr w:type="gramStart"/>
+                  <w:r>
+                    <w:rPr>
+                      <w:rFonts w:ascii="Consolas" w:hAnsi="Consolas" w:cs="Consolas"/>
+                      <w:b/>
+                      <w:bCs/>
+                      <w:color w:val="7F0055"/>
+                      <w:kern w:val="0"/>
+                      <w:sz w:val="18"/>
+                      <w:szCs w:val="18"/>
+                    </w:rPr>
+                    <w:t>public</w:t>
+                  </w:r>
+                  <w:proofErr w:type="gramEnd"/>
+                  <w:r>
+                    <w:rPr>
+                      <w:rFonts w:ascii="Consolas" w:hAnsi="Consolas" w:cs="Consolas"/>
+                      <w:color w:val="000000"/>
+                      <w:kern w:val="0"/>
+                      <w:sz w:val="18"/>
+                      <w:szCs w:val="18"/>
+                    </w:rPr>
+                    <w:t xml:space="preserve"> </w:t>
+                  </w:r>
+                  <w:r>
+                    <w:rPr>
+                      <w:rFonts w:ascii="Consolas" w:hAnsi="Consolas" w:cs="Consolas"/>
+                      <w:b/>
+                      <w:bCs/>
+                      <w:color w:val="7F0055"/>
+                      <w:kern w:val="0"/>
+                      <w:sz w:val="18"/>
+                      <w:szCs w:val="18"/>
+                    </w:rPr>
+                    <w:t>void</w:t>
+                  </w:r>
+                  <w:r>
+                    <w:rPr>
+                      <w:rFonts w:ascii="Consolas" w:hAnsi="Consolas" w:cs="Consolas"/>
+                      <w:color w:val="000000"/>
+                      <w:kern w:val="0"/>
+                      <w:sz w:val="18"/>
+                      <w:szCs w:val="18"/>
+                    </w:rPr>
+                    <w:t xml:space="preserve"> load(</w:t>
+                  </w:r>
+                  <w:proofErr w:type="spellStart"/>
+                  <w:r>
+                    <w:rPr>
+                      <w:rFonts w:ascii="Consolas" w:hAnsi="Consolas" w:cs="Consolas"/>
+                      <w:color w:val="000000"/>
+                      <w:kern w:val="0"/>
+                      <w:sz w:val="18"/>
+                      <w:szCs w:val="18"/>
+                    </w:rPr>
+                    <w:t>ConvertTemplate</w:t>
+                  </w:r>
+                  <w:proofErr w:type="spellEnd"/>
+                  <w:r>
+                    <w:rPr>
+                      <w:rFonts w:ascii="Consolas" w:hAnsi="Consolas" w:cs="Consolas"/>
+                      <w:color w:val="000000"/>
+                      <w:kern w:val="0"/>
+                      <w:sz w:val="18"/>
+                      <w:szCs w:val="18"/>
+                    </w:rPr>
+                    <w:t xml:space="preserve"> template);</w:t>
+                  </w:r>
+                </w:p>
+                <w:p>
+                  <w:pPr>
+                    <w:autoSpaceDE w:val="0"/>
+                    <w:autoSpaceDN w:val="0"/>
+                    <w:adjustRightInd w:val="0"/>
+                    <w:jc w:val="left"/>
+                    <w:rPr>
+                      <w:rFonts w:ascii="Consolas" w:hAnsi="Consolas" w:cs="Consolas"/>
+                      <w:kern w:val="0"/>
+                      <w:sz w:val="18"/>
+                      <w:szCs w:val="18"/>
+                    </w:rPr>
+                  </w:pPr>
+                  <w:r>
+                    <w:rPr>
+                      <w:rFonts w:ascii="Consolas" w:hAnsi="Consolas" w:cs="Consolas"/>
+                      <w:color w:val="000000"/>
+                      <w:kern w:val="0"/>
+                      <w:sz w:val="18"/>
+                      <w:szCs w:val="18"/>
+                    </w:rPr>
+                    <w:tab/>
+                  </w:r>
+                  <w:r>
+                    <w:rPr>
+                      <w:rFonts w:ascii="Consolas" w:hAnsi="Consolas" w:cs="Consolas"/>
+                      <w:color w:val="3F5FBF"/>
+                      <w:kern w:val="0"/>
+                      <w:sz w:val="18"/>
+                      <w:szCs w:val="18"/>
+                    </w:rPr>
+                    <w:t>/**</w:t>
+                  </w:r>
+                </w:p>
+                <w:p>
+                  <w:pPr>
+                    <w:autoSpaceDE w:val="0"/>
+                    <w:autoSpaceDN w:val="0"/>
+                    <w:adjustRightInd w:val="0"/>
+                    <w:jc w:val="left"/>
+                    <w:rPr>
+                      <w:rFonts w:ascii="Consolas" w:hAnsi="Consolas" w:cs="Consolas"/>
+                      <w:kern w:val="0"/>
+                      <w:sz w:val="18"/>
+                      <w:szCs w:val="18"/>
+                    </w:rPr>
+                  </w:pPr>
+                  <w:r>
+                    <w:rPr>
+                      <w:rFonts w:ascii="Consolas" w:hAnsi="Consolas" w:cs="Consolas"/>
+                      <w:color w:val="3F5FBF"/>
+                      <w:kern w:val="0"/>
+                      <w:sz w:val="18"/>
+                      <w:szCs w:val="18"/>
+                    </w:rPr>
+                    <w:tab/>
+                    <w:t xml:space="preserve"> * </w:t>
+                  </w:r>
+                  <w:r>
+                    <w:rPr>
+                      <w:rFonts w:ascii="Consolas" w:hAnsi="Consolas" w:cs="Consolas"/>
+                      <w:color w:val="3F5FBF"/>
+                      <w:kern w:val="0"/>
+                      <w:sz w:val="18"/>
+                      <w:szCs w:val="18"/>
+                    </w:rPr>
+                    <w:t>将源</w:t>
+                  </w:r>
+                  <w:proofErr w:type="spellStart"/>
+                  <w:r>
+                    <w:rPr>
+                      <w:rFonts w:ascii="Consolas" w:hAnsi="Consolas" w:cs="Consolas"/>
+                      <w:color w:val="3F5FBF"/>
+                      <w:kern w:val="0"/>
+                      <w:sz w:val="18"/>
+                      <w:szCs w:val="18"/>
+                    </w:rPr>
+                    <w:t>DataRecord</w:t>
+                  </w:r>
+                  <w:proofErr w:type="spellEnd"/>
+                  <w:r>
+                    <w:rPr>
+                      <w:rFonts w:ascii="Consolas" w:hAnsi="Consolas" w:cs="Consolas"/>
+                      <w:color w:val="3F5FBF"/>
+                      <w:kern w:val="0"/>
+                      <w:sz w:val="18"/>
+                      <w:szCs w:val="18"/>
+                    </w:rPr>
+                    <w:t>计算合并到目标</w:t>
+                  </w:r>
+                  <w:proofErr w:type="spellStart"/>
+                  <w:r>
+                    <w:rPr>
+                      <w:rFonts w:ascii="Consolas" w:hAnsi="Consolas" w:cs="Consolas"/>
+                      <w:color w:val="3F5FBF"/>
+                      <w:kern w:val="0"/>
+                      <w:sz w:val="18"/>
+                      <w:szCs w:val="18"/>
+                    </w:rPr>
+                    <w:t>DataRecord</w:t>
+                  </w:r>
+                  <w:proofErr w:type="spellEnd"/>
+                  <w:r>
+                    <w:rPr>
+                      <w:rFonts w:ascii="Consolas" w:hAnsi="Consolas" w:cs="Consolas"/>
+                      <w:color w:val="3F5FBF"/>
+                      <w:kern w:val="0"/>
+                      <w:sz w:val="18"/>
+                      <w:szCs w:val="18"/>
+                    </w:rPr>
+                    <w:t>上</w:t>
+                  </w:r>
+                </w:p>
+                <w:p>
+                  <w:pPr>
+                    <w:autoSpaceDE w:val="0"/>
+                    <w:autoSpaceDN w:val="0"/>
+                    <w:adjustRightInd w:val="0"/>
+                    <w:jc w:val="left"/>
+                    <w:rPr>
+                      <w:rFonts w:ascii="Consolas" w:hAnsi="Consolas" w:cs="Consolas"/>
+                      <w:kern w:val="0"/>
+                      <w:sz w:val="18"/>
+                      <w:szCs w:val="18"/>
+                    </w:rPr>
+                  </w:pPr>
+                  <w:r>
+                    <w:rPr>
+                      <w:rFonts w:ascii="Consolas" w:hAnsi="Consolas" w:cs="Consolas"/>
+                      <w:color w:val="3F5FBF"/>
+                      <w:kern w:val="0"/>
+                      <w:sz w:val="18"/>
+                      <w:szCs w:val="18"/>
+                    </w:rPr>
+                    <w:tab/>
+                    <w:t xml:space="preserve"> * </w:t>
+                  </w:r>
+                  <w:r>
+                    <w:rPr>
+                      <w:rFonts w:ascii="Consolas" w:hAnsi="Consolas" w:cs="Consolas"/>
+                      <w:b/>
+                      <w:bCs/>
+                      <w:color w:val="7F9FBF"/>
+                      <w:kern w:val="0"/>
+                      <w:sz w:val="18"/>
+                      <w:szCs w:val="18"/>
+                    </w:rPr>
+                    <w:t>@</w:t>
+                  </w:r>
+                  <w:proofErr w:type="spellStart"/>
+                  <w:r>
+                    <w:rPr>
+                      <w:rFonts w:ascii="Consolas" w:hAnsi="Consolas" w:cs="Consolas"/>
+                      <w:b/>
+                      <w:bCs/>
+                      <w:color w:val="7F9FBF"/>
+                      <w:kern w:val="0"/>
+                      <w:sz w:val="18"/>
+                      <w:szCs w:val="18"/>
+                    </w:rPr>
+                    <w:t>param</w:t>
+                  </w:r>
+                  <w:proofErr w:type="spellEnd"/>
+                  <w:r>
+                    <w:rPr>
+                      <w:rFonts w:ascii="Consolas" w:hAnsi="Consolas" w:cs="Consolas"/>
+                      <w:color w:val="3F5FBF"/>
+                      <w:kern w:val="0"/>
+                      <w:sz w:val="18"/>
+                      <w:szCs w:val="18"/>
+                    </w:rPr>
+                    <w:t xml:space="preserve"> source </w:t>
+                  </w:r>
+                  <w:r>
+                    <w:rPr>
+                      <w:rFonts w:ascii="Consolas" w:hAnsi="Consolas" w:cs="Consolas"/>
+                      <w:color w:val="3F5FBF"/>
+                      <w:kern w:val="0"/>
+                      <w:sz w:val="18"/>
+                      <w:szCs w:val="18"/>
+                    </w:rPr>
+                    <w:t>源数据</w:t>
+                  </w:r>
+                </w:p>
+                <w:p>
+                  <w:pPr>
+                    <w:autoSpaceDE w:val="0"/>
+                    <w:autoSpaceDN w:val="0"/>
+                    <w:adjustRightInd w:val="0"/>
+                    <w:jc w:val="left"/>
+                    <w:rPr>
+                      <w:rFonts w:ascii="Consolas" w:hAnsi="Consolas" w:cs="Consolas"/>
+                      <w:kern w:val="0"/>
+                      <w:sz w:val="18"/>
+                      <w:szCs w:val="18"/>
+                    </w:rPr>
+                  </w:pPr>
+                  <w:r>
+                    <w:rPr>
+                      <w:rFonts w:ascii="Consolas" w:hAnsi="Consolas" w:cs="Consolas"/>
+                      <w:color w:val="3F5FBF"/>
+                      <w:kern w:val="0"/>
+                      <w:sz w:val="18"/>
+                      <w:szCs w:val="18"/>
+                    </w:rPr>
+                    <w:tab/>
+                    <w:t xml:space="preserve"> * </w:t>
+                  </w:r>
+                  <w:r>
+                    <w:rPr>
+                      <w:rFonts w:ascii="Consolas" w:hAnsi="Consolas" w:cs="Consolas"/>
+                      <w:b/>
+                      <w:bCs/>
+                      <w:color w:val="7F9FBF"/>
+                      <w:kern w:val="0"/>
+                      <w:sz w:val="18"/>
+                      <w:szCs w:val="18"/>
+                    </w:rPr>
+                    <w:t>@</w:t>
+                  </w:r>
+                  <w:proofErr w:type="spellStart"/>
+                  <w:r>
+                    <w:rPr>
+                      <w:rFonts w:ascii="Consolas" w:hAnsi="Consolas" w:cs="Consolas"/>
+                      <w:b/>
+                      <w:bCs/>
+                      <w:color w:val="7F9FBF"/>
+                      <w:kern w:val="0"/>
+                      <w:sz w:val="18"/>
+                      <w:szCs w:val="18"/>
+                    </w:rPr>
+                    <w:t>param</w:t>
+                  </w:r>
+                  <w:proofErr w:type="spellEnd"/>
+                  <w:r>
+                    <w:rPr>
+                      <w:rFonts w:ascii="Consolas" w:hAnsi="Consolas" w:cs="Consolas"/>
+                      <w:color w:val="3F5FBF"/>
+                      <w:kern w:val="0"/>
+                      <w:sz w:val="18"/>
+                      <w:szCs w:val="18"/>
+                    </w:rPr>
+                    <w:t xml:space="preserve"> target </w:t>
+                  </w:r>
+                  <w:r>
+                    <w:rPr>
+                      <w:rFonts w:ascii="Consolas" w:hAnsi="Consolas" w:cs="Consolas"/>
+                      <w:color w:val="3F5FBF"/>
+                      <w:kern w:val="0"/>
+                      <w:sz w:val="18"/>
+                      <w:szCs w:val="18"/>
+                    </w:rPr>
+                    <w:t>目标数据</w:t>
+                  </w:r>
+                </w:p>
+                <w:p>
+                  <w:pPr>
+                    <w:autoSpaceDE w:val="0"/>
+                    <w:autoSpaceDN w:val="0"/>
+                    <w:adjustRightInd w:val="0"/>
+                    <w:jc w:val="left"/>
+                    <w:rPr>
+                      <w:rFonts w:ascii="Consolas" w:hAnsi="Consolas" w:cs="Consolas"/>
+                      <w:kern w:val="0"/>
+                      <w:sz w:val="18"/>
+                      <w:szCs w:val="18"/>
+                    </w:rPr>
+                  </w:pPr>
+                  <w:r>
+                    <w:rPr>
+                      <w:rFonts w:ascii="Consolas" w:hAnsi="Consolas" w:cs="Consolas"/>
+                      <w:color w:val="3F5FBF"/>
+                      <w:kern w:val="0"/>
+                      <w:sz w:val="18"/>
+                      <w:szCs w:val="18"/>
+                    </w:rPr>
+                    <w:tab/>
+                    <w:t xml:space="preserve"> * </w:t>
+                  </w:r>
+                  <w:r>
+                    <w:rPr>
+                      <w:rFonts w:ascii="Consolas" w:hAnsi="Consolas" w:cs="Consolas"/>
+                      <w:b/>
+                      <w:bCs/>
+                      <w:color w:val="7F9FBF"/>
+                      <w:kern w:val="0"/>
+                      <w:sz w:val="18"/>
+                      <w:szCs w:val="18"/>
+                    </w:rPr>
+                    <w:t>@</w:t>
+                  </w:r>
+                  <w:proofErr w:type="spellStart"/>
+                  <w:r>
+                    <w:rPr>
+                      <w:rFonts w:ascii="Consolas" w:hAnsi="Consolas" w:cs="Consolas"/>
+                      <w:b/>
+                      <w:bCs/>
+                      <w:color w:val="7F9FBF"/>
+                      <w:kern w:val="0"/>
+                      <w:sz w:val="18"/>
+                      <w:szCs w:val="18"/>
+                    </w:rPr>
+                    <w:t>param</w:t>
+                  </w:r>
+                  <w:proofErr w:type="spellEnd"/>
+                  <w:r>
+                    <w:rPr>
+                      <w:rFonts w:ascii="Consolas" w:hAnsi="Consolas" w:cs="Consolas"/>
+                      <w:color w:val="3F5FBF"/>
+                      <w:kern w:val="0"/>
+                      <w:sz w:val="18"/>
+                      <w:szCs w:val="18"/>
+                    </w:rPr>
+                    <w:t xml:space="preserve"> anchor </w:t>
+                  </w:r>
+                  <w:r>
+                    <w:rPr>
+                      <w:rFonts w:ascii="Consolas" w:hAnsi="Consolas" w:cs="Consolas"/>
+                      <w:color w:val="3F5FBF"/>
+                      <w:kern w:val="0"/>
+                      <w:sz w:val="18"/>
+                      <w:szCs w:val="18"/>
+                    </w:rPr>
+                    <w:t>锚点，表示将</w:t>
+                  </w:r>
+                  <w:proofErr w:type="gramStart"/>
+                  <w:r>
+                    <w:rPr>
+                      <w:rFonts w:ascii="Consolas" w:hAnsi="Consolas" w:cs="Consolas"/>
+                      <w:color w:val="3F5FBF"/>
+                      <w:kern w:val="0"/>
+                      <w:sz w:val="18"/>
+                      <w:szCs w:val="18"/>
+                    </w:rPr>
+                    <w:t>源数据</w:t>
+                  </w:r>
+                  <w:proofErr w:type="gramEnd"/>
+                  <w:r>
+                    <w:rPr>
+                      <w:rFonts w:ascii="Consolas" w:hAnsi="Consolas" w:cs="Consolas"/>
+                      <w:color w:val="3F5FBF"/>
+                      <w:kern w:val="0"/>
+                      <w:sz w:val="18"/>
+                      <w:szCs w:val="18"/>
+                    </w:rPr>
+                    <w:t>合并到目标数据那个点上，用冒号连接层级字段来表示，例如：</w:t>
+                  </w:r>
+                  <w:proofErr w:type="spellStart"/>
+                  <w:r>
+                    <w:rPr>
+                      <w:rFonts w:ascii="Consolas" w:hAnsi="Consolas" w:cs="Consolas"/>
+                      <w:color w:val="3F5FBF"/>
+                      <w:kern w:val="0"/>
+                      <w:sz w:val="18"/>
+                      <w:szCs w:val="18"/>
+                    </w:rPr>
+                    <w:t>Book.Creator</w:t>
+                  </w:r>
+                  <w:proofErr w:type="spellEnd"/>
+                </w:p>
+                <w:p>
+                  <w:pPr>
+                    <w:autoSpaceDE w:val="0"/>
+                    <w:autoSpaceDN w:val="0"/>
+                    <w:adjustRightInd w:val="0"/>
+                    <w:jc w:val="left"/>
+                    <w:rPr>
+                      <w:rFonts w:ascii="Consolas" w:hAnsi="Consolas" w:cs="Consolas"/>
+                      <w:kern w:val="0"/>
+                      <w:sz w:val="18"/>
+                      <w:szCs w:val="18"/>
+                    </w:rPr>
+                  </w:pPr>
+                  <w:r>
+                    <w:rPr>
+                      <w:rFonts w:ascii="Consolas" w:hAnsi="Consolas" w:cs="Consolas"/>
+                      <w:color w:val="3F5FBF"/>
+                      <w:kern w:val="0"/>
+                      <w:sz w:val="18"/>
+                      <w:szCs w:val="18"/>
+                    </w:rPr>
+                    <w:tab/>
+                    <w:t xml:space="preserve"> * </w:t>
+                  </w:r>
+                  <w:r>
+                    <w:rPr>
+                      <w:rFonts w:ascii="Consolas" w:hAnsi="Consolas" w:cs="Consolas"/>
+                      <w:b/>
+                      <w:bCs/>
+                      <w:color w:val="7F9FBF"/>
+                      <w:kern w:val="0"/>
+                      <w:sz w:val="18"/>
+                      <w:szCs w:val="18"/>
+                    </w:rPr>
+                    <w:t>@return</w:t>
+                  </w:r>
+                  <w:r>
+                    <w:rPr>
+                      <w:rFonts w:ascii="Consolas" w:hAnsi="Consolas" w:cs="Consolas"/>
+                      <w:color w:val="3F5FBF"/>
+                      <w:kern w:val="0"/>
+                      <w:sz w:val="18"/>
+                      <w:szCs w:val="18"/>
+                    </w:rPr>
+                    <w:t xml:space="preserve"> </w:t>
+                  </w:r>
+                  <w:r>
+                    <w:rPr>
+                      <w:rFonts w:ascii="Consolas" w:hAnsi="Consolas" w:cs="Consolas"/>
+                      <w:color w:val="3F5FBF"/>
+                      <w:kern w:val="0"/>
+                      <w:sz w:val="18"/>
+                      <w:szCs w:val="18"/>
+                    </w:rPr>
+                    <w:t>合并后的数据</w:t>
+                  </w:r>
+                </w:p>
+                <w:p>
+                  <w:pPr>
+                    <w:autoSpaceDE w:val="0"/>
+                    <w:autoSpaceDN w:val="0"/>
+                    <w:adjustRightInd w:val="0"/>
+                    <w:jc w:val="left"/>
+                    <w:rPr>
+                      <w:rFonts w:ascii="Consolas" w:hAnsi="Consolas" w:cs="Consolas"/>
+                      <w:kern w:val="0"/>
+                      <w:sz w:val="18"/>
+                      <w:szCs w:val="18"/>
+                    </w:rPr>
+                  </w:pPr>
+                  <w:r>
+                    <w:rPr>
+                      <w:rFonts w:ascii="Consolas" w:hAnsi="Consolas" w:cs="Consolas"/>
+                      <w:color w:val="3F5FBF"/>
+                      <w:kern w:val="0"/>
+                      <w:sz w:val="18"/>
+                      <w:szCs w:val="18"/>
+                    </w:rPr>
+                    <w:tab/>
+                    <w:t xml:space="preserve"> */</w:t>
+                  </w:r>
+                </w:p>
+                <w:p>
+                  <w:pPr>
+                    <w:autoSpaceDE w:val="0"/>
+                    <w:autoSpaceDN w:val="0"/>
+                    <w:adjustRightInd w:val="0"/>
+                    <w:jc w:val="left"/>
+                    <w:rPr>
+                      <w:rFonts w:ascii="Consolas" w:hAnsi="Consolas" w:cs="Consolas"/>
+                      <w:kern w:val="0"/>
+                      <w:sz w:val="18"/>
+                      <w:szCs w:val="18"/>
+                    </w:rPr>
+                  </w:pPr>
+                  <w:r>
+                    <w:rPr>
+                      <w:rFonts w:ascii="Consolas" w:hAnsi="Consolas" w:cs="Consolas"/>
+                      <w:color w:val="000000"/>
+                      <w:kern w:val="0"/>
+                      <w:sz w:val="18"/>
+                      <w:szCs w:val="18"/>
+                    </w:rPr>
+                    <w:tab/>
+                  </w:r>
+                  <w:proofErr w:type="gramStart"/>
+                  <w:r>
+                    <w:rPr>
+                      <w:rFonts w:ascii="Consolas" w:hAnsi="Consolas" w:cs="Consolas"/>
+                      <w:b/>
+                      <w:bCs/>
+                      <w:color w:val="7F0055"/>
+                      <w:kern w:val="0"/>
+                      <w:sz w:val="18"/>
+                      <w:szCs w:val="18"/>
+                    </w:rPr>
+                    <w:t>public</w:t>
+                  </w:r>
+                  <w:proofErr w:type="gramEnd"/>
+                  <w:r>
+                    <w:rPr>
+                      <w:rFonts w:ascii="Consolas" w:hAnsi="Consolas" w:cs="Consolas"/>
+                      <w:color w:val="000000"/>
+                      <w:kern w:val="0"/>
+                      <w:sz w:val="18"/>
+                      <w:szCs w:val="18"/>
+                    </w:rPr>
+                    <w:t xml:space="preserve"> </w:t>
+                  </w:r>
+                  <w:proofErr w:type="spellStart"/>
+                  <w:r>
+                    <w:rPr>
+                      <w:rFonts w:ascii="Consolas" w:hAnsi="Consolas" w:cs="Consolas"/>
+                      <w:color w:val="000000"/>
+                      <w:kern w:val="0"/>
+                      <w:sz w:val="18"/>
+                      <w:szCs w:val="18"/>
+                      <w:highlight w:val="lightGray"/>
+                    </w:rPr>
+                    <w:t>DataRecord</w:t>
+                  </w:r>
+                  <w:proofErr w:type="spellEnd"/>
+                  <w:r>
+                    <w:rPr>
+                      <w:rFonts w:ascii="Consolas" w:hAnsi="Consolas" w:cs="Consolas"/>
+                      <w:color w:val="000000"/>
+                      <w:kern w:val="0"/>
+                      <w:sz w:val="18"/>
+                      <w:szCs w:val="18"/>
+                    </w:rPr>
+                    <w:t xml:space="preserve"> merge(</w:t>
+                  </w:r>
+                  <w:proofErr w:type="spellStart"/>
+                  <w:r>
+                    <w:rPr>
+                      <w:rFonts w:ascii="Consolas" w:hAnsi="Consolas" w:cs="Consolas"/>
+                      <w:color w:val="000000"/>
+                      <w:kern w:val="0"/>
+                      <w:sz w:val="18"/>
+                      <w:szCs w:val="18"/>
+                      <w:highlight w:val="lightGray"/>
+                    </w:rPr>
+                    <w:t>DataRecord</w:t>
+                  </w:r>
+                  <w:proofErr w:type="spellEnd"/>
+                  <w:r>
+                    <w:rPr>
+                      <w:rFonts w:ascii="Consolas" w:hAnsi="Consolas" w:cs="Consolas"/>
+                      <w:color w:val="000000"/>
+                      <w:kern w:val="0"/>
+                      <w:sz w:val="18"/>
+                      <w:szCs w:val="18"/>
+                    </w:rPr>
+                    <w:t xml:space="preserve"> </w:t>
+                  </w:r>
+                  <w:proofErr w:type="spellStart"/>
+                  <w:r>
+                    <w:rPr>
+                      <w:rFonts w:ascii="Consolas" w:hAnsi="Consolas" w:cs="Consolas"/>
+                      <w:color w:val="000000"/>
+                      <w:kern w:val="0"/>
+                      <w:sz w:val="18"/>
+                      <w:szCs w:val="18"/>
+                    </w:rPr>
+                    <w:t>source,</w:t>
+                  </w:r>
+                  <w:r>
+                    <w:rPr>
+                      <w:rFonts w:ascii="Consolas" w:hAnsi="Consolas" w:cs="Consolas"/>
+                      <w:color w:val="000000"/>
+                      <w:kern w:val="0"/>
+                      <w:sz w:val="18"/>
+                      <w:szCs w:val="18"/>
+                      <w:highlight w:val="lightGray"/>
+                    </w:rPr>
+                    <w:t>DataRecord</w:t>
+                  </w:r>
+                  <w:proofErr w:type="spellEnd"/>
+                  <w:r>
+                    <w:rPr>
+                      <w:rFonts w:ascii="Consolas" w:hAnsi="Consolas" w:cs="Consolas"/>
+                      <w:color w:val="000000"/>
+                      <w:kern w:val="0"/>
+                      <w:sz w:val="18"/>
+                      <w:szCs w:val="18"/>
+                    </w:rPr>
+                    <w:t xml:space="preserve"> </w:t>
+                  </w:r>
+                  <w:proofErr w:type="spellStart"/>
+                  <w:r>
+                    <w:rPr>
+                      <w:rFonts w:ascii="Consolas" w:hAnsi="Consolas" w:cs="Consolas"/>
+                      <w:color w:val="000000"/>
+                      <w:kern w:val="0"/>
+                      <w:sz w:val="18"/>
+                      <w:szCs w:val="18"/>
+                    </w:rPr>
+                    <w:t>target,String</w:t>
+                  </w:r>
+                  <w:proofErr w:type="spellEnd"/>
+                  <w:r>
+                    <w:rPr>
+                      <w:rFonts w:ascii="Consolas" w:hAnsi="Consolas" w:cs="Consolas"/>
+                      <w:color w:val="000000"/>
+                      <w:kern w:val="0"/>
+                      <w:sz w:val="18"/>
+                      <w:szCs w:val="18"/>
+                    </w:rPr>
+                    <w:t xml:space="preserve"> anchor);</w:t>
+                  </w:r>
+                </w:p>
+                <w:p>
+                  <w:pPr>
+                    <w:autoSpaceDE w:val="0"/>
+                    <w:autoSpaceDN w:val="0"/>
+                    <w:adjustRightInd w:val="0"/>
+                    <w:jc w:val="left"/>
+                    <w:rPr>
+                      <w:rFonts w:ascii="Consolas" w:hAnsi="Consolas" w:cs="Consolas"/>
+                      <w:kern w:val="0"/>
+                      <w:sz w:val="18"/>
+                      <w:szCs w:val="18"/>
+                    </w:rPr>
+                  </w:pPr>
+                  <w:r>
+                    <w:rPr>
+                      <w:rFonts w:ascii="Consolas" w:hAnsi="Consolas" w:cs="Consolas"/>
+                      <w:color w:val="000000"/>
+                      <w:kern w:val="0"/>
+                      <w:sz w:val="18"/>
+                      <w:szCs w:val="18"/>
+                    </w:rPr>
+                    <w:tab/>
+                  </w:r>
+                  <w:r>
+                    <w:rPr>
+                      <w:rFonts w:ascii="Consolas" w:hAnsi="Consolas" w:cs="Consolas"/>
+                      <w:color w:val="3F5FBF"/>
+                      <w:kern w:val="0"/>
+                      <w:sz w:val="18"/>
+                      <w:szCs w:val="18"/>
+                    </w:rPr>
+                    <w:t>/**</w:t>
+                  </w:r>
+                </w:p>
+                <w:p>
+                  <w:pPr>
+                    <w:autoSpaceDE w:val="0"/>
+                    <w:autoSpaceDN w:val="0"/>
+                    <w:adjustRightInd w:val="0"/>
+                    <w:jc w:val="left"/>
+                    <w:rPr>
+                      <w:rFonts w:ascii="Consolas" w:hAnsi="Consolas" w:cs="Consolas"/>
+                      <w:kern w:val="0"/>
+                      <w:sz w:val="18"/>
+                      <w:szCs w:val="18"/>
+                    </w:rPr>
+                  </w:pPr>
+                  <w:r>
+                    <w:rPr>
+                      <w:rFonts w:ascii="Consolas" w:hAnsi="Consolas" w:cs="Consolas"/>
+                      <w:color w:val="3F5FBF"/>
+                      <w:kern w:val="0"/>
+                      <w:sz w:val="18"/>
+                      <w:szCs w:val="18"/>
+                    </w:rPr>
+                    <w:tab/>
+                    <w:t xml:space="preserve"> * </w:t>
+                  </w:r>
+                  <w:r>
+                    <w:rPr>
+                      <w:rFonts w:ascii="Consolas" w:hAnsi="Consolas" w:cs="Consolas"/>
+                      <w:color w:val="3F5FBF"/>
+                      <w:kern w:val="0"/>
+                      <w:sz w:val="18"/>
+                      <w:szCs w:val="18"/>
+                    </w:rPr>
+                    <w:t>转换适配器代码</w:t>
+                  </w:r>
+                </w:p>
+                <w:p>
+                  <w:pPr>
+                    <w:autoSpaceDE w:val="0"/>
+                    <w:autoSpaceDN w:val="0"/>
+                    <w:adjustRightInd w:val="0"/>
+                    <w:jc w:val="left"/>
+                    <w:rPr>
+                      <w:rFonts w:ascii="Consolas" w:hAnsi="Consolas" w:cs="Consolas"/>
+                      <w:kern w:val="0"/>
+                      <w:sz w:val="18"/>
+                      <w:szCs w:val="18"/>
+                    </w:rPr>
+                  </w:pPr>
+                  <w:r>
+                    <w:rPr>
+                      <w:rFonts w:ascii="Consolas" w:hAnsi="Consolas" w:cs="Consolas"/>
+                      <w:color w:val="3F5FBF"/>
+                      <w:kern w:val="0"/>
+                      <w:sz w:val="18"/>
+                      <w:szCs w:val="18"/>
+                    </w:rPr>
+                    <w:tab/>
+                    <w:t xml:space="preserve"> * </w:t>
+                  </w:r>
+                  <w:r>
+                    <w:rPr>
+                      <w:rFonts w:ascii="Consolas" w:hAnsi="Consolas" w:cs="Consolas"/>
+                      <w:b/>
+                      <w:bCs/>
+                      <w:color w:val="7F9FBF"/>
+                      <w:kern w:val="0"/>
+                      <w:sz w:val="18"/>
+                      <w:szCs w:val="18"/>
+                    </w:rPr>
+                    <w:t>@return</w:t>
+                  </w:r>
+                </w:p>
+                <w:p>
+                  <w:pPr>
+                    <w:autoSpaceDE w:val="0"/>
+                    <w:autoSpaceDN w:val="0"/>
+                    <w:adjustRightInd w:val="0"/>
+                    <w:jc w:val="left"/>
+                    <w:rPr>
+                      <w:rFonts w:ascii="Consolas" w:hAnsi="Consolas" w:cs="Consolas"/>
+                      <w:kern w:val="0"/>
+                      <w:sz w:val="18"/>
+                      <w:szCs w:val="18"/>
+                    </w:rPr>
+                  </w:pPr>
+                  <w:r>
+                    <w:rPr>
+                      <w:rFonts w:ascii="Consolas" w:hAnsi="Consolas" w:cs="Consolas"/>
+                      <w:color w:val="3F5FBF"/>
+                      <w:kern w:val="0"/>
+                      <w:sz w:val="18"/>
+                      <w:szCs w:val="18"/>
+                    </w:rPr>
+                    <w:tab/>
+                    <w:t xml:space="preserve"> */</w:t>
+                  </w:r>
+                </w:p>
+                <w:p>
+                  <w:pPr>
+                    <w:autoSpaceDE w:val="0"/>
+                    <w:autoSpaceDN w:val="0"/>
+                    <w:adjustRightInd w:val="0"/>
+                    <w:jc w:val="left"/>
+                    <w:rPr>
+                      <w:rFonts w:ascii="Consolas" w:hAnsi="Consolas" w:cs="Consolas"/>
+                      <w:kern w:val="0"/>
+                      <w:sz w:val="18"/>
+                      <w:szCs w:val="18"/>
+                    </w:rPr>
+                  </w:pPr>
+                  <w:r>
+                    <w:rPr>
+                      <w:rFonts w:ascii="Consolas" w:hAnsi="Consolas" w:cs="Consolas"/>
+                      <w:color w:val="000000"/>
+                      <w:kern w:val="0"/>
+                      <w:sz w:val="18"/>
+                      <w:szCs w:val="18"/>
+                    </w:rPr>
+                    <w:tab/>
+                  </w:r>
+                  <w:proofErr w:type="gramStart"/>
+                  <w:r>
+                    <w:rPr>
+                      <w:rFonts w:ascii="Consolas" w:hAnsi="Consolas" w:cs="Consolas"/>
+                      <w:b/>
+                      <w:bCs/>
+                      <w:color w:val="7F0055"/>
+                      <w:kern w:val="0"/>
+                      <w:sz w:val="18"/>
+                      <w:szCs w:val="18"/>
+                    </w:rPr>
+                    <w:t>public</w:t>
+                  </w:r>
+                  <w:proofErr w:type="gramEnd"/>
+                  <w:r>
+                    <w:rPr>
+                      <w:rFonts w:ascii="Consolas" w:hAnsi="Consolas" w:cs="Consolas"/>
+                      <w:color w:val="000000"/>
+                      <w:kern w:val="0"/>
+                      <w:sz w:val="18"/>
+                      <w:szCs w:val="18"/>
+                    </w:rPr>
+                    <w:t xml:space="preserve"> String </w:t>
+                  </w:r>
+                  <w:proofErr w:type="spellStart"/>
+                  <w:r>
+                    <w:rPr>
+                      <w:rFonts w:ascii="Consolas" w:hAnsi="Consolas" w:cs="Consolas"/>
+                      <w:color w:val="000000"/>
+                      <w:kern w:val="0"/>
+                      <w:sz w:val="18"/>
+                      <w:szCs w:val="18"/>
+                    </w:rPr>
+                    <w:t>adapterCode</w:t>
+                  </w:r>
+                  <w:proofErr w:type="spellEnd"/>
+                  <w:r>
+                    <w:rPr>
+                      <w:rFonts w:ascii="Consolas" w:hAnsi="Consolas" w:cs="Consolas"/>
+                      <w:color w:val="000000"/>
+                      <w:kern w:val="0"/>
+                      <w:sz w:val="18"/>
+                      <w:szCs w:val="18"/>
+                    </w:rPr>
+                    <w:t>();</w:t>
+                  </w:r>
+                </w:p>
+                <w:p>
+                  <w:pPr>
+                    <w:rPr>
+                      <w:sz w:val="18"/>
+                      <w:szCs w:val="18"/>
+                    </w:rPr>
+                  </w:pPr>
+                  <w:r>
+                    <w:rPr>
+                      <w:rFonts w:ascii="Consolas" w:hAnsi="Consolas" w:cs="Consolas"/>
+                      <w:color w:val="000000"/>
+                      <w:kern w:val="0"/>
+                      <w:sz w:val="18"/>
+                      <w:szCs w:val="18"/>
+                    </w:rPr>
+                    <w:t>}</w:t>
+                  </w:r>
+                </w:p>
+              </w:txbxContent>
+            </v:textbox>
+            <w10:wrap type="none"/>
+            <w10:anchorlock/>
+          </v:shape>
+        </w:pict>
+      </w:r>
     </w:p>
     <w:p>
       <w:pPr>
@@ -21076,9 +26333,6 @@
           <w:numId w:val="40"/>
         </w:numPr>
         <w:ind w:firstLineChars="0"/>
-        <w:rPr>
-          <w:rFonts w:hint="eastAsia"/>
-        </w:rPr>
       </w:pPr>
       <w:r>
         <w:rPr>
@@ -21091,9 +26345,6 @@
       <w:pPr>
         <w:pStyle w:val="a5"/>
         <w:ind w:left="840" w:firstLineChars="0" w:firstLine="0"/>
-        <w:rPr>
-          <w:rFonts w:hint="eastAsia"/>
-        </w:rPr>
       </w:pPr>
       <w:r>
         <w:rPr>
@@ -21110,9 +26361,6 @@
           <w:numId w:val="30"/>
         </w:numPr>
         <w:ind w:firstLineChars="0"/>
-        <w:rPr>
-          <w:rFonts w:hint="eastAsia"/>
-        </w:rPr>
       </w:pPr>
       <w:r>
         <w:rPr>
@@ -21125,9 +26373,6 @@
       <w:pPr>
         <w:pStyle w:val="a5"/>
         <w:ind w:left="840" w:firstLineChars="0" w:firstLine="0"/>
-        <w:rPr>
-          <w:rFonts w:hint="eastAsia"/>
-        </w:rPr>
       </w:pPr>
     </w:p>
     <w:p>
@@ -21139,7 +26384,6 @@
         </w:numPr>
         <w:ind w:firstLineChars="0"/>
         <w:rPr>
-          <w:rFonts w:hint="eastAsia"/>
           <w:b/>
         </w:rPr>
       </w:pPr>
@@ -21155,9 +26399,6 @@
       <w:pPr>
         <w:pStyle w:val="a5"/>
         <w:ind w:left="420" w:firstLineChars="0" w:firstLine="0"/>
-        <w:rPr>
-          <w:rFonts w:hint="eastAsia"/>
-        </w:rPr>
       </w:pPr>
       <w:r>
         <w:rPr>
@@ -21188,9 +26429,6 @@
           <w:numId w:val="30"/>
         </w:numPr>
         <w:ind w:firstLineChars="0"/>
-        <w:rPr>
-          <w:rFonts w:hint="eastAsia"/>
-        </w:rPr>
       </w:pPr>
       <w:r>
         <w:rPr>
@@ -21203,9 +26441,6 @@
       <w:pPr>
         <w:pStyle w:val="a5"/>
         <w:ind w:left="420" w:firstLineChars="0" w:firstLine="0"/>
-        <w:rPr>
-          <w:rFonts w:hint="eastAsia"/>
-        </w:rPr>
       </w:pPr>
     </w:p>
     <w:p>
@@ -21217,7 +26452,6 @@
         </w:numPr>
         <w:ind w:firstLineChars="0"/>
         <w:rPr>
-          <w:rFonts w:hint="eastAsia"/>
           <w:b/>
         </w:rPr>
       </w:pPr>
@@ -21237,9 +26471,6 @@
           <w:numId w:val="40"/>
         </w:numPr>
         <w:ind w:firstLineChars="0"/>
-        <w:rPr>
-          <w:rFonts w:hint="eastAsia"/>
-        </w:rPr>
       </w:pPr>
       <w:r>
         <w:rPr>
@@ -21251,9 +26482,6 @@
     <w:p>
       <w:pPr>
         <w:ind w:left="420" w:firstLine="420"/>
-        <w:rPr>
-          <w:rFonts w:hint="eastAsia"/>
-        </w:rPr>
       </w:pPr>
       <w:r>
         <w:rPr>
@@ -21306,9 +26534,6 @@
           <w:numId w:val="30"/>
         </w:numPr>
         <w:ind w:firstLineChars="0"/>
-        <w:rPr>
-          <w:rFonts w:hint="eastAsia"/>
-        </w:rPr>
       </w:pPr>
       <w:r>
         <w:rPr>
@@ -21320,9 +26545,6 @@
     <w:p>
       <w:pPr>
         <w:ind w:left="420" w:firstLine="420"/>
-        <w:rPr>
-          <w:rFonts w:hint="eastAsia"/>
-        </w:rPr>
       </w:pPr>
     </w:p>
     <w:p>
@@ -21333,9 +26555,6 @@
           <w:numId w:val="40"/>
         </w:numPr>
         <w:ind w:firstLineChars="0"/>
-        <w:rPr>
-          <w:rFonts w:hint="eastAsia"/>
-        </w:rPr>
       </w:pPr>
       <w:r>
         <w:rPr>
@@ -21348,9 +26567,6 @@
       <w:pPr>
         <w:pStyle w:val="a5"/>
         <w:ind w:left="840" w:firstLineChars="0" w:firstLine="0"/>
-        <w:rPr>
-          <w:rFonts w:hint="eastAsia"/>
-        </w:rPr>
       </w:pPr>
       <w:r>
         <w:rPr>
@@ -21379,13 +26595,9 @@
         </w:rPr>
         <w:t>OutputStream</w:t>
       </w:r>
+      <w:bookmarkStart w:id="4" w:name="_GoBack"/>
+      <w:bookmarkEnd w:id="4"/>
       <w:proofErr w:type="spellEnd"/>
-      <w:r>
-        <w:rPr>
-          <w:rFonts w:hint="eastAsia"/>
-        </w:rPr>
-        <w:t>/String</w:t>
-      </w:r>
       <w:r>
         <w:rPr>
           <w:rFonts w:hint="eastAsia"/>
@@ -21401,9 +26613,6 @@
           <w:numId w:val="30"/>
         </w:numPr>
         <w:ind w:firstLineChars="0"/>
-        <w:rPr>
-          <w:rFonts w:hint="eastAsia"/>
-        </w:rPr>
       </w:pPr>
       <w:r>
         <w:rPr>
@@ -21416,9 +26625,6 @@
       <w:pPr>
         <w:pStyle w:val="a5"/>
         <w:ind w:left="840" w:firstLineChars="0" w:firstLine="0"/>
-        <w:rPr>
-          <w:rFonts w:hint="eastAsia"/>
-        </w:rPr>
       </w:pPr>
     </w:p>
     <w:p>
@@ -21430,7 +26636,6 @@
         </w:numPr>
         <w:ind w:firstLineChars="0"/>
         <w:rPr>
-          <w:rFonts w:hint="eastAsia"/>
           <w:b/>
         </w:rPr>
       </w:pPr>
@@ -21447,6 +26652,25 @@
         <w:pStyle w:val="a5"/>
         <w:ind w:left="420" w:firstLineChars="0" w:firstLine="0"/>
       </w:pPr>
+      <w:r>
+        <w:rPr>
+          <w:rFonts w:hint="eastAsia"/>
+        </w:rPr>
+        <w:lastRenderedPageBreak/>
+        <w:t>面向预览库的解析、检索等服务</w:t>
+      </w:r>
+      <w:r>
+        <w:rPr>
+          <w:rFonts w:hint="eastAsia"/>
+        </w:rPr>
+        <w:t>+</w:t>
+      </w:r>
+      <w:r>
+        <w:rPr>
+          <w:rFonts w:hint="eastAsia"/>
+        </w:rPr>
+        <w:t>一套展现模板</w:t>
+      </w:r>
     </w:p>
     <w:p>
       <w:pPr>
@@ -21460,6 +26684,7 @@
         <w:rPr>
           <w:rFonts w:hint="eastAsia"/>
         </w:rPr>
+        <w:lastRenderedPageBreak/>
         <w:t>系统流程</w:t>
       </w:r>
     </w:p>
@@ -21480,25 +26705,50 @@
     </w:p>
     <w:p>
       <w:pPr>
-        <w:ind w:left="420"/>
-      </w:pPr>
-      <w:r>
-        <w:rPr>
-          <w:rFonts w:hint="eastAsia"/>
-        </w:rPr>
-        <w:t>数据交换流程序列图如下：</w:t>
+        <w:pStyle w:val="3"/>
+        <w:numPr>
+          <w:ilvl w:val="2"/>
+          <w:numId w:val="2"/>
+        </w:numPr>
+      </w:pPr>
+      <w:r>
+        <w:rPr>
+          <w:rFonts w:hint="eastAsia"/>
+        </w:rPr>
+        <w:t>数据交换流程</w:t>
       </w:r>
     </w:p>
     <w:p>
+      <w:pPr>
+        <w:rPr>
+          <w:rFonts w:hint="eastAsia"/>
+        </w:rPr>
+      </w:pPr>
       <w:r>
         <w:object w:dxaOrig="12471" w:dyaOrig="17082">
-          <v:shape id="_x0000_i1038" type="#_x0000_t75" style="width:415.2pt;height:568.95pt" o:ole="">
+          <v:shape id="_x0000_i1040" type="#_x0000_t75" style="width:415pt;height:568.55pt" o:ole="">
             <v:imagedata r:id="rId29" o:title=""/>
           </v:shape>
-          <o:OLEObject Type="Embed" ProgID="Visio.Drawing.11" ShapeID="_x0000_i1038" DrawAspect="Content" ObjectID="_1478612751" r:id="rId30"/>
+          <o:OLEObject Type="Embed" ProgID="Visio.Drawing.11" ShapeID="_x0000_i1040" DrawAspect="Content" ObjectID="_1478691348" r:id="rId30"/>
         </w:object>
       </w:r>
     </w:p>
+    <w:p>
+      <w:pPr>
+        <w:pStyle w:val="3"/>
+        <w:numPr>
+          <w:ilvl w:val="2"/>
+          <w:numId w:val="2"/>
+        </w:numPr>
+      </w:pPr>
+      <w:r>
+        <w:rPr>
+          <w:rFonts w:hint="eastAsia"/>
+        </w:rPr>
+        <w:t>数据交换状态转换</w:t>
+      </w:r>
+    </w:p>
+    <w:p/>
     <w:p>
       <w:pPr>
         <w:pStyle w:val="2"/>
@@ -21506,6 +26756,9 @@
           <w:ilvl w:val="1"/>
           <w:numId w:val="2"/>
         </w:numPr>
+        <w:rPr>
+          <w:rFonts w:hint="eastAsia"/>
+        </w:rPr>
       </w:pPr>
       <w:r>
         <w:rPr>
@@ -21516,12 +26769,27 @@
       </w:r>
     </w:p>
     <w:p>
+      <w:pPr>
+        <w:pStyle w:val="3"/>
+        <w:numPr>
+          <w:ilvl w:val="2"/>
+          <w:numId w:val="2"/>
+        </w:numPr>
+      </w:pPr>
+      <w:r>
+        <w:rPr>
+          <w:rFonts w:hint="eastAsia"/>
+        </w:rPr>
+        <w:t>数据处理流程</w:t>
+      </w:r>
+    </w:p>
+    <w:p>
       <w:r>
         <w:object w:dxaOrig="7142" w:dyaOrig="5236">
-          <v:shape id="_x0000_i1040" type="#_x0000_t75" style="width:357.35pt;height:262.4pt" o:ole="">
+          <v:shape id="_x0000_i1041" type="#_x0000_t75" style="width:357.3pt;height:262.2pt" o:ole="">
             <v:imagedata r:id="rId31" o:title=""/>
           </v:shape>
-          <o:OLEObject Type="Embed" ProgID="Visio.Drawing.11" ShapeID="_x0000_i1040" DrawAspect="Content" ObjectID="_1478612752" r:id="rId32"/>
+          <o:OLEObject Type="Embed" ProgID="Visio.Drawing.11" ShapeID="_x0000_i1041" DrawAspect="Content" ObjectID="_1478691349" r:id="rId32"/>
         </w:object>
       </w:r>
     </w:p>
@@ -21735,8 +27003,30 @@
         <w:t>导出，需制定导出仓储。</w:t>
       </w:r>
     </w:p>
+    <w:p>
+      <w:pPr>
+        <w:rPr>
+          <w:rFonts w:hint="eastAsia"/>
+        </w:rPr>
+      </w:pPr>
+    </w:p>
+    <w:p>
+      <w:pPr>
+        <w:pStyle w:val="3"/>
+        <w:numPr>
+          <w:ilvl w:val="2"/>
+          <w:numId w:val="2"/>
+        </w:numPr>
+      </w:pPr>
+      <w:r>
+        <w:rPr>
+          <w:rFonts w:hint="eastAsia"/>
+        </w:rPr>
+        <w:t>数据处理状态转换</w:t>
+      </w:r>
+    </w:p>
     <w:p/>
-    <w:bookmarkStart w:id="4" w:name="OLE_LINK4"/>
+    <w:bookmarkStart w:id="5" w:name="OLE_LINK4"/>
     <w:p>
       <w:r>
         <w:pict>
@@ -24046,7 +29336,7 @@
           </v:shape>
         </w:pict>
       </w:r>
-      <w:bookmarkEnd w:id="4"/>
+      <w:bookmarkEnd w:id="5"/>
     </w:p>
     <w:p>
       <w:pPr>
@@ -24088,8 +29378,8 @@
           <w:numId w:val="2"/>
         </w:numPr>
       </w:pPr>
-      <w:bookmarkStart w:id="5" w:name="_DataRecord对象定义"/>
-      <w:bookmarkEnd w:id="5"/>
+      <w:bookmarkStart w:id="6" w:name="_DataRecord对象定义"/>
+      <w:bookmarkEnd w:id="6"/>
       <w:proofErr w:type="spellStart"/>
       <w:r>
         <w:rPr>
@@ -26946,6 +32236,92 @@
     </w:lvl>
   </w:abstractNum>
   <w:abstractNum w:abstractNumId="4">
+    <w:nsid w:val="138C0D49"/>
+    <w:multiLevelType w:val="multilevel"/>
+    <w:tmpl w:val="0409001D"/>
+    <w:lvl w:ilvl="0">
+      <w:start w:val="1"/>
+      <w:numFmt w:val="decimal"/>
+      <w:lvlText w:val="%1"/>
+      <w:lvlJc w:val="left"/>
+      <w:pPr>
+        <w:ind w:left="425" w:hanging="425"/>
+      </w:pPr>
+    </w:lvl>
+    <w:lvl w:ilvl="1">
+      <w:start w:val="1"/>
+      <w:numFmt w:val="decimal"/>
+      <w:lvlText w:val="%1.%2"/>
+      <w:lvlJc w:val="left"/>
+      <w:pPr>
+        <w:ind w:left="992" w:hanging="567"/>
+      </w:pPr>
+    </w:lvl>
+    <w:lvl w:ilvl="2">
+      <w:start w:val="1"/>
+      <w:numFmt w:val="decimal"/>
+      <w:lvlText w:val="%1.%2.%3"/>
+      <w:lvlJc w:val="left"/>
+      <w:pPr>
+        <w:ind w:left="1418" w:hanging="567"/>
+      </w:pPr>
+    </w:lvl>
+    <w:lvl w:ilvl="3">
+      <w:start w:val="1"/>
+      <w:numFmt w:val="decimal"/>
+      <w:lvlText w:val="%1.%2.%3.%4"/>
+      <w:lvlJc w:val="left"/>
+      <w:pPr>
+        <w:ind w:left="1984" w:hanging="708"/>
+      </w:pPr>
+    </w:lvl>
+    <w:lvl w:ilvl="4">
+      <w:start w:val="1"/>
+      <w:numFmt w:val="decimal"/>
+      <w:lvlText w:val="%1.%2.%3.%4.%5"/>
+      <w:lvlJc w:val="left"/>
+      <w:pPr>
+        <w:ind w:left="2551" w:hanging="850"/>
+      </w:pPr>
+    </w:lvl>
+    <w:lvl w:ilvl="5">
+      <w:start w:val="1"/>
+      <w:numFmt w:val="decimal"/>
+      <w:lvlText w:val="%1.%2.%3.%4.%5.%6"/>
+      <w:lvlJc w:val="left"/>
+      <w:pPr>
+        <w:ind w:left="3260" w:hanging="1134"/>
+      </w:pPr>
+    </w:lvl>
+    <w:lvl w:ilvl="6">
+      <w:start w:val="1"/>
+      <w:numFmt w:val="decimal"/>
+      <w:lvlText w:val="%1.%2.%3.%4.%5.%6.%7"/>
+      <w:lvlJc w:val="left"/>
+      <w:pPr>
+        <w:ind w:left="3827" w:hanging="1276"/>
+      </w:pPr>
+    </w:lvl>
+    <w:lvl w:ilvl="7">
+      <w:start w:val="1"/>
+      <w:numFmt w:val="decimal"/>
+      <w:lvlText w:val="%1.%2.%3.%4.%5.%6.%7.%8"/>
+      <w:lvlJc w:val="left"/>
+      <w:pPr>
+        <w:ind w:left="4394" w:hanging="1418"/>
+      </w:pPr>
+    </w:lvl>
+    <w:lvl w:ilvl="8">
+      <w:start w:val="1"/>
+      <w:numFmt w:val="decimal"/>
+      <w:lvlText w:val="%1.%2.%3.%4.%5.%6.%7.%8.%9"/>
+      <w:lvlJc w:val="left"/>
+      <w:pPr>
+        <w:ind w:left="5102" w:hanging="1700"/>
+      </w:pPr>
+    </w:lvl>
+  </w:abstractNum>
+  <w:abstractNum w:abstractNumId="5">
     <w:nsid w:val="18152059"/>
     <w:multiLevelType w:val="hybridMultilevel"/>
     <w:tmpl w:val="07640950"/>
@@ -27031,7 +32407,7 @@
       </w:pPr>
     </w:lvl>
   </w:abstractNum>
-  <w:abstractNum w:abstractNumId="5">
+  <w:abstractNum w:abstractNumId="6">
     <w:nsid w:val="1A670A7F"/>
     <w:multiLevelType w:val="hybridMultilevel"/>
     <w:tmpl w:val="F6ACF11C"/>
@@ -27117,7 +32493,7 @@
       </w:pPr>
     </w:lvl>
   </w:abstractNum>
-  <w:abstractNum w:abstractNumId="6">
+  <w:abstractNum w:abstractNumId="7">
     <w:nsid w:val="1E333CCB"/>
     <w:multiLevelType w:val="hybridMultilevel"/>
     <w:tmpl w:val="E52E9602"/>
@@ -27203,7 +32579,7 @@
       </w:pPr>
     </w:lvl>
   </w:abstractNum>
-  <w:abstractNum w:abstractNumId="7">
+  <w:abstractNum w:abstractNumId="8">
     <w:nsid w:val="222B157B"/>
     <w:multiLevelType w:val="hybridMultilevel"/>
     <w:tmpl w:val="DBF86A4C"/>
@@ -27289,7 +32665,7 @@
       </w:pPr>
     </w:lvl>
   </w:abstractNum>
-  <w:abstractNum w:abstractNumId="8">
+  <w:abstractNum w:abstractNumId="9">
     <w:nsid w:val="22AC6923"/>
     <w:multiLevelType w:val="hybridMultilevel"/>
     <w:tmpl w:val="6EF63CA0"/>
@@ -27375,7 +32751,7 @@
       </w:pPr>
     </w:lvl>
   </w:abstractNum>
-  <w:abstractNum w:abstractNumId="9">
+  <w:abstractNum w:abstractNumId="10">
     <w:nsid w:val="22FE1E1B"/>
     <w:multiLevelType w:val="hybridMultilevel"/>
     <w:tmpl w:val="4B5EBDA0"/>
@@ -27461,7 +32837,7 @@
       </w:pPr>
     </w:lvl>
   </w:abstractNum>
-  <w:abstractNum w:abstractNumId="10">
+  <w:abstractNum w:abstractNumId="11">
     <w:nsid w:val="24A165D6"/>
     <w:multiLevelType w:val="hybridMultilevel"/>
     <w:tmpl w:val="3E18B08C"/>
@@ -27547,7 +32923,7 @@
       </w:pPr>
     </w:lvl>
   </w:abstractNum>
-  <w:abstractNum w:abstractNumId="11">
+  <w:abstractNum w:abstractNumId="12">
     <w:nsid w:val="24D41D61"/>
     <w:multiLevelType w:val="hybridMultilevel"/>
     <w:tmpl w:val="766EB540"/>
@@ -27633,7 +33009,7 @@
       </w:pPr>
     </w:lvl>
   </w:abstractNum>
-  <w:abstractNum w:abstractNumId="12">
+  <w:abstractNum w:abstractNumId="13">
     <w:nsid w:val="2540535B"/>
     <w:multiLevelType w:val="hybridMultilevel"/>
     <w:tmpl w:val="1FC88E0A"/>
@@ -27719,7 +33095,7 @@
       </w:pPr>
     </w:lvl>
   </w:abstractNum>
-  <w:abstractNum w:abstractNumId="13">
+  <w:abstractNum w:abstractNumId="14">
     <w:nsid w:val="295F68F0"/>
     <w:multiLevelType w:val="hybridMultilevel"/>
     <w:tmpl w:val="FD8809A4"/>
@@ -27805,7 +33181,7 @@
       </w:pPr>
     </w:lvl>
   </w:abstractNum>
-  <w:abstractNum w:abstractNumId="14">
+  <w:abstractNum w:abstractNumId="15">
     <w:nsid w:val="2AF824AC"/>
     <w:multiLevelType w:val="hybridMultilevel"/>
     <w:tmpl w:val="491C061C"/>
@@ -27891,7 +33267,7 @@
       </w:pPr>
     </w:lvl>
   </w:abstractNum>
-  <w:abstractNum w:abstractNumId="15">
+  <w:abstractNum w:abstractNumId="16">
     <w:nsid w:val="2BAB08EB"/>
     <w:multiLevelType w:val="hybridMultilevel"/>
     <w:tmpl w:val="D9B812A6"/>
@@ -27977,7 +33353,7 @@
       </w:pPr>
     </w:lvl>
   </w:abstractNum>
-  <w:abstractNum w:abstractNumId="16">
+  <w:abstractNum w:abstractNumId="17">
     <w:nsid w:val="2BDD025B"/>
     <w:multiLevelType w:val="hybridMultilevel"/>
     <w:tmpl w:val="0246A61C"/>
@@ -28063,7 +33439,7 @@
       </w:pPr>
     </w:lvl>
   </w:abstractNum>
-  <w:abstractNum w:abstractNumId="17">
+  <w:abstractNum w:abstractNumId="18">
     <w:nsid w:val="2C586FF5"/>
     <w:multiLevelType w:val="hybridMultilevel"/>
     <w:tmpl w:val="21703DA4"/>
@@ -28149,7 +33525,7 @@
       </w:pPr>
     </w:lvl>
   </w:abstractNum>
-  <w:abstractNum w:abstractNumId="18">
+  <w:abstractNum w:abstractNumId="19">
     <w:nsid w:val="2D1651B1"/>
     <w:multiLevelType w:val="hybridMultilevel"/>
     <w:tmpl w:val="7968F8EC"/>
@@ -28235,7 +33611,120 @@
       </w:pPr>
     </w:lvl>
   </w:abstractNum>
-  <w:abstractNum w:abstractNumId="19">
+  <w:abstractNum w:abstractNumId="20">
+    <w:nsid w:val="32C459A9"/>
+    <w:multiLevelType w:val="hybridMultilevel"/>
+    <w:tmpl w:val="F4D4EDD4"/>
+    <w:lvl w:ilvl="0" w:tplc="04090001">
+      <w:start w:val="1"/>
+      <w:numFmt w:val="bullet"/>
+      <w:lvlText w:val=""/>
+      <w:lvlJc w:val="left"/>
+      <w:pPr>
+        <w:ind w:left="1260" w:hanging="420"/>
+      </w:pPr>
+      <w:rPr>
+        <w:rFonts w:ascii="Wingdings" w:hAnsi="Wingdings" w:hint="default"/>
+      </w:rPr>
+    </w:lvl>
+    <w:lvl w:ilvl="1" w:tplc="04090003" w:tentative="1">
+      <w:start w:val="1"/>
+      <w:numFmt w:val="bullet"/>
+      <w:lvlText w:val=""/>
+      <w:lvlJc w:val="left"/>
+      <w:pPr>
+        <w:ind w:left="1680" w:hanging="420"/>
+      </w:pPr>
+      <w:rPr>
+        <w:rFonts w:ascii="Wingdings" w:hAnsi="Wingdings" w:hint="default"/>
+      </w:rPr>
+    </w:lvl>
+    <w:lvl w:ilvl="2" w:tplc="04090005" w:tentative="1">
+      <w:start w:val="1"/>
+      <w:numFmt w:val="bullet"/>
+      <w:lvlText w:val=""/>
+      <w:lvlJc w:val="left"/>
+      <w:pPr>
+        <w:ind w:left="2100" w:hanging="420"/>
+      </w:pPr>
+      <w:rPr>
+        <w:rFonts w:ascii="Wingdings" w:hAnsi="Wingdings" w:hint="default"/>
+      </w:rPr>
+    </w:lvl>
+    <w:lvl w:ilvl="3" w:tplc="04090001" w:tentative="1">
+      <w:start w:val="1"/>
+      <w:numFmt w:val="bullet"/>
+      <w:lvlText w:val=""/>
+      <w:lvlJc w:val="left"/>
+      <w:pPr>
+        <w:ind w:left="2520" w:hanging="420"/>
+      </w:pPr>
+      <w:rPr>
+        <w:rFonts w:ascii="Wingdings" w:hAnsi="Wingdings" w:hint="default"/>
+      </w:rPr>
+    </w:lvl>
+    <w:lvl w:ilvl="4" w:tplc="04090003" w:tentative="1">
+      <w:start w:val="1"/>
+      <w:numFmt w:val="bullet"/>
+      <w:lvlText w:val=""/>
+      <w:lvlJc w:val="left"/>
+      <w:pPr>
+        <w:ind w:left="2940" w:hanging="420"/>
+      </w:pPr>
+      <w:rPr>
+        <w:rFonts w:ascii="Wingdings" w:hAnsi="Wingdings" w:hint="default"/>
+      </w:rPr>
+    </w:lvl>
+    <w:lvl w:ilvl="5" w:tplc="04090005" w:tentative="1">
+      <w:start w:val="1"/>
+      <w:numFmt w:val="bullet"/>
+      <w:lvlText w:val=""/>
+      <w:lvlJc w:val="left"/>
+      <w:pPr>
+        <w:ind w:left="3360" w:hanging="420"/>
+      </w:pPr>
+      <w:rPr>
+        <w:rFonts w:ascii="Wingdings" w:hAnsi="Wingdings" w:hint="default"/>
+      </w:rPr>
+    </w:lvl>
+    <w:lvl w:ilvl="6" w:tplc="04090001" w:tentative="1">
+      <w:start w:val="1"/>
+      <w:numFmt w:val="bullet"/>
+      <w:lvlText w:val=""/>
+      <w:lvlJc w:val="left"/>
+      <w:pPr>
+        <w:ind w:left="3780" w:hanging="420"/>
+      </w:pPr>
+      <w:rPr>
+        <w:rFonts w:ascii="Wingdings" w:hAnsi="Wingdings" w:hint="default"/>
+      </w:rPr>
+    </w:lvl>
+    <w:lvl w:ilvl="7" w:tplc="04090003" w:tentative="1">
+      <w:start w:val="1"/>
+      <w:numFmt w:val="bullet"/>
+      <w:lvlText w:val=""/>
+      <w:lvlJc w:val="left"/>
+      <w:pPr>
+        <w:ind w:left="4200" w:hanging="420"/>
+      </w:pPr>
+      <w:rPr>
+        <w:rFonts w:ascii="Wingdings" w:hAnsi="Wingdings" w:hint="default"/>
+      </w:rPr>
+    </w:lvl>
+    <w:lvl w:ilvl="8" w:tplc="04090005" w:tentative="1">
+      <w:start w:val="1"/>
+      <w:numFmt w:val="bullet"/>
+      <w:lvlText w:val=""/>
+      <w:lvlJc w:val="left"/>
+      <w:pPr>
+        <w:ind w:left="4620" w:hanging="420"/>
+      </w:pPr>
+      <w:rPr>
+        <w:rFonts w:ascii="Wingdings" w:hAnsi="Wingdings" w:hint="default"/>
+      </w:rPr>
+    </w:lvl>
+  </w:abstractNum>
+  <w:abstractNum w:abstractNumId="21">
     <w:nsid w:val="3AAB69D3"/>
     <w:multiLevelType w:val="hybridMultilevel"/>
     <w:tmpl w:val="35B4BBC0"/>
@@ -28321,10 +33810,10 @@
       </w:pPr>
     </w:lvl>
   </w:abstractNum>
-  <w:abstractNum w:abstractNumId="20">
+  <w:abstractNum w:abstractNumId="22">
     <w:nsid w:val="3E921C7E"/>
     <w:multiLevelType w:val="hybridMultilevel"/>
-    <w:tmpl w:val="42924798"/>
+    <w:tmpl w:val="322E73CE"/>
     <w:lvl w:ilvl="0" w:tplc="04090001">
       <w:start w:val="1"/>
       <w:numFmt w:val="bullet"/>
@@ -28434,7 +33923,7 @@
       </w:rPr>
     </w:lvl>
   </w:abstractNum>
-  <w:abstractNum w:abstractNumId="21">
+  <w:abstractNum w:abstractNumId="23">
     <w:nsid w:val="3F2D6D81"/>
     <w:multiLevelType w:val="hybridMultilevel"/>
     <w:tmpl w:val="866EC9BE"/>
@@ -28520,7 +34009,7 @@
       </w:pPr>
     </w:lvl>
   </w:abstractNum>
-  <w:abstractNum w:abstractNumId="22">
+  <w:abstractNum w:abstractNumId="24">
     <w:nsid w:val="3F642F2B"/>
     <w:multiLevelType w:val="hybridMultilevel"/>
     <w:tmpl w:val="4B2AE6F8"/>
@@ -28606,7 +34095,7 @@
       </w:pPr>
     </w:lvl>
   </w:abstractNum>
-  <w:abstractNum w:abstractNumId="23">
+  <w:abstractNum w:abstractNumId="25">
     <w:nsid w:val="41330BAF"/>
     <w:multiLevelType w:val="hybridMultilevel"/>
     <w:tmpl w:val="F9B40C7A"/>
@@ -28719,7 +34208,7 @@
       </w:rPr>
     </w:lvl>
   </w:abstractNum>
-  <w:abstractNum w:abstractNumId="24">
+  <w:abstractNum w:abstractNumId="26">
     <w:nsid w:val="42FE4892"/>
     <w:multiLevelType w:val="hybridMultilevel"/>
     <w:tmpl w:val="AE9C4B92"/>
@@ -28805,7 +34294,7 @@
       </w:pPr>
     </w:lvl>
   </w:abstractNum>
-  <w:abstractNum w:abstractNumId="25">
+  <w:abstractNum w:abstractNumId="27">
     <w:nsid w:val="465D3223"/>
     <w:multiLevelType w:val="hybridMultilevel"/>
     <w:tmpl w:val="59127958"/>
@@ -28891,7 +34380,7 @@
       </w:pPr>
     </w:lvl>
   </w:abstractNum>
-  <w:abstractNum w:abstractNumId="26">
+  <w:abstractNum w:abstractNumId="28">
     <w:nsid w:val="4A101B73"/>
     <w:multiLevelType w:val="hybridMultilevel"/>
     <w:tmpl w:val="91F617C8"/>
@@ -28977,7 +34466,7 @@
       </w:pPr>
     </w:lvl>
   </w:abstractNum>
-  <w:abstractNum w:abstractNumId="27">
+  <w:abstractNum w:abstractNumId="29">
     <w:nsid w:val="4F0548AF"/>
     <w:multiLevelType w:val="hybridMultilevel"/>
     <w:tmpl w:val="66D0D634"/>
@@ -29063,7 +34552,7 @@
       </w:pPr>
     </w:lvl>
   </w:abstractNum>
-  <w:abstractNum w:abstractNumId="28">
+  <w:abstractNum w:abstractNumId="30">
     <w:nsid w:val="4F762837"/>
     <w:multiLevelType w:val="hybridMultilevel"/>
     <w:tmpl w:val="F668A6CA"/>
@@ -29149,7 +34638,7 @@
       </w:pPr>
     </w:lvl>
   </w:abstractNum>
-  <w:abstractNum w:abstractNumId="29">
+  <w:abstractNum w:abstractNumId="31">
     <w:nsid w:val="54806B14"/>
     <w:multiLevelType w:val="hybridMultilevel"/>
     <w:tmpl w:val="7152CD46"/>
@@ -29235,7 +34724,7 @@
       </w:pPr>
     </w:lvl>
   </w:abstractNum>
-  <w:abstractNum w:abstractNumId="30">
+  <w:abstractNum w:abstractNumId="32">
     <w:nsid w:val="59D91043"/>
     <w:multiLevelType w:val="hybridMultilevel"/>
     <w:tmpl w:val="FE48B36A"/>
@@ -29321,7 +34810,7 @@
       </w:pPr>
     </w:lvl>
   </w:abstractNum>
-  <w:abstractNum w:abstractNumId="31">
+  <w:abstractNum w:abstractNumId="33">
     <w:nsid w:val="5B127F7C"/>
     <w:multiLevelType w:val="hybridMultilevel"/>
     <w:tmpl w:val="C834EB5A"/>
@@ -29434,7 +34923,7 @@
       </w:rPr>
     </w:lvl>
   </w:abstractNum>
-  <w:abstractNum w:abstractNumId="32">
+  <w:abstractNum w:abstractNumId="34">
     <w:nsid w:val="5C8A58E3"/>
     <w:multiLevelType w:val="hybridMultilevel"/>
     <w:tmpl w:val="8CA29C04"/>
@@ -29520,7 +35009,7 @@
       </w:pPr>
     </w:lvl>
   </w:abstractNum>
-  <w:abstractNum w:abstractNumId="33">
+  <w:abstractNum w:abstractNumId="35">
     <w:nsid w:val="6AF50B6C"/>
     <w:multiLevelType w:val="hybridMultilevel"/>
     <w:tmpl w:val="D12E5A08"/>
@@ -29633,7 +35122,7 @@
       </w:rPr>
     </w:lvl>
   </w:abstractNum>
-  <w:abstractNum w:abstractNumId="34">
+  <w:abstractNum w:abstractNumId="36">
     <w:nsid w:val="6B6E2D88"/>
     <w:multiLevelType w:val="multilevel"/>
     <w:tmpl w:val="0409001D"/>
@@ -29719,7 +35208,93 @@
       </w:pPr>
     </w:lvl>
   </w:abstractNum>
-  <w:abstractNum w:abstractNumId="35">
+  <w:abstractNum w:abstractNumId="37">
+    <w:nsid w:val="6D4B1FFA"/>
+    <w:multiLevelType w:val="multilevel"/>
+    <w:tmpl w:val="0409001D"/>
+    <w:lvl w:ilvl="0">
+      <w:start w:val="1"/>
+      <w:numFmt w:val="decimal"/>
+      <w:lvlText w:val="%1"/>
+      <w:lvlJc w:val="left"/>
+      <w:pPr>
+        <w:ind w:left="425" w:hanging="425"/>
+      </w:pPr>
+    </w:lvl>
+    <w:lvl w:ilvl="1">
+      <w:start w:val="1"/>
+      <w:numFmt w:val="decimal"/>
+      <w:lvlText w:val="%1.%2"/>
+      <w:lvlJc w:val="left"/>
+      <w:pPr>
+        <w:ind w:left="992" w:hanging="567"/>
+      </w:pPr>
+    </w:lvl>
+    <w:lvl w:ilvl="2">
+      <w:start w:val="1"/>
+      <w:numFmt w:val="decimal"/>
+      <w:lvlText w:val="%1.%2.%3"/>
+      <w:lvlJc w:val="left"/>
+      <w:pPr>
+        <w:ind w:left="1418" w:hanging="567"/>
+      </w:pPr>
+    </w:lvl>
+    <w:lvl w:ilvl="3">
+      <w:start w:val="1"/>
+      <w:numFmt w:val="decimal"/>
+      <w:lvlText w:val="%1.%2.%3.%4"/>
+      <w:lvlJc w:val="left"/>
+      <w:pPr>
+        <w:ind w:left="1984" w:hanging="708"/>
+      </w:pPr>
+    </w:lvl>
+    <w:lvl w:ilvl="4">
+      <w:start w:val="1"/>
+      <w:numFmt w:val="decimal"/>
+      <w:lvlText w:val="%1.%2.%3.%4.%5"/>
+      <w:lvlJc w:val="left"/>
+      <w:pPr>
+        <w:ind w:left="2551" w:hanging="850"/>
+      </w:pPr>
+    </w:lvl>
+    <w:lvl w:ilvl="5">
+      <w:start w:val="1"/>
+      <w:numFmt w:val="decimal"/>
+      <w:lvlText w:val="%1.%2.%3.%4.%5.%6"/>
+      <w:lvlJc w:val="left"/>
+      <w:pPr>
+        <w:ind w:left="3260" w:hanging="1134"/>
+      </w:pPr>
+    </w:lvl>
+    <w:lvl w:ilvl="6">
+      <w:start w:val="1"/>
+      <w:numFmt w:val="decimal"/>
+      <w:lvlText w:val="%1.%2.%3.%4.%5.%6.%7"/>
+      <w:lvlJc w:val="left"/>
+      <w:pPr>
+        <w:ind w:left="3827" w:hanging="1276"/>
+      </w:pPr>
+    </w:lvl>
+    <w:lvl w:ilvl="7">
+      <w:start w:val="1"/>
+      <w:numFmt w:val="decimal"/>
+      <w:lvlText w:val="%1.%2.%3.%4.%5.%6.%7.%8"/>
+      <w:lvlJc w:val="left"/>
+      <w:pPr>
+        <w:ind w:left="4394" w:hanging="1418"/>
+      </w:pPr>
+    </w:lvl>
+    <w:lvl w:ilvl="8">
+      <w:start w:val="1"/>
+      <w:numFmt w:val="decimal"/>
+      <w:lvlText w:val="%1.%2.%3.%4.%5.%6.%7.%8.%9"/>
+      <w:lvlJc w:val="left"/>
+      <w:pPr>
+        <w:ind w:left="5102" w:hanging="1700"/>
+      </w:pPr>
+    </w:lvl>
+  </w:abstractNum>
+  <w:abstractNum w:abstractNumId="38">
     <w:nsid w:val="6DF800F3"/>
     <w:multiLevelType w:val="hybridMultilevel"/>
     <w:tmpl w:val="CB4C9660"/>
@@ -29805,7 +35380,7 @@
       </w:pPr>
     </w:lvl>
   </w:abstractNum>
-  <w:abstractNum w:abstractNumId="36">
+  <w:abstractNum w:abstractNumId="39">
     <w:nsid w:val="731B31BF"/>
     <w:multiLevelType w:val="hybridMultilevel"/>
     <w:tmpl w:val="766EB540"/>
@@ -29891,7 +35466,7 @@
       </w:pPr>
     </w:lvl>
   </w:abstractNum>
-  <w:abstractNum w:abstractNumId="37">
+  <w:abstractNum w:abstractNumId="40">
     <w:nsid w:val="79766BD6"/>
     <w:multiLevelType w:val="hybridMultilevel"/>
     <w:tmpl w:val="85BC0CC8"/>
@@ -30004,7 +35579,7 @@
       </w:rPr>
     </w:lvl>
   </w:abstractNum>
-  <w:abstractNum w:abstractNumId="38">
+  <w:abstractNum w:abstractNumId="41">
     <w:nsid w:val="7ABF329B"/>
     <w:multiLevelType w:val="hybridMultilevel"/>
     <w:tmpl w:val="46581B5C"/>
@@ -30090,7 +35665,7 @@
       </w:pPr>
     </w:lvl>
   </w:abstractNum>
-  <w:abstractNum w:abstractNumId="39">
+  <w:abstractNum w:abstractNumId="42">
     <w:nsid w:val="7D87069C"/>
     <w:multiLevelType w:val="hybridMultilevel"/>
     <w:tmpl w:val="9DB01598"/>
@@ -30177,124 +35752,133 @@
     </w:lvl>
   </w:abstractNum>
   <w:num w:numId="1">
-    <w:abstractNumId w:val="21"/>
+    <w:abstractNumId w:val="23"/>
   </w:num>
   <w:num w:numId="2">
-    <w:abstractNumId w:val="34"/>
+    <w:abstractNumId w:val="36"/>
   </w:num>
   <w:num w:numId="3">
-    <w:abstractNumId w:val="35"/>
+    <w:abstractNumId w:val="38"/>
   </w:num>
   <w:num w:numId="4">
-    <w:abstractNumId w:val="4"/>
+    <w:abstractNumId w:val="5"/>
   </w:num>
   <w:num w:numId="5">
+    <w:abstractNumId w:val="26"/>
+  </w:num>
+  <w:num w:numId="6">
     <w:abstractNumId w:val="24"/>
   </w:num>
-  <w:num w:numId="6">
-    <w:abstractNumId w:val="22"/>
-  </w:num>
   <w:num w:numId="7">
-    <w:abstractNumId w:val="5"/>
+    <w:abstractNumId w:val="6"/>
   </w:num>
   <w:num w:numId="8">
     <w:abstractNumId w:val="2"/>
   </w:num>
   <w:num w:numId="9">
-    <w:abstractNumId w:val="13"/>
+    <w:abstractNumId w:val="14"/>
   </w:num>
   <w:num w:numId="10">
+    <w:abstractNumId w:val="18"/>
+  </w:num>
+  <w:num w:numId="11">
+    <w:abstractNumId w:val="21"/>
+  </w:num>
+  <w:num w:numId="12">
+    <w:abstractNumId w:val="11"/>
+  </w:num>
+  <w:num w:numId="13">
     <w:abstractNumId w:val="17"/>
   </w:num>
-  <w:num w:numId="11">
-    <w:abstractNumId w:val="19"/>
-  </w:num>
-  <w:num w:numId="12">
-    <w:abstractNumId w:val="10"/>
-  </w:num>
-  <w:num w:numId="13">
-    <w:abstractNumId w:val="16"/>
-  </w:num>
   <w:num w:numId="14">
-    <w:abstractNumId w:val="29"/>
+    <w:abstractNumId w:val="31"/>
   </w:num>
   <w:num w:numId="15">
-    <w:abstractNumId w:val="25"/>
+    <w:abstractNumId w:val="27"/>
   </w:num>
   <w:num w:numId="16">
-    <w:abstractNumId w:val="14"/>
+    <w:abstractNumId w:val="15"/>
   </w:num>
   <w:num w:numId="17">
     <w:abstractNumId w:val="0"/>
   </w:num>
   <w:num w:numId="18">
-    <w:abstractNumId w:val="38"/>
+    <w:abstractNumId w:val="41"/>
   </w:num>
   <w:num w:numId="19">
-    <w:abstractNumId w:val="27"/>
+    <w:abstractNumId w:val="29"/>
   </w:num>
   <w:num w:numId="20">
-    <w:abstractNumId w:val="15"/>
+    <w:abstractNumId w:val="16"/>
   </w:num>
   <w:num w:numId="21">
-    <w:abstractNumId w:val="31"/>
+    <w:abstractNumId w:val="33"/>
   </w:num>
   <w:num w:numId="22">
-    <w:abstractNumId w:val="26"/>
+    <w:abstractNumId w:val="28"/>
   </w:num>
   <w:num w:numId="23">
-    <w:abstractNumId w:val="11"/>
+    <w:abstractNumId w:val="12"/>
   </w:num>
   <w:num w:numId="24">
-    <w:abstractNumId w:val="36"/>
+    <w:abstractNumId w:val="39"/>
   </w:num>
   <w:num w:numId="25">
     <w:abstractNumId w:val="3"/>
   </w:num>
   <w:num w:numId="26">
+    <w:abstractNumId w:val="10"/>
+  </w:num>
+  <w:num w:numId="27">
     <w:abstractNumId w:val="9"/>
   </w:num>
-  <w:num w:numId="27">
-    <w:abstractNumId w:val="8"/>
-  </w:num>
   <w:num w:numId="28">
-    <w:abstractNumId w:val="18"/>
+    <w:abstractNumId w:val="19"/>
   </w:num>
   <w:num w:numId="29">
     <w:abstractNumId w:val="1"/>
   </w:num>
   <w:num w:numId="30">
+    <w:abstractNumId w:val="22"/>
+  </w:num>
+  <w:num w:numId="31">
+    <w:abstractNumId w:val="25"/>
+  </w:num>
+  <w:num w:numId="32">
+    <w:abstractNumId w:val="34"/>
+  </w:num>
+  <w:num w:numId="33">
+    <w:abstractNumId w:val="30"/>
+  </w:num>
+  <w:num w:numId="34">
+    <w:abstractNumId w:val="40"/>
+  </w:num>
+  <w:num w:numId="35">
+    <w:abstractNumId w:val="13"/>
+  </w:num>
+  <w:num w:numId="36">
+    <w:abstractNumId w:val="8"/>
+  </w:num>
+  <w:num w:numId="37">
+    <w:abstractNumId w:val="35"/>
+  </w:num>
+  <w:num w:numId="38">
+    <w:abstractNumId w:val="42"/>
+  </w:num>
+  <w:num w:numId="39">
+    <w:abstractNumId w:val="7"/>
+  </w:num>
+  <w:num w:numId="40">
+    <w:abstractNumId w:val="32"/>
+  </w:num>
+  <w:num w:numId="41">
     <w:abstractNumId w:val="20"/>
   </w:num>
-  <w:num w:numId="31">
-    <w:abstractNumId w:val="23"/>
-  </w:num>
-  <w:num w:numId="32">
-    <w:abstractNumId w:val="32"/>
-  </w:num>
-  <w:num w:numId="33">
-    <w:abstractNumId w:val="28"/>
-  </w:num>
-  <w:num w:numId="34">
+  <w:num w:numId="42">
     <w:abstractNumId w:val="37"/>
   </w:num>
-  <w:num w:numId="35">
-    <w:abstractNumId w:val="12"/>
-  </w:num>
-  <w:num w:numId="36">
-    <w:abstractNumId w:val="7"/>
-  </w:num>
-  <w:num w:numId="37">
-    <w:abstractNumId w:val="33"/>
-  </w:num>
-  <w:num w:numId="38">
-    <w:abstractNumId w:val="39"/>
-  </w:num>
-  <w:num w:numId="39">
-    <w:abstractNumId w:val="6"/>
-  </w:num>
-  <w:num w:numId="40">
-    <w:abstractNumId w:val="30"/>
+  <w:num w:numId="43">
+    <w:abstractNumId w:val="4"/>
   </w:num>
   <w:numIdMacAtCleanup w:val="40"/>
 </w:numbering>

--- a/交换池/总体架构设计_v1.1.docx
+++ b/交换池/总体架构设计_v1.1.docx
@@ -311,7 +311,6 @@
               <w:widowControl/>
               <w:cnfStyle w:val="000000100000" w:firstRow="0" w:lastRow="0" w:firstColumn="0" w:lastColumn="0" w:oddVBand="0" w:evenVBand="0" w:oddHBand="1" w:evenHBand="0" w:firstRowFirstColumn="0" w:firstRowLastColumn="0" w:lastRowFirstColumn="0" w:lastRowLastColumn="0"/>
               <w:rPr>
-                <w:b/>
                 <w:bCs/>
                 <w:kern w:val="44"/>
                 <w:sz w:val="28"/>
@@ -321,7 +320,6 @@
             <w:r>
               <w:rPr>
                 <w:rFonts w:hint="eastAsia"/>
-                <w:b/>
                 <w:bCs/>
                 <w:kern w:val="44"/>
                 <w:sz w:val="28"/>
@@ -340,17 +338,14 @@
               <w:widowControl/>
               <w:cnfStyle w:val="000000100000" w:firstRow="0" w:lastRow="0" w:firstColumn="0" w:lastColumn="0" w:oddVBand="0" w:evenVBand="0" w:oddHBand="1" w:evenHBand="0" w:firstRowFirstColumn="0" w:firstRowLastColumn="0" w:lastRowFirstColumn="0" w:lastRowLastColumn="0"/>
               <w:rPr>
-                <w:b/>
                 <w:bCs/>
                 <w:kern w:val="44"/>
                 <w:sz w:val="28"/>
                 <w:szCs w:val="28"/>
               </w:rPr>
             </w:pPr>
-            <w:proofErr w:type="spellStart"/>
             <w:r>
               <w:rPr>
-                <w:b/>
                 <w:bCs/>
                 <w:kern w:val="44"/>
                 <w:sz w:val="28"/>
@@ -361,7 +356,6 @@
             <w:r>
               <w:rPr>
                 <w:rFonts w:hint="eastAsia"/>
-                <w:b/>
                 <w:bCs/>
                 <w:kern w:val="44"/>
                 <w:sz w:val="28"/>
@@ -369,7 +363,6 @@
               </w:rPr>
               <w:t>angm</w:t>
             </w:r>
-            <w:proofErr w:type="spellEnd"/>
           </w:p>
         </w:tc>
         <w:tc>
@@ -411,6 +404,17 @@
                 <w:szCs w:val="28"/>
               </w:rPr>
             </w:pPr>
+            <w:r>
+              <w:rPr>
+                <w:rFonts w:hint="eastAsia"/>
+                <w:b w:val="0"/>
+                <w:bCs w:val="0"/>
+                <w:kern w:val="44"/>
+                <w:sz w:val="28"/>
+                <w:szCs w:val="28"/>
+              </w:rPr>
+              <w:t>2014-12-02</w:t>
+            </w:r>
           </w:p>
         </w:tc>
         <w:tc>
@@ -422,13 +426,22 @@
               <w:widowControl/>
               <w:cnfStyle w:val="000000010000" w:firstRow="0" w:lastRow="0" w:firstColumn="0" w:lastColumn="0" w:oddVBand="0" w:evenVBand="0" w:oddHBand="0" w:evenHBand="1" w:firstRowFirstColumn="0" w:firstRowLastColumn="0" w:lastRowFirstColumn="0" w:lastRowLastColumn="0"/>
               <w:rPr>
-                <w:b/>
                 <w:bCs/>
                 <w:kern w:val="44"/>
                 <w:sz w:val="28"/>
                 <w:szCs w:val="28"/>
               </w:rPr>
             </w:pPr>
+            <w:r>
+              <w:rPr>
+                <w:rFonts w:hint="eastAsia"/>
+                <w:bCs/>
+                <w:kern w:val="44"/>
+                <w:sz w:val="28"/>
+                <w:szCs w:val="28"/>
+              </w:rPr>
+              <w:t>1.1</w:t>
+            </w:r>
           </w:p>
         </w:tc>
         <w:tc>
@@ -440,13 +453,22 @@
               <w:widowControl/>
               <w:cnfStyle w:val="000000010000" w:firstRow="0" w:lastRow="0" w:firstColumn="0" w:lastColumn="0" w:oddVBand="0" w:evenVBand="0" w:oddHBand="0" w:evenHBand="1" w:firstRowFirstColumn="0" w:firstRowLastColumn="0" w:lastRowFirstColumn="0" w:lastRowLastColumn="0"/>
               <w:rPr>
-                <w:b/>
                 <w:bCs/>
                 <w:kern w:val="44"/>
                 <w:sz w:val="28"/>
                 <w:szCs w:val="28"/>
               </w:rPr>
             </w:pPr>
+            <w:r>
+              <w:rPr>
+                <w:rFonts w:hint="eastAsia"/>
+                <w:bCs/>
+                <w:kern w:val="44"/>
+                <w:sz w:val="28"/>
+                <w:szCs w:val="28"/>
+              </w:rPr>
+              <w:t>wangm</w:t>
+            </w:r>
           </w:p>
         </w:tc>
         <w:tc>
@@ -458,13 +480,23 @@
               <w:widowControl/>
               <w:cnfStyle w:val="000000010000" w:firstRow="0" w:lastRow="0" w:firstColumn="0" w:lastColumn="0" w:oddVBand="0" w:evenVBand="0" w:oddHBand="0" w:evenHBand="1" w:firstRowFirstColumn="0" w:firstRowLastColumn="0" w:lastRowFirstColumn="0" w:lastRowLastColumn="0"/>
               <w:rPr>
-                <w:b/>
+                <w:rFonts w:hint="eastAsia"/>
                 <w:bCs/>
                 <w:kern w:val="44"/>
-                <w:sz w:val="28"/>
-                <w:szCs w:val="28"/>
+                <w:sz w:val="18"/>
+                <w:szCs w:val="18"/>
               </w:rPr>
             </w:pPr>
+            <w:r>
+              <w:rPr>
+                <w:rFonts w:hint="eastAsia"/>
+                <w:bCs/>
+                <w:kern w:val="44"/>
+                <w:sz w:val="18"/>
+                <w:szCs w:val="18"/>
+              </w:rPr>
+              <w:t>添加前置节点、交换池中心、适配器章节</w:t>
+            </w:r>
           </w:p>
         </w:tc>
       </w:tr>
@@ -626,21 +658,7 @@
         <w:rPr>
           <w:rFonts w:hint="eastAsia"/>
         </w:rPr>
-        <w:t>该交换</w:t>
-      </w:r>
-      <w:proofErr w:type="gramStart"/>
-      <w:r>
-        <w:rPr>
-          <w:rFonts w:hint="eastAsia"/>
-        </w:rPr>
-        <w:t>池系统</w:t>
-      </w:r>
-      <w:proofErr w:type="gramEnd"/>
-      <w:r>
-        <w:rPr>
-          <w:rFonts w:hint="eastAsia"/>
-        </w:rPr>
-        <w:t>存在两大难</w:t>
+        <w:t>该交换池系统存在两大难</w:t>
       </w:r>
       <w:r>
         <w:rPr>
@@ -749,10 +767,10 @@
             <v:path o:extrusionok="f" gradientshapeok="t" o:connecttype="rect"/>
             <o:lock v:ext="edit" aspectratio="t"/>
           </v:shapetype>
-          <v:shape id="_x0000_i1031" type="#_x0000_t75" style="width:415pt;height:194.95pt" o:ole="">
+          <v:shape id="_x0000_i1034" type="#_x0000_t75" style="width:415.3pt;height:194.7pt" o:ole="">
             <v:imagedata r:id="rId8" o:title=""/>
           </v:shape>
-          <o:OLEObject Type="Embed" ProgID="Visio.Drawing.11" ShapeID="_x0000_i1031" DrawAspect="Content" ObjectID="_1478691338" r:id="rId9"/>
+          <o:OLEObject Type="Embed" ProgID="Visio.Drawing.11" ShapeID="_x0000_i1034" DrawAspect="Content" ObjectID="_1479126172" r:id="rId9"/>
         </w:object>
       </w:r>
     </w:p>
@@ -808,21 +826,7 @@
         <w:rPr>
           <w:rFonts w:hint="eastAsia"/>
         </w:rPr>
-        <w:t>图描述了交换</w:t>
-      </w:r>
-      <w:proofErr w:type="gramStart"/>
-      <w:r>
-        <w:rPr>
-          <w:rFonts w:hint="eastAsia"/>
-        </w:rPr>
-        <w:t>池系统</w:t>
-      </w:r>
-      <w:proofErr w:type="gramEnd"/>
-      <w:r>
-        <w:rPr>
-          <w:rFonts w:hint="eastAsia"/>
-        </w:rPr>
-        <w:t>的整体架构图，</w:t>
+        <w:t>图描述了交换池系统的整体架构图，</w:t>
       </w:r>
       <w:r>
         <w:rPr>
@@ -964,21 +968,7 @@
         <w:rPr>
           <w:rFonts w:hint="eastAsia"/>
         </w:rPr>
-        <w:t>前置</w:t>
-      </w:r>
-      <w:proofErr w:type="gramStart"/>
-      <w:r>
-        <w:rPr>
-          <w:rFonts w:hint="eastAsia"/>
-        </w:rPr>
-        <w:t>节点本地</w:t>
-      </w:r>
-      <w:proofErr w:type="gramEnd"/>
-      <w:r>
-        <w:rPr>
-          <w:rFonts w:hint="eastAsia"/>
-        </w:rPr>
-        <w:t>设置交换仓储、数据仓储、预览仓储</w:t>
+        <w:t>前置节点本地设置交换仓储、数据仓储、预览仓储</w:t>
       </w:r>
     </w:p>
     <w:p>
@@ -1152,10 +1142,10 @@
       </w:r>
       <w:r>
         <w:object w:dxaOrig="4661" w:dyaOrig="6121">
-          <v:shape id="_x0000_i1032" type="#_x0000_t75" style="width:171.15pt;height:171.85pt" o:ole="">
+          <v:shape id="_x0000_i1035" type="#_x0000_t75" style="width:171.05pt;height:172.2pt" o:ole="">
             <v:imagedata r:id="rId10" o:title=""/>
           </v:shape>
-          <o:OLEObject Type="Embed" ProgID="Visio.Drawing.11" ShapeID="_x0000_i1032" DrawAspect="Content" ObjectID="_1478691339" r:id="rId11"/>
+          <o:OLEObject Type="Embed" ProgID="Visio.Drawing.11" ShapeID="_x0000_i1035" DrawAspect="Content" ObjectID="_1479126173" r:id="rId11"/>
         </w:object>
       </w:r>
     </w:p>
@@ -1240,21 +1230,7 @@
         <w:rPr>
           <w:rFonts w:hint="eastAsia"/>
         </w:rPr>
-        <w:t>，则用户处在内</w:t>
-      </w:r>
-      <w:proofErr w:type="gramStart"/>
-      <w:r>
-        <w:rPr>
-          <w:rFonts w:hint="eastAsia"/>
-        </w:rPr>
-        <w:t>网环境</w:t>
-      </w:r>
-      <w:proofErr w:type="gramEnd"/>
-      <w:r>
-        <w:rPr>
-          <w:rFonts w:hint="eastAsia"/>
-        </w:rPr>
-        <w:t>下才能使用这部分服务。</w:t>
+        <w:t>，则用户处在内网环境下才能使用这部分服务。</w:t>
       </w:r>
     </w:p>
     <w:p>
@@ -1378,21 +1354,7 @@
         <w:rPr>
           <w:rFonts w:hint="eastAsia"/>
         </w:rPr>
-        <w:t>缺点：在移动</w:t>
-      </w:r>
-      <w:proofErr w:type="gramStart"/>
-      <w:r>
-        <w:rPr>
-          <w:rFonts w:hint="eastAsia"/>
-        </w:rPr>
-        <w:t>端组织</w:t>
-      </w:r>
-      <w:proofErr w:type="gramEnd"/>
-      <w:r>
-        <w:rPr>
-          <w:rFonts w:hint="eastAsia"/>
-        </w:rPr>
-        <w:t>页面及调用移动设备接口时不如</w:t>
+        <w:t>缺点：在移动端组织页面及调用移动设备接口时不如</w:t>
       </w:r>
       <w:r>
         <w:rPr>
@@ -1451,16 +1413,8 @@
         <w:rPr>
           <w:rFonts w:hint="eastAsia"/>
         </w:rPr>
-        <w:t>ndroid/</w:t>
-      </w:r>
-      <w:proofErr w:type="spellStart"/>
-      <w:r>
-        <w:rPr>
-          <w:rFonts w:hint="eastAsia"/>
-        </w:rPr>
-        <w:t>ios</w:t>
-      </w:r>
-      <w:proofErr w:type="spellEnd"/>
+        <w:t>ndroid/ios</w:t>
+      </w:r>
     </w:p>
     <w:p>
       <w:pPr>
@@ -1666,7 +1620,7 @@
             <v:stroke joinstyle="miter"/>
             <v:path gradientshapeok="t" o:connecttype="rect"/>
           </v:shapetype>
-          <v:shape id="_x0000_s1041" type="#_x0000_t202" style="width:423.45pt;height:70.35pt;visibility:visible;mso-height-percent:200;mso-left-percent:-10001;mso-top-percent:-10001;mso-wrap-distance-left:9pt;mso-wrap-distance-top:0;mso-wrap-distance-right:9pt;mso-wrap-distance-bottom:0;mso-position-horizontal:absolute;mso-position-horizontal-relative:char;mso-position-vertical:absolute;mso-position-vertical-relative:line;mso-height-percent:200;mso-left-percent:-10001;mso-top-percent:-10001;mso-width-relative:margin;mso-height-relative:margin;v-text-anchor:top" o:gfxdata="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">
+          <v:shape id="_x0000_s1044" type="#_x0000_t202" style="width:423.45pt;height:70.35pt;visibility:visible;mso-height-percent:200;mso-left-percent:-10001;mso-top-percent:-10001;mso-wrap-distance-left:9pt;mso-wrap-distance-top:0;mso-wrap-distance-right:9pt;mso-wrap-distance-bottom:0;mso-position-horizontal:absolute;mso-position-horizontal-relative:char;mso-position-vertical:absolute;mso-position-vertical-relative:line;mso-height-percent:200;mso-left-percent:-10001;mso-top-percent:-10001;mso-width-relative:margin;mso-height-relative:margin;v-text-anchor:top" o:gfxdata="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">
             <v:textbox style="mso-fit-shape-to-text:t">
               <w:txbxContent>
                 <w:p>
@@ -2100,23 +2054,13 @@
                     </w:rPr>
                     <w:t xml:space="preserve">  </w:t>
                   </w:r>
-                  <w:proofErr w:type="gramStart"/>
                   <w:r>
                     <w:rPr>
                       <w:rStyle w:val="c"/>
                       <w:sz w:val="21"/>
                       <w:szCs w:val="21"/>
                     </w:rPr>
-                    <w:t>&lt;!--</w:t>
-                  </w:r>
-                  <w:proofErr w:type="gramEnd"/>
-                  <w:r>
-                    <w:rPr>
-                      <w:rStyle w:val="c"/>
-                      <w:sz w:val="21"/>
-                      <w:szCs w:val="21"/>
-                    </w:rPr>
-                    <w:t xml:space="preserve"> Optional: clear the XS cols if their content doesn't match in height --&gt;</w:t>
+                    <w:t>&lt;!-- Optional: clear the XS cols if their content doesn't match in height --&gt;</w:t>
                   </w:r>
                 </w:p>
                 <w:p>
@@ -2166,43 +2110,7 @@
                       <w:sz w:val="21"/>
                       <w:szCs w:val="21"/>
                     </w:rPr>
-                    <w:t>"</w:t>
-                  </w:r>
-                  <w:proofErr w:type="spellStart"/>
-                  <w:r>
-                    <w:rPr>
-                      <w:rStyle w:val="s"/>
-                      <w:sz w:val="21"/>
-                      <w:szCs w:val="21"/>
-                    </w:rPr>
-                    <w:t>clearfix</w:t>
-                  </w:r>
-                  <w:proofErr w:type="spellEnd"/>
-                  <w:r>
-                    <w:rPr>
-                      <w:rStyle w:val="s"/>
-                      <w:sz w:val="21"/>
-                      <w:szCs w:val="21"/>
-                    </w:rPr>
-                    <w:t xml:space="preserve"> visible-</w:t>
-                  </w:r>
-                  <w:proofErr w:type="spellStart"/>
-                  <w:r>
-                    <w:rPr>
-                      <w:rStyle w:val="s"/>
-                      <w:sz w:val="21"/>
-                      <w:szCs w:val="21"/>
-                    </w:rPr>
-                    <w:t>xs</w:t>
-                  </w:r>
-                  <w:proofErr w:type="spellEnd"/>
-                  <w:r>
-                    <w:rPr>
-                      <w:rStyle w:val="s"/>
-                      <w:sz w:val="21"/>
-                      <w:szCs w:val="21"/>
-                    </w:rPr>
-                    <w:t>-block"</w:t>
+                    <w:t>"clearfix visible-xs-block"</w:t>
                   </w:r>
                   <w:r>
                     <w:rPr>
@@ -2347,21 +2255,33 @@
         <w:rPr>
           <w:rFonts w:hint="eastAsia"/>
         </w:rPr>
-        <w:t>信息流的交换</w:t>
-      </w:r>
-      <w:proofErr w:type="gramStart"/>
-      <w:r>
-        <w:rPr>
-          <w:rFonts w:hint="eastAsia"/>
-        </w:rPr>
-        <w:t>池控制端</w:t>
-      </w:r>
-      <w:proofErr w:type="gramEnd"/>
-      <w:r>
-        <w:rPr>
-          <w:rFonts w:hint="eastAsia"/>
-        </w:rPr>
-        <w:t>和处理数据流的数据存储组成。</w:t>
+        <w:t>信息流的交换池</w:t>
+      </w:r>
+      <w:r>
+        <w:rPr>
+          <w:rFonts w:hint="eastAsia"/>
+          <w:b/>
+        </w:rPr>
+        <w:t>控制端</w:t>
+      </w:r>
+      <w:r>
+        <w:rPr>
+          <w:rFonts w:hint="eastAsia"/>
+        </w:rPr>
+        <w:t>和处理数据流的</w:t>
+      </w:r>
+      <w:r>
+        <w:rPr>
+          <w:rFonts w:hint="eastAsia"/>
+          <w:b/>
+        </w:rPr>
+        <w:t>数据存储</w:t>
+      </w:r>
+      <w:r>
+        <w:rPr>
+          <w:rFonts w:hint="eastAsia"/>
+        </w:rPr>
+        <w:t>组成。</w:t>
       </w:r>
     </w:p>
     <w:p>
@@ -2376,16 +2296,8 @@
         <w:rPr>
           <w:rFonts w:hint="eastAsia"/>
         </w:rPr>
-        <w:t>交换</w:t>
-      </w:r>
-      <w:proofErr w:type="gramStart"/>
-      <w:r>
-        <w:rPr>
-          <w:rFonts w:hint="eastAsia"/>
-        </w:rPr>
-        <w:t>池控制端</w:t>
-      </w:r>
-      <w:proofErr w:type="gramEnd"/>
+        <w:t>交换池控制端</w:t>
+      </w:r>
     </w:p>
     <w:p>
       <w:pPr>
@@ -2395,49 +2307,7 @@
         <w:rPr>
           <w:rFonts w:hint="eastAsia"/>
         </w:rPr>
-        <w:t>交换</w:t>
-      </w:r>
-      <w:proofErr w:type="gramStart"/>
-      <w:r>
-        <w:rPr>
-          <w:rFonts w:hint="eastAsia"/>
-        </w:rPr>
-        <w:t>池控制端用于</w:t>
-      </w:r>
-      <w:proofErr w:type="gramEnd"/>
-      <w:r>
-        <w:rPr>
-          <w:rFonts w:hint="eastAsia"/>
-        </w:rPr>
-        <w:t>整个交换池体系的注册、配置、调度，所有的操作都面向交换</w:t>
-      </w:r>
-      <w:proofErr w:type="gramStart"/>
-      <w:r>
-        <w:rPr>
-          <w:rFonts w:hint="eastAsia"/>
-        </w:rPr>
-        <w:t>池控制端</w:t>
-      </w:r>
-      <w:proofErr w:type="gramEnd"/>
-      <w:r>
-        <w:rPr>
-          <w:rFonts w:hint="eastAsia"/>
-        </w:rPr>
-        <w:t>进行管理，交换</w:t>
-      </w:r>
-      <w:proofErr w:type="gramStart"/>
-      <w:r>
-        <w:rPr>
-          <w:rFonts w:hint="eastAsia"/>
-        </w:rPr>
-        <w:t>池控制端</w:t>
-      </w:r>
-      <w:proofErr w:type="gramEnd"/>
-      <w:r>
-        <w:rPr>
-          <w:rFonts w:hint="eastAsia"/>
-        </w:rPr>
-        <w:t>连接</w:t>
+        <w:t>交换池控制端用于整个交换池体系的注册、配置、调度，所有的操作都面向交换池控制端进行管理，交换池控制端连接</w:t>
       </w:r>
       <w:r>
         <w:rPr>
@@ -2469,12 +2339,17 @@
       </w:r>
     </w:p>
     <w:p>
+      <w:pPr>
+        <w:rPr>
+          <w:rFonts w:hint="eastAsia"/>
+        </w:rPr>
+      </w:pPr>
       <w:r>
         <w:object w:dxaOrig="11677" w:dyaOrig="6858">
-          <v:shape id="_x0000_i1033" type="#_x0000_t75" style="width:415pt;height:243.85pt" o:ole="">
+          <v:shape id="_x0000_i1045" type="#_x0000_t75" style="width:415.3pt;height:243.65pt" o:ole="">
             <v:imagedata r:id="rId13" o:title=""/>
           </v:shape>
-          <o:OLEObject Type="Embed" ProgID="Visio.Drawing.11" ShapeID="_x0000_i1033" DrawAspect="Content" ObjectID="_1478691340" r:id="rId14"/>
+          <o:OLEObject Type="Embed" ProgID="Visio.Drawing.11" ShapeID="_x0000_i1045" DrawAspect="Content" ObjectID="_1479126174" r:id="rId14"/>
         </w:object>
       </w:r>
     </w:p>
@@ -2536,6 +2411,7 @@
         </w:numPr>
         <w:ind w:firstLineChars="0"/>
         <w:rPr>
+          <w:rFonts w:hint="eastAsia"/>
           <w:b/>
         </w:rPr>
       </w:pPr>
@@ -2549,14 +2425,59 @@
     </w:p>
     <w:p>
       <w:pPr>
+        <w:ind w:firstLine="420"/>
+      </w:pPr>
+      <w:r>
+        <w:rPr>
+          <w:rFonts w:hint="eastAsia"/>
+        </w:rPr>
+        <w:t>前置节点</w:t>
+      </w:r>
+      <w:r>
+        <w:rPr>
+          <w:rFonts w:hint="eastAsia"/>
+        </w:rPr>
+        <w:t>/</w:t>
+      </w:r>
+      <w:r>
+        <w:rPr>
+          <w:rFonts w:hint="eastAsia"/>
+        </w:rPr>
+        <w:t>业务系统采用一对一配置</w:t>
+      </w:r>
+      <w:r>
+        <w:rPr>
+          <w:rFonts w:hint="eastAsia"/>
+        </w:rPr>
+        <w:t>。</w:t>
+      </w:r>
+    </w:p>
+    <w:p>
+      <w:pPr>
         <w:pStyle w:val="a5"/>
-        <w:ind w:left="420" w:firstLineChars="0" w:firstLine="0"/>
+        <w:numPr>
+          <w:ilvl w:val="0"/>
+          <w:numId w:val="44"/>
+        </w:numPr>
+        <w:ind w:firstLineChars="0"/>
       </w:pPr>
       <w:r>
         <w:rPr>
           <w:rFonts w:hint="eastAsia"/>
         </w:rPr>
         <w:t>前置节点</w:t>
+      </w:r>
+      <w:r>
+        <w:rPr>
+          <w:rFonts w:hint="eastAsia"/>
+        </w:rPr>
+        <w:t>/</w:t>
+      </w:r>
+      <w:r>
+        <w:rPr>
+          <w:rFonts w:hint="eastAsia"/>
+        </w:rPr>
+        <w:t>业务系统</w:t>
       </w:r>
       <w:r>
         <w:rPr>
@@ -2723,21 +2644,7 @@
               <w:rPr>
                 <w:rFonts w:hint="eastAsia"/>
               </w:rPr>
-              <w:t>用于前置节点</w:t>
-            </w:r>
-            <w:proofErr w:type="gramStart"/>
-            <w:r>
-              <w:rPr>
-                <w:rFonts w:hint="eastAsia"/>
-              </w:rPr>
-              <w:t>间数据</w:t>
-            </w:r>
-            <w:proofErr w:type="gramEnd"/>
-            <w:r>
-              <w:rPr>
-                <w:rFonts w:hint="eastAsia"/>
-              </w:rPr>
-              <w:t>交换</w:t>
+              <w:t>用于前置节点间数据交换</w:t>
             </w:r>
           </w:p>
         </w:tc>
@@ -2778,17 +2685,8 @@
                 <w:rFonts w:hint="eastAsia"/>
                 <w:b w:val="0"/>
               </w:rPr>
-              <w:t>外</w:t>
+              <w:t>外网独立</w:t>
             </w:r>
-            <w:proofErr w:type="gramStart"/>
-            <w:r>
-              <w:rPr>
-                <w:rFonts w:hint="eastAsia"/>
-                <w:b w:val="0"/>
-              </w:rPr>
-              <w:t>网独立</w:t>
-            </w:r>
-            <w:proofErr w:type="gramEnd"/>
             <w:r>
               <w:rPr>
                 <w:rFonts w:hint="eastAsia"/>
@@ -2915,21 +2813,7 @@
               <w:rPr>
                 <w:rFonts w:hint="eastAsia"/>
               </w:rPr>
-              <w:t>该状态在内存中维护，交换</w:t>
-            </w:r>
-            <w:proofErr w:type="gramStart"/>
-            <w:r>
-              <w:rPr>
-                <w:rFonts w:hint="eastAsia"/>
-              </w:rPr>
-              <w:t>池控制端启动</w:t>
-            </w:r>
-            <w:proofErr w:type="gramEnd"/>
-            <w:r>
-              <w:rPr>
-                <w:rFonts w:hint="eastAsia"/>
-              </w:rPr>
-              <w:t>时所有前置节点初始都设置为离线，待心跳来改变状态。</w:t>
+              <w:t>该状态在内存中维护，交换池控制端启动时所有前置节点初始都设置为离线，待心跳来改变状态。</w:t>
             </w:r>
           </w:p>
         </w:tc>
@@ -3079,8 +2963,69 @@
     <w:p>
       <w:pPr>
         <w:pStyle w:val="a5"/>
-        <w:ind w:left="420" w:firstLineChars="0" w:firstLine="0"/>
-      </w:pPr>
+        <w:numPr>
+          <w:ilvl w:val="0"/>
+          <w:numId w:val="44"/>
+        </w:numPr>
+        <w:ind w:firstLineChars="0"/>
+        <w:rPr>
+          <w:rFonts w:hint="eastAsia"/>
+        </w:rPr>
+      </w:pPr>
+      <w:r>
+        <w:rPr>
+          <w:rFonts w:hint="eastAsia"/>
+        </w:rPr>
+        <w:lastRenderedPageBreak/>
+        <w:t>前置节点关联：</w:t>
+      </w:r>
+    </w:p>
+    <w:p>
+      <w:pPr>
+        <w:pStyle w:val="a5"/>
+        <w:numPr>
+          <w:ilvl w:val="1"/>
+          <w:numId w:val="44"/>
+        </w:numPr>
+        <w:ind w:firstLineChars="0"/>
+        <w:rPr>
+          <w:rFonts w:hint="eastAsia"/>
+        </w:rPr>
+      </w:pPr>
+      <w:r>
+        <w:rPr>
+          <w:rFonts w:hint="eastAsia"/>
+        </w:rPr>
+        <w:t>分配的导入</w:t>
+      </w:r>
+      <w:r>
+        <w:rPr>
+          <w:rFonts w:hint="eastAsia"/>
+        </w:rPr>
+        <w:t>/</w:t>
+      </w:r>
+      <w:r>
+        <w:rPr>
+          <w:rFonts w:hint="eastAsia"/>
+        </w:rPr>
+        <w:t>导出模板</w:t>
+      </w:r>
+    </w:p>
+    <w:p>
+      <w:pPr>
+        <w:pStyle w:val="a5"/>
+        <w:numPr>
+          <w:ilvl w:val="1"/>
+          <w:numId w:val="44"/>
+        </w:numPr>
+        <w:ind w:firstLineChars="0"/>
+      </w:pPr>
+      <w:r>
+        <w:rPr>
+          <w:rFonts w:hint="eastAsia"/>
+        </w:rPr>
+        <w:t>已下载适配器</w:t>
+      </w:r>
     </w:p>
     <w:p>
       <w:pPr>
@@ -3099,7 +3044,6 @@
           <w:rFonts w:hint="eastAsia"/>
           <w:b/>
         </w:rPr>
-        <w:lastRenderedPageBreak/>
         <w:t>前置节点安装包及版本注册</w:t>
       </w:r>
     </w:p>
@@ -3204,7 +3148,6 @@
               <w:ind w:firstLineChars="0" w:firstLine="0"/>
               <w:cnfStyle w:val="000000100000" w:firstRow="0" w:lastRow="0" w:firstColumn="0" w:lastColumn="0" w:oddVBand="0" w:evenVBand="0" w:oddHBand="1" w:evenHBand="0" w:firstRowFirstColumn="0" w:firstRowLastColumn="0" w:lastRowFirstColumn="0" w:lastRowLastColumn="0"/>
             </w:pPr>
-            <w:proofErr w:type="spellStart"/>
             <w:r>
               <w:t>I</w:t>
             </w:r>
@@ -3214,7 +3157,6 @@
               </w:rPr>
               <w:t>nt</w:t>
             </w:r>
-            <w:proofErr w:type="spellEnd"/>
             <w:r>
               <w:rPr>
                 <w:rFonts w:hint="eastAsia"/>
@@ -3264,21 +3206,7 @@
               <w:rPr>
                 <w:rFonts w:hint="eastAsia"/>
               </w:rPr>
-              <w:t>安装了</w:t>
-            </w:r>
-            <w:proofErr w:type="gramStart"/>
-            <w:r>
-              <w:rPr>
-                <w:rFonts w:hint="eastAsia"/>
-              </w:rPr>
-              <w:t>不</w:t>
-            </w:r>
-            <w:proofErr w:type="gramEnd"/>
-            <w:r>
-              <w:rPr>
-                <w:rFonts w:hint="eastAsia"/>
-              </w:rPr>
-              <w:t>可用版本的前置节点不再接收新任务，用以前置节点版本的平稳更新。</w:t>
+              <w:t>安装了不可用版本的前置节点不再接收新任务，用以前置节点版本的平稳更新。</w:t>
             </w:r>
           </w:p>
         </w:tc>
@@ -3300,6 +3228,13 @@
                 <w:b w:val="0"/>
               </w:rPr>
             </w:pPr>
+            <w:r>
+              <w:rPr>
+                <w:rFonts w:hint="eastAsia"/>
+                <w:b w:val="0"/>
+              </w:rPr>
+              <w:t>是否</w:t>
+            </w:r>
             <w:r>
               <w:rPr>
                 <w:rFonts w:hint="eastAsia"/>
@@ -3394,34 +3329,15 @@
         </w:rPr>
         <w:t>适配器主要注册信息如下，功能描述见</w:t>
       </w:r>
-      <w:r>
-        <w:fldChar w:fldCharType="begin"/>
-      </w:r>
-      <w:r>
-        <w:instrText xml:space="preserve"> HYPERLINK \l "_</w:instrText>
-      </w:r>
-      <w:r>
-        <w:instrText>适配器</w:instrText>
-      </w:r>
-      <w:r>
-        <w:instrText xml:space="preserve">" </w:instrText>
-      </w:r>
-      <w:r>
-        <w:fldChar w:fldCharType="separate"/>
-      </w:r>
-      <w:r>
-        <w:rPr>
-          <w:rStyle w:val="aa"/>
-          <w:rFonts w:hint="eastAsia"/>
-        </w:rPr>
-        <w:t>适配器</w:t>
-      </w:r>
-      <w:r>
-        <w:rPr>
-          <w:rStyle w:val="aa"/>
-        </w:rPr>
-        <w:fldChar w:fldCharType="end"/>
-      </w:r>
+      <w:hyperlink w:anchor="_适配器" w:history="1">
+        <w:r>
+          <w:rPr>
+            <w:rStyle w:val="aa"/>
+            <w:rFonts w:hint="eastAsia"/>
+          </w:rPr>
+          <w:t>适配器</w:t>
+        </w:r>
+      </w:hyperlink>
       <w:hyperlink w:anchor="_Hlk404762073" w:history="1" w:docLocation="1,3281,3285,1,,适配器&#10;">
         <w:r>
           <w:rPr>
@@ -3775,31 +3691,6 @@
               <w:rPr>
                 <w:rFonts w:hint="eastAsia"/>
               </w:rPr>
-              <w:t>可针对不同的安装版本指定不同的加载方式，主要是新发布的安装包会摘取一些适配器绑定到安装包中，这样运行起来比较稳定一些，管理也相对简单。</w:t>
-            </w:r>
-          </w:p>
-          <w:p>
-            <w:pPr>
-              <w:pStyle w:val="a5"/>
-              <w:ind w:firstLineChars="0" w:firstLine="0"/>
-              <w:cnfStyle w:val="000000010000" w:firstRow="0" w:lastRow="0" w:firstColumn="0" w:lastColumn="0" w:oddVBand="0" w:evenVBand="0" w:oddHBand="0" w:evenHBand="1" w:firstRowFirstColumn="0" w:firstRowLastColumn="0" w:lastRowFirstColumn="0" w:lastRowLastColumn="0"/>
-            </w:pPr>
-            <w:r>
-              <w:rPr>
-                <w:rFonts w:hint="eastAsia"/>
-              </w:rPr>
-              <w:t>版本</w:t>
-            </w:r>
-            <w:r>
-              <w:rPr>
-                <w:rFonts w:hint="eastAsia"/>
-              </w:rPr>
-              <w:t>&lt;=3,</w:t>
-            </w:r>
-            <w:r>
-              <w:rPr>
-                <w:rFonts w:hint="eastAsia"/>
-              </w:rPr>
               <w:t>系统外加载，需要下载适配器</w:t>
             </w:r>
             <w:r>
@@ -3819,19 +3710,13 @@
               <w:rPr>
                 <w:rFonts w:hint="eastAsia"/>
               </w:rPr>
-              <w:t>版本</w:t>
+              <w:t>系统内加载，前置节点内置适配器</w:t>
             </w:r>
             <w:r>
               <w:rPr>
                 <w:rFonts w:hint="eastAsia"/>
               </w:rPr>
-              <w:t>&gt;=4,</w:t>
-            </w:r>
-            <w:r>
-              <w:rPr>
-                <w:rFonts w:hint="eastAsia"/>
-              </w:rPr>
-              <w:t>系统内加载。</w:t>
+              <w:t>。</w:t>
             </w:r>
           </w:p>
           <w:p>
@@ -3878,6 +3763,9 @@
               <w:pStyle w:val="a5"/>
               <w:ind w:firstLineChars="0" w:firstLine="0"/>
               <w:cnfStyle w:val="000000100000" w:firstRow="0" w:lastRow="0" w:firstColumn="0" w:lastColumn="0" w:oddVBand="0" w:evenVBand="0" w:oddHBand="1" w:evenHBand="0" w:firstRowFirstColumn="0" w:firstRowLastColumn="0" w:lastRowFirstColumn="0" w:lastRowLastColumn="0"/>
+              <w:rPr>
+                <w:rFonts w:hint="eastAsia"/>
+              </w:rPr>
             </w:pPr>
             <w:r>
               <w:rPr>
@@ -3885,6 +3773,27 @@
               </w:rPr>
               <w:t>适配器所需参数项</w:t>
             </w:r>
+          </w:p>
+          <w:p>
+            <w:pPr>
+              <w:pStyle w:val="a5"/>
+              <w:ind w:firstLineChars="0" w:firstLine="0"/>
+              <w:cnfStyle w:val="000000100000" w:firstRow="0" w:lastRow="0" w:firstColumn="0" w:lastColumn="0" w:oddVBand="0" w:evenVBand="0" w:oddHBand="1" w:evenHBand="0" w:firstRowFirstColumn="0" w:firstRowLastColumn="0" w:lastRowFirstColumn="0" w:lastRowLastColumn="0"/>
+            </w:pPr>
+            <w:r>
+              <w:rPr>
+                <w:rFonts w:hint="eastAsia"/>
+              </w:rPr>
+              <w:t>适配器参数</w:t>
+            </w:r>
+            <w:r>
+              <w:rPr>
+                <w:rFonts w:hint="eastAsia"/>
+              </w:rPr>
+              <w:t>页面根据参数项动态生成</w:t>
+            </w:r>
+            <w:bookmarkStart w:id="0" w:name="_GoBack"/>
+            <w:bookmarkEnd w:id="0"/>
           </w:p>
         </w:tc>
       </w:tr>
@@ -3928,63 +3837,7 @@
               <w:rPr>
                 <w:rFonts w:hint="eastAsia"/>
               </w:rPr>
-              <w:t>为了解决适配器加载依赖</w:t>
-            </w:r>
-            <w:proofErr w:type="gramStart"/>
-            <w:r>
-              <w:rPr>
-                <w:rFonts w:hint="eastAsia"/>
-              </w:rPr>
-              <w:t>包冲突</w:t>
-            </w:r>
-            <w:proofErr w:type="gramEnd"/>
-            <w:r>
-              <w:rPr>
-                <w:rFonts w:hint="eastAsia"/>
-              </w:rPr>
-              <w:t>的问题，将外部公共</w:t>
-            </w:r>
-            <w:proofErr w:type="gramStart"/>
-            <w:r>
-              <w:rPr>
-                <w:rFonts w:hint="eastAsia"/>
-              </w:rPr>
-              <w:t>库包统一</w:t>
-            </w:r>
-            <w:proofErr w:type="gramEnd"/>
-            <w:r>
-              <w:rPr>
-                <w:rFonts w:hint="eastAsia"/>
-              </w:rPr>
-              <w:t>管理，</w:t>
-            </w:r>
-            <w:proofErr w:type="gramStart"/>
-            <w:r>
-              <w:rPr>
-                <w:rFonts w:hint="eastAsia"/>
-              </w:rPr>
-              <w:t>加载某</w:t>
-            </w:r>
-            <w:proofErr w:type="gramEnd"/>
-            <w:r>
-              <w:rPr>
-                <w:rFonts w:hint="eastAsia"/>
-              </w:rPr>
-              <w:t>适配器前先验证依赖包是否已加载，如果未加载，则下载到本地加载；以后系统每次重</w:t>
-            </w:r>
-            <w:proofErr w:type="gramStart"/>
-            <w:r>
-              <w:rPr>
-                <w:rFonts w:hint="eastAsia"/>
-              </w:rPr>
-              <w:t>启直接</w:t>
-            </w:r>
-            <w:proofErr w:type="gramEnd"/>
-            <w:r>
-              <w:rPr>
-                <w:rFonts w:hint="eastAsia"/>
-              </w:rPr>
-              <w:t>将公共库加载，不需要重复下载。</w:t>
+              <w:t>为了解决适配器加载依赖包冲突的问题，将外部公共库包统一管理，加载某适配器前先验证依赖包是否已加载，如果未加载，则下载到本地加载；以后系统每次重启直接将公共库加载，不需要重复下载。</w:t>
             </w:r>
           </w:p>
         </w:tc>
@@ -4049,8 +3902,8 @@
         </w:numPr>
         <w:jc w:val="left"/>
       </w:pPr>
-      <w:bookmarkStart w:id="0" w:name="_任务管理"/>
-      <w:bookmarkEnd w:id="0"/>
+      <w:bookmarkStart w:id="1" w:name="_任务管理"/>
+      <w:bookmarkEnd w:id="1"/>
       <w:r>
         <w:rPr>
           <w:rFonts w:hint="eastAsia"/>
@@ -4359,19 +4212,11 @@
               <w:ind w:firstLineChars="0" w:firstLine="0"/>
               <w:cnfStyle w:val="000000100000" w:firstRow="0" w:lastRow="0" w:firstColumn="0" w:lastColumn="0" w:oddVBand="0" w:evenVBand="0" w:oddHBand="1" w:evenHBand="0" w:firstRowFirstColumn="0" w:firstRowLastColumn="0" w:lastRowFirstColumn="0" w:lastRowLastColumn="0"/>
             </w:pPr>
-            <w:proofErr w:type="gramStart"/>
             <w:r>
               <w:rPr>
                 <w:rFonts w:hint="eastAsia"/>
               </w:rPr>
-              <w:t>从针对</w:t>
-            </w:r>
-            <w:proofErr w:type="gramEnd"/>
-            <w:r>
-              <w:rPr>
-                <w:rFonts w:hint="eastAsia"/>
-              </w:rPr>
-              <w:t>该文件格式的校验中选择一项</w:t>
+              <w:t>从针对该文件格式的校验中选择一项</w:t>
             </w:r>
           </w:p>
         </w:tc>
@@ -5417,19 +5262,11 @@
               <w:ind w:firstLineChars="0" w:firstLine="0"/>
               <w:cnfStyle w:val="000000100000" w:firstRow="0" w:lastRow="0" w:firstColumn="0" w:lastColumn="0" w:oddVBand="0" w:evenVBand="0" w:oddHBand="1" w:evenHBand="0" w:firstRowFirstColumn="0" w:firstRowLastColumn="0" w:lastRowFirstColumn="0" w:lastRowLastColumn="0"/>
             </w:pPr>
-            <w:proofErr w:type="gramStart"/>
             <w:r>
               <w:rPr>
                 <w:rFonts w:hint="eastAsia"/>
               </w:rPr>
-              <w:t>从针对</w:t>
-            </w:r>
-            <w:proofErr w:type="gramEnd"/>
-            <w:r>
-              <w:rPr>
-                <w:rFonts w:hint="eastAsia"/>
-              </w:rPr>
-              <w:t>该文件格式的校验中选择一项</w:t>
+              <w:t>从针对该文件格式的校验中选择一项</w:t>
             </w:r>
           </w:p>
         </w:tc>
@@ -6333,23 +6170,7 @@
           <w:rStyle w:val="ac"/>
           <w:rFonts w:hint="eastAsia"/>
         </w:rPr>
-        <w:t>在交换中心控制</w:t>
-      </w:r>
-      <w:proofErr w:type="gramStart"/>
-      <w:r>
-        <w:rPr>
-          <w:rStyle w:val="ac"/>
-          <w:rFonts w:hint="eastAsia"/>
-        </w:rPr>
-        <w:t>端启动</w:t>
-      </w:r>
-      <w:proofErr w:type="gramEnd"/>
-      <w:r>
-        <w:rPr>
-          <w:rStyle w:val="ac"/>
-          <w:rFonts w:hint="eastAsia"/>
-        </w:rPr>
-        <w:t>时，重新发送命令</w:t>
+        <w:t>在交换中心控制端启动时，重新发送命令</w:t>
       </w:r>
     </w:p>
     <w:p>
@@ -7005,19 +6826,11 @@
               </w:rPr>
               <w:t>/</w:t>
             </w:r>
-            <w:proofErr w:type="gramStart"/>
             <w:r>
               <w:rPr>
                 <w:rFonts w:hint="eastAsia"/>
               </w:rPr>
-              <w:t>下载某</w:t>
-            </w:r>
-            <w:proofErr w:type="gramEnd"/>
-            <w:r>
-              <w:rPr>
-                <w:rFonts w:hint="eastAsia"/>
-              </w:rPr>
-              <w:t>批次数据文件时可以先询问中心是否存在</w:t>
+              <w:t>下载某批次数据文件时可以先询问中心是否存在</w:t>
             </w:r>
           </w:p>
         </w:tc>
@@ -7230,7 +7043,13 @@
         <w:rPr>
           <w:rFonts w:hint="eastAsia"/>
         </w:rPr>
-        <w:t>文件格式管理</w:t>
+        <w:t>中间数据</w:t>
+      </w:r>
+      <w:r>
+        <w:rPr>
+          <w:rFonts w:hint="eastAsia"/>
+        </w:rPr>
+        <w:t>格式管理</w:t>
       </w:r>
     </w:p>
     <w:p>
@@ -7250,7 +7069,14 @@
           <w:rFonts w:hint="eastAsia"/>
           <w:b/>
         </w:rPr>
-        <w:t>文件格式定义</w:t>
+        <w:t>中间数据</w:t>
+      </w:r>
+      <w:r>
+        <w:rPr>
+          <w:rFonts w:hint="eastAsia"/>
+          <w:b/>
+        </w:rPr>
+        <w:t>格式定义</w:t>
       </w:r>
     </w:p>
     <w:p>
@@ -7261,26 +7087,107 @@
           <w:numId w:val="21"/>
         </w:numPr>
         <w:ind w:firstLineChars="0"/>
-      </w:pPr>
-      <w:r>
-        <w:rPr>
-          <w:rFonts w:hint="eastAsia"/>
-        </w:rPr>
-        <w:t>文件格式图示：</w:t>
+        <w:rPr>
+          <w:rFonts w:hint="eastAsia"/>
+        </w:rPr>
+      </w:pPr>
+      <w:r>
+        <w:rPr>
+          <w:rFonts w:hint="eastAsia"/>
+        </w:rPr>
+        <w:t>中间数据格式：</w:t>
       </w:r>
     </w:p>
     <w:p>
       <w:pPr>
         <w:pStyle w:val="a5"/>
-        <w:ind w:left="420" w:firstLineChars="0" w:firstLine="0"/>
-      </w:pPr>
-      <w:r>
-        <w:object w:dxaOrig="11677" w:dyaOrig="3502">
-          <v:shape id="_x0000_i1034" type="#_x0000_t75" style="width:415pt;height:124.3pt" o:ole="">
-            <v:imagedata r:id="rId15" o:title=""/>
-          </v:shape>
-          <o:OLEObject Type="Embed" ProgID="Visio.Drawing.11" ShapeID="_x0000_i1034" DrawAspect="Content" ObjectID="_1478691341" r:id="rId16"/>
-        </w:object>
+        <w:numPr>
+          <w:ilvl w:val="1"/>
+          <w:numId w:val="21"/>
+        </w:numPr>
+        <w:ind w:firstLineChars="0"/>
+        <w:rPr>
+          <w:rFonts w:hint="eastAsia"/>
+        </w:rPr>
+      </w:pPr>
+      <w:r>
+        <w:rPr>
+          <w:rFonts w:hint="eastAsia"/>
+        </w:rPr>
+        <w:t>以中间格式的形式规范转入、转出模板，各前置节点</w:t>
+      </w:r>
+      <w:r>
+        <w:rPr>
+          <w:rFonts w:hint="eastAsia"/>
+        </w:rPr>
+        <w:t>/</w:t>
+      </w:r>
+      <w:r>
+        <w:rPr>
+          <w:rFonts w:hint="eastAsia"/>
+        </w:rPr>
+        <w:t>业务系统只需要通过配置模板将特有数据映射到中间格式上，即可实现异构数据之间的转换。</w:t>
+      </w:r>
+    </w:p>
+    <w:p>
+      <w:pPr>
+        <w:pStyle w:val="a5"/>
+        <w:numPr>
+          <w:ilvl w:val="1"/>
+          <w:numId w:val="21"/>
+        </w:numPr>
+        <w:ind w:firstLineChars="0"/>
+        <w:rPr>
+          <w:rFonts w:hint="eastAsia"/>
+        </w:rPr>
+      </w:pPr>
+      <w:r>
+        <w:rPr>
+          <w:rFonts w:hint="eastAsia"/>
+        </w:rPr>
+        <w:t>默认使用</w:t>
+      </w:r>
+      <w:r>
+        <w:rPr>
+          <w:rFonts w:hint="eastAsia"/>
+        </w:rPr>
+        <w:t>OSRE</w:t>
+      </w:r>
+      <w:r>
+        <w:rPr>
+          <w:rFonts w:hint="eastAsia"/>
+        </w:rPr>
+        <w:t>作为中间格式，</w:t>
+      </w:r>
+      <w:r>
+        <w:rPr>
+          <w:rFonts w:hint="eastAsia"/>
+        </w:rPr>
+        <w:t>同时自定义特有格式也同</w:t>
+      </w:r>
+      <w:r>
+        <w:rPr>
+          <w:rFonts w:hint="eastAsia"/>
+        </w:rPr>
+        <w:t>OSRE</w:t>
+      </w:r>
+      <w:r>
+        <w:rPr>
+          <w:rFonts w:hint="eastAsia"/>
+        </w:rPr>
+        <w:t>一样</w:t>
+      </w:r>
+      <w:r>
+        <w:rPr>
+          <w:rFonts w:hint="eastAsia"/>
+        </w:rPr>
+        <w:t>可做中间格式</w:t>
+      </w:r>
+      <w:r>
+        <w:rPr>
+          <w:rFonts w:hint="eastAsia"/>
+        </w:rPr>
+        <w:t>。</w:t>
       </w:r>
     </w:p>
     <w:p>
@@ -7296,7 +7203,49 @@
         <w:rPr>
           <w:rFonts w:hint="eastAsia"/>
         </w:rPr>
-        <w:t>文件格式字段说明：</w:t>
+        <w:t>中间数据</w:t>
+      </w:r>
+      <w:r>
+        <w:rPr>
+          <w:rFonts w:hint="eastAsia"/>
+        </w:rPr>
+        <w:t>格式图示：</w:t>
+      </w:r>
+    </w:p>
+    <w:p>
+      <w:pPr>
+        <w:pStyle w:val="a5"/>
+        <w:ind w:left="420" w:firstLineChars="0" w:firstLine="0"/>
+      </w:pPr>
+      <w:r>
+        <w:object w:dxaOrig="11677" w:dyaOrig="3502">
+          <v:shape id="_x0000_i1044" type="#_x0000_t75" style="width:415.3pt;height:124.4pt" o:ole="">
+            <v:imagedata r:id="rId15" o:title=""/>
+          </v:shape>
+          <o:OLEObject Type="Embed" ProgID="Visio.Drawing.11" ShapeID="_x0000_i1044" DrawAspect="Content" ObjectID="_1479126175" r:id="rId16"/>
+        </w:object>
+      </w:r>
+    </w:p>
+    <w:p>
+      <w:pPr>
+        <w:pStyle w:val="a5"/>
+        <w:numPr>
+          <w:ilvl w:val="0"/>
+          <w:numId w:val="21"/>
+        </w:numPr>
+        <w:ind w:firstLineChars="0"/>
+      </w:pPr>
+      <w:r>
+        <w:rPr>
+          <w:rFonts w:hint="eastAsia"/>
+        </w:rPr>
+        <w:t>中间数据</w:t>
+      </w:r>
+      <w:r>
+        <w:rPr>
+          <w:rFonts w:hint="eastAsia"/>
+        </w:rPr>
+        <w:t>字段说明：</w:t>
       </w:r>
     </w:p>
     <w:tbl>
@@ -7582,19 +7531,20 @@
               <w:rPr>
                 <w:rFonts w:hint="eastAsia"/>
               </w:rPr>
+              <w:lastRenderedPageBreak/>
               <w:t>外联对象在存储时会被生成一个独立的</w:t>
             </w:r>
             <w:r>
               <w:rPr>
                 <w:rFonts w:hint="eastAsia"/>
               </w:rPr>
-              <w:t>xml</w:t>
+              <w:t>对象</w:t>
             </w:r>
             <w:r>
               <w:rPr>
                 <w:rFonts w:hint="eastAsia"/>
               </w:rPr>
-              <w:t>数据文件进行存储，存储在配置的“外联对象文件存储相对路径”中。</w:t>
+              <w:t>进行存储，存储在配置的“外联对象文件存储相对路径”中。</w:t>
             </w:r>
           </w:p>
           <w:p>
@@ -7734,13 +7684,22 @@
         <w:rPr>
           <w:rFonts w:hint="eastAsia"/>
         </w:rPr>
-        <w:t>文件格式存放</w:t>
+        <w:t>中间</w:t>
+      </w:r>
+      <w:r>
+        <w:rPr>
+          <w:rFonts w:hint="eastAsia"/>
+        </w:rPr>
+        <w:t>格式存放</w:t>
       </w:r>
     </w:p>
     <w:p>
       <w:pPr>
         <w:pStyle w:val="a5"/>
         <w:ind w:left="420" w:firstLineChars="0"/>
+        <w:rPr>
+          <w:rFonts w:hint="eastAsia"/>
+        </w:rPr>
       </w:pPr>
       <w:r>
         <w:rPr>
@@ -7748,14 +7707,24 @@
         </w:rPr>
         <w:t>使用</w:t>
       </w:r>
-      <w:proofErr w:type="spellStart"/>
-      <w:r>
-        <w:rPr>
-          <w:rFonts w:hint="eastAsia"/>
-        </w:rPr>
-        <w:t>Json</w:t>
-      </w:r>
-      <w:proofErr w:type="spellEnd"/>
+      <w:r>
+        <w:rPr>
+          <w:rFonts w:hint="eastAsia"/>
+        </w:rPr>
+        <w:t>XML/</w:t>
+      </w:r>
+      <w:r>
+        <w:rPr>
+          <w:rFonts w:hint="eastAsia"/>
+        </w:rPr>
+        <w:t>J</w:t>
+      </w:r>
+      <w:r>
+        <w:rPr>
+          <w:rFonts w:hint="eastAsia"/>
+        </w:rPr>
+        <w:t>SON</w:t>
+      </w:r>
       <w:r>
         <w:rPr>
           <w:rFonts w:hint="eastAsia"/>
@@ -7768,6 +7737,33 @@
         </w:rPr>
         <w:t>。</w:t>
       </w:r>
+    </w:p>
+    <w:p>
+      <w:pPr>
+        <w:pStyle w:val="a5"/>
+        <w:numPr>
+          <w:ilvl w:val="0"/>
+          <w:numId w:val="21"/>
+        </w:numPr>
+        <w:ind w:firstLineChars="0"/>
+        <w:rPr>
+          <w:rStyle w:val="ad"/>
+          <w:rFonts w:hint="eastAsia"/>
+        </w:rPr>
+      </w:pPr>
+      <w:r>
+        <w:rPr>
+          <w:rStyle w:val="ad"/>
+          <w:rFonts w:hint="eastAsia"/>
+        </w:rPr>
+        <w:t>中间格式存放示例：</w:t>
+      </w:r>
+    </w:p>
+    <w:p>
+      <w:pPr>
+        <w:pStyle w:val="a5"/>
+        <w:ind w:left="840" w:firstLineChars="0" w:firstLine="0"/>
+      </w:pPr>
     </w:p>
     <w:p>
       <w:pPr>
@@ -7826,10 +7822,10 @@
     <w:p>
       <w:r>
         <w:object w:dxaOrig="17469" w:dyaOrig="11330">
-          <v:shape id="_x0000_i1044" type="#_x0000_t75" style="width:415pt;height:269pt" o:ole="">
+          <v:shape id="_x0000_i1036" type="#_x0000_t75" style="width:414.7pt;height:269pt" o:ole="">
             <v:imagedata r:id="rId17" o:title=""/>
           </v:shape>
-          <o:OLEObject Type="Embed" ProgID="Visio.Drawing.11" ShapeID="_x0000_i1044" DrawAspect="Content" ObjectID="_1478691342" r:id="rId18"/>
+          <o:OLEObject Type="Embed" ProgID="Visio.Drawing.11" ShapeID="_x0000_i1036" DrawAspect="Content" ObjectID="_1479126176" r:id="rId18"/>
         </w:object>
       </w:r>
     </w:p>
@@ -7866,99 +7862,60 @@
         <w:rPr>
           <w:rFonts w:hint="eastAsia"/>
         </w:rPr>
-        <w:t>一级节点默认需指定一个数据源，根据数据源解析</w:t>
-      </w:r>
-      <w:proofErr w:type="gramStart"/>
-      <w:r>
-        <w:rPr>
-          <w:rFonts w:hint="eastAsia"/>
-        </w:rPr>
-        <w:t>源数据</w:t>
-      </w:r>
-      <w:proofErr w:type="gramEnd"/>
-      <w:r>
-        <w:rPr>
-          <w:rFonts w:hint="eastAsia"/>
-        </w:rPr>
-        <w:t>并放置于内存的</w:t>
-      </w:r>
-      <w:proofErr w:type="spellStart"/>
+        <w:t>一级节点默认需指定一个数据源，根据数据源解析源数据并放置于内存的</w:t>
+      </w:r>
       <w:r>
         <w:rPr>
           <w:rFonts w:hint="eastAsia"/>
         </w:rPr>
         <w:t>DataRecord</w:t>
       </w:r>
-      <w:proofErr w:type="spellEnd"/>
       <w:r>
         <w:rPr>
           <w:rFonts w:hint="eastAsia"/>
         </w:rPr>
         <w:t>对象中，</w:t>
       </w:r>
-      <w:proofErr w:type="spellStart"/>
       <w:r>
         <w:rPr>
           <w:rFonts w:hint="eastAsia"/>
         </w:rPr>
         <w:t>DataRecord</w:t>
       </w:r>
-      <w:proofErr w:type="spellEnd"/>
       <w:r>
         <w:rPr>
           <w:rFonts w:hint="eastAsia"/>
         </w:rPr>
         <w:t>对象定义见</w:t>
       </w:r>
-      <w:r>
-        <w:fldChar w:fldCharType="begin"/>
-      </w:r>
-      <w:r>
-        <w:instrText xml:space="preserve"> HYPERLINK \l "_DataRecord</w:instrText>
-      </w:r>
-      <w:r>
-        <w:instrText>对象定义</w:instrText>
-      </w:r>
-      <w:r>
-        <w:instrText xml:space="preserve">" </w:instrText>
-      </w:r>
-      <w:r>
-        <w:fldChar w:fldCharType="separate"/>
-      </w:r>
-      <w:r>
-        <w:rPr>
-          <w:rStyle w:val="aa"/>
+      <w:hyperlink w:anchor="_DataRecord对象定义" w:history="1">
+        <w:r>
+          <w:rPr>
+            <w:rStyle w:val="aa"/>
+            <w:rFonts w:hint="eastAsia"/>
+          </w:rPr>
+          <w:t>DataRecord</w:t>
+        </w:r>
+        <w:r>
+          <w:rPr>
+            <w:rStyle w:val="aa"/>
+            <w:rFonts w:hint="eastAsia"/>
+          </w:rPr>
+          <w:t>对象定义</w:t>
+        </w:r>
+      </w:hyperlink>
+      <w:r>
+        <w:rPr>
+          <w:rFonts w:hint="eastAsia"/>
+        </w:rPr>
+        <w:t>，二级节点通过配置表达式从</w:t>
+      </w:r>
+      <w:r>
+        <w:rPr>
           <w:rFonts w:hint="eastAsia"/>
         </w:rPr>
         <w:t>DataRecord</w:t>
       </w:r>
-      <w:r>
-        <w:rPr>
-          <w:rStyle w:val="aa"/>
-          <w:rFonts w:hint="eastAsia"/>
-        </w:rPr>
-        <w:t>对象定义</w:t>
-      </w:r>
-      <w:r>
-        <w:rPr>
-          <w:rStyle w:val="aa"/>
-        </w:rPr>
-        <w:fldChar w:fldCharType="end"/>
-      </w:r>
-      <w:r>
-        <w:rPr>
-          <w:rFonts w:hint="eastAsia"/>
-        </w:rPr>
-        <w:t>，二级节点通过配置表达式从</w:t>
-      </w:r>
-      <w:proofErr w:type="spellStart"/>
-      <w:r>
-        <w:rPr>
-          <w:rFonts w:hint="eastAsia"/>
-        </w:rPr>
-        <w:t>DataRecord</w:t>
-      </w:r>
-      <w:proofErr w:type="spellEnd"/>
       <w:r>
         <w:rPr>
           <w:rFonts w:hint="eastAsia"/>
@@ -7981,56 +7938,48 @@
         </w:rPr>
         <w:t>如一个节点为外联节点（非数字对象），该节点可以沿用上级节点的</w:t>
       </w:r>
-      <w:proofErr w:type="spellStart"/>
       <w:r>
         <w:rPr>
           <w:rFonts w:hint="eastAsia"/>
         </w:rPr>
         <w:t>DataRecord</w:t>
       </w:r>
-      <w:proofErr w:type="spellEnd"/>
       <w:r>
         <w:rPr>
           <w:rFonts w:hint="eastAsia"/>
         </w:rPr>
         <w:t>取值，则该节点的子节点通过配置表达式从上级节点的</w:t>
       </w:r>
-      <w:proofErr w:type="spellStart"/>
       <w:r>
         <w:rPr>
           <w:rFonts w:hint="eastAsia"/>
         </w:rPr>
         <w:t>DataRecord</w:t>
       </w:r>
-      <w:proofErr w:type="spellEnd"/>
       <w:r>
         <w:rPr>
           <w:rFonts w:hint="eastAsia"/>
         </w:rPr>
         <w:t>取值；或者额外定义一个数据源，根据数据源解析数据并放置于内存的</w:t>
       </w:r>
-      <w:proofErr w:type="spellStart"/>
       <w:r>
         <w:rPr>
           <w:rFonts w:hint="eastAsia"/>
         </w:rPr>
         <w:t>DataRecord</w:t>
       </w:r>
-      <w:proofErr w:type="spellEnd"/>
       <w:r>
         <w:rPr>
           <w:rFonts w:hint="eastAsia"/>
         </w:rPr>
         <w:t>对象中，则该节点的子节点通过配置表达式从该</w:t>
       </w:r>
-      <w:proofErr w:type="spellStart"/>
       <w:r>
         <w:rPr>
           <w:rFonts w:hint="eastAsia"/>
         </w:rPr>
         <w:t>DataRecord</w:t>
       </w:r>
-      <w:proofErr w:type="spellEnd"/>
       <w:r>
         <w:rPr>
           <w:rFonts w:hint="eastAsia"/>
@@ -8051,7 +8000,14 @@
         <w:rPr>
           <w:rFonts w:hint="eastAsia"/>
         </w:rPr>
-        <w:t>如一个节点为外联节点（是数字对象），则从数据源中获取数字对象存储，并在该节点生成数字对象关联。</w:t>
+        <w:t>如一个节点为外联节点（是数字对象），则从数据源中获取数字对象存储，并</w:t>
+      </w:r>
+      <w:r>
+        <w:rPr>
+          <w:rFonts w:hint="eastAsia"/>
+        </w:rPr>
+        <w:lastRenderedPageBreak/>
+        <w:t>在该节点生成数字对象关联。</w:t>
       </w:r>
     </w:p>
     <w:p>
@@ -8173,7 +8129,6 @@
         </w:rPr>
         <w:t>数据文件到</w:t>
       </w:r>
-      <w:proofErr w:type="spellStart"/>
       <w:r>
         <w:rPr>
           <w:rFonts w:hint="eastAsia"/>
@@ -8185,7 +8140,6 @@
         </w:rPr>
         <w:t>DataRecord</w:t>
       </w:r>
-      <w:proofErr w:type="spellEnd"/>
       <w:r>
         <w:rPr>
           <w:rFonts w:hint="eastAsia"/>
@@ -8263,10 +8217,10 @@
     <w:p>
       <w:r>
         <w:object w:dxaOrig="15670" w:dyaOrig="8160">
-          <v:shape id="_x0000_i1035" type="#_x0000_t75" style="width:415pt;height:216.7pt" o:ole="">
+          <v:shape id="_x0000_i1037" type="#_x0000_t75" style="width:415.3pt;height:216.6pt" o:ole="">
             <v:imagedata r:id="rId19" o:title=""/>
           </v:shape>
-          <o:OLEObject Type="Embed" ProgID="Visio.Drawing.11" ShapeID="_x0000_i1035" DrawAspect="Content" ObjectID="_1478691343" r:id="rId20"/>
+          <o:OLEObject Type="Embed" ProgID="Visio.Drawing.11" ShapeID="_x0000_i1037" DrawAspect="Content" ObjectID="_1479126177" r:id="rId20"/>
         </w:object>
       </w:r>
     </w:p>
@@ -8494,7 +8448,6 @@
         </w:rPr>
         <w:t>定义</w:t>
       </w:r>
-      <w:proofErr w:type="spellStart"/>
       <w:r>
         <w:rPr>
           <w:rFonts w:hint="eastAsia"/>
@@ -8506,7 +8459,6 @@
         </w:rPr>
         <w:t>DataRecord</w:t>
       </w:r>
-      <w:proofErr w:type="spellEnd"/>
       <w:r>
         <w:rPr>
           <w:rFonts w:hint="eastAsia"/>
@@ -8690,43 +8642,7 @@
           <w:rFonts w:hint="eastAsia"/>
           <w:color w:val="FF0000"/>
         </w:rPr>
-        <w:t>-&gt;</w:t>
-      </w:r>
-      <w:proofErr w:type="spellStart"/>
-      <w:r>
-        <w:rPr>
-          <w:rStyle w:val="ac"/>
-          <w:rFonts w:hint="eastAsia"/>
-          <w:color w:val="FF0000"/>
-        </w:rPr>
-        <w:t>DataRecord</w:t>
-      </w:r>
-      <w:proofErr w:type="spellEnd"/>
-      <w:r>
-        <w:rPr>
-          <w:rStyle w:val="ac"/>
-          <w:rFonts w:hint="eastAsia"/>
-          <w:color w:val="FF0000"/>
-        </w:rPr>
-        <w:t xml:space="preserve">/ </w:t>
-      </w:r>
-      <w:proofErr w:type="spellStart"/>
-      <w:r>
-        <w:rPr>
-          <w:rStyle w:val="ac"/>
-          <w:rFonts w:hint="eastAsia"/>
-          <w:color w:val="FF0000"/>
-        </w:rPr>
-        <w:t>DataRecord</w:t>
-      </w:r>
-      <w:proofErr w:type="spellEnd"/>
-      <w:r>
-        <w:rPr>
-          <w:rStyle w:val="ac"/>
-          <w:rFonts w:hint="eastAsia"/>
-          <w:color w:val="FF0000"/>
-        </w:rPr>
-        <w:t>-&gt;M</w:t>
+        <w:t>-&gt;DataRecord/ DataRecord-&gt;M</w:t>
       </w:r>
       <w:r>
         <w:rPr>
@@ -8922,6 +8838,7 @@
           <w:rFonts w:hint="eastAsia"/>
           <w:b/>
         </w:rPr>
+        <w:lastRenderedPageBreak/>
         <w:t>心跳交换信息</w:t>
       </w:r>
     </w:p>
@@ -9030,7 +8947,6 @@
         <w:rPr>
           <w:rFonts w:hint="eastAsia"/>
         </w:rPr>
-        <w:lastRenderedPageBreak/>
         <w:t>数据交换汇报</w:t>
       </w:r>
     </w:p>
@@ -9284,21 +9200,7 @@
         <w:rPr>
           <w:rFonts w:hint="eastAsia"/>
         </w:rPr>
-        <w:t>摘要，该摘要发送给接收端，摘要</w:t>
-      </w:r>
-      <w:proofErr w:type="gramStart"/>
-      <w:r>
-        <w:rPr>
-          <w:rFonts w:hint="eastAsia"/>
-        </w:rPr>
-        <w:t>要</w:t>
-      </w:r>
-      <w:proofErr w:type="gramEnd"/>
-      <w:r>
-        <w:rPr>
-          <w:rFonts w:hint="eastAsia"/>
-        </w:rPr>
-        <w:t>进行签名防伪造，接收端接收完毕也计算</w:t>
+        <w:t>摘要，该摘要发送给接收端，摘要要进行签名防伪造，接收端接收完毕也计算</w:t>
       </w:r>
       <w:r>
         <w:rPr>
@@ -9310,21 +9212,7 @@
         <w:rPr>
           <w:rFonts w:hint="eastAsia"/>
         </w:rPr>
-        <w:t>摘要，两相对照，如果不相同</w:t>
-      </w:r>
-      <w:proofErr w:type="gramStart"/>
-      <w:r>
-        <w:rPr>
-          <w:rFonts w:hint="eastAsia"/>
-        </w:rPr>
-        <w:t>则数据</w:t>
-      </w:r>
-      <w:proofErr w:type="gramEnd"/>
-      <w:r>
-        <w:rPr>
-          <w:rFonts w:hint="eastAsia"/>
-        </w:rPr>
-        <w:t>文件在发送过程中被损坏或篡改，可申请重新发送。</w:t>
+        <w:t>摘要，两相对照，如果不相同则数据文件在发送过程中被损坏或篡改，可申请重新发送。</w:t>
       </w:r>
     </w:p>
     <w:p>
@@ -9424,21 +9312,7 @@
         <w:rPr>
           <w:rFonts w:hint="eastAsia"/>
         </w:rPr>
-        <w:t>，下载的</w:t>
-      </w:r>
-      <w:proofErr w:type="gramStart"/>
-      <w:r>
-        <w:rPr>
-          <w:rFonts w:hint="eastAsia"/>
-        </w:rPr>
-        <w:t>安全包</w:t>
-      </w:r>
-      <w:proofErr w:type="gramEnd"/>
-      <w:r>
-        <w:rPr>
-          <w:rFonts w:hint="eastAsia"/>
-        </w:rPr>
-        <w:t>要计算</w:t>
+        <w:t>，下载的安全包要计算</w:t>
       </w:r>
       <w:r>
         <w:rPr>
@@ -9477,7 +9351,7 @@
           <w:b/>
         </w:rPr>
       </w:pPr>
-      <w:bookmarkStart w:id="1" w:name="_Hlk404932747"/>
+      <w:bookmarkStart w:id="2" w:name="_Hlk404932747"/>
       <w:r>
         <w:rPr>
           <w:rFonts w:hint="eastAsia"/>
@@ -9486,7 +9360,7 @@
         <w:t>任务组装</w:t>
       </w:r>
     </w:p>
-    <w:bookmarkEnd w:id="1"/>
+    <w:bookmarkEnd w:id="2"/>
     <w:p>
       <w:pPr>
         <w:pStyle w:val="a5"/>
@@ -9498,48 +9372,29 @@
         </w:rPr>
         <w:t>根据</w:t>
       </w:r>
-      <w:r>
-        <w:fldChar w:fldCharType="begin"/>
-      </w:r>
-      <w:r>
-        <w:instrText xml:space="preserve"> HYPERLINK \l "_</w:instrText>
-      </w:r>
-      <w:r>
-        <w:instrText>任务管理</w:instrText>
-      </w:r>
-      <w:r>
-        <w:instrText xml:space="preserve">" </w:instrText>
-      </w:r>
-      <w:r>
-        <w:fldChar w:fldCharType="separate"/>
-      </w:r>
-      <w:r>
-        <w:rPr>
-          <w:rStyle w:val="aa"/>
-          <w:rFonts w:hint="eastAsia"/>
-        </w:rPr>
-        <w:t>导入任务</w:t>
-      </w:r>
-      <w:r>
-        <w:rPr>
-          <w:rStyle w:val="aa"/>
-          <w:rFonts w:hint="eastAsia"/>
-        </w:rPr>
-        <w:t>/</w:t>
-      </w:r>
-      <w:r>
-        <w:rPr>
-          <w:rStyle w:val="aa"/>
-          <w:rFonts w:hint="eastAsia"/>
-        </w:rPr>
-        <w:t>导出任务</w:t>
-      </w:r>
-      <w:r>
-        <w:rPr>
-          <w:rStyle w:val="aa"/>
-        </w:rPr>
-        <w:fldChar w:fldCharType="end"/>
-      </w:r>
+      <w:hyperlink w:anchor="_任务管理" w:history="1">
+        <w:r>
+          <w:rPr>
+            <w:rStyle w:val="aa"/>
+            <w:rFonts w:hint="eastAsia"/>
+          </w:rPr>
+          <w:t>导入任务</w:t>
+        </w:r>
+        <w:r>
+          <w:rPr>
+            <w:rStyle w:val="aa"/>
+            <w:rFonts w:hint="eastAsia"/>
+          </w:rPr>
+          <w:t>/</w:t>
+        </w:r>
+        <w:r>
+          <w:rPr>
+            <w:rStyle w:val="aa"/>
+            <w:rFonts w:hint="eastAsia"/>
+          </w:rPr>
+          <w:t>导出任务</w:t>
+        </w:r>
+      </w:hyperlink>
       <w:r>
         <w:rPr>
           <w:rFonts w:hint="eastAsia"/>
@@ -9576,7 +9431,7 @@
     <w:p>
       <w:r>
         <w:pict>
-          <v:shape id="_x0000_s1036" type="#_x0000_t202" style="width:413.6pt;height:85.95pt;mso-height-percent:200;mso-left-percent:-10001;mso-top-percent:-10001;mso-position-horizontal:absolute;mso-position-horizontal-relative:char;mso-position-vertical:absolute;mso-position-vertical-relative:line;mso-height-percent:200;mso-left-percent:-10001;mso-top-percent:-10001;mso-width-relative:margin;mso-height-relative:margin">
+          <v:shape id="_x0000_s1039" type="#_x0000_t202" style="width:413.6pt;height:85.95pt;mso-height-percent:200;mso-left-percent:-10001;mso-top-percent:-10001;mso-position-horizontal:absolute;mso-position-horizontal-relative:char;mso-position-vertical:absolute;mso-position-vertical-relative:line;mso-height-percent:200;mso-left-percent:-10001;mso-top-percent:-10001;mso-width-relative:margin;mso-height-relative:margin">
             <v:textbox style="mso-fit-shape-to-text:t">
               <w:txbxContent>
                 <w:p>
@@ -9594,7 +9449,6 @@
                       <w:highlight w:val="white"/>
                     </w:rPr>
                   </w:pPr>
-                  <w:proofErr w:type="gramStart"/>
                   <w:r>
                     <w:rPr>
                       <w:rFonts w:ascii="Times New Roman" w:hAnsi="Times New Roman" w:cs="Times New Roman"/>
@@ -9604,19 +9458,7 @@
                       <w:szCs w:val="18"/>
                       <w:highlight w:val="white"/>
                     </w:rPr>
-                    <w:t>&lt;?xml</w:t>
-                  </w:r>
-                  <w:proofErr w:type="gramEnd"/>
-                  <w:r>
-                    <w:rPr>
-                      <w:rFonts w:ascii="Times New Roman" w:hAnsi="Times New Roman" w:cs="Times New Roman"/>
-                      <w:color w:val="008080"/>
-                      <w:kern w:val="0"/>
-                      <w:sz w:val="18"/>
-                      <w:szCs w:val="18"/>
-                      <w:highlight w:val="white"/>
-                    </w:rPr>
-                    <w:t xml:space="preserve"> version="1.0" encoding="UTF-8"?&gt;</w:t>
+                    <w:t>&lt;?xml version="1.0" encoding="UTF-8"?&gt;</w:t>
                   </w:r>
                 </w:p>
                 <w:p>
@@ -9645,7 +9487,6 @@
                     </w:rPr>
                     <w:t>&lt;</w:t>
                   </w:r>
-                  <w:proofErr w:type="gramStart"/>
                   <w:r>
                     <w:rPr>
                       <w:rFonts w:ascii="Times New Roman" w:hAnsi="Times New Roman" w:cs="Times New Roman"/>
@@ -9657,7 +9498,6 @@
                     </w:rPr>
                     <w:t>workflow</w:t>
                   </w:r>
-                  <w:proofErr w:type="gramEnd"/>
                   <w:r>
                     <w:rPr>
                       <w:rFonts w:ascii="Times New Roman" w:hAnsi="Times New Roman" w:cs="Times New Roman"/>
@@ -9707,8 +9547,6 @@
                     </w:rPr>
                     <w:t>&lt;</w:t>
                   </w:r>
-                  <w:proofErr w:type="spellStart"/>
-                  <w:proofErr w:type="gramStart"/>
                   <w:r>
                     <w:rPr>
                       <w:rFonts w:ascii="Times New Roman" w:hAnsi="Times New Roman" w:cs="Times New Roman"/>
@@ -9720,8 +9558,6 @@
                     </w:rPr>
                     <w:t>globalProperties</w:t>
                   </w:r>
-                  <w:proofErr w:type="spellEnd"/>
-                  <w:proofErr w:type="gramEnd"/>
                   <w:r>
                     <w:rPr>
                       <w:rFonts w:ascii="Times New Roman" w:hAnsi="Times New Roman" w:cs="Times New Roman"/>
@@ -9815,7 +9651,6 @@
                     </w:rPr>
                     <w:t>="</w:t>
                   </w:r>
-                  <w:proofErr w:type="spellStart"/>
                   <w:r>
                     <w:rPr>
                       <w:rFonts w:ascii="Times New Roman" w:hAnsi="Times New Roman" w:cs="Times New Roman"/>
@@ -9827,7 +9662,6 @@
                     </w:rPr>
                     <w:t>dataTypeId</w:t>
                   </w:r>
-                  <w:proofErr w:type="spellEnd"/>
                   <w:r>
                     <w:rPr>
                       <w:rFonts w:ascii="Times New Roman" w:hAnsi="Times New Roman" w:cs="Times New Roman"/>
@@ -9965,7 +9799,6 @@
                     </w:rPr>
                     <w:t>="</w:t>
                   </w:r>
-                  <w:proofErr w:type="spellStart"/>
                   <w:r>
                     <w:rPr>
                       <w:rFonts w:ascii="Times New Roman" w:hAnsi="Times New Roman" w:cs="Times New Roman"/>
@@ -9977,7 +9810,6 @@
                     </w:rPr>
                     <w:t>dataTypeCode</w:t>
                   </w:r>
-                  <w:proofErr w:type="spellEnd"/>
                   <w:r>
                     <w:rPr>
                       <w:rFonts w:ascii="Times New Roman" w:hAnsi="Times New Roman" w:cs="Times New Roman"/>
@@ -10115,7 +9947,6 @@
                     </w:rPr>
                     <w:t>="</w:t>
                   </w:r>
-                  <w:proofErr w:type="spellStart"/>
                   <w:r>
                     <w:rPr>
                       <w:rFonts w:ascii="Times New Roman" w:hAnsi="Times New Roman" w:cs="Times New Roman"/>
@@ -10127,7 +9958,6 @@
                     </w:rPr>
                     <w:t>dataTypeVersion</w:t>
                   </w:r>
-                  <w:proofErr w:type="spellEnd"/>
                   <w:r>
                     <w:rPr>
                       <w:rFonts w:ascii="Times New Roman" w:hAnsi="Times New Roman" w:cs="Times New Roman"/>
@@ -10369,7 +10199,6 @@
                     </w:rPr>
                     <w:t>&lt;/</w:t>
                   </w:r>
-                  <w:proofErr w:type="spellStart"/>
                   <w:r>
                     <w:rPr>
                       <w:rFonts w:ascii="Times New Roman" w:hAnsi="Times New Roman" w:cs="Times New Roman"/>
@@ -10381,7 +10210,6 @@
                     </w:rPr>
                     <w:t>globalProperties</w:t>
                   </w:r>
-                  <w:proofErr w:type="spellEnd"/>
                   <w:r>
                     <w:rPr>
                       <w:rFonts w:ascii="Times New Roman" w:hAnsi="Times New Roman" w:cs="Times New Roman"/>
@@ -10431,8 +10259,6 @@
                     </w:rPr>
                     <w:t>&lt;</w:t>
                   </w:r>
-                  <w:proofErr w:type="spellStart"/>
-                  <w:proofErr w:type="gramStart"/>
                   <w:r>
                     <w:rPr>
                       <w:rFonts w:ascii="Times New Roman" w:hAnsi="Times New Roman" w:cs="Times New Roman"/>
@@ -10444,8 +10270,6 @@
                     </w:rPr>
                     <w:t>datasources</w:t>
                   </w:r>
-                  <w:proofErr w:type="spellEnd"/>
-                  <w:proofErr w:type="gramEnd"/>
                   <w:r>
                     <w:rPr>
                       <w:rFonts w:ascii="Times New Roman" w:hAnsi="Times New Roman" w:cs="Times New Roman"/>
@@ -10506,7 +10330,6 @@
                     </w:rPr>
                     <w:t>&lt;</w:t>
                   </w:r>
-                  <w:proofErr w:type="spellStart"/>
                   <w:r>
                     <w:rPr>
                       <w:rFonts w:ascii="Times New Roman" w:hAnsi="Times New Roman" w:cs="Times New Roman"/>
@@ -10518,7 +10341,6 @@
                     </w:rPr>
                     <w:t>datasource</w:t>
                   </w:r>
-                  <w:proofErr w:type="spellEnd"/>
                   <w:r>
                     <w:rPr>
                       <w:rFonts w:ascii="Times New Roman" w:hAnsi="Times New Roman" w:cs="Times New Roman"/>
@@ -10541,7 +10363,6 @@
                     </w:rPr>
                     <w:t>="</w:t>
                   </w:r>
-                  <w:proofErr w:type="spellStart"/>
                   <w:r>
                     <w:rPr>
                       <w:rFonts w:ascii="Times New Roman" w:hAnsi="Times New Roman" w:cs="Times New Roman"/>
@@ -10553,7 +10374,6 @@
                     </w:rPr>
                     <w:t>db</w:t>
                   </w:r>
-                  <w:proofErr w:type="spellEnd"/>
                   <w:r>
                     <w:rPr>
                       <w:rFonts w:ascii="Times New Roman" w:hAnsi="Times New Roman" w:cs="Times New Roman"/>
@@ -10585,31 +10405,7 @@
                       <w:szCs w:val="18"/>
                       <w:highlight w:val="white"/>
                     </w:rPr>
-                    <w:t xml:space="preserve"> </w:t>
-                  </w:r>
-                  <w:proofErr w:type="spellStart"/>
-                  <w:r>
-                    <w:rPr>
-                      <w:rFonts w:ascii="Times New Roman" w:hAnsi="Times New Roman" w:cs="Times New Roman"/>
-                      <w:color w:val="808080"/>
-                      <w:kern w:val="0"/>
-                      <w:sz w:val="18"/>
-                      <w:szCs w:val="18"/>
-                      <w:highlight w:val="white"/>
-                    </w:rPr>
-                    <w:t>db</w:t>
-                  </w:r>
-                  <w:proofErr w:type="spellEnd"/>
-                  <w:r>
-                    <w:rPr>
-                      <w:rFonts w:ascii="Times New Roman" w:hAnsi="Times New Roman" w:cs="Times New Roman"/>
-                      <w:color w:val="808080"/>
-                      <w:kern w:val="0"/>
-                      <w:sz w:val="18"/>
-                      <w:szCs w:val="18"/>
-                      <w:highlight w:val="white"/>
-                    </w:rPr>
-                    <w:t>/ftp/file/http</w:t>
+                    <w:t xml:space="preserve"> db/ftp/file/http</w:t>
                   </w:r>
                   <w:r>
                     <w:rPr>
@@ -10682,7 +10478,6 @@
                     </w:rPr>
                     <w:t>&lt;</w:t>
                   </w:r>
-                  <w:proofErr w:type="gramStart"/>
                   <w:r>
                     <w:rPr>
                       <w:rFonts w:ascii="Times New Roman" w:hAnsi="Times New Roman" w:cs="Times New Roman"/>
@@ -10703,22 +10498,8 @@
                       <w:szCs w:val="18"/>
                       <w:highlight w:val="white"/>
                     </w:rPr>
-                    <w:t xml:space="preserve">  </w:t>
-                  </w:r>
-                  <w:proofErr w:type="spellStart"/>
-                  <w:r>
-                    <w:rPr>
-                      <w:rFonts w:ascii="Times New Roman" w:hAnsi="Times New Roman" w:cs="Times New Roman"/>
-                      <w:color w:val="FF0000"/>
-                      <w:kern w:val="0"/>
-                      <w:sz w:val="18"/>
-                      <w:szCs w:val="18"/>
-                      <w:highlight w:val="white"/>
-                    </w:rPr>
-                    <w:t>mainClass</w:t>
-                  </w:r>
-                  <w:proofErr w:type="spellEnd"/>
-                  <w:proofErr w:type="gramEnd"/>
+                    <w:t xml:space="preserve">  mainClass</w:t>
+                  </w:r>
                   <w:r>
                     <w:rPr>
                       <w:rFonts w:ascii="Times New Roman" w:hAnsi="Times New Roman" w:cs="Times New Roman"/>
@@ -11053,7 +10834,6 @@
                     </w:rPr>
                     <w:t>&lt;/</w:t>
                   </w:r>
-                  <w:proofErr w:type="spellStart"/>
                   <w:r>
                     <w:rPr>
                       <w:rFonts w:ascii="Times New Roman" w:hAnsi="Times New Roman" w:cs="Times New Roman"/>
@@ -11065,7 +10845,6 @@
                     </w:rPr>
                     <w:t>datasource</w:t>
                   </w:r>
-                  <w:proofErr w:type="spellEnd"/>
                   <w:r>
                     <w:rPr>
                       <w:rFonts w:ascii="Times New Roman" w:hAnsi="Times New Roman" w:cs="Times New Roman"/>
@@ -11126,7 +10905,6 @@
                     </w:rPr>
                     <w:t>&lt;</w:t>
                   </w:r>
-                  <w:proofErr w:type="spellStart"/>
                   <w:r>
                     <w:rPr>
                       <w:rFonts w:ascii="Times New Roman" w:hAnsi="Times New Roman" w:cs="Times New Roman"/>
@@ -11138,7 +10916,6 @@
                     </w:rPr>
                     <w:t>datasource</w:t>
                   </w:r>
-                  <w:proofErr w:type="spellEnd"/>
                   <w:r>
                     <w:rPr>
                       <w:rFonts w:ascii="Times New Roman" w:hAnsi="Times New Roman" w:cs="Times New Roman"/>
@@ -11243,7 +11020,6 @@
                     </w:rPr>
                     <w:t>&lt;</w:t>
                   </w:r>
-                  <w:proofErr w:type="gramStart"/>
                   <w:r>
                     <w:rPr>
                       <w:rFonts w:ascii="Times New Roman" w:hAnsi="Times New Roman" w:cs="Times New Roman"/>
@@ -11264,22 +11040,8 @@
                       <w:szCs w:val="18"/>
                       <w:highlight w:val="white"/>
                     </w:rPr>
-                    <w:t xml:space="preserve">  </w:t>
-                  </w:r>
-                  <w:proofErr w:type="spellStart"/>
-                  <w:r>
-                    <w:rPr>
-                      <w:rFonts w:ascii="Times New Roman" w:hAnsi="Times New Roman" w:cs="Times New Roman"/>
-                      <w:color w:val="FF0000"/>
-                      <w:kern w:val="0"/>
-                      <w:sz w:val="18"/>
-                      <w:szCs w:val="18"/>
-                      <w:highlight w:val="white"/>
-                    </w:rPr>
-                    <w:t>mainClass</w:t>
-                  </w:r>
-                  <w:proofErr w:type="spellEnd"/>
-                  <w:proofErr w:type="gramEnd"/>
+                    <w:t xml:space="preserve">  mainClass</w:t>
+                  </w:r>
                   <w:r>
                     <w:rPr>
                       <w:rFonts w:ascii="Times New Roman" w:hAnsi="Times New Roman" w:cs="Times New Roman"/>
@@ -11614,7 +11376,6 @@
                     </w:rPr>
                     <w:t>&lt;/</w:t>
                   </w:r>
-                  <w:proofErr w:type="spellStart"/>
                   <w:r>
                     <w:rPr>
                       <w:rFonts w:ascii="Times New Roman" w:hAnsi="Times New Roman" w:cs="Times New Roman"/>
@@ -11626,7 +11387,6 @@
                     </w:rPr>
                     <w:t>datasource</w:t>
                   </w:r>
-                  <w:proofErr w:type="spellEnd"/>
                   <w:r>
                     <w:rPr>
                       <w:rFonts w:ascii="Times New Roman" w:hAnsi="Times New Roman" w:cs="Times New Roman"/>
@@ -11676,7 +11436,6 @@
                     </w:rPr>
                     <w:t>&lt;/</w:t>
                   </w:r>
-                  <w:proofErr w:type="spellStart"/>
                   <w:r>
                     <w:rPr>
                       <w:rFonts w:ascii="Times New Roman" w:hAnsi="Times New Roman" w:cs="Times New Roman"/>
@@ -11688,7 +11447,6 @@
                     </w:rPr>
                     <w:t>datasources</w:t>
                   </w:r>
-                  <w:proofErr w:type="spellEnd"/>
                   <w:r>
                     <w:rPr>
                       <w:rFonts w:ascii="Times New Roman" w:hAnsi="Times New Roman" w:cs="Times New Roman"/>
@@ -11738,8 +11496,6 @@
                     </w:rPr>
                     <w:t>&lt;</w:t>
                   </w:r>
-                  <w:proofErr w:type="spellStart"/>
-                  <w:proofErr w:type="gramStart"/>
                   <w:r>
                     <w:rPr>
                       <w:rFonts w:ascii="Times New Roman" w:hAnsi="Times New Roman" w:cs="Times New Roman"/>
@@ -11751,8 +11507,6 @@
                     </w:rPr>
                     <w:t>workflowNodes</w:t>
                   </w:r>
-                  <w:proofErr w:type="spellEnd"/>
-                  <w:proofErr w:type="gramEnd"/>
                   <w:r>
                     <w:rPr>
                       <w:rFonts w:ascii="Times New Roman" w:hAnsi="Times New Roman" w:cs="Times New Roman"/>
@@ -11813,7 +11567,6 @@
                     </w:rPr>
                     <w:t>&lt;</w:t>
                   </w:r>
-                  <w:proofErr w:type="spellStart"/>
                   <w:r>
                     <w:rPr>
                       <w:rFonts w:ascii="Times New Roman" w:hAnsi="Times New Roman" w:cs="Times New Roman"/>
@@ -11825,7 +11578,6 @@
                     </w:rPr>
                     <w:t>workflowNode</w:t>
                   </w:r>
-                  <w:proofErr w:type="spellEnd"/>
                   <w:r>
                     <w:rPr>
                       <w:rFonts w:ascii="Times New Roman" w:hAnsi="Times New Roman" w:cs="Times New Roman"/>
@@ -11994,21 +11746,8 @@
                       <w:szCs w:val="18"/>
                       <w:highlight w:val="white"/>
                     </w:rPr>
-                    <w:t xml:space="preserve"> </w:t>
-                  </w:r>
-                  <w:proofErr w:type="spellStart"/>
-                  <w:r>
-                    <w:rPr>
-                      <w:rFonts w:ascii="Times New Roman" w:hAnsi="Times New Roman" w:cs="Times New Roman"/>
-                      <w:color w:val="FF0000"/>
-                      <w:kern w:val="0"/>
-                      <w:sz w:val="18"/>
-                      <w:szCs w:val="18"/>
-                      <w:highlight w:val="white"/>
-                    </w:rPr>
-                    <w:t>mainClass</w:t>
-                  </w:r>
-                  <w:proofErr w:type="spellEnd"/>
+                    <w:t xml:space="preserve"> mainClass</w:t>
+                  </w:r>
                   <w:r>
                     <w:rPr>
                       <w:rFonts w:ascii="Times New Roman" w:hAnsi="Times New Roman" w:cs="Times New Roman"/>
@@ -12135,7 +11874,6 @@
                     </w:rPr>
                     <w:t>&lt;/</w:t>
                   </w:r>
-                  <w:proofErr w:type="spellStart"/>
                   <w:r>
                     <w:rPr>
                       <w:rFonts w:ascii="Times New Roman" w:hAnsi="Times New Roman" w:cs="Times New Roman"/>
@@ -12147,7 +11885,6 @@
                     </w:rPr>
                     <w:t>workflowNode</w:t>
                   </w:r>
-                  <w:proofErr w:type="spellEnd"/>
                   <w:r>
                     <w:rPr>
                       <w:rFonts w:ascii="Times New Roman" w:hAnsi="Times New Roman" w:cs="Times New Roman"/>
@@ -12246,7 +11983,6 @@
                     </w:rPr>
                     <w:t>&lt;</w:t>
                   </w:r>
-                  <w:proofErr w:type="spellStart"/>
                   <w:r>
                     <w:rPr>
                       <w:rFonts w:ascii="Times New Roman" w:hAnsi="Times New Roman" w:cs="Times New Roman"/>
@@ -12258,7 +11994,6 @@
                     </w:rPr>
                     <w:t>workflowNode</w:t>
                   </w:r>
-                  <w:proofErr w:type="spellEnd"/>
                   <w:r>
                     <w:rPr>
                       <w:rFonts w:ascii="Times New Roman" w:hAnsi="Times New Roman" w:cs="Times New Roman"/>
@@ -12312,21 +12047,8 @@
                       <w:szCs w:val="18"/>
                       <w:highlight w:val="white"/>
                     </w:rPr>
-                    <w:t xml:space="preserve"> </w:t>
-                  </w:r>
-                  <w:proofErr w:type="spellStart"/>
-                  <w:r>
-                    <w:rPr>
-                      <w:rFonts w:ascii="Times New Roman" w:hAnsi="Times New Roman" w:cs="Times New Roman"/>
-                      <w:color w:val="FF0000"/>
-                      <w:kern w:val="0"/>
-                      <w:sz w:val="18"/>
-                      <w:szCs w:val="18"/>
-                      <w:highlight w:val="white"/>
-                    </w:rPr>
-                    <w:t>dependOn</w:t>
-                  </w:r>
-                  <w:proofErr w:type="spellEnd"/>
+                    <w:t xml:space="preserve"> dependOn</w:t>
+                  </w:r>
                   <w:r>
                     <w:rPr>
                       <w:rFonts w:ascii="Times New Roman" w:hAnsi="Times New Roman" w:cs="Times New Roman"/>
@@ -12484,21 +12206,8 @@
                       <w:szCs w:val="18"/>
                       <w:highlight w:val="white"/>
                     </w:rPr>
-                    <w:t xml:space="preserve"> </w:t>
-                  </w:r>
-                  <w:proofErr w:type="spellStart"/>
-                  <w:r>
-                    <w:rPr>
-                      <w:rFonts w:ascii="Times New Roman" w:hAnsi="Times New Roman" w:cs="Times New Roman"/>
-                      <w:color w:val="FF0000"/>
-                      <w:kern w:val="0"/>
-                      <w:sz w:val="18"/>
-                      <w:szCs w:val="18"/>
-                      <w:highlight w:val="white"/>
-                    </w:rPr>
-                    <w:t>mainClass</w:t>
-                  </w:r>
-                  <w:proofErr w:type="spellEnd"/>
+                    <w:t xml:space="preserve"> mainClass</w:t>
+                  </w:r>
                   <w:r>
                     <w:rPr>
                       <w:rFonts w:ascii="Times New Roman" w:hAnsi="Times New Roman" w:cs="Times New Roman"/>
@@ -12740,7 +12449,6 @@
                     </w:rPr>
                     <w:t>&lt;/</w:t>
                   </w:r>
-                  <w:proofErr w:type="spellStart"/>
                   <w:r>
                     <w:rPr>
                       <w:rFonts w:ascii="Times New Roman" w:hAnsi="Times New Roman" w:cs="Times New Roman"/>
@@ -12752,7 +12460,6 @@
                     </w:rPr>
                     <w:t>workflowNode</w:t>
                   </w:r>
-                  <w:proofErr w:type="spellEnd"/>
                   <w:r>
                     <w:rPr>
                       <w:rFonts w:ascii="Times New Roman" w:hAnsi="Times New Roman" w:cs="Times New Roman"/>
@@ -12851,7 +12558,6 @@
                     </w:rPr>
                     <w:t>&lt;</w:t>
                   </w:r>
-                  <w:proofErr w:type="spellStart"/>
                   <w:r>
                     <w:rPr>
                       <w:rFonts w:ascii="Times New Roman" w:hAnsi="Times New Roman" w:cs="Times New Roman"/>
@@ -12863,7 +12569,6 @@
                     </w:rPr>
                     <w:t>workflowNode</w:t>
                   </w:r>
-                  <w:proofErr w:type="spellEnd"/>
                   <w:r>
                     <w:rPr>
                       <w:rFonts w:ascii="Times New Roman" w:hAnsi="Times New Roman" w:cs="Times New Roman"/>
@@ -12917,21 +12622,8 @@
                       <w:szCs w:val="18"/>
                       <w:highlight w:val="white"/>
                     </w:rPr>
-                    <w:t xml:space="preserve"> </w:t>
-                  </w:r>
-                  <w:proofErr w:type="spellStart"/>
-                  <w:r>
-                    <w:rPr>
-                      <w:rFonts w:ascii="Times New Roman" w:hAnsi="Times New Roman" w:cs="Times New Roman"/>
-                      <w:color w:val="FF0000"/>
-                      <w:kern w:val="0"/>
-                      <w:sz w:val="18"/>
-                      <w:szCs w:val="18"/>
-                      <w:highlight w:val="white"/>
-                    </w:rPr>
-                    <w:t>dependOn</w:t>
-                  </w:r>
-                  <w:proofErr w:type="spellEnd"/>
+                    <w:t xml:space="preserve"> dependOn</w:t>
+                  </w:r>
                   <w:r>
                     <w:rPr>
                       <w:rFonts w:ascii="Times New Roman" w:hAnsi="Times New Roman" w:cs="Times New Roman"/>
@@ -13025,7 +12717,6 @@
                     </w:rPr>
                     <w:t>&lt;</w:t>
                   </w:r>
-                  <w:proofErr w:type="gramStart"/>
                   <w:r>
                     <w:rPr>
                       <w:rFonts w:ascii="Times New Roman" w:hAnsi="Times New Roman" w:cs="Times New Roman"/>
@@ -13046,22 +12737,8 @@
                       <w:szCs w:val="18"/>
                       <w:highlight w:val="white"/>
                     </w:rPr>
-                    <w:t xml:space="preserve">  </w:t>
-                  </w:r>
-                  <w:proofErr w:type="spellStart"/>
-                  <w:r>
-                    <w:rPr>
-                      <w:rFonts w:ascii="Times New Roman" w:hAnsi="Times New Roman" w:cs="Times New Roman"/>
-                      <w:color w:val="FF0000"/>
-                      <w:kern w:val="0"/>
-                      <w:sz w:val="18"/>
-                      <w:szCs w:val="18"/>
-                      <w:highlight w:val="white"/>
-                    </w:rPr>
-                    <w:t>mainClass</w:t>
-                  </w:r>
-                  <w:proofErr w:type="spellEnd"/>
-                  <w:proofErr w:type="gramEnd"/>
+                    <w:t xml:space="preserve">  mainClass</w:t>
+                  </w:r>
                   <w:r>
                     <w:rPr>
                       <w:rFonts w:ascii="Times New Roman" w:hAnsi="Times New Roman" w:cs="Times New Roman"/>
@@ -13166,7 +12843,6 @@
                     </w:rPr>
                     <w:t>&lt;/</w:t>
                   </w:r>
-                  <w:proofErr w:type="spellStart"/>
                   <w:r>
                     <w:rPr>
                       <w:rFonts w:ascii="Times New Roman" w:hAnsi="Times New Roman" w:cs="Times New Roman"/>
@@ -13178,7 +12854,6 @@
                     </w:rPr>
                     <w:t>workflowNode</w:t>
                   </w:r>
-                  <w:proofErr w:type="spellEnd"/>
                   <w:r>
                     <w:rPr>
                       <w:rFonts w:ascii="Times New Roman" w:hAnsi="Times New Roman" w:cs="Times New Roman"/>
@@ -13277,7 +12952,6 @@
                     </w:rPr>
                     <w:t>&lt;</w:t>
                   </w:r>
-                  <w:proofErr w:type="spellStart"/>
                   <w:r>
                     <w:rPr>
                       <w:rFonts w:ascii="Times New Roman" w:hAnsi="Times New Roman" w:cs="Times New Roman"/>
@@ -13289,7 +12963,6 @@
                     </w:rPr>
                     <w:t>workflowNode</w:t>
                   </w:r>
-                  <w:proofErr w:type="spellEnd"/>
                   <w:r>
                     <w:rPr>
                       <w:rFonts w:ascii="Times New Roman" w:hAnsi="Times New Roman" w:cs="Times New Roman"/>
@@ -13343,21 +13016,8 @@
                       <w:szCs w:val="18"/>
                       <w:highlight w:val="white"/>
                     </w:rPr>
-                    <w:t xml:space="preserve"> </w:t>
-                  </w:r>
-                  <w:proofErr w:type="spellStart"/>
-                  <w:r>
-                    <w:rPr>
-                      <w:rFonts w:ascii="Times New Roman" w:hAnsi="Times New Roman" w:cs="Times New Roman"/>
-                      <w:color w:val="FF0000"/>
-                      <w:kern w:val="0"/>
-                      <w:sz w:val="18"/>
-                      <w:szCs w:val="18"/>
-                      <w:highlight w:val="white"/>
-                    </w:rPr>
-                    <w:t>dependOn</w:t>
-                  </w:r>
-                  <w:proofErr w:type="spellEnd"/>
+                    <w:t xml:space="preserve"> dependOn</w:t>
+                  </w:r>
                   <w:r>
                     <w:rPr>
                       <w:rFonts w:ascii="Times New Roman" w:hAnsi="Times New Roman" w:cs="Times New Roman"/>
@@ -13471,21 +13131,8 @@
                       <w:szCs w:val="18"/>
                       <w:highlight w:val="white"/>
                     </w:rPr>
-                    <w:t xml:space="preserve"> </w:t>
-                  </w:r>
-                  <w:proofErr w:type="spellStart"/>
-                  <w:r>
-                    <w:rPr>
-                      <w:rFonts w:ascii="Times New Roman" w:hAnsi="Times New Roman" w:cs="Times New Roman"/>
-                      <w:color w:val="FF0000"/>
-                      <w:kern w:val="0"/>
-                      <w:sz w:val="18"/>
-                      <w:szCs w:val="18"/>
-                      <w:highlight w:val="white"/>
-                    </w:rPr>
-                    <w:t>mainClass</w:t>
-                  </w:r>
-                  <w:proofErr w:type="spellEnd"/>
+                    <w:t xml:space="preserve"> mainClass</w:t>
+                  </w:r>
                   <w:r>
                     <w:rPr>
                       <w:rFonts w:ascii="Times New Roman" w:hAnsi="Times New Roman" w:cs="Times New Roman"/>
@@ -13590,7 +13237,6 @@
                     </w:rPr>
                     <w:t>&lt;/</w:t>
                   </w:r>
-                  <w:proofErr w:type="spellStart"/>
                   <w:r>
                     <w:rPr>
                       <w:rFonts w:ascii="Times New Roman" w:hAnsi="Times New Roman" w:cs="Times New Roman"/>
@@ -13602,7 +13248,6 @@
                     </w:rPr>
                     <w:t>workflowNode</w:t>
                   </w:r>
-                  <w:proofErr w:type="spellEnd"/>
                   <w:r>
                     <w:rPr>
                       <w:rFonts w:ascii="Times New Roman" w:hAnsi="Times New Roman" w:cs="Times New Roman"/>
@@ -13707,7 +13352,6 @@
                     </w:rPr>
                     <w:t>&lt;/</w:t>
                   </w:r>
-                  <w:proofErr w:type="spellStart"/>
                   <w:r>
                     <w:rPr>
                       <w:rFonts w:ascii="Times New Roman" w:hAnsi="Times New Roman" w:cs="Times New Roman"/>
@@ -13719,7 +13363,6 @@
                     </w:rPr>
                     <w:t>workflowNodes</w:t>
                   </w:r>
-                  <w:proofErr w:type="spellEnd"/>
                   <w:r>
                     <w:rPr>
                       <w:rFonts w:ascii="Times New Roman" w:hAnsi="Times New Roman" w:cs="Times New Roman"/>
@@ -13812,7 +13455,7 @@
     <w:p>
       <w:r>
         <w:pict>
-          <v:shape id="_x0000_s1035" type="#_x0000_t202" style="width:413.6pt;height:85.95pt;mso-height-percent:200;mso-left-percent:-10001;mso-top-percent:-10001;mso-position-horizontal:absolute;mso-position-horizontal-relative:char;mso-position-vertical:absolute;mso-position-vertical-relative:line;mso-height-percent:200;mso-left-percent:-10001;mso-top-percent:-10001;mso-width-relative:margin;mso-height-relative:margin">
+          <v:shape id="_x0000_s1038" type="#_x0000_t202" style="width:413.6pt;height:85.95pt;mso-height-percent:200;mso-left-percent:-10001;mso-top-percent:-10001;mso-position-horizontal:absolute;mso-position-horizontal-relative:char;mso-position-vertical:absolute;mso-position-vertical-relative:line;mso-height-percent:200;mso-left-percent:-10001;mso-top-percent:-10001;mso-width-relative:margin;mso-height-relative:margin">
             <v:textbox style="mso-fit-shape-to-text:t">
               <w:txbxContent>
                 <w:p>
@@ -13830,7 +13473,6 @@
                       <w:highlight w:val="white"/>
                     </w:rPr>
                   </w:pPr>
-                  <w:proofErr w:type="gramStart"/>
                   <w:r>
                     <w:rPr>
                       <w:rFonts w:ascii="Times New Roman" w:hAnsi="Times New Roman" w:cs="Times New Roman"/>
@@ -13840,19 +13482,7 @@
                       <w:szCs w:val="18"/>
                       <w:highlight w:val="white"/>
                     </w:rPr>
-                    <w:t>&lt;?xml</w:t>
-                  </w:r>
-                  <w:proofErr w:type="gramEnd"/>
-                  <w:r>
-                    <w:rPr>
-                      <w:rFonts w:ascii="Times New Roman" w:hAnsi="Times New Roman" w:cs="Times New Roman"/>
-                      <w:color w:val="008080"/>
-                      <w:kern w:val="0"/>
-                      <w:sz w:val="18"/>
-                      <w:szCs w:val="18"/>
-                      <w:highlight w:val="white"/>
-                    </w:rPr>
-                    <w:t xml:space="preserve"> version="1.0" encoding="UTF-8"?&gt;</w:t>
+                    <w:t>&lt;?xml version="1.0" encoding="UTF-8"?&gt;</w:t>
                   </w:r>
                 </w:p>
                 <w:p>
@@ -13881,7 +13511,6 @@
                     </w:rPr>
                     <w:t>&lt;</w:t>
                   </w:r>
-                  <w:proofErr w:type="spellStart"/>
                   <w:r>
                     <w:rPr>
                       <w:rFonts w:ascii="Times New Roman" w:hAnsi="Times New Roman" w:cs="Times New Roman"/>
@@ -13893,7 +13522,6 @@
                     </w:rPr>
                     <w:t>DataRecord</w:t>
                   </w:r>
-                  <w:proofErr w:type="spellEnd"/>
                   <w:r>
                     <w:rPr>
                       <w:rFonts w:ascii="Times New Roman" w:hAnsi="Times New Roman" w:cs="Times New Roman"/>
@@ -13903,9 +13531,41 @@
                       <w:szCs w:val="18"/>
                       <w:highlight w:val="white"/>
                     </w:rPr>
-                    <w:t xml:space="preserve"> </w:t>
-                  </w:r>
-                  <w:proofErr w:type="spellStart"/>
+                    <w:t xml:space="preserve"> dataTypeCode</w:t>
+                  </w:r>
+                  <w:r>
+                    <w:rPr>
+                      <w:rFonts w:ascii="Times New Roman" w:hAnsi="Times New Roman" w:cs="Times New Roman"/>
+                      <w:color w:val="0000FF"/>
+                      <w:kern w:val="0"/>
+                      <w:sz w:val="18"/>
+                      <w:szCs w:val="18"/>
+                      <w:highlight w:val="white"/>
+                    </w:rPr>
+                    <w:t>="</w:t>
+                  </w:r>
+                  <w:r>
+                    <w:rPr>
+                      <w:rFonts w:ascii="Times New Roman" w:hAnsi="Times New Roman" w:cs="Times New Roman"/>
+                      <w:color w:val="000000"/>
+                      <w:kern w:val="0"/>
+                      <w:sz w:val="18"/>
+                      <w:szCs w:val="18"/>
+                      <w:highlight w:val="white"/>
+                    </w:rPr>
+                    <w:t>book</w:t>
+                  </w:r>
+                  <w:r>
+                    <w:rPr>
+                      <w:rFonts w:ascii="Times New Roman" w:hAnsi="Times New Roman" w:cs="Times New Roman"/>
+                      <w:color w:val="0000FF"/>
+                      <w:kern w:val="0"/>
+                      <w:sz w:val="18"/>
+                      <w:szCs w:val="18"/>
+                      <w:highlight w:val="white"/>
+                    </w:rPr>
+                    <w:t>"</w:t>
+                  </w:r>
                   <w:r>
                     <w:rPr>
                       <w:rFonts w:ascii="Times New Roman" w:hAnsi="Times New Roman" w:cs="Times New Roman"/>
@@ -13915,9 +13575,8 @@
                       <w:szCs w:val="18"/>
                       <w:highlight w:val="white"/>
                     </w:rPr>
-                    <w:t>dataTypeCode</w:t>
-                  </w:r>
-                  <w:proofErr w:type="spellEnd"/>
+                    <w:t xml:space="preserve"> dataTypeVersion</w:t>
+                  </w:r>
                   <w:r>
                     <w:rPr>
                       <w:rFonts w:ascii="Times New Roman" w:hAnsi="Times New Roman" w:cs="Times New Roman"/>
@@ -13938,7 +13597,7 @@
                       <w:szCs w:val="18"/>
                       <w:highlight w:val="white"/>
                     </w:rPr>
-                    <w:t>book</w:t>
+                    <w:t>1</w:t>
                   </w:r>
                   <w:r>
                     <w:rPr>
@@ -13960,9 +13619,41 @@
                       <w:szCs w:val="18"/>
                       <w:highlight w:val="white"/>
                     </w:rPr>
-                    <w:t xml:space="preserve"> </w:t>
-                  </w:r>
-                  <w:proofErr w:type="spellStart"/>
+                    <w:t xml:space="preserve"> refDataSource</w:t>
+                  </w:r>
+                  <w:r>
+                    <w:rPr>
+                      <w:rFonts w:ascii="Times New Roman" w:hAnsi="Times New Roman" w:cs="Times New Roman"/>
+                      <w:color w:val="0000FF"/>
+                      <w:kern w:val="0"/>
+                      <w:sz w:val="18"/>
+                      <w:szCs w:val="18"/>
+                      <w:highlight w:val="white"/>
+                    </w:rPr>
+                    <w:t>="</w:t>
+                  </w:r>
+                  <w:r>
+                    <w:rPr>
+                      <w:rFonts w:ascii="Times New Roman" w:hAnsi="Times New Roman" w:cs="Times New Roman"/>
+                      <w:color w:val="000000"/>
+                      <w:kern w:val="0"/>
+                      <w:sz w:val="18"/>
+                      <w:szCs w:val="18"/>
+                      <w:highlight w:val="white"/>
+                    </w:rPr>
+                    <w:t>1</w:t>
+                  </w:r>
+                  <w:r>
+                    <w:rPr>
+                      <w:rFonts w:ascii="Times New Roman" w:hAnsi="Times New Roman" w:cs="Times New Roman"/>
+                      <w:color w:val="0000FF"/>
+                      <w:kern w:val="0"/>
+                      <w:sz w:val="18"/>
+                      <w:szCs w:val="18"/>
+                      <w:highlight w:val="white"/>
+                    </w:rPr>
+                    <w:t>"</w:t>
+                  </w:r>
                   <w:r>
                     <w:rPr>
                       <w:rFonts w:ascii="Times New Roman" w:hAnsi="Times New Roman" w:cs="Times New Roman"/>
@@ -13972,9 +13663,8 @@
                       <w:szCs w:val="18"/>
                       <w:highlight w:val="white"/>
                     </w:rPr>
-                    <w:t>dataTypeVersion</w:t>
-                  </w:r>
-                  <w:proofErr w:type="spellEnd"/>
+                    <w:t xml:space="preserve"> target</w:t>
+                  </w:r>
                   <w:r>
                     <w:rPr>
                       <w:rFonts w:ascii="Times New Roman" w:hAnsi="Times New Roman" w:cs="Times New Roman"/>
@@ -13995,145 +13685,7 @@
                       <w:szCs w:val="18"/>
                       <w:highlight w:val="white"/>
                     </w:rPr>
-                    <w:t>1</w:t>
-                  </w:r>
-                  <w:r>
-                    <w:rPr>
-                      <w:rFonts w:ascii="Times New Roman" w:hAnsi="Times New Roman" w:cs="Times New Roman"/>
-                      <w:color w:val="0000FF"/>
-                      <w:kern w:val="0"/>
-                      <w:sz w:val="18"/>
-                      <w:szCs w:val="18"/>
-                      <w:highlight w:val="white"/>
-                    </w:rPr>
-                    <w:t>"</w:t>
-                  </w:r>
-                  <w:r>
-                    <w:rPr>
-                      <w:rFonts w:ascii="Times New Roman" w:hAnsi="Times New Roman" w:cs="Times New Roman"/>
-                      <w:color w:val="FF0000"/>
-                      <w:kern w:val="0"/>
-                      <w:sz w:val="18"/>
-                      <w:szCs w:val="18"/>
-                      <w:highlight w:val="white"/>
-                    </w:rPr>
-                    <w:t xml:space="preserve"> </w:t>
-                  </w:r>
-                  <w:proofErr w:type="spellStart"/>
-                  <w:r>
-                    <w:rPr>
-                      <w:rFonts w:ascii="Times New Roman" w:hAnsi="Times New Roman" w:cs="Times New Roman"/>
-                      <w:color w:val="FF0000"/>
-                      <w:kern w:val="0"/>
-                      <w:sz w:val="18"/>
-                      <w:szCs w:val="18"/>
-                      <w:highlight w:val="white"/>
-                    </w:rPr>
-                    <w:t>refDataSource</w:t>
-                  </w:r>
-                  <w:proofErr w:type="spellEnd"/>
-                  <w:r>
-                    <w:rPr>
-                      <w:rFonts w:ascii="Times New Roman" w:hAnsi="Times New Roman" w:cs="Times New Roman"/>
-                      <w:color w:val="0000FF"/>
-                      <w:kern w:val="0"/>
-                      <w:sz w:val="18"/>
-                      <w:szCs w:val="18"/>
-                      <w:highlight w:val="white"/>
-                    </w:rPr>
-                    <w:t>="</w:t>
-                  </w:r>
-                  <w:r>
-                    <w:rPr>
-                      <w:rFonts w:ascii="Times New Roman" w:hAnsi="Times New Roman" w:cs="Times New Roman"/>
-                      <w:color w:val="000000"/>
-                      <w:kern w:val="0"/>
-                      <w:sz w:val="18"/>
-                      <w:szCs w:val="18"/>
-                      <w:highlight w:val="white"/>
-                    </w:rPr>
-                    <w:t>1</w:t>
-                  </w:r>
-                  <w:r>
-                    <w:rPr>
-                      <w:rFonts w:ascii="Times New Roman" w:hAnsi="Times New Roman" w:cs="Times New Roman"/>
-                      <w:color w:val="0000FF"/>
-                      <w:kern w:val="0"/>
-                      <w:sz w:val="18"/>
-                      <w:szCs w:val="18"/>
-                      <w:highlight w:val="white"/>
-                    </w:rPr>
-                    <w:t>"</w:t>
-                  </w:r>
-                  <w:r>
-                    <w:rPr>
-                      <w:rFonts w:ascii="Times New Roman" w:hAnsi="Times New Roman" w:cs="Times New Roman"/>
-                      <w:color w:val="FF0000"/>
-                      <w:kern w:val="0"/>
-                      <w:sz w:val="18"/>
-                      <w:szCs w:val="18"/>
-                      <w:highlight w:val="white"/>
-                    </w:rPr>
-                    <w:t xml:space="preserve"> target</w:t>
-                  </w:r>
-                  <w:r>
-                    <w:rPr>
-                      <w:rFonts w:ascii="Times New Roman" w:hAnsi="Times New Roman" w:cs="Times New Roman"/>
-                      <w:color w:val="0000FF"/>
-                      <w:kern w:val="0"/>
-                      <w:sz w:val="18"/>
-                      <w:szCs w:val="18"/>
-                      <w:highlight w:val="white"/>
-                    </w:rPr>
-                    <w:t>="</w:t>
-                  </w:r>
-                  <w:r>
-                    <w:rPr>
-                      <w:rFonts w:ascii="Times New Roman" w:hAnsi="Times New Roman" w:cs="Times New Roman"/>
-                      <w:color w:val="000000"/>
-                      <w:kern w:val="0"/>
-                      <w:sz w:val="18"/>
-                      <w:szCs w:val="18"/>
-                      <w:highlight w:val="white"/>
-                    </w:rPr>
-                    <w:t xml:space="preserve">select </w:t>
-                  </w:r>
-                  <w:proofErr w:type="spellStart"/>
-                  <w:r>
-                    <w:rPr>
-                      <w:rFonts w:ascii="Times New Roman" w:hAnsi="Times New Roman" w:cs="Times New Roman"/>
-                      <w:color w:val="000000"/>
-                      <w:kern w:val="0"/>
-                      <w:sz w:val="18"/>
-                      <w:szCs w:val="18"/>
-                      <w:highlight w:val="white"/>
-                    </w:rPr>
-                    <w:t>id</w:t>
-                  </w:r>
-                  <w:proofErr w:type="gramStart"/>
-                  <w:r>
-                    <w:rPr>
-                      <w:rFonts w:ascii="Times New Roman" w:hAnsi="Times New Roman" w:cs="Times New Roman"/>
-                      <w:color w:val="000000"/>
-                      <w:kern w:val="0"/>
-                      <w:sz w:val="18"/>
-                      <w:szCs w:val="18"/>
-                      <w:highlight w:val="white"/>
-                    </w:rPr>
-                    <w:t>,title</w:t>
-                  </w:r>
-                  <w:proofErr w:type="spellEnd"/>
-                  <w:proofErr w:type="gramEnd"/>
-                  <w:r>
-                    <w:rPr>
-                      <w:rFonts w:ascii="Times New Roman" w:hAnsi="Times New Roman" w:cs="Times New Roman"/>
-                      <w:color w:val="000000"/>
-                      <w:kern w:val="0"/>
-                      <w:sz w:val="18"/>
-                      <w:szCs w:val="18"/>
-                      <w:highlight w:val="white"/>
-                    </w:rPr>
-                    <w:t xml:space="preserve"> creator from book</w:t>
+                    <w:t>select id,title creator from book</w:t>
                   </w:r>
                   <w:r>
                     <w:rPr>
@@ -14250,7 +13802,6 @@
                     </w:rPr>
                     <w:t>&lt;</w:t>
                   </w:r>
-                  <w:proofErr w:type="spellStart"/>
                   <w:r>
                     <w:rPr>
                       <w:rFonts w:ascii="Times New Roman" w:hAnsi="Times New Roman" w:cs="Times New Roman"/>
@@ -14262,7 +13813,6 @@
                     </w:rPr>
                     <w:t>DataField</w:t>
                   </w:r>
-                  <w:proofErr w:type="spellEnd"/>
                   <w:r>
                     <w:rPr>
                       <w:rFonts w:ascii="Times New Roman" w:hAnsi="Times New Roman" w:cs="Times New Roman"/>
@@ -14285,7 +13835,6 @@
                     </w:rPr>
                     <w:t>="</w:t>
                   </w:r>
-                  <w:proofErr w:type="spellStart"/>
                   <w:r>
                     <w:rPr>
                       <w:rFonts w:ascii="Times New Roman" w:hAnsi="Times New Roman" w:cs="Times New Roman"/>
@@ -14297,7 +13846,6 @@
                     </w:rPr>
                     <w:t>bookid</w:t>
                   </w:r>
-                  <w:proofErr w:type="spellEnd"/>
                   <w:r>
                     <w:rPr>
                       <w:rFonts w:ascii="Times New Roman" w:hAnsi="Times New Roman" w:cs="Times New Roman"/>
@@ -14318,21 +13866,8 @@
                       <w:szCs w:val="18"/>
                       <w:highlight w:val="white"/>
                     </w:rPr>
-                    <w:t xml:space="preserve"> </w:t>
-                  </w:r>
-                  <w:proofErr w:type="spellStart"/>
-                  <w:r>
-                    <w:rPr>
-                      <w:rFonts w:ascii="Times New Roman" w:hAnsi="Times New Roman" w:cs="Times New Roman"/>
-                      <w:color w:val="FF0000"/>
-                      <w:kern w:val="0"/>
-                      <w:sz w:val="18"/>
-                      <w:szCs w:val="18"/>
-                      <w:highlight w:val="white"/>
-                    </w:rPr>
-                    <w:t>exp</w:t>
-                  </w:r>
-                  <w:proofErr w:type="spellEnd"/>
+                    <w:t xml:space="preserve"> exp</w:t>
+                  </w:r>
                   <w:r>
                     <w:rPr>
                       <w:rFonts w:ascii="Times New Roman" w:hAnsi="Times New Roman" w:cs="Times New Roman"/>
@@ -14404,7 +13939,6 @@
                     </w:rPr>
                     <w:t>&lt;</w:t>
                   </w:r>
-                  <w:proofErr w:type="spellStart"/>
                   <w:r>
                     <w:rPr>
                       <w:rFonts w:ascii="Times New Roman" w:hAnsi="Times New Roman" w:cs="Times New Roman"/>
@@ -14416,7 +13950,6 @@
                     </w:rPr>
                     <w:t>DataField</w:t>
                   </w:r>
-                  <w:proofErr w:type="spellEnd"/>
                   <w:r>
                     <w:rPr>
                       <w:rFonts w:ascii="Times New Roman" w:hAnsi="Times New Roman" w:cs="Times New Roman"/>
@@ -14470,21 +14003,8 @@
                       <w:szCs w:val="18"/>
                       <w:highlight w:val="white"/>
                     </w:rPr>
-                    <w:t xml:space="preserve"> </w:t>
-                  </w:r>
-                  <w:proofErr w:type="spellStart"/>
-                  <w:r>
-                    <w:rPr>
-                      <w:rFonts w:ascii="Times New Roman" w:hAnsi="Times New Roman" w:cs="Times New Roman"/>
-                      <w:color w:val="FF0000"/>
-                      <w:kern w:val="0"/>
-                      <w:sz w:val="18"/>
-                      <w:szCs w:val="18"/>
-                      <w:highlight w:val="white"/>
-                    </w:rPr>
-                    <w:t>exp</w:t>
-                  </w:r>
-                  <w:proofErr w:type="spellEnd"/>
+                    <w:t xml:space="preserve"> exp</w:t>
+                  </w:r>
                   <w:r>
                     <w:rPr>
                       <w:rFonts w:ascii="Times New Roman" w:hAnsi="Times New Roman" w:cs="Times New Roman"/>
@@ -14496,29 +14016,16 @@
                     </w:rPr>
                     <w:t>="</w:t>
                   </w:r>
-                  <w:proofErr w:type="gramStart"/>
-                  <w:r>
-                    <w:rPr>
-                      <w:rFonts w:ascii="Times New Roman" w:hAnsi="Times New Roman" w:cs="Times New Roman"/>
-                      <w:color w:val="000000"/>
-                      <w:kern w:val="0"/>
-                      <w:sz w:val="18"/>
-                      <w:szCs w:val="18"/>
-                      <w:highlight w:val="white"/>
-                    </w:rPr>
-                    <w:t>Substring(</w:t>
-                  </w:r>
-                  <w:proofErr w:type="gramEnd"/>
-                  <w:r>
-                    <w:rPr>
-                      <w:rFonts w:ascii="Times New Roman" w:hAnsi="Times New Roman" w:cs="Times New Roman"/>
-                      <w:color w:val="000000"/>
-                      <w:kern w:val="0"/>
-                      <w:sz w:val="18"/>
-                      <w:szCs w:val="18"/>
-                      <w:highlight w:val="white"/>
-                    </w:rPr>
-                    <w:t>@title,0,20)</w:t>
+                  <w:r>
+                    <w:rPr>
+                      <w:rFonts w:ascii="Times New Roman" w:hAnsi="Times New Roman" w:cs="Times New Roman"/>
+                      <w:color w:val="000000"/>
+                      <w:kern w:val="0"/>
+                      <w:sz w:val="18"/>
+                      <w:szCs w:val="18"/>
+                      <w:highlight w:val="white"/>
+                    </w:rPr>
+                    <w:t>Substring(@title,0,20)</w:t>
                   </w:r>
                   <w:r>
                     <w:rPr>
@@ -14569,7 +14076,6 @@
                     </w:rPr>
                     <w:t>&lt;</w:t>
                   </w:r>
-                  <w:proofErr w:type="spellStart"/>
                   <w:r>
                     <w:rPr>
                       <w:rFonts w:ascii="Times New Roman" w:hAnsi="Times New Roman" w:cs="Times New Roman"/>
@@ -14581,7 +14087,6 @@
                     </w:rPr>
                     <w:t>DataField</w:t>
                   </w:r>
-                  <w:proofErr w:type="spellEnd"/>
                   <w:r>
                     <w:rPr>
                       <w:rFonts w:ascii="Times New Roman" w:hAnsi="Times New Roman" w:cs="Times New Roman"/>
@@ -14679,9 +14184,41 @@
                       <w:szCs w:val="18"/>
                       <w:highlight w:val="white"/>
                     </w:rPr>
-                    <w:t xml:space="preserve"> </w:t>
-                  </w:r>
-                  <w:proofErr w:type="spellStart"/>
+                    <w:t xml:space="preserve"> digitalObj</w:t>
+                  </w:r>
+                  <w:r>
+                    <w:rPr>
+                      <w:rFonts w:ascii="Times New Roman" w:hAnsi="Times New Roman" w:cs="Times New Roman"/>
+                      <w:color w:val="0000FF"/>
+                      <w:kern w:val="0"/>
+                      <w:sz w:val="18"/>
+                      <w:szCs w:val="18"/>
+                      <w:highlight w:val="white"/>
+                    </w:rPr>
+                    <w:t>="</w:t>
+                  </w:r>
+                  <w:r>
+                    <w:rPr>
+                      <w:rFonts w:ascii="Times New Roman" w:hAnsi="Times New Roman" w:cs="Times New Roman"/>
+                      <w:color w:val="000000"/>
+                      <w:kern w:val="0"/>
+                      <w:sz w:val="18"/>
+                      <w:szCs w:val="18"/>
+                      <w:highlight w:val="white"/>
+                    </w:rPr>
+                    <w:t>false</w:t>
+                  </w:r>
+                  <w:r>
+                    <w:rPr>
+                      <w:rFonts w:ascii="Times New Roman" w:hAnsi="Times New Roman" w:cs="Times New Roman"/>
+                      <w:color w:val="0000FF"/>
+                      <w:kern w:val="0"/>
+                      <w:sz w:val="18"/>
+                      <w:szCs w:val="18"/>
+                      <w:highlight w:val="white"/>
+                    </w:rPr>
+                    <w:t>"</w:t>
+                  </w:r>
                   <w:r>
                     <w:rPr>
                       <w:rFonts w:ascii="Times New Roman" w:hAnsi="Times New Roman" w:cs="Times New Roman"/>
@@ -14691,9 +14228,8 @@
                       <w:szCs w:val="18"/>
                       <w:highlight w:val="white"/>
                     </w:rPr>
-                    <w:t>digitalObj</w:t>
-                  </w:r>
-                  <w:proofErr w:type="spellEnd"/>
+                    <w:t xml:space="preserve"> refDataSource</w:t>
+                  </w:r>
                   <w:r>
                     <w:rPr>
                       <w:rFonts w:ascii="Times New Roman" w:hAnsi="Times New Roman" w:cs="Times New Roman"/>
@@ -14714,7 +14250,7 @@
                       <w:szCs w:val="18"/>
                       <w:highlight w:val="white"/>
                     </w:rPr>
-                    <w:t>false</w:t>
+                    <w:t>2</w:t>
                   </w:r>
                   <w:r>
                     <w:rPr>
@@ -14736,21 +14272,8 @@
                       <w:szCs w:val="18"/>
                       <w:highlight w:val="white"/>
                     </w:rPr>
-                    <w:t xml:space="preserve"> </w:t>
-                  </w:r>
-                  <w:proofErr w:type="spellStart"/>
-                  <w:r>
-                    <w:rPr>
-                      <w:rFonts w:ascii="Times New Roman" w:hAnsi="Times New Roman" w:cs="Times New Roman"/>
-                      <w:color w:val="FF0000"/>
-                      <w:kern w:val="0"/>
-                      <w:sz w:val="18"/>
-                      <w:szCs w:val="18"/>
-                      <w:highlight w:val="white"/>
-                    </w:rPr>
-                    <w:t>refDataSource</w:t>
-                  </w:r>
-                  <w:proofErr w:type="spellEnd"/>
+                    <w:t xml:space="preserve"> target</w:t>
+                  </w:r>
                   <w:r>
                     <w:rPr>
                       <w:rFonts w:ascii="Times New Roman" w:hAnsi="Times New Roman" w:cs="Times New Roman"/>
@@ -14771,88 +14294,7 @@
                       <w:szCs w:val="18"/>
                       <w:highlight w:val="white"/>
                     </w:rPr>
-                    <w:t>2</w:t>
-                  </w:r>
-                  <w:r>
-                    <w:rPr>
-                      <w:rFonts w:ascii="Times New Roman" w:hAnsi="Times New Roman" w:cs="Times New Roman"/>
-                      <w:color w:val="0000FF"/>
-                      <w:kern w:val="0"/>
-                      <w:sz w:val="18"/>
-                      <w:szCs w:val="18"/>
-                      <w:highlight w:val="white"/>
-                    </w:rPr>
-                    <w:t>"</w:t>
-                  </w:r>
-                  <w:r>
-                    <w:rPr>
-                      <w:rFonts w:ascii="Times New Roman" w:hAnsi="Times New Roman" w:cs="Times New Roman"/>
-                      <w:color w:val="FF0000"/>
-                      <w:kern w:val="0"/>
-                      <w:sz w:val="18"/>
-                      <w:szCs w:val="18"/>
-                      <w:highlight w:val="white"/>
-                    </w:rPr>
-                    <w:t xml:space="preserve"> target</w:t>
-                  </w:r>
-                  <w:r>
-                    <w:rPr>
-                      <w:rFonts w:ascii="Times New Roman" w:hAnsi="Times New Roman" w:cs="Times New Roman"/>
-                      <w:color w:val="0000FF"/>
-                      <w:kern w:val="0"/>
-                      <w:sz w:val="18"/>
-                      <w:szCs w:val="18"/>
-                      <w:highlight w:val="white"/>
-                    </w:rPr>
-                    <w:t>="</w:t>
-                  </w:r>
-                  <w:r>
-                    <w:rPr>
-                      <w:rFonts w:ascii="Times New Roman" w:hAnsi="Times New Roman" w:cs="Times New Roman"/>
-                      <w:color w:val="000000"/>
-                      <w:kern w:val="0"/>
-                      <w:sz w:val="18"/>
-                      <w:szCs w:val="18"/>
-                      <w:highlight w:val="white"/>
-                    </w:rPr>
-                    <w:t>/</w:t>
-                  </w:r>
-                  <w:proofErr w:type="gramStart"/>
-                  <w:r>
-                    <w:rPr>
-                      <w:rFonts w:ascii="Times New Roman" w:hAnsi="Times New Roman" w:cs="Times New Roman"/>
-                      <w:color w:val="000000"/>
-                      <w:kern w:val="0"/>
-                      <w:sz w:val="18"/>
-                      <w:szCs w:val="18"/>
-                      <w:highlight w:val="white"/>
-                    </w:rPr>
-                    <w:t>#{</w:t>
-                  </w:r>
-                  <w:proofErr w:type="spellStart"/>
-                  <w:proofErr w:type="gramEnd"/>
-                  <w:r>
-                    <w:rPr>
-                      <w:rFonts w:ascii="Times New Roman" w:hAnsi="Times New Roman" w:cs="Times New Roman"/>
-                      <w:color w:val="000000"/>
-                      <w:kern w:val="0"/>
-                      <w:sz w:val="18"/>
-                      <w:szCs w:val="18"/>
-                      <w:highlight w:val="white"/>
-                    </w:rPr>
-                    <w:t>bookid</w:t>
-                  </w:r>
-                  <w:proofErr w:type="spellEnd"/>
-                  <w:r>
-                    <w:rPr>
-                      <w:rFonts w:ascii="Times New Roman" w:hAnsi="Times New Roman" w:cs="Times New Roman"/>
-                      <w:color w:val="000000"/>
-                      <w:kern w:val="0"/>
-                      <w:sz w:val="18"/>
-                      <w:szCs w:val="18"/>
-                      <w:highlight w:val="white"/>
-                    </w:rPr>
-                    <w:t>}/creator.xml</w:t>
+                    <w:t>/#{bookid}/creator.xml</w:t>
                   </w:r>
                   <w:r>
                     <w:rPr>
@@ -14958,7 +14400,6 @@
                     </w:rPr>
                     <w:t>&lt;</w:t>
                   </w:r>
-                  <w:proofErr w:type="spellStart"/>
                   <w:r>
                     <w:rPr>
                       <w:rFonts w:ascii="Times New Roman" w:hAnsi="Times New Roman" w:cs="Times New Roman"/>
@@ -14970,7 +14411,6 @@
                     </w:rPr>
                     <w:t>DataField</w:t>
                   </w:r>
-                  <w:proofErr w:type="spellEnd"/>
                   <w:r>
                     <w:rPr>
                       <w:rFonts w:ascii="Times New Roman" w:hAnsi="Times New Roman" w:cs="Times New Roman"/>
@@ -14993,7 +14433,6 @@
                     </w:rPr>
                     <w:t>="</w:t>
                   </w:r>
-                  <w:proofErr w:type="spellStart"/>
                   <w:r>
                     <w:rPr>
                       <w:rFonts w:ascii="Times New Roman" w:hAnsi="Times New Roman" w:cs="Times New Roman"/>
@@ -15005,7 +14444,6 @@
                     </w:rPr>
                     <w:t>creatorid</w:t>
                   </w:r>
-                  <w:proofErr w:type="spellEnd"/>
                   <w:r>
                     <w:rPr>
                       <w:rFonts w:ascii="Times New Roman" w:hAnsi="Times New Roman" w:cs="Times New Roman"/>
@@ -15026,21 +14464,8 @@
                       <w:szCs w:val="18"/>
                       <w:highlight w:val="white"/>
                     </w:rPr>
-                    <w:t xml:space="preserve"> </w:t>
-                  </w:r>
-                  <w:proofErr w:type="spellStart"/>
-                  <w:r>
-                    <w:rPr>
-                      <w:rFonts w:ascii="Times New Roman" w:hAnsi="Times New Roman" w:cs="Times New Roman"/>
-                      <w:color w:val="FF0000"/>
-                      <w:kern w:val="0"/>
-                      <w:sz w:val="18"/>
-                      <w:szCs w:val="18"/>
-                      <w:highlight w:val="white"/>
-                    </w:rPr>
-                    <w:t>exp</w:t>
-                  </w:r>
-                  <w:proofErr w:type="spellEnd"/>
+                    <w:t xml:space="preserve"> exp</w:t>
+                  </w:r>
                   <w:r>
                     <w:rPr>
                       <w:rFonts w:ascii="Times New Roman" w:hAnsi="Times New Roman" w:cs="Times New Roman"/>
@@ -15123,7 +14548,6 @@
                     </w:rPr>
                     <w:t>&lt;</w:t>
                   </w:r>
-                  <w:proofErr w:type="spellStart"/>
                   <w:r>
                     <w:rPr>
                       <w:rFonts w:ascii="Times New Roman" w:hAnsi="Times New Roman" w:cs="Times New Roman"/>
@@ -15135,7 +14559,6 @@
                     </w:rPr>
                     <w:t>DataField</w:t>
                   </w:r>
-                  <w:proofErr w:type="spellEnd"/>
                   <w:r>
                     <w:rPr>
                       <w:rFonts w:ascii="Times New Roman" w:hAnsi="Times New Roman" w:cs="Times New Roman"/>
@@ -15189,21 +14612,8 @@
                       <w:szCs w:val="18"/>
                       <w:highlight w:val="white"/>
                     </w:rPr>
-                    <w:t xml:space="preserve"> </w:t>
-                  </w:r>
-                  <w:proofErr w:type="spellStart"/>
-                  <w:r>
-                    <w:rPr>
-                      <w:rFonts w:ascii="Times New Roman" w:hAnsi="Times New Roman" w:cs="Times New Roman"/>
-                      <w:color w:val="FF0000"/>
-                      <w:kern w:val="0"/>
-                      <w:sz w:val="18"/>
-                      <w:szCs w:val="18"/>
-                      <w:highlight w:val="white"/>
-                    </w:rPr>
-                    <w:t>exp</w:t>
-                  </w:r>
-                  <w:proofErr w:type="spellEnd"/>
+                    <w:t xml:space="preserve"> exp</w:t>
+                  </w:r>
                   <w:r>
                     <w:rPr>
                       <w:rFonts w:ascii="Times New Roman" w:hAnsi="Times New Roman" w:cs="Times New Roman"/>
@@ -15275,7 +14685,6 @@
                     </w:rPr>
                     <w:t>&lt;/</w:t>
                   </w:r>
-                  <w:proofErr w:type="spellStart"/>
                   <w:r>
                     <w:rPr>
                       <w:rFonts w:ascii="Times New Roman" w:hAnsi="Times New Roman" w:cs="Times New Roman"/>
@@ -15287,7 +14696,6 @@
                     </w:rPr>
                     <w:t>DataField</w:t>
                   </w:r>
-                  <w:proofErr w:type="spellEnd"/>
                   <w:r>
                     <w:rPr>
                       <w:rFonts w:ascii="Times New Roman" w:hAnsi="Times New Roman" w:cs="Times New Roman"/>
@@ -15337,7 +14745,6 @@
                     </w:rPr>
                     <w:t>&lt;</w:t>
                   </w:r>
-                  <w:proofErr w:type="spellStart"/>
                   <w:r>
                     <w:rPr>
                       <w:rFonts w:ascii="Times New Roman" w:hAnsi="Times New Roman" w:cs="Times New Roman"/>
@@ -15349,7 +14756,6 @@
                     </w:rPr>
                     <w:t>DataField</w:t>
                   </w:r>
-                  <w:proofErr w:type="spellEnd"/>
                   <w:r>
                     <w:rPr>
                       <w:rFonts w:ascii="Times New Roman" w:hAnsi="Times New Roman" w:cs="Times New Roman"/>
@@ -15447,9 +14853,41 @@
                       <w:szCs w:val="18"/>
                       <w:highlight w:val="white"/>
                     </w:rPr>
-                    <w:t xml:space="preserve"> </w:t>
-                  </w:r>
-                  <w:proofErr w:type="spellStart"/>
+                    <w:t xml:space="preserve"> digitalObj</w:t>
+                  </w:r>
+                  <w:r>
+                    <w:rPr>
+                      <w:rFonts w:ascii="Times New Roman" w:hAnsi="Times New Roman" w:cs="Times New Roman"/>
+                      <w:color w:val="0000FF"/>
+                      <w:kern w:val="0"/>
+                      <w:sz w:val="18"/>
+                      <w:szCs w:val="18"/>
+                      <w:highlight w:val="white"/>
+                    </w:rPr>
+                    <w:t>="</w:t>
+                  </w:r>
+                  <w:r>
+                    <w:rPr>
+                      <w:rFonts w:ascii="Times New Roman" w:hAnsi="Times New Roman" w:cs="Times New Roman"/>
+                      <w:color w:val="000000"/>
+                      <w:kern w:val="0"/>
+                      <w:sz w:val="18"/>
+                      <w:szCs w:val="18"/>
+                      <w:highlight w:val="white"/>
+                    </w:rPr>
+                    <w:t>true</w:t>
+                  </w:r>
+                  <w:r>
+                    <w:rPr>
+                      <w:rFonts w:ascii="Times New Roman" w:hAnsi="Times New Roman" w:cs="Times New Roman"/>
+                      <w:color w:val="0000FF"/>
+                      <w:kern w:val="0"/>
+                      <w:sz w:val="18"/>
+                      <w:szCs w:val="18"/>
+                      <w:highlight w:val="white"/>
+                    </w:rPr>
+                    <w:t>"</w:t>
+                  </w:r>
                   <w:r>
                     <w:rPr>
                       <w:rFonts w:ascii="Times New Roman" w:hAnsi="Times New Roman" w:cs="Times New Roman"/>
@@ -15459,9 +14897,8 @@
                       <w:szCs w:val="18"/>
                       <w:highlight w:val="white"/>
                     </w:rPr>
-                    <w:t>digitalObj</w:t>
-                  </w:r>
-                  <w:proofErr w:type="spellEnd"/>
+                    <w:t xml:space="preserve"> refDataSource</w:t>
+                  </w:r>
                   <w:r>
                     <w:rPr>
                       <w:rFonts w:ascii="Times New Roman" w:hAnsi="Times New Roman" w:cs="Times New Roman"/>
@@ -15482,7 +14919,7 @@
                       <w:szCs w:val="18"/>
                       <w:highlight w:val="white"/>
                     </w:rPr>
-                    <w:t>true</w:t>
+                    <w:t>3</w:t>
                   </w:r>
                   <w:r>
                     <w:rPr>
@@ -15504,21 +14941,8 @@
                       <w:szCs w:val="18"/>
                       <w:highlight w:val="white"/>
                     </w:rPr>
-                    <w:t xml:space="preserve"> </w:t>
-                  </w:r>
-                  <w:proofErr w:type="spellStart"/>
-                  <w:r>
-                    <w:rPr>
-                      <w:rFonts w:ascii="Times New Roman" w:hAnsi="Times New Roman" w:cs="Times New Roman"/>
-                      <w:color w:val="FF0000"/>
-                      <w:kern w:val="0"/>
-                      <w:sz w:val="18"/>
-                      <w:szCs w:val="18"/>
-                      <w:highlight w:val="white"/>
-                    </w:rPr>
-                    <w:t>refDataSource</w:t>
-                  </w:r>
-                  <w:proofErr w:type="spellEnd"/>
+                    <w:t xml:space="preserve"> target</w:t>
+                  </w:r>
                   <w:r>
                     <w:rPr>
                       <w:rFonts w:ascii="Times New Roman" w:hAnsi="Times New Roman" w:cs="Times New Roman"/>
@@ -15539,88 +14963,7 @@
                       <w:szCs w:val="18"/>
                       <w:highlight w:val="white"/>
                     </w:rPr>
-                    <w:t>3</w:t>
-                  </w:r>
-                  <w:r>
-                    <w:rPr>
-                      <w:rFonts w:ascii="Times New Roman" w:hAnsi="Times New Roman" w:cs="Times New Roman"/>
-                      <w:color w:val="0000FF"/>
-                      <w:kern w:val="0"/>
-                      <w:sz w:val="18"/>
-                      <w:szCs w:val="18"/>
-                      <w:highlight w:val="white"/>
-                    </w:rPr>
-                    <w:t>"</w:t>
-                  </w:r>
-                  <w:r>
-                    <w:rPr>
-                      <w:rFonts w:ascii="Times New Roman" w:hAnsi="Times New Roman" w:cs="Times New Roman"/>
-                      <w:color w:val="FF0000"/>
-                      <w:kern w:val="0"/>
-                      <w:sz w:val="18"/>
-                      <w:szCs w:val="18"/>
-                      <w:highlight w:val="white"/>
-                    </w:rPr>
-                    <w:t xml:space="preserve"> target</w:t>
-                  </w:r>
-                  <w:r>
-                    <w:rPr>
-                      <w:rFonts w:ascii="Times New Roman" w:hAnsi="Times New Roman" w:cs="Times New Roman"/>
-                      <w:color w:val="0000FF"/>
-                      <w:kern w:val="0"/>
-                      <w:sz w:val="18"/>
-                      <w:szCs w:val="18"/>
-                      <w:highlight w:val="white"/>
-                    </w:rPr>
-                    <w:t>="</w:t>
-                  </w:r>
-                  <w:r>
-                    <w:rPr>
-                      <w:rFonts w:ascii="Times New Roman" w:hAnsi="Times New Roman" w:cs="Times New Roman"/>
-                      <w:color w:val="000000"/>
-                      <w:kern w:val="0"/>
-                      <w:sz w:val="18"/>
-                      <w:szCs w:val="18"/>
-                      <w:highlight w:val="white"/>
-                    </w:rPr>
-                    <w:t>/</w:t>
-                  </w:r>
-                  <w:proofErr w:type="gramStart"/>
-                  <w:r>
-                    <w:rPr>
-                      <w:rFonts w:ascii="Times New Roman" w:hAnsi="Times New Roman" w:cs="Times New Roman"/>
-                      <w:color w:val="000000"/>
-                      <w:kern w:val="0"/>
-                      <w:sz w:val="18"/>
-                      <w:szCs w:val="18"/>
-                      <w:highlight w:val="white"/>
-                    </w:rPr>
-                    <w:t>#{</w:t>
-                  </w:r>
-                  <w:proofErr w:type="spellStart"/>
-                  <w:proofErr w:type="gramEnd"/>
-                  <w:r>
-                    <w:rPr>
-                      <w:rFonts w:ascii="Times New Roman" w:hAnsi="Times New Roman" w:cs="Times New Roman"/>
-                      <w:color w:val="000000"/>
-                      <w:kern w:val="0"/>
-                      <w:sz w:val="18"/>
-                      <w:szCs w:val="18"/>
-                      <w:highlight w:val="white"/>
-                    </w:rPr>
-                    <w:t>bookid</w:t>
-                  </w:r>
-                  <w:proofErr w:type="spellEnd"/>
-                  <w:r>
-                    <w:rPr>
-                      <w:rFonts w:ascii="Times New Roman" w:hAnsi="Times New Roman" w:cs="Times New Roman"/>
-                      <w:color w:val="000000"/>
-                      <w:kern w:val="0"/>
-                      <w:sz w:val="18"/>
-                      <w:szCs w:val="18"/>
-                      <w:highlight w:val="white"/>
-                    </w:rPr>
-                    <w:t>}/cover/*.jpg</w:t>
+                    <w:t>/#{bookid}/cover/*.jpg</w:t>
                   </w:r>
                   <w:r>
                     <w:rPr>
@@ -15726,7 +15069,6 @@
                     </w:rPr>
                     <w:t>&lt;</w:t>
                   </w:r>
-                  <w:proofErr w:type="spellStart"/>
                   <w:r>
                     <w:rPr>
                       <w:rFonts w:ascii="Times New Roman" w:hAnsi="Times New Roman" w:cs="Times New Roman"/>
@@ -15738,7 +15080,6 @@
                     </w:rPr>
                     <w:t>DataField</w:t>
                   </w:r>
-                  <w:proofErr w:type="spellEnd"/>
                   <w:r>
                     <w:rPr>
                       <w:rFonts w:ascii="Times New Roman" w:hAnsi="Times New Roman" w:cs="Times New Roman"/>
@@ -15761,7 +15102,6 @@
                     </w:rPr>
                     <w:t>="</w:t>
                   </w:r>
-                  <w:proofErr w:type="spellStart"/>
                   <w:r>
                     <w:rPr>
                       <w:rFonts w:ascii="Times New Roman" w:hAnsi="Times New Roman" w:cs="Times New Roman"/>
@@ -15773,7 +15113,6 @@
                     </w:rPr>
                     <w:t>creatorid</w:t>
                   </w:r>
-                  <w:proofErr w:type="spellEnd"/>
                   <w:r>
                     <w:rPr>
                       <w:rFonts w:ascii="Times New Roman" w:hAnsi="Times New Roman" w:cs="Times New Roman"/>
@@ -15794,21 +15133,8 @@
                       <w:szCs w:val="18"/>
                       <w:highlight w:val="white"/>
                     </w:rPr>
-                    <w:t xml:space="preserve"> </w:t>
-                  </w:r>
-                  <w:proofErr w:type="spellStart"/>
-                  <w:r>
-                    <w:rPr>
-                      <w:rFonts w:ascii="Times New Roman" w:hAnsi="Times New Roman" w:cs="Times New Roman"/>
-                      <w:color w:val="FF0000"/>
-                      <w:kern w:val="0"/>
-                      <w:sz w:val="18"/>
-                      <w:szCs w:val="18"/>
-                      <w:highlight w:val="white"/>
-                    </w:rPr>
-                    <w:t>exp</w:t>
-                  </w:r>
-                  <w:proofErr w:type="spellEnd"/>
+                    <w:t xml:space="preserve"> exp</w:t>
+                  </w:r>
                   <w:r>
                     <w:rPr>
                       <w:rFonts w:ascii="Times New Roman" w:hAnsi="Times New Roman" w:cs="Times New Roman"/>
@@ -15891,7 +15217,6 @@
                     </w:rPr>
                     <w:t>&lt;</w:t>
                   </w:r>
-                  <w:proofErr w:type="spellStart"/>
                   <w:r>
                     <w:rPr>
                       <w:rFonts w:ascii="Times New Roman" w:hAnsi="Times New Roman" w:cs="Times New Roman"/>
@@ -15903,7 +15228,6 @@
                     </w:rPr>
                     <w:t>DataField</w:t>
                   </w:r>
-                  <w:proofErr w:type="spellEnd"/>
                   <w:r>
                     <w:rPr>
                       <w:rFonts w:ascii="Times New Roman" w:hAnsi="Times New Roman" w:cs="Times New Roman"/>
@@ -15957,21 +15281,8 @@
                       <w:szCs w:val="18"/>
                       <w:highlight w:val="white"/>
                     </w:rPr>
-                    <w:t xml:space="preserve"> </w:t>
-                  </w:r>
-                  <w:proofErr w:type="spellStart"/>
-                  <w:r>
-                    <w:rPr>
-                      <w:rFonts w:ascii="Times New Roman" w:hAnsi="Times New Roman" w:cs="Times New Roman"/>
-                      <w:color w:val="FF0000"/>
-                      <w:kern w:val="0"/>
-                      <w:sz w:val="18"/>
-                      <w:szCs w:val="18"/>
-                      <w:highlight w:val="white"/>
-                    </w:rPr>
-                    <w:t>exp</w:t>
-                  </w:r>
-                  <w:proofErr w:type="spellEnd"/>
+                    <w:t xml:space="preserve"> exp</w:t>
+                  </w:r>
                   <w:r>
                     <w:rPr>
                       <w:rFonts w:ascii="Times New Roman" w:hAnsi="Times New Roman" w:cs="Times New Roman"/>
@@ -16043,7 +15354,6 @@
                     </w:rPr>
                     <w:t>&lt;/</w:t>
                   </w:r>
-                  <w:proofErr w:type="spellStart"/>
                   <w:r>
                     <w:rPr>
                       <w:rFonts w:ascii="Times New Roman" w:hAnsi="Times New Roman" w:cs="Times New Roman"/>
@@ -16055,7 +15365,6 @@
                     </w:rPr>
                     <w:t>DataField</w:t>
                   </w:r>
-                  <w:proofErr w:type="spellEnd"/>
                   <w:r>
                     <w:rPr>
                       <w:rFonts w:ascii="Times New Roman" w:hAnsi="Times New Roman" w:cs="Times New Roman"/>
@@ -16086,7 +15395,6 @@
                     </w:rPr>
                     <w:t>&lt;/</w:t>
                   </w:r>
-                  <w:proofErr w:type="spellStart"/>
                   <w:r>
                     <w:rPr>
                       <w:rFonts w:ascii="Times New Roman" w:hAnsi="Times New Roman" w:cs="Times New Roman"/>
@@ -16098,7 +15406,6 @@
                     </w:rPr>
                     <w:t>DataRecord</w:t>
                   </w:r>
-                  <w:proofErr w:type="spellEnd"/>
                   <w:r>
                     <w:rPr>
                       <w:rFonts w:ascii="Times New Roman" w:hAnsi="Times New Roman" w:cs="Times New Roman"/>
@@ -16300,21 +15607,7 @@
         <w:rPr>
           <w:rFonts w:hint="eastAsia"/>
         </w:rPr>
-        <w:t>离线，则要清除内存中该前置节点的任务队列；反之，</w:t>
-      </w:r>
-      <w:proofErr w:type="gramStart"/>
-      <w:r>
-        <w:rPr>
-          <w:rFonts w:hint="eastAsia"/>
-        </w:rPr>
-        <w:t>如状态</w:t>
-      </w:r>
-      <w:proofErr w:type="gramEnd"/>
-      <w:r>
-        <w:rPr>
-          <w:rFonts w:hint="eastAsia"/>
-        </w:rPr>
-        <w:t>由离线</w:t>
+        <w:t>离线，则要清除内存中该前置节点的任务队列；反之，如状态由离线</w:t>
       </w:r>
       <w:r>
         <w:rPr>
@@ -16477,14 +15770,12 @@
         </w:rPr>
         <w:t>Zip</w:t>
       </w:r>
-      <w:proofErr w:type="gramStart"/>
       <w:r>
         <w:rPr>
           <w:rFonts w:hint="eastAsia"/>
         </w:rPr>
         <w:t>包形式</w:t>
       </w:r>
-      <w:proofErr w:type="gramEnd"/>
       <w:r>
         <w:rPr>
           <w:rFonts w:hint="eastAsia"/>
@@ -16539,10 +15830,10 @@
       </w:pPr>
       <w:r>
         <w:object w:dxaOrig="6972" w:dyaOrig="4652">
-          <v:shape id="_x0000_i1036" type="#_x0000_t75" style="width:348.45pt;height:232.3pt" o:ole="">
+          <v:shape id="_x0000_i1038" type="#_x0000_t75" style="width:348.5pt;height:232.15pt" o:ole="">
             <v:imagedata r:id="rId21" o:title=""/>
           </v:shape>
-          <o:OLEObject Type="Embed" ProgID="Visio.Drawing.11" ShapeID="_x0000_i1036" DrawAspect="Content" ObjectID="_1478691344" r:id="rId22"/>
+          <o:OLEObject Type="Embed" ProgID="Visio.Drawing.11" ShapeID="_x0000_i1038" DrawAspect="Content" ObjectID="_1479126178" r:id="rId22"/>
         </w:object>
       </w:r>
     </w:p>
@@ -16555,7 +15846,6 @@
         </w:numPr>
         <w:ind w:firstLineChars="0"/>
       </w:pPr>
-      <w:proofErr w:type="spellStart"/>
       <w:r>
         <w:t>N</w:t>
       </w:r>
@@ -16565,7 +15855,6 @@
         </w:rPr>
         <w:t>ginx</w:t>
       </w:r>
-      <w:proofErr w:type="spellEnd"/>
       <w:r>
         <w:rPr>
           <w:rFonts w:hint="eastAsia"/>
@@ -16584,14 +15873,12 @@
         </w:rPr>
         <w:t>台以下规模的交换中心，使用单台</w:t>
       </w:r>
-      <w:proofErr w:type="spellStart"/>
       <w:r>
         <w:rPr>
           <w:rFonts w:hint="eastAsia"/>
         </w:rPr>
         <w:t>nginx</w:t>
       </w:r>
-      <w:proofErr w:type="spellEnd"/>
       <w:r>
         <w:rPr>
           <w:rFonts w:hint="eastAsia"/>
@@ -16610,36 +15897,30 @@
         </w:rPr>
         <w:t>可使用</w:t>
       </w:r>
-      <w:proofErr w:type="spellStart"/>
       <w:r>
         <w:rPr>
           <w:rFonts w:hint="eastAsia"/>
         </w:rPr>
         <w:t>nginx</w:t>
       </w:r>
-      <w:proofErr w:type="spellEnd"/>
       <w:r>
         <w:rPr>
           <w:rFonts w:hint="eastAsia"/>
         </w:rPr>
         <w:t>的</w:t>
       </w:r>
-      <w:proofErr w:type="spellStart"/>
       <w:r>
         <w:t>ip_hash</w:t>
       </w:r>
-      <w:proofErr w:type="spellEnd"/>
       <w:r>
         <w:rPr>
           <w:rFonts w:hint="eastAsia"/>
         </w:rPr>
         <w:t>/</w:t>
       </w:r>
-      <w:proofErr w:type="spellStart"/>
       <w:r>
         <w:t>upstream_hash</w:t>
       </w:r>
-      <w:proofErr w:type="spellEnd"/>
       <w:r>
         <w:rPr>
           <w:rFonts w:hint="eastAsia"/>
@@ -16668,7 +15949,6 @@
         </w:numPr>
         <w:ind w:firstLineChars="0"/>
       </w:pPr>
-      <w:proofErr w:type="spellStart"/>
       <w:r>
         <w:t>M</w:t>
       </w:r>
@@ -16676,51 +15956,20 @@
         <w:rPr>
           <w:rFonts w:hint="eastAsia"/>
         </w:rPr>
-        <w:t>emcached</w:t>
-      </w:r>
-      <w:proofErr w:type="spellEnd"/>
-      <w:r>
-        <w:rPr>
-          <w:rFonts w:hint="eastAsia"/>
-        </w:rPr>
-        <w:t>/</w:t>
-      </w:r>
-      <w:proofErr w:type="spellStart"/>
-      <w:r>
-        <w:rPr>
-          <w:rFonts w:hint="eastAsia"/>
-        </w:rPr>
-        <w:t>Radis</w:t>
-      </w:r>
-      <w:proofErr w:type="spellEnd"/>
+        <w:t>emcached/Radis</w:t>
+      </w:r>
       <w:r>
         <w:rPr>
           <w:rFonts w:hint="eastAsia"/>
         </w:rPr>
         <w:t>：如果交换中心有其他的全局共享缓存数据，则需要放置于</w:t>
       </w:r>
-      <w:proofErr w:type="spellStart"/>
-      <w:r>
-        <w:rPr>
-          <w:rFonts w:hint="eastAsia"/>
-        </w:rPr>
-        <w:t>memcached</w:t>
-      </w:r>
-      <w:proofErr w:type="spellEnd"/>
-      <w:r>
-        <w:rPr>
-          <w:rFonts w:hint="eastAsia"/>
-        </w:rPr>
-        <w:t>/</w:t>
-      </w:r>
-      <w:proofErr w:type="spellStart"/>
-      <w:r>
-        <w:rPr>
-          <w:rFonts w:hint="eastAsia"/>
-        </w:rPr>
-        <w:t>Radis</w:t>
-      </w:r>
-      <w:proofErr w:type="spellEnd"/>
+      <w:r>
+        <w:rPr>
+          <w:rFonts w:hint="eastAsia"/>
+        </w:rPr>
+        <w:t>memcached/Radis</w:t>
+      </w:r>
       <w:r>
         <w:rPr>
           <w:rFonts w:hint="eastAsia"/>
@@ -16809,19 +16058,11 @@
         </w:numPr>
         <w:ind w:firstLineChars="0"/>
       </w:pPr>
-      <w:proofErr w:type="spellStart"/>
-      <w:r>
-        <w:rPr>
-          <w:rFonts w:hint="eastAsia"/>
-        </w:rPr>
-        <w:t>Mysql</w:t>
-      </w:r>
-      <w:proofErr w:type="spellEnd"/>
-      <w:r>
-        <w:rPr>
-          <w:rFonts w:hint="eastAsia"/>
-        </w:rPr>
-        <w:t xml:space="preserve"> Cluster</w:t>
+      <w:r>
+        <w:rPr>
+          <w:rFonts w:hint="eastAsia"/>
+        </w:rPr>
+        <w:t>Mysql Cluster</w:t>
       </w:r>
       <w:r>
         <w:rPr>
@@ -16829,14 +16070,12 @@
         </w:rPr>
         <w:t>：依据实际开通的机构及数据量，可选择采用单</w:t>
       </w:r>
-      <w:proofErr w:type="spellStart"/>
       <w:r>
         <w:rPr>
           <w:rFonts w:hint="eastAsia"/>
         </w:rPr>
         <w:t>mysql</w:t>
       </w:r>
-      <w:proofErr w:type="spellEnd"/>
       <w:r>
         <w:rPr>
           <w:rFonts w:hint="eastAsia"/>
@@ -16847,16 +16086,8 @@
         <w:rPr>
           <w:rFonts w:hint="eastAsia"/>
         </w:rPr>
-        <w:t>/</w:t>
-      </w:r>
-      <w:proofErr w:type="spellStart"/>
-      <w:r>
-        <w:rPr>
-          <w:rFonts w:hint="eastAsia"/>
-        </w:rPr>
-        <w:t>mysql</w:t>
-      </w:r>
-      <w:proofErr w:type="spellEnd"/>
+        <w:t>/mysql</w:t>
+      </w:r>
       <w:r>
         <w:rPr>
           <w:rFonts w:hint="eastAsia"/>
@@ -16888,21 +16119,7 @@
         <w:rPr>
           <w:rFonts w:hint="eastAsia"/>
         </w:rPr>
-        <w:t>数据交换代理主要用于：面向客户端交换数据、客户端权限验证、断点续</w:t>
-      </w:r>
-      <w:proofErr w:type="gramStart"/>
-      <w:r>
-        <w:rPr>
-          <w:rFonts w:hint="eastAsia"/>
-        </w:rPr>
-        <w:t>传协议</w:t>
-      </w:r>
-      <w:proofErr w:type="gramEnd"/>
-      <w:r>
-        <w:rPr>
-          <w:rFonts w:hint="eastAsia"/>
-        </w:rPr>
-        <w:t>支持及交换数据缓存，可采用下面两种方式搭建：</w:t>
+        <w:t>数据交换代理主要用于：面向客户端交换数据、客户端权限验证、断点续传协议支持及交换数据缓存，可采用下面两种方式搭建：</w:t>
       </w:r>
     </w:p>
     <w:p>
@@ -16924,7 +16141,6 @@
         </w:rPr>
         <w:t>代理（</w:t>
       </w:r>
-      <w:proofErr w:type="spellStart"/>
       <w:r>
         <w:rPr>
           <w:rFonts w:hint="eastAsia"/>
@@ -16932,7 +16148,6 @@
         </w:rPr>
         <w:t>nginx</w:t>
       </w:r>
-      <w:proofErr w:type="spellEnd"/>
       <w:r>
         <w:rPr>
           <w:rFonts w:hint="eastAsia"/>
@@ -16989,7 +16204,6 @@
       <w:pPr>
         <w:ind w:left="840" w:firstLine="420"/>
       </w:pPr>
-      <w:proofErr w:type="spellStart"/>
       <w:r>
         <w:t>N</w:t>
       </w:r>
@@ -16999,42 +16213,36 @@
         </w:rPr>
         <w:t>ginx</w:t>
       </w:r>
-      <w:proofErr w:type="spellEnd"/>
       <w:r>
         <w:rPr>
           <w:rFonts w:hint="eastAsia"/>
         </w:rPr>
         <w:t>用于数据交换的代理，效率很高，可面向客户端设置多个</w:t>
       </w:r>
-      <w:proofErr w:type="spellStart"/>
       <w:r>
         <w:rPr>
           <w:rFonts w:hint="eastAsia"/>
         </w:rPr>
         <w:t>nginx</w:t>
       </w:r>
-      <w:proofErr w:type="spellEnd"/>
       <w:r>
         <w:rPr>
           <w:rFonts w:hint="eastAsia"/>
         </w:rPr>
         <w:t>代理用于数据流的交换，在交换中心给各前置节点授权上传数据时同时指定其中一个</w:t>
       </w:r>
-      <w:proofErr w:type="spellStart"/>
       <w:r>
         <w:rPr>
           <w:rFonts w:hint="eastAsia"/>
         </w:rPr>
         <w:t>nginx</w:t>
       </w:r>
-      <w:proofErr w:type="spellEnd"/>
       <w:r>
         <w:rPr>
           <w:rFonts w:hint="eastAsia"/>
         </w:rPr>
         <w:t>。</w:t>
       </w:r>
-      <w:proofErr w:type="spellStart"/>
       <w:r>
         <w:t>N</w:t>
       </w:r>
@@ -17044,26 +16252,11 @@
         </w:rPr>
         <w:t>ginx</w:t>
       </w:r>
-      <w:proofErr w:type="spellEnd"/>
-      <w:r>
-        <w:rPr>
-          <w:rFonts w:hint="eastAsia"/>
-        </w:rPr>
-        <w:t>后</w:t>
-      </w:r>
-      <w:proofErr w:type="gramStart"/>
-      <w:r>
-        <w:rPr>
-          <w:rFonts w:hint="eastAsia"/>
-        </w:rPr>
-        <w:t>接统一</w:t>
-      </w:r>
-      <w:proofErr w:type="gramEnd"/>
-      <w:r>
-        <w:rPr>
-          <w:rFonts w:hint="eastAsia"/>
-        </w:rPr>
-        <w:t>的</w:t>
+      <w:r>
+        <w:rPr>
+          <w:rFonts w:hint="eastAsia"/>
+        </w:rPr>
+        <w:t>后接统一的</w:t>
       </w:r>
       <w:r>
         <w:rPr>
@@ -17097,7 +16290,6 @@
       <w:pPr>
         <w:ind w:left="840" w:firstLine="420"/>
       </w:pPr>
-      <w:proofErr w:type="spellStart"/>
       <w:r>
         <w:t>N</w:t>
       </w:r>
@@ -17107,7 +16299,6 @@
         </w:rPr>
         <w:t>ginx</w:t>
       </w:r>
-      <w:proofErr w:type="spellEnd"/>
       <w:r>
         <w:rPr>
           <w:rFonts w:hint="eastAsia"/>
@@ -17152,14 +16343,12 @@
         </w:rPr>
         <w:t>需要在</w:t>
       </w:r>
-      <w:proofErr w:type="spellStart"/>
       <w:r>
         <w:rPr>
           <w:rFonts w:hint="eastAsia"/>
         </w:rPr>
         <w:t>nginx</w:t>
       </w:r>
-      <w:proofErr w:type="spellEnd"/>
       <w:r>
         <w:rPr>
           <w:rFonts w:hint="eastAsia"/>
@@ -17257,14 +16446,12 @@
         </w:rPr>
         <w:t>系统用来交换数据文件的</w:t>
       </w:r>
-      <w:proofErr w:type="spellStart"/>
       <w:r>
         <w:rPr>
           <w:rFonts w:hint="eastAsia"/>
         </w:rPr>
         <w:t>datanode</w:t>
       </w:r>
-      <w:proofErr w:type="spellEnd"/>
       <w:r>
         <w:rPr>
           <w:rFonts w:hint="eastAsia"/>
@@ -17304,14 +16491,12 @@
         </w:rPr>
         <w:t>已经实现了权限管理、负载均衡及断点续传功能；暂时未实现数据文件的备份，可用</w:t>
       </w:r>
-      <w:proofErr w:type="spellStart"/>
       <w:r>
         <w:rPr>
           <w:rFonts w:hint="eastAsia"/>
         </w:rPr>
         <w:t>datanode</w:t>
       </w:r>
-      <w:proofErr w:type="spellEnd"/>
       <w:r>
         <w:rPr>
           <w:rFonts w:hint="eastAsia"/>
@@ -17362,14 +16547,12 @@
         </w:rPr>
         <w:t>性能及稳定性上赶不上</w:t>
       </w:r>
-      <w:proofErr w:type="spellStart"/>
       <w:r>
         <w:rPr>
           <w:rFonts w:hint="eastAsia"/>
         </w:rPr>
         <w:t>Nginx</w:t>
       </w:r>
-      <w:proofErr w:type="spellEnd"/>
       <w:r>
         <w:rPr>
           <w:rFonts w:hint="eastAsia"/>
@@ -17411,10 +16594,10 @@
     <w:p>
       <w:r>
         <w:object w:dxaOrig="8616" w:dyaOrig="3967">
-          <v:shape id="_x0000_i1037" type="#_x0000_t75" style="width:415pt;height:191.55pt" o:ole="">
+          <v:shape id="_x0000_i1039" type="#_x0000_t75" style="width:414.7pt;height:191.8pt" o:ole="">
             <v:imagedata r:id="rId23" o:title=""/>
           </v:shape>
-          <o:OLEObject Type="Embed" ProgID="Visio.Drawing.11" ShapeID="_x0000_i1037" DrawAspect="Content" ObjectID="_1478691345" r:id="rId24"/>
+          <o:OLEObject Type="Embed" ProgID="Visio.Drawing.11" ShapeID="_x0000_i1039" DrawAspect="Content" ObjectID="_1479126179" r:id="rId24"/>
         </w:object>
       </w:r>
     </w:p>
@@ -17425,9 +16608,6 @@
           <w:ilvl w:val="2"/>
           <w:numId w:val="2"/>
         </w:numPr>
-        <w:rPr>
-          <w:rFonts w:hint="eastAsia"/>
-        </w:rPr>
       </w:pPr>
       <w:r>
         <w:rPr>
@@ -17454,9 +16634,6 @@
           <w:ilvl w:val="2"/>
           <w:numId w:val="2"/>
         </w:numPr>
-        <w:rPr>
-          <w:rFonts w:hint="eastAsia"/>
-        </w:rPr>
       </w:pPr>
       <w:r>
         <w:rPr>
@@ -17536,33 +16713,17 @@
         </w:rPr>
         <w:t>预览数据仓储：用于预览的数据仓储，用</w:t>
       </w:r>
-      <w:proofErr w:type="spellStart"/>
       <w:r>
         <w:rPr>
           <w:rFonts w:hint="eastAsia"/>
         </w:rPr>
         <w:t>MongoDB</w:t>
       </w:r>
-      <w:proofErr w:type="spellEnd"/>
-      <w:r>
-        <w:rPr>
-          <w:rFonts w:hint="eastAsia"/>
-        </w:rPr>
-        <w:t>存储，如果某</w:t>
-      </w:r>
-      <w:proofErr w:type="gramStart"/>
-      <w:r>
-        <w:rPr>
-          <w:rFonts w:hint="eastAsia"/>
-        </w:rPr>
-        <w:t>批数据</w:t>
-      </w:r>
-      <w:proofErr w:type="gramEnd"/>
-      <w:r>
-        <w:rPr>
-          <w:rFonts w:hint="eastAsia"/>
-        </w:rPr>
-        <w:t>转换成</w:t>
+      <w:r>
+        <w:rPr>
+          <w:rFonts w:hint="eastAsia"/>
+        </w:rPr>
+        <w:t>存储，如果某批数据转换成</w:t>
       </w:r>
       <w:r>
         <w:rPr>
@@ -17576,14 +16737,12 @@
         </w:rPr>
         <w:t>格式后需要预览，可以定义任务将元数据提取到</w:t>
       </w:r>
-      <w:proofErr w:type="spellStart"/>
       <w:r>
         <w:rPr>
           <w:rFonts w:hint="eastAsia"/>
         </w:rPr>
         <w:t>MongoDB</w:t>
       </w:r>
-      <w:proofErr w:type="spellEnd"/>
       <w:r>
         <w:rPr>
           <w:rFonts w:hint="eastAsia"/>
@@ -17602,14 +16761,12 @@
         </w:rPr>
         <w:t>元数据放入</w:t>
       </w:r>
-      <w:proofErr w:type="spellStart"/>
       <w:r>
         <w:rPr>
           <w:rFonts w:hint="eastAsia"/>
         </w:rPr>
         <w:t>MongoDB</w:t>
       </w:r>
-      <w:proofErr w:type="spellEnd"/>
       <w:r>
         <w:rPr>
           <w:rFonts w:hint="eastAsia"/>
@@ -17660,7 +16817,6 @@
         </w:numPr>
         <w:ind w:firstLineChars="0"/>
         <w:rPr>
-          <w:rFonts w:hint="eastAsia"/>
           <w:b/>
         </w:rPr>
       </w:pPr>
@@ -17701,14 +16857,12 @@
         </w:rPr>
         <w:t>通过</w:t>
       </w:r>
-      <w:proofErr w:type="spellStart"/>
       <w:r>
         <w:rPr>
           <w:rFonts w:hint="eastAsia"/>
         </w:rPr>
         <w:t>HttpClient</w:t>
       </w:r>
-      <w:proofErr w:type="spellEnd"/>
       <w:r>
         <w:rPr>
           <w:rFonts w:hint="eastAsia"/>
@@ -17737,7 +16891,6 @@
         </w:numPr>
         <w:ind w:firstLineChars="0"/>
         <w:rPr>
-          <w:rFonts w:hint="eastAsia"/>
           <w:b/>
         </w:rPr>
       </w:pPr>
@@ -17745,21 +16898,7 @@
         <w:rPr>
           <w:rFonts w:hint="eastAsia"/>
         </w:rPr>
-        <w:t>前置节点</w:t>
-      </w:r>
-      <w:proofErr w:type="gramStart"/>
-      <w:r>
-        <w:rPr>
-          <w:rFonts w:hint="eastAsia"/>
-        </w:rPr>
-        <w:t>间数据</w:t>
-      </w:r>
-      <w:proofErr w:type="gramEnd"/>
-      <w:r>
-        <w:rPr>
-          <w:rFonts w:hint="eastAsia"/>
-        </w:rPr>
-        <w:t>交换时，会先由数据目标前置节点</w:t>
+        <w:t>前置节点间数据交换时，会先由数据目标前置节点</w:t>
       </w:r>
       <w:r>
         <w:rPr>
@@ -17843,7 +16982,6 @@
         </w:numPr>
         <w:ind w:firstLineChars="0"/>
         <w:rPr>
-          <w:rFonts w:hint="eastAsia"/>
           <w:b/>
         </w:rPr>
       </w:pPr>
@@ -17863,7 +17001,6 @@
         </w:numPr>
         <w:ind w:firstLineChars="0"/>
         <w:rPr>
-          <w:rFonts w:hint="eastAsia"/>
           <w:b/>
         </w:rPr>
       </w:pPr>
@@ -17880,7 +17017,6 @@
         <w:pStyle w:val="a5"/>
         <w:ind w:left="840" w:firstLineChars="0" w:firstLine="0"/>
         <w:rPr>
-          <w:rFonts w:hint="eastAsia"/>
           <w:b/>
         </w:rPr>
       </w:pPr>
@@ -17895,9 +17031,6 @@
       <w:pPr>
         <w:pStyle w:val="a5"/>
         <w:ind w:left="840" w:firstLineChars="0" w:firstLine="0"/>
-        <w:rPr>
-          <w:rFonts w:hint="eastAsia"/>
-        </w:rPr>
       </w:pPr>
       <w:r>
         <w:rPr>
@@ -18002,7 +17135,6 @@
         </w:numPr>
         <w:ind w:firstLineChars="0"/>
         <w:rPr>
-          <w:rFonts w:hint="eastAsia"/>
           <w:b/>
         </w:rPr>
       </w:pPr>
@@ -18051,23 +17183,7 @@
           <w:rFonts w:hint="eastAsia"/>
           <w:b/>
         </w:rPr>
-        <w:t>任务</w:t>
-      </w:r>
-      <w:r>
-        <w:rPr>
-          <w:rStyle w:val="aa"/>
-          <w:rFonts w:hint="eastAsia"/>
-          <w:b/>
-        </w:rPr>
-        <w:t>组</w:t>
-      </w:r>
-      <w:r>
-        <w:rPr>
-          <w:rStyle w:val="aa"/>
-          <w:rFonts w:hint="eastAsia"/>
-          <w:b/>
-        </w:rPr>
-        <w:t>装</w:t>
+        <w:t>任务组装</w:t>
       </w:r>
       <w:r>
         <w:rPr>
@@ -18096,7 +17212,6 @@
         </w:numPr>
         <w:ind w:firstLineChars="0"/>
         <w:rPr>
-          <w:rFonts w:hint="eastAsia"/>
           <w:b/>
         </w:rPr>
       </w:pPr>
@@ -18215,6 +17330,17 @@
     </w:p>
     <w:p>
       <w:pPr>
+        <w:ind w:left="840"/>
+      </w:pPr>
+      <w:r>
+        <w:rPr>
+          <w:rFonts w:hint="eastAsia"/>
+        </w:rPr>
+        <w:t>面向本体数据库的数据操作及展现模板方式实现，展现模板可扩展。</w:t>
+      </w:r>
+    </w:p>
+    <w:p>
+      <w:pPr>
         <w:pStyle w:val="2"/>
         <w:numPr>
           <w:ilvl w:val="1"/>
@@ -18352,21 +17478,8 @@
         <w:rPr>
           <w:rFonts w:hint="eastAsia"/>
         </w:rPr>
-        <w:t>断点续</w:t>
-      </w:r>
-      <w:proofErr w:type="gramStart"/>
-      <w:r>
-        <w:rPr>
-          <w:rFonts w:hint="eastAsia"/>
-        </w:rPr>
-        <w:t>传协议</w:t>
-      </w:r>
-      <w:proofErr w:type="gramEnd"/>
-      <w:r>
-        <w:rPr>
-          <w:rFonts w:hint="eastAsia"/>
-        </w:rPr>
-        <w:t>能够兼容正常非断点续传</w:t>
+        <w:lastRenderedPageBreak/>
+        <w:t>断点续传协议能够兼容正常非断点续传</w:t>
       </w:r>
     </w:p>
     <w:p>
@@ -18381,7 +17494,6 @@
         <w:rPr>
           <w:rFonts w:hint="eastAsia"/>
         </w:rPr>
-        <w:lastRenderedPageBreak/>
         <w:t>下载断点续传定义</w:t>
       </w:r>
     </w:p>
@@ -18728,13 +17840,8 @@
             </w:r>
           </w:p>
           <w:p>
-            <w:proofErr w:type="spellStart"/>
             <w:r>
-              <w:t>Range:bytes</w:t>
-            </w:r>
-            <w:proofErr w:type="spellEnd"/>
-            <w:r>
-              <w:t xml:space="preserve">=2000070-   </w:t>
+              <w:t xml:space="preserve">Range:bytes=2000070-   </w:t>
             </w:r>
           </w:p>
           <w:p>
@@ -18743,13 +17850,8 @@
             </w:r>
           </w:p>
           <w:p>
-            <w:proofErr w:type="spellStart"/>
             <w:r>
-              <w:t>Range:bytes</w:t>
-            </w:r>
-            <w:proofErr w:type="spellEnd"/>
-            <w:r>
-              <w:t>=2000070-106786027</w:t>
+              <w:t>Range:bytes=2000070-106786027</w:t>
             </w:r>
           </w:p>
           <w:p>
@@ -18761,13 +17863,8 @@
             </w:r>
           </w:p>
           <w:p>
-            <w:proofErr w:type="spellStart"/>
             <w:r>
-              <w:t>Range:bytes</w:t>
-            </w:r>
-            <w:proofErr w:type="spellEnd"/>
-            <w:r>
-              <w:t>=</w:t>
+              <w:t>Range:bytes=</w:t>
             </w:r>
             <w:r>
               <w:rPr>
@@ -19187,21 +18284,7 @@
               <w:rPr>
                 <w:rFonts w:hint="eastAsia"/>
               </w:rPr>
-              <w:t>${</w:t>
-            </w:r>
-            <w:proofErr w:type="spellStart"/>
-            <w:r>
-              <w:rPr>
-                <w:rFonts w:hint="eastAsia"/>
-              </w:rPr>
-              <w:t>URLEncode</w:t>
-            </w:r>
-            <w:proofErr w:type="spellEnd"/>
-            <w:r>
-              <w:rPr>
-                <w:rFonts w:hint="eastAsia"/>
-              </w:rPr>
-              <w:t>(fileName,</w:t>
+              <w:t>${URLEncode(fileName,</w:t>
             </w:r>
             <w:r>
               <w:t>”</w:t>
@@ -19276,6 +18359,7 @@
         <w:rPr>
           <w:rFonts w:hint="eastAsia"/>
         </w:rPr>
+        <w:lastRenderedPageBreak/>
         <w:t>状态码</w:t>
       </w:r>
       <w:r>
@@ -19312,7 +18396,6 @@
         <w:rPr>
           <w:rFonts w:hint="eastAsia"/>
         </w:rPr>
-        <w:lastRenderedPageBreak/>
         <w:t>206</w:t>
       </w:r>
       <w:r>
@@ -19436,10 +18519,10 @@
       </w:pPr>
       <w:r>
         <w:object w:dxaOrig="6149" w:dyaOrig="5582">
-          <v:shape id="_x0000_i1038" type="#_x0000_t75" style="width:307.7pt;height:279.15pt" o:ole="">
+          <v:shape id="_x0000_i1040" type="#_x0000_t75" style="width:307.6pt;height:279.35pt" o:ole="">
             <v:imagedata r:id="rId25" o:title=""/>
           </v:shape>
-          <o:OLEObject Type="Embed" ProgID="Visio.Drawing.11" ShapeID="_x0000_i1038" DrawAspect="Content" ObjectID="_1478691346" r:id="rId26"/>
+          <o:OLEObject Type="Embed" ProgID="Visio.Drawing.11" ShapeID="_x0000_i1040" DrawAspect="Content" ObjectID="_1479126180" r:id="rId26"/>
         </w:object>
       </w:r>
     </w:p>
@@ -19503,21 +18586,7 @@
         <w:rPr>
           <w:rFonts w:hint="eastAsia"/>
         </w:rPr>
-        <w:t>询问服务器</w:t>
-      </w:r>
-      <w:proofErr w:type="gramStart"/>
-      <w:r>
-        <w:rPr>
-          <w:rFonts w:hint="eastAsia"/>
-        </w:rPr>
-        <w:t>端某数据</w:t>
-      </w:r>
-      <w:proofErr w:type="gramEnd"/>
-      <w:r>
-        <w:rPr>
-          <w:rFonts w:hint="eastAsia"/>
-        </w:rPr>
-        <w:t>文件已接收情况。</w:t>
+        <w:t>询问服务器端某数据文件已接收情况。</w:t>
       </w:r>
     </w:p>
     <w:p>
@@ -19701,13 +18770,8 @@
             </w:r>
           </w:p>
           <w:p>
-            <w:proofErr w:type="spellStart"/>
             <w:r>
-              <w:t>Range:bytes</w:t>
-            </w:r>
-            <w:proofErr w:type="spellEnd"/>
-            <w:r>
-              <w:t xml:space="preserve">=2000070-   </w:t>
+              <w:t xml:space="preserve">Range:bytes=2000070-   </w:t>
             </w:r>
           </w:p>
           <w:p>
@@ -19716,13 +18780,9 @@
             </w:r>
           </w:p>
           <w:p>
-            <w:proofErr w:type="spellStart"/>
             <w:r>
-              <w:t>Range:bytes</w:t>
-            </w:r>
-            <w:proofErr w:type="spellEnd"/>
-            <w:r>
-              <w:t>=2000070-106786027</w:t>
+              <w:lastRenderedPageBreak/>
+              <w:t>Range:bytes=2000070-106786027</w:t>
             </w:r>
           </w:p>
           <w:p>
@@ -19734,14 +18794,8 @@
             </w:r>
           </w:p>
           <w:p>
-            <w:proofErr w:type="spellStart"/>
             <w:r>
-              <w:lastRenderedPageBreak/>
-              <w:t>Range:bytes</w:t>
-            </w:r>
-            <w:proofErr w:type="spellEnd"/>
-            <w:r>
-              <w:t>=</w:t>
+              <w:t>Range:bytes=</w:t>
             </w:r>
             <w:r>
               <w:rPr>
@@ -20249,21 +19303,7 @@
               <w:rPr>
                 <w:rFonts w:hint="eastAsia"/>
               </w:rPr>
-              <w:t>${</w:t>
-            </w:r>
-            <w:proofErr w:type="spellStart"/>
-            <w:r>
-              <w:rPr>
-                <w:rFonts w:hint="eastAsia"/>
-              </w:rPr>
-              <w:t>URLEncode</w:t>
-            </w:r>
-            <w:proofErr w:type="spellEnd"/>
-            <w:r>
-              <w:rPr>
-                <w:rFonts w:hint="eastAsia"/>
-              </w:rPr>
-              <w:t>(fileName,</w:t>
+              <w:t>${URLEncode(fileName,</w:t>
             </w:r>
             <w:r>
               <w:t>”</w:t>
@@ -20428,30 +19468,14 @@
           <w:rStyle w:val="ac"/>
           <w:rFonts w:hint="eastAsia"/>
         </w:rPr>
-        <w:t>上</w:t>
-      </w:r>
-      <w:proofErr w:type="gramStart"/>
+        <w:t>上传</w:t>
+      </w:r>
       <w:r>
         <w:rPr>
           <w:rStyle w:val="ac"/>
           <w:rFonts w:hint="eastAsia"/>
         </w:rPr>
-        <w:t>传</w:t>
-      </w:r>
-      <w:r>
-        <w:rPr>
-          <w:rStyle w:val="ac"/>
-          <w:rFonts w:hint="eastAsia"/>
-        </w:rPr>
-        <w:t>实际</w:t>
-      </w:r>
-      <w:proofErr w:type="gramEnd"/>
-      <w:r>
-        <w:rPr>
-          <w:rStyle w:val="ac"/>
-          <w:rFonts w:hint="eastAsia"/>
-        </w:rPr>
-        <w:t>的</w:t>
+        <w:t>实际的</w:t>
       </w:r>
       <w:r>
         <w:rPr>
@@ -20531,24 +19555,25 @@
           <w:numId w:val="2"/>
         </w:numPr>
       </w:pPr>
-      <w:bookmarkStart w:id="2" w:name="_适配器"/>
-      <w:bookmarkStart w:id="3" w:name="_Hlk404762073"/>
-      <w:bookmarkEnd w:id="2"/>
-      <w:r>
-        <w:rPr>
-          <w:rFonts w:hint="eastAsia"/>
-        </w:rPr>
+      <w:bookmarkStart w:id="3" w:name="_适配器"/>
+      <w:bookmarkStart w:id="4" w:name="_Hlk404762073"/>
+      <w:bookmarkEnd w:id="3"/>
+      <w:r>
+        <w:rPr>
+          <w:rFonts w:hint="eastAsia"/>
+        </w:rPr>
+        <w:lastRenderedPageBreak/>
         <w:t>适配器</w:t>
       </w:r>
     </w:p>
-    <w:bookmarkEnd w:id="3"/>
+    <w:bookmarkEnd w:id="4"/>
     <w:p>
       <w:r>
         <w:object w:dxaOrig="19529" w:dyaOrig="6149">
-          <v:shape id="_x0000_i1039" type="#_x0000_t75" style="width:415pt;height:130.4pt" o:ole="">
+          <v:shape id="_x0000_i1041" type="#_x0000_t75" style="width:414.7pt;height:130.2pt" o:ole="">
             <v:imagedata r:id="rId27" o:title=""/>
           </v:shape>
-          <o:OLEObject Type="Embed" ProgID="Visio.Drawing.11" ShapeID="_x0000_i1039" DrawAspect="Content" ObjectID="_1478691347" r:id="rId28"/>
+          <o:OLEObject Type="Embed" ProgID="Visio.Drawing.11" ShapeID="_x0000_i1041" DrawAspect="Content" ObjectID="_1479126181" r:id="rId28"/>
         </w:object>
       </w:r>
     </w:p>
@@ -20564,7 +19589,6 @@
         <w:rPr>
           <w:rFonts w:hint="eastAsia"/>
         </w:rPr>
-        <w:lastRenderedPageBreak/>
         <w:t>适配器调度</w:t>
       </w:r>
     </w:p>
@@ -20684,7 +19708,6 @@
         </w:numPr>
         <w:ind w:firstLineChars="0"/>
         <w:rPr>
-          <w:rFonts w:hint="eastAsia"/>
           <w:b/>
         </w:rPr>
       </w:pPr>
@@ -20711,29 +19734,12 @@
           <w:numId w:val="30"/>
         </w:numPr>
         <w:ind w:firstLineChars="0"/>
-        <w:rPr>
-          <w:rFonts w:hint="eastAsia"/>
-        </w:rPr>
-      </w:pPr>
-      <w:r>
-        <w:rPr>
-          <w:rFonts w:hint="eastAsia"/>
-        </w:rPr>
-        <w:t>管理前置节点安装</w:t>
-      </w:r>
-      <w:proofErr w:type="gramStart"/>
-      <w:r>
-        <w:rPr>
-          <w:rFonts w:hint="eastAsia"/>
-        </w:rPr>
-        <w:t>包本身</w:t>
-      </w:r>
-      <w:proofErr w:type="gramEnd"/>
-      <w:r>
-        <w:rPr>
-          <w:rFonts w:hint="eastAsia"/>
-        </w:rPr>
-        <w:t>打包的以及下载的适配器及依赖包</w:t>
+      </w:pPr>
+      <w:r>
+        <w:rPr>
+          <w:rFonts w:hint="eastAsia"/>
+        </w:rPr>
+        <w:t>管理前置节点安装包本身打包的以及下载的适配器及依赖包</w:t>
       </w:r>
     </w:p>
     <w:p>
@@ -20744,9 +19750,6 @@
           <w:numId w:val="30"/>
         </w:numPr>
         <w:ind w:firstLineChars="0"/>
-        <w:rPr>
-          <w:rFonts w:hint="eastAsia"/>
-        </w:rPr>
       </w:pPr>
       <w:r>
         <w:rPr>
@@ -20763,9 +19766,6 @@
           <w:numId w:val="30"/>
         </w:numPr>
         <w:ind w:firstLineChars="0"/>
-        <w:rPr>
-          <w:rFonts w:hint="eastAsia"/>
-        </w:rPr>
       </w:pPr>
       <w:r>
         <w:rPr>
@@ -20795,7 +19795,6 @@
         </w:numPr>
         <w:ind w:firstLineChars="0"/>
         <w:rPr>
-          <w:rFonts w:hint="eastAsia"/>
           <w:b/>
         </w:rPr>
       </w:pPr>
@@ -20827,7 +19826,6 @@
         </w:numPr>
         <w:ind w:firstLineChars="0"/>
         <w:rPr>
-          <w:rFonts w:hint="eastAsia"/>
           <w:b/>
         </w:rPr>
       </w:pPr>
@@ -20987,13 +19985,8 @@
     </w:p>
     <w:p>
       <w:r>
-        <w:rPr>
-          <w:noProof/>
-        </w:rPr>
-      </w:r>
-      <w:r>
         <w:pict>
-          <v:shape id="_x0000_s1045" type="#_x0000_t202" style="width:441.45pt;height:70.35pt;visibility:visible;mso-height-percent:200;mso-left-percent:-10001;mso-top-percent:-10001;mso-wrap-distance-left:9pt;mso-wrap-distance-top:0;mso-wrap-distance-right:9pt;mso-wrap-distance-bottom:0;mso-position-horizontal:absolute;mso-position-horizontal-relative:char;mso-position-vertical:absolute;mso-position-vertical-relative:line;mso-height-percent:200;mso-left-percent:-10001;mso-top-percent:-10001;mso-width-relative:margin;mso-height-relative:margin;v-text-anchor:top" o:gfxdata="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">
+          <v:shape id="_x0000_s1033" type="#_x0000_t202" style="width:441.45pt;height:70.35pt;visibility:visible;mso-height-percent:200;mso-left-percent:-10001;mso-top-percent:-10001;mso-wrap-distance-left:9pt;mso-wrap-distance-top:0;mso-wrap-distance-right:9pt;mso-wrap-distance-bottom:0;mso-position-horizontal:absolute;mso-position-horizontal-relative:char;mso-position-vertical:absolute;mso-position-vertical-relative:line;mso-height-percent:200;mso-left-percent:-10001;mso-top-percent:-10001;mso-width-relative:margin;mso-height-relative:margin;v-text-anchor:top" o:gfxdata="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">
             <v:textbox style="mso-fit-shape-to-text:t">
               <w:txbxContent>
                 <w:p>
@@ -21071,7 +20064,6 @@
                     </w:rPr>
                     <w:t>先调用</w:t>
                   </w:r>
-                  <w:proofErr w:type="spellStart"/>
                   <w:r>
                     <w:rPr>
                       <w:rFonts w:ascii="Consolas" w:hAnsi="Consolas" w:cs="Consolas"/>
@@ -21083,7 +20075,6 @@
                     </w:rPr>
                     <w:t>init</w:t>
                   </w:r>
-                  <w:proofErr w:type="spellEnd"/>
                   <w:r>
                     <w:rPr>
                       <w:rFonts w:ascii="Consolas" w:hAnsi="Consolas" w:cs="Consolas"/>
@@ -21133,7 +20124,6 @@
                     </w:rPr>
                     <w:t>方法指定要加载数据源的数据或数据集合，可传入解析器，来帮忙实现</w:t>
                   </w:r>
-                  <w:proofErr w:type="spellStart"/>
                   <w:r>
                     <w:rPr>
                       <w:rFonts w:ascii="Consolas" w:hAnsi="Consolas" w:cs="Consolas"/>
@@ -21144,7 +20134,6 @@
                     </w:rPr>
                     <w:t>InputStream</w:t>
                   </w:r>
-                  <w:proofErr w:type="spellEnd"/>
                   <w:r>
                     <w:rPr>
                       <w:rFonts w:ascii="Consolas" w:hAnsi="Consolas" w:cs="Consolas"/>
@@ -21155,7 +20144,6 @@
                     </w:rPr>
                     <w:t>-&gt;</w:t>
                   </w:r>
-                  <w:proofErr w:type="spellStart"/>
                   <w:r>
                     <w:rPr>
                       <w:rFonts w:ascii="Consolas" w:hAnsi="Consolas" w:cs="Consolas"/>
@@ -21166,7 +20154,6 @@
                     </w:rPr>
                     <w:t>DataRecord</w:t>
                   </w:r>
-                  <w:proofErr w:type="spellEnd"/>
                   <w:r>
                     <w:rPr>
                       <w:rFonts w:ascii="Consolas" w:hAnsi="Consolas" w:cs="Consolas"/>
@@ -21277,7 +20264,6 @@
                     </w:rPr>
                     <w:t xml:space="preserve"> </w:t>
                   </w:r>
-                  <w:proofErr w:type="spellStart"/>
                   <w:r>
                     <w:rPr>
                       <w:rFonts w:ascii="Consolas" w:hAnsi="Consolas" w:cs="Consolas"/>
@@ -21289,7 +20275,6 @@
                     </w:rPr>
                     <w:t>wangm</w:t>
                   </w:r>
-                  <w:proofErr w:type="spellEnd"/>
                 </w:p>
                 <w:p>
                   <w:pPr>
@@ -21328,7 +20313,6 @@
                       <w:szCs w:val="18"/>
                     </w:rPr>
                   </w:pPr>
-                  <w:proofErr w:type="gramStart"/>
                   <w:r>
                     <w:rPr>
                       <w:rFonts w:ascii="Consolas" w:hAnsi="Consolas" w:cs="Consolas"/>
@@ -21341,7 +20325,6 @@
                     </w:rPr>
                     <w:t>public</w:t>
                   </w:r>
-                  <w:proofErr w:type="gramEnd"/>
                   <w:r>
                     <w:rPr>
                       <w:rFonts w:ascii="Consolas" w:hAnsi="Consolas" w:cs="Consolas"/>
@@ -21372,29 +20355,7 @@
                       <w:sz w:val="18"/>
                       <w:szCs w:val="18"/>
                     </w:rPr>
-                    <w:t xml:space="preserve"> </w:t>
-                  </w:r>
-                  <w:proofErr w:type="spellStart"/>
-                  <w:r>
-                    <w:rPr>
-                      <w:rFonts w:ascii="Consolas" w:hAnsi="Consolas" w:cs="Consolas"/>
-                      <w:color w:val="000000"/>
-                      <w:kern w:val="0"/>
-                      <w:sz w:val="18"/>
-                      <w:szCs w:val="18"/>
-                    </w:rPr>
-                    <w:t>IConnectorAdapter</w:t>
-                  </w:r>
-                  <w:proofErr w:type="spellEnd"/>
-                  <w:r>
-                    <w:rPr>
-                      <w:rFonts w:ascii="Consolas" w:hAnsi="Consolas" w:cs="Consolas"/>
-                      <w:color w:val="000000"/>
-                      <w:kern w:val="0"/>
-                      <w:sz w:val="18"/>
-                      <w:szCs w:val="18"/>
-                    </w:rPr>
-                    <w:t xml:space="preserve"> {</w:t>
+                    <w:t xml:space="preserve"> IConnectorAdapter {</w:t>
                   </w:r>
                 </w:p>
                 <w:p>
@@ -21500,22 +20461,8 @@
                       <w:sz w:val="18"/>
                       <w:szCs w:val="18"/>
                     </w:rPr>
-                    <w:t>@</w:t>
-                  </w:r>
-                  <w:proofErr w:type="spellStart"/>
-                  <w:r>
-                    <w:rPr>
-                      <w:rFonts w:ascii="Consolas" w:hAnsi="Consolas" w:cs="Consolas"/>
-                      <w:b/>
-                      <w:bCs/>
-                      <w:color w:val="7F9FBF"/>
-                      <w:kern w:val="0"/>
-                      <w:sz w:val="18"/>
-                      <w:szCs w:val="18"/>
-                    </w:rPr>
-                    <w:t>param</w:t>
-                  </w:r>
-                  <w:proofErr w:type="spellEnd"/>
+                    <w:t>@param</w:t>
+                  </w:r>
                   <w:r>
                     <w:rPr>
                       <w:rFonts w:ascii="Consolas" w:hAnsi="Consolas" w:cs="Consolas"/>
@@ -21524,29 +20471,7 @@
                       <w:sz w:val="18"/>
                       <w:szCs w:val="18"/>
                     </w:rPr>
-                    <w:t xml:space="preserve"> </w:t>
-                  </w:r>
-                  <w:proofErr w:type="spellStart"/>
-                  <w:r>
-                    <w:rPr>
-                      <w:rFonts w:ascii="Consolas" w:hAnsi="Consolas" w:cs="Consolas"/>
-                      <w:color w:val="3F5FBF"/>
-                      <w:kern w:val="0"/>
-                      <w:sz w:val="18"/>
-                      <w:szCs w:val="18"/>
-                    </w:rPr>
-                    <w:t>params</w:t>
-                  </w:r>
-                  <w:proofErr w:type="spellEnd"/>
-                  <w:r>
-                    <w:rPr>
-                      <w:rFonts w:ascii="Consolas" w:hAnsi="Consolas" w:cs="Consolas"/>
-                      <w:color w:val="3F5FBF"/>
-                      <w:kern w:val="0"/>
-                      <w:sz w:val="18"/>
-                      <w:szCs w:val="18"/>
-                    </w:rPr>
-                    <w:t xml:space="preserve"> </w:t>
+                    <w:t xml:space="preserve"> params </w:t>
                   </w:r>
                   <w:r>
                     <w:rPr>
@@ -21607,7 +20532,6 @@
                     </w:rPr>
                     <w:tab/>
                   </w:r>
-                  <w:proofErr w:type="gramStart"/>
                   <w:r>
                     <w:rPr>
                       <w:rFonts w:ascii="Consolas" w:hAnsi="Consolas" w:cs="Consolas"/>
@@ -21620,7 +20544,6 @@
                     </w:rPr>
                     <w:t>public</w:t>
                   </w:r>
-                  <w:proofErr w:type="gramEnd"/>
                   <w:r>
                     <w:rPr>
                       <w:rFonts w:ascii="Consolas" w:hAnsi="Consolas" w:cs="Consolas"/>
@@ -21651,73 +20574,7 @@
                       <w:sz w:val="18"/>
                       <w:szCs w:val="18"/>
                     </w:rPr>
-                    <w:t xml:space="preserve"> </w:t>
-                  </w:r>
-                  <w:proofErr w:type="spellStart"/>
-                  <w:r>
-                    <w:rPr>
-                      <w:rFonts w:ascii="Consolas" w:hAnsi="Consolas" w:cs="Consolas"/>
-                      <w:color w:val="000000"/>
-                      <w:kern w:val="0"/>
-                      <w:sz w:val="18"/>
-                      <w:szCs w:val="18"/>
-                    </w:rPr>
-                    <w:t>init</w:t>
-                  </w:r>
-                  <w:proofErr w:type="spellEnd"/>
-                  <w:r>
-                    <w:rPr>
-                      <w:rFonts w:ascii="Consolas" w:hAnsi="Consolas" w:cs="Consolas"/>
-                      <w:color w:val="000000"/>
-                      <w:kern w:val="0"/>
-                      <w:sz w:val="18"/>
-                      <w:szCs w:val="18"/>
-                    </w:rPr>
-                    <w:t>(Map&lt;</w:t>
-                  </w:r>
-                  <w:proofErr w:type="spellStart"/>
-                  <w:r>
-                    <w:rPr>
-                      <w:rFonts w:ascii="Consolas" w:hAnsi="Consolas" w:cs="Consolas"/>
-                      <w:color w:val="000000"/>
-                      <w:kern w:val="0"/>
-                      <w:sz w:val="18"/>
-                      <w:szCs w:val="18"/>
-                    </w:rPr>
-                    <w:t>String,String</w:t>
-                  </w:r>
-                  <w:proofErr w:type="spellEnd"/>
-                  <w:r>
-                    <w:rPr>
-                      <w:rFonts w:ascii="Consolas" w:hAnsi="Consolas" w:cs="Consolas"/>
-                      <w:color w:val="000000"/>
-                      <w:kern w:val="0"/>
-                      <w:sz w:val="18"/>
-                      <w:szCs w:val="18"/>
-                    </w:rPr>
-                    <w:t xml:space="preserve">&gt; </w:t>
-                  </w:r>
-                  <w:proofErr w:type="spellStart"/>
-                  <w:r>
-                    <w:rPr>
-                      <w:rFonts w:ascii="Consolas" w:hAnsi="Consolas" w:cs="Consolas"/>
-                      <w:color w:val="000000"/>
-                      <w:kern w:val="0"/>
-                      <w:sz w:val="18"/>
-                      <w:szCs w:val="18"/>
-                    </w:rPr>
-                    <w:t>params</w:t>
-                  </w:r>
-                  <w:proofErr w:type="spellEnd"/>
-                  <w:r>
-                    <w:rPr>
-                      <w:rFonts w:ascii="Consolas" w:hAnsi="Consolas" w:cs="Consolas"/>
-                      <w:color w:val="000000"/>
-                      <w:kern w:val="0"/>
-                      <w:sz w:val="18"/>
-                      <w:szCs w:val="18"/>
-                    </w:rPr>
-                    <w:t>);</w:t>
+                    <w:t xml:space="preserve"> init(Map&lt;String,String&gt; params);</w:t>
                   </w:r>
                 </w:p>
                 <w:p>
@@ -21823,22 +20680,8 @@
                       <w:sz w:val="18"/>
                       <w:szCs w:val="18"/>
                     </w:rPr>
-                    <w:t>@</w:t>
-                  </w:r>
-                  <w:proofErr w:type="spellStart"/>
-                  <w:r>
-                    <w:rPr>
-                      <w:rFonts w:ascii="Consolas" w:hAnsi="Consolas" w:cs="Consolas"/>
-                      <w:b/>
-                      <w:bCs/>
-                      <w:color w:val="7F9FBF"/>
-                      <w:kern w:val="0"/>
-                      <w:sz w:val="18"/>
-                      <w:szCs w:val="18"/>
-                    </w:rPr>
-                    <w:t>param</w:t>
-                  </w:r>
-                  <w:proofErr w:type="spellEnd"/>
+                    <w:t>@param</w:t>
+                  </w:r>
                   <w:r>
                     <w:rPr>
                       <w:rFonts w:ascii="Consolas" w:hAnsi="Consolas" w:cs="Consolas"/>
@@ -21847,29 +20690,7 @@
                       <w:sz w:val="18"/>
                       <w:szCs w:val="18"/>
                     </w:rPr>
-                    <w:t xml:space="preserve"> </w:t>
-                  </w:r>
-                  <w:proofErr w:type="spellStart"/>
-                  <w:r>
-                    <w:rPr>
-                      <w:rFonts w:ascii="Consolas" w:hAnsi="Consolas" w:cs="Consolas"/>
-                      <w:color w:val="3F5FBF"/>
-                      <w:kern w:val="0"/>
-                      <w:sz w:val="18"/>
-                      <w:szCs w:val="18"/>
-                    </w:rPr>
-                    <w:t>uri</w:t>
-                  </w:r>
-                  <w:proofErr w:type="spellEnd"/>
-                  <w:r>
-                    <w:rPr>
-                      <w:rFonts w:ascii="Consolas" w:hAnsi="Consolas" w:cs="Consolas"/>
-                      <w:color w:val="3F5FBF"/>
-                      <w:kern w:val="0"/>
-                      <w:sz w:val="18"/>
-                      <w:szCs w:val="18"/>
-                    </w:rPr>
-                    <w:t xml:space="preserve"> </w:t>
+                    <w:t xml:space="preserve"> uri </w:t>
                   </w:r>
                   <w:r>
                     <w:rPr>
@@ -21916,22 +20737,8 @@
                       <w:sz w:val="18"/>
                       <w:szCs w:val="18"/>
                     </w:rPr>
-                    <w:t>@</w:t>
-                  </w:r>
-                  <w:proofErr w:type="spellStart"/>
-                  <w:r>
-                    <w:rPr>
-                      <w:rFonts w:ascii="Consolas" w:hAnsi="Consolas" w:cs="Consolas"/>
-                      <w:b/>
-                      <w:bCs/>
-                      <w:color w:val="7F9FBF"/>
-                      <w:kern w:val="0"/>
-                      <w:sz w:val="18"/>
-                      <w:szCs w:val="18"/>
-                    </w:rPr>
-                    <w:t>param</w:t>
-                  </w:r>
-                  <w:proofErr w:type="spellEnd"/>
+                    <w:t>@param</w:t>
+                  </w:r>
                   <w:r>
                     <w:rPr>
                       <w:rFonts w:ascii="Consolas" w:hAnsi="Consolas" w:cs="Consolas"/>
@@ -21940,29 +20747,7 @@
                       <w:sz w:val="18"/>
                       <w:szCs w:val="18"/>
                     </w:rPr>
-                    <w:t xml:space="preserve"> </w:t>
-                  </w:r>
-                  <w:proofErr w:type="spellStart"/>
-                  <w:r>
-                    <w:rPr>
-                      <w:rFonts w:ascii="Consolas" w:hAnsi="Consolas" w:cs="Consolas"/>
-                      <w:color w:val="3F5FBF"/>
-                      <w:kern w:val="0"/>
-                      <w:sz w:val="18"/>
-                      <w:szCs w:val="18"/>
-                    </w:rPr>
-                    <w:t>parserAdapter</w:t>
-                  </w:r>
-                  <w:proofErr w:type="spellEnd"/>
-                  <w:r>
-                    <w:rPr>
-                      <w:rFonts w:ascii="Consolas" w:hAnsi="Consolas" w:cs="Consolas"/>
-                      <w:color w:val="3F5FBF"/>
-                      <w:kern w:val="0"/>
-                      <w:sz w:val="18"/>
-                      <w:szCs w:val="18"/>
-                    </w:rPr>
-                    <w:t xml:space="preserve"> </w:t>
+                    <w:t xml:space="preserve"> parserAdapter </w:t>
                   </w:r>
                   <w:r>
                     <w:rPr>
@@ -22009,22 +20794,8 @@
                       <w:sz w:val="18"/>
                       <w:szCs w:val="18"/>
                     </w:rPr>
-                    <w:t>@</w:t>
-                  </w:r>
-                  <w:proofErr w:type="spellStart"/>
-                  <w:r>
-                    <w:rPr>
-                      <w:rFonts w:ascii="Consolas" w:hAnsi="Consolas" w:cs="Consolas"/>
-                      <w:b/>
-                      <w:bCs/>
-                      <w:color w:val="7F9FBF"/>
-                      <w:kern w:val="0"/>
-                      <w:sz w:val="18"/>
-                      <w:szCs w:val="18"/>
-                    </w:rPr>
-                    <w:t>param</w:t>
-                  </w:r>
-                  <w:proofErr w:type="spellEnd"/>
+                    <w:t>@param</w:t>
+                  </w:r>
                   <w:r>
                     <w:rPr>
                       <w:rFonts w:ascii="Consolas" w:hAnsi="Consolas" w:cs="Consolas"/>
@@ -22033,29 +20804,7 @@
                       <w:sz w:val="18"/>
                       <w:szCs w:val="18"/>
                     </w:rPr>
-                    <w:t xml:space="preserve"> </w:t>
-                  </w:r>
-                  <w:proofErr w:type="spellStart"/>
-                  <w:r>
-                    <w:rPr>
-                      <w:rFonts w:ascii="Consolas" w:hAnsi="Consolas" w:cs="Consolas"/>
-                      <w:color w:val="3F5FBF"/>
-                      <w:kern w:val="0"/>
-                      <w:sz w:val="18"/>
-                      <w:szCs w:val="18"/>
-                    </w:rPr>
-                    <w:t>params</w:t>
-                  </w:r>
-                  <w:proofErr w:type="spellEnd"/>
-                  <w:r>
-                    <w:rPr>
-                      <w:rFonts w:ascii="Consolas" w:hAnsi="Consolas" w:cs="Consolas"/>
-                      <w:color w:val="3F5FBF"/>
-                      <w:kern w:val="0"/>
-                      <w:sz w:val="18"/>
-                      <w:szCs w:val="18"/>
-                    </w:rPr>
-                    <w:t xml:space="preserve"> </w:t>
+                    <w:t xml:space="preserve"> params </w:t>
                   </w:r>
                   <w:r>
                     <w:rPr>
@@ -22116,7 +20865,6 @@
                     </w:rPr>
                     <w:tab/>
                   </w:r>
-                  <w:proofErr w:type="gramStart"/>
                   <w:r>
                     <w:rPr>
                       <w:rFonts w:ascii="Consolas" w:hAnsi="Consolas" w:cs="Consolas"/>
@@ -22129,7 +20877,6 @@
                     </w:rPr>
                     <w:t>public</w:t>
                   </w:r>
-                  <w:proofErr w:type="gramEnd"/>
                   <w:r>
                     <w:rPr>
                       <w:rFonts w:ascii="Consolas" w:hAnsi="Consolas" w:cs="Consolas"/>
@@ -22160,95 +20907,7 @@
                       <w:sz w:val="18"/>
                       <w:szCs w:val="18"/>
                     </w:rPr>
-                    <w:t xml:space="preserve"> load(String </w:t>
-                  </w:r>
-                  <w:proofErr w:type="spellStart"/>
-                  <w:r>
-                    <w:rPr>
-                      <w:rFonts w:ascii="Consolas" w:hAnsi="Consolas" w:cs="Consolas"/>
-                      <w:color w:val="000000"/>
-                      <w:kern w:val="0"/>
-                      <w:sz w:val="18"/>
-                      <w:szCs w:val="18"/>
-                    </w:rPr>
-                    <w:t>uri,IParserAdapter</w:t>
-                  </w:r>
-                  <w:proofErr w:type="spellEnd"/>
-                  <w:r>
-                    <w:rPr>
-                      <w:rFonts w:ascii="Consolas" w:hAnsi="Consolas" w:cs="Consolas"/>
-                      <w:color w:val="000000"/>
-                      <w:kern w:val="0"/>
-                      <w:sz w:val="18"/>
-                      <w:szCs w:val="18"/>
-                    </w:rPr>
-                    <w:t xml:space="preserve"> </w:t>
-                  </w:r>
-                  <w:proofErr w:type="spellStart"/>
-                  <w:r>
-                    <w:rPr>
-                      <w:rFonts w:ascii="Consolas" w:hAnsi="Consolas" w:cs="Consolas"/>
-                      <w:color w:val="000000"/>
-                      <w:kern w:val="0"/>
-                      <w:sz w:val="18"/>
-                      <w:szCs w:val="18"/>
-                    </w:rPr>
-                    <w:t>parserAdapter,Map</w:t>
-                  </w:r>
-                  <w:proofErr w:type="spellEnd"/>
-                  <w:r>
-                    <w:rPr>
-                      <w:rFonts w:ascii="Consolas" w:hAnsi="Consolas" w:cs="Consolas"/>
-                      <w:color w:val="000000"/>
-                      <w:kern w:val="0"/>
-                      <w:sz w:val="18"/>
-                      <w:szCs w:val="18"/>
-                    </w:rPr>
-                    <w:t>&lt;</w:t>
-                  </w:r>
-                  <w:proofErr w:type="spellStart"/>
-                  <w:r>
-                    <w:rPr>
-                      <w:rFonts w:ascii="Consolas" w:hAnsi="Consolas" w:cs="Consolas"/>
-                      <w:color w:val="000000"/>
-                      <w:kern w:val="0"/>
-                      <w:sz w:val="18"/>
-                      <w:szCs w:val="18"/>
-                    </w:rPr>
-                    <w:t>String,String</w:t>
-                  </w:r>
-                  <w:proofErr w:type="spellEnd"/>
-                  <w:r>
-                    <w:rPr>
-                      <w:rFonts w:ascii="Consolas" w:hAnsi="Consolas" w:cs="Consolas"/>
-                      <w:color w:val="000000"/>
-                      <w:kern w:val="0"/>
-                      <w:sz w:val="18"/>
-                      <w:szCs w:val="18"/>
-                    </w:rPr>
-                    <w:t xml:space="preserve">&gt; </w:t>
-                  </w:r>
-                  <w:proofErr w:type="spellStart"/>
-                  <w:r>
-                    <w:rPr>
-                      <w:rFonts w:ascii="Consolas" w:hAnsi="Consolas" w:cs="Consolas"/>
-                      <w:color w:val="000000"/>
-                      <w:kern w:val="0"/>
-                      <w:sz w:val="18"/>
-                      <w:szCs w:val="18"/>
-                    </w:rPr>
-                    <w:t>params</w:t>
-                  </w:r>
-                  <w:proofErr w:type="spellEnd"/>
-                  <w:r>
-                    <w:rPr>
-                      <w:rFonts w:ascii="Consolas" w:hAnsi="Consolas" w:cs="Consolas"/>
-                      <w:color w:val="000000"/>
-                      <w:kern w:val="0"/>
-                      <w:sz w:val="18"/>
-                      <w:szCs w:val="18"/>
-                    </w:rPr>
-                    <w:t>);</w:t>
+                    <w:t xml:space="preserve"> load(String uri,IParserAdapter parserAdapter,Map&lt;String,String&gt; params);</w:t>
                   </w:r>
                 </w:p>
                 <w:p>
@@ -22405,7 +21064,6 @@
                     </w:rPr>
                     <w:tab/>
                   </w:r>
-                  <w:proofErr w:type="gramStart"/>
                   <w:r>
                     <w:rPr>
                       <w:rFonts w:ascii="Consolas" w:hAnsi="Consolas" w:cs="Consolas"/>
@@ -22418,7 +21076,6 @@
                     </w:rPr>
                     <w:t>public</w:t>
                   </w:r>
-                  <w:proofErr w:type="gramEnd"/>
                   <w:r>
                     <w:rPr>
                       <w:rFonts w:ascii="Consolas" w:hAnsi="Consolas" w:cs="Consolas"/>
@@ -22429,7 +21086,6 @@
                     </w:rPr>
                     <w:t xml:space="preserve"> </w:t>
                   </w:r>
-                  <w:proofErr w:type="spellStart"/>
                   <w:r>
                     <w:rPr>
                       <w:rFonts w:ascii="Consolas" w:hAnsi="Consolas" w:cs="Consolas"/>
@@ -22442,38 +21098,15 @@
                     </w:rPr>
                     <w:t>boolean</w:t>
                   </w:r>
-                  <w:proofErr w:type="spellEnd"/>
-                  <w:r>
-                    <w:rPr>
-                      <w:rFonts w:ascii="Consolas" w:hAnsi="Consolas" w:cs="Consolas"/>
-                      <w:color w:val="000000"/>
-                      <w:kern w:val="0"/>
-                      <w:sz w:val="18"/>
-                      <w:szCs w:val="18"/>
-                    </w:rPr>
-                    <w:t xml:space="preserve"> </w:t>
-                  </w:r>
-                  <w:proofErr w:type="spellStart"/>
-                  <w:r>
-                    <w:rPr>
-                      <w:rFonts w:ascii="Consolas" w:hAnsi="Consolas" w:cs="Consolas"/>
-                      <w:color w:val="000000"/>
-                      <w:kern w:val="0"/>
-                      <w:sz w:val="18"/>
-                      <w:szCs w:val="18"/>
-                    </w:rPr>
-                    <w:t>hasNext</w:t>
-                  </w:r>
-                  <w:proofErr w:type="spellEnd"/>
-                  <w:r>
-                    <w:rPr>
-                      <w:rFonts w:ascii="Consolas" w:hAnsi="Consolas" w:cs="Consolas"/>
-                      <w:color w:val="000000"/>
-                      <w:kern w:val="0"/>
-                      <w:sz w:val="18"/>
-                      <w:szCs w:val="18"/>
-                    </w:rPr>
-                    <w:t>();</w:t>
+                  <w:r>
+                    <w:rPr>
+                      <w:rFonts w:ascii="Consolas" w:hAnsi="Consolas" w:cs="Consolas"/>
+                      <w:color w:val="000000"/>
+                      <w:kern w:val="0"/>
+                      <w:sz w:val="18"/>
+                      <w:szCs w:val="18"/>
+                    </w:rPr>
+                    <w:t xml:space="preserve"> hasNext();</w:t>
                   </w:r>
                 </w:p>
                 <w:p>
@@ -22630,7 +21263,6 @@
                     </w:rPr>
                     <w:tab/>
                   </w:r>
-                  <w:proofErr w:type="gramStart"/>
                   <w:r>
                     <w:rPr>
                       <w:rFonts w:ascii="Consolas" w:hAnsi="Consolas" w:cs="Consolas"/>
@@ -22643,60 +21275,15 @@
                     </w:rPr>
                     <w:t>public</w:t>
                   </w:r>
-                  <w:proofErr w:type="gramEnd"/>
-                  <w:r>
-                    <w:rPr>
-                      <w:rFonts w:ascii="Consolas" w:hAnsi="Consolas" w:cs="Consolas"/>
-                      <w:color w:val="000000"/>
-                      <w:kern w:val="0"/>
-                      <w:sz w:val="18"/>
-                      <w:szCs w:val="18"/>
-                    </w:rPr>
-                    <w:t xml:space="preserve"> </w:t>
-                  </w:r>
-                  <w:proofErr w:type="spellStart"/>
-                  <w:r>
-                    <w:rPr>
-                      <w:rFonts w:ascii="Consolas" w:hAnsi="Consolas" w:cs="Consolas"/>
-                      <w:color w:val="000000"/>
-                      <w:kern w:val="0"/>
-                      <w:sz w:val="18"/>
-                      <w:szCs w:val="18"/>
-                    </w:rPr>
-                    <w:t>InputStream</w:t>
-                  </w:r>
-                  <w:proofErr w:type="spellEnd"/>
-                  <w:r>
-                    <w:rPr>
-                      <w:rFonts w:ascii="Consolas" w:hAnsi="Consolas" w:cs="Consolas"/>
-                      <w:color w:val="000000"/>
-                      <w:kern w:val="0"/>
-                      <w:sz w:val="18"/>
-                      <w:szCs w:val="18"/>
-                    </w:rPr>
-                    <w:t xml:space="preserve"> </w:t>
-                  </w:r>
-                  <w:proofErr w:type="spellStart"/>
-                  <w:r>
-                    <w:rPr>
-                      <w:rFonts w:ascii="Consolas" w:hAnsi="Consolas" w:cs="Consolas"/>
-                      <w:color w:val="000000"/>
-                      <w:kern w:val="0"/>
-                      <w:sz w:val="18"/>
-                      <w:szCs w:val="18"/>
-                    </w:rPr>
-                    <w:t>nextInputStream</w:t>
-                  </w:r>
-                  <w:proofErr w:type="spellEnd"/>
-                  <w:r>
-                    <w:rPr>
-                      <w:rFonts w:ascii="Consolas" w:hAnsi="Consolas" w:cs="Consolas"/>
-                      <w:color w:val="000000"/>
-                      <w:kern w:val="0"/>
-                      <w:sz w:val="18"/>
-                      <w:szCs w:val="18"/>
-                    </w:rPr>
-                    <w:t>();</w:t>
+                  <w:r>
+                    <w:rPr>
+                      <w:rFonts w:ascii="Consolas" w:hAnsi="Consolas" w:cs="Consolas"/>
+                      <w:color w:val="000000"/>
+                      <w:kern w:val="0"/>
+                      <w:sz w:val="18"/>
+                      <w:szCs w:val="18"/>
+                    </w:rPr>
+                    <w:t xml:space="preserve"> InputStream nextInputStream();</w:t>
                   </w:r>
                 </w:p>
                 <w:p>
@@ -22767,7 +21354,6 @@
                     </w:rPr>
                     <w:t>获取下一数据对象，以</w:t>
                   </w:r>
-                  <w:proofErr w:type="spellStart"/>
                   <w:r>
                     <w:rPr>
                       <w:rFonts w:ascii="Consolas" w:hAnsi="Consolas" w:cs="Consolas"/>
@@ -22778,7 +21364,6 @@
                     </w:rPr>
                     <w:t>DataRecord</w:t>
                   </w:r>
-                  <w:proofErr w:type="spellEnd"/>
                   <w:r>
                     <w:rPr>
                       <w:rFonts w:ascii="Consolas" w:hAnsi="Consolas" w:cs="Consolas"/>
@@ -22875,7 +21460,6 @@
                     </w:rPr>
                     <w:tab/>
                   </w:r>
-                  <w:proofErr w:type="gramStart"/>
                   <w:r>
                     <w:rPr>
                       <w:rFonts w:ascii="Consolas" w:hAnsi="Consolas" w:cs="Consolas"/>
@@ -22888,60 +21472,15 @@
                     </w:rPr>
                     <w:t>public</w:t>
                   </w:r>
-                  <w:proofErr w:type="gramEnd"/>
-                  <w:r>
-                    <w:rPr>
-                      <w:rFonts w:ascii="Consolas" w:hAnsi="Consolas" w:cs="Consolas"/>
-                      <w:color w:val="000000"/>
-                      <w:kern w:val="0"/>
-                      <w:sz w:val="18"/>
-                      <w:szCs w:val="18"/>
-                    </w:rPr>
-                    <w:t xml:space="preserve"> </w:t>
-                  </w:r>
-                  <w:proofErr w:type="spellStart"/>
-                  <w:r>
-                    <w:rPr>
-                      <w:rFonts w:ascii="Consolas" w:hAnsi="Consolas" w:cs="Consolas"/>
-                      <w:color w:val="000000"/>
-                      <w:kern w:val="0"/>
-                      <w:sz w:val="18"/>
-                      <w:szCs w:val="18"/>
-                    </w:rPr>
-                    <w:t>DataRecord</w:t>
-                  </w:r>
-                  <w:proofErr w:type="spellEnd"/>
-                  <w:r>
-                    <w:rPr>
-                      <w:rFonts w:ascii="Consolas" w:hAnsi="Consolas" w:cs="Consolas"/>
-                      <w:color w:val="000000"/>
-                      <w:kern w:val="0"/>
-                      <w:sz w:val="18"/>
-                      <w:szCs w:val="18"/>
-                    </w:rPr>
-                    <w:t xml:space="preserve"> </w:t>
-                  </w:r>
-                  <w:proofErr w:type="spellStart"/>
-                  <w:r>
-                    <w:rPr>
-                      <w:rFonts w:ascii="Consolas" w:hAnsi="Consolas" w:cs="Consolas"/>
-                      <w:color w:val="000000"/>
-                      <w:kern w:val="0"/>
-                      <w:sz w:val="18"/>
-                      <w:szCs w:val="18"/>
-                    </w:rPr>
-                    <w:t>nextDataRecord</w:t>
-                  </w:r>
-                  <w:proofErr w:type="spellEnd"/>
-                  <w:r>
-                    <w:rPr>
-                      <w:rFonts w:ascii="Consolas" w:hAnsi="Consolas" w:cs="Consolas"/>
-                      <w:color w:val="000000"/>
-                      <w:kern w:val="0"/>
-                      <w:sz w:val="18"/>
-                      <w:szCs w:val="18"/>
-                    </w:rPr>
-                    <w:t>();</w:t>
+                  <w:r>
+                    <w:rPr>
+                      <w:rFonts w:ascii="Consolas" w:hAnsi="Consolas" w:cs="Consolas"/>
+                      <w:color w:val="000000"/>
+                      <w:kern w:val="0"/>
+                      <w:sz w:val="18"/>
+                      <w:szCs w:val="18"/>
+                    </w:rPr>
+                    <w:t xml:space="preserve"> DataRecord nextDataRecord();</w:t>
                   </w:r>
                 </w:p>
                 <w:p>
@@ -23108,7 +21647,6 @@
                     </w:rPr>
                     <w:tab/>
                   </w:r>
-                  <w:proofErr w:type="gramStart"/>
                   <w:r>
                     <w:rPr>
                       <w:rFonts w:ascii="Consolas" w:hAnsi="Consolas" w:cs="Consolas"/>
@@ -23121,38 +21659,15 @@
                     </w:rPr>
                     <w:t>public</w:t>
                   </w:r>
-                  <w:proofErr w:type="gramEnd"/>
-                  <w:r>
-                    <w:rPr>
-                      <w:rFonts w:ascii="Consolas" w:hAnsi="Consolas" w:cs="Consolas"/>
-                      <w:color w:val="000000"/>
-                      <w:kern w:val="0"/>
-                      <w:sz w:val="18"/>
-                      <w:szCs w:val="18"/>
-                    </w:rPr>
-                    <w:t xml:space="preserve"> String </w:t>
-                  </w:r>
-                  <w:proofErr w:type="spellStart"/>
-                  <w:r>
-                    <w:rPr>
-                      <w:rFonts w:ascii="Consolas" w:hAnsi="Consolas" w:cs="Consolas"/>
-                      <w:color w:val="000000"/>
-                      <w:kern w:val="0"/>
-                      <w:sz w:val="18"/>
-                      <w:szCs w:val="18"/>
-                    </w:rPr>
-                    <w:t>adapterCode</w:t>
-                  </w:r>
-                  <w:proofErr w:type="spellEnd"/>
-                  <w:r>
-                    <w:rPr>
-                      <w:rFonts w:ascii="Consolas" w:hAnsi="Consolas" w:cs="Consolas"/>
-                      <w:color w:val="000000"/>
-                      <w:kern w:val="0"/>
-                      <w:sz w:val="18"/>
-                      <w:szCs w:val="18"/>
-                    </w:rPr>
-                    <w:t>();</w:t>
+                  <w:r>
+                    <w:rPr>
+                      <w:rFonts w:ascii="Consolas" w:hAnsi="Consolas" w:cs="Consolas"/>
+                      <w:color w:val="000000"/>
+                      <w:kern w:val="0"/>
+                      <w:sz w:val="18"/>
+                      <w:szCs w:val="18"/>
+                    </w:rPr>
+                    <w:t xml:space="preserve"> String adapterCode();</w:t>
                   </w:r>
                 </w:p>
                 <w:p>
@@ -23272,7 +21787,6 @@
                     </w:rPr>
                     <w:tab/>
                   </w:r>
-                  <w:proofErr w:type="gramStart"/>
                   <w:r>
                     <w:rPr>
                       <w:rFonts w:ascii="Consolas" w:hAnsi="Consolas" w:cs="Consolas"/>
@@ -23285,7 +21799,6 @@
                     </w:rPr>
                     <w:t>public</w:t>
                   </w:r>
-                  <w:proofErr w:type="gramEnd"/>
                   <w:r>
                     <w:rPr>
                       <w:rFonts w:ascii="Consolas" w:hAnsi="Consolas" w:cs="Consolas"/>
@@ -23373,28 +21886,24 @@
         </w:rPr>
         <w:t>将连接器获取的</w:t>
       </w:r>
-      <w:proofErr w:type="spellStart"/>
       <w:r>
         <w:rPr>
           <w:rFonts w:hint="eastAsia"/>
         </w:rPr>
         <w:t>InputStream</w:t>
       </w:r>
-      <w:proofErr w:type="spellEnd"/>
       <w:r>
         <w:rPr>
           <w:rFonts w:hint="eastAsia"/>
         </w:rPr>
         <w:t>转换成</w:t>
       </w:r>
-      <w:proofErr w:type="spellStart"/>
       <w:r>
         <w:rPr>
           <w:rFonts w:hint="eastAsia"/>
         </w:rPr>
         <w:t>DataRecord</w:t>
       </w:r>
-      <w:proofErr w:type="spellEnd"/>
     </w:p>
     <w:p>
       <w:pPr>
@@ -23420,13 +21929,8 @@
     </w:p>
     <w:p>
       <w:r>
-        <w:rPr>
-          <w:noProof/>
-        </w:rPr>
-      </w:r>
-      <w:r>
         <w:pict>
-          <v:shape id="_x0000_s1046" type="#_x0000_t202" style="width:420.15pt;height:70.35pt;visibility:visible;mso-height-percent:200;mso-left-percent:-10001;mso-top-percent:-10001;mso-wrap-distance-left:9pt;mso-wrap-distance-top:0;mso-wrap-distance-right:9pt;mso-wrap-distance-bottom:0;mso-position-horizontal:absolute;mso-position-horizontal-relative:char;mso-position-vertical:absolute;mso-position-vertical-relative:line;mso-height-percent:200;mso-left-percent:-10001;mso-top-percent:-10001;mso-width-relative:margin;mso-height-relative:margin;v-text-anchor:top" o:gfxdata="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">
+          <v:shape id="_x0000_s1032" type="#_x0000_t202" style="width:420.15pt;height:70.35pt;visibility:visible;mso-height-percent:200;mso-left-percent:-10001;mso-top-percent:-10001;mso-wrap-distance-left:9pt;mso-wrap-distance-top:0;mso-wrap-distance-right:9pt;mso-wrap-distance-bottom:0;mso-position-horizontal:absolute;mso-position-horizontal-relative:char;mso-position-vertical:absolute;mso-position-vertical-relative:line;mso-height-percent:200;mso-left-percent:-10001;mso-top-percent:-10001;mso-width-relative:margin;mso-height-relative:margin;v-text-anchor:top" o:gfxdata="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">
             <v:textbox style="mso-fit-shape-to-text:t">
               <w:txbxContent>
                 <w:p>
@@ -23532,7 +22036,6 @@
                     </w:rPr>
                     <w:t xml:space="preserve"> </w:t>
                   </w:r>
-                  <w:proofErr w:type="spellStart"/>
                   <w:r>
                     <w:rPr>
                       <w:rFonts w:ascii="Consolas" w:hAnsi="Consolas" w:cs="Consolas"/>
@@ -23544,7 +22047,6 @@
                     </w:rPr>
                     <w:t>wangm</w:t>
                   </w:r>
-                  <w:proofErr w:type="spellEnd"/>
                 </w:p>
                 <w:p>
                   <w:pPr>
@@ -23583,7 +22085,6 @@
                       <w:szCs w:val="18"/>
                     </w:rPr>
                   </w:pPr>
-                  <w:proofErr w:type="gramStart"/>
                   <w:r>
                     <w:rPr>
                       <w:rFonts w:ascii="Consolas" w:hAnsi="Consolas" w:cs="Consolas"/>
@@ -23596,7 +22097,6 @@
                     </w:rPr>
                     <w:t>public</w:t>
                   </w:r>
-                  <w:proofErr w:type="gramEnd"/>
                   <w:r>
                     <w:rPr>
                       <w:rFonts w:ascii="Consolas" w:hAnsi="Consolas" w:cs="Consolas"/>
@@ -23627,29 +22127,7 @@
                       <w:sz w:val="18"/>
                       <w:szCs w:val="18"/>
                     </w:rPr>
-                    <w:t xml:space="preserve"> </w:t>
-                  </w:r>
-                  <w:proofErr w:type="spellStart"/>
-                  <w:r>
-                    <w:rPr>
-                      <w:rFonts w:ascii="Consolas" w:hAnsi="Consolas" w:cs="Consolas"/>
-                      <w:color w:val="000000"/>
-                      <w:kern w:val="0"/>
-                      <w:sz w:val="18"/>
-                      <w:szCs w:val="18"/>
-                    </w:rPr>
-                    <w:t>IParserAdapter</w:t>
-                  </w:r>
-                  <w:proofErr w:type="spellEnd"/>
-                  <w:r>
-                    <w:rPr>
-                      <w:rFonts w:ascii="Consolas" w:hAnsi="Consolas" w:cs="Consolas"/>
-                      <w:color w:val="000000"/>
-                      <w:kern w:val="0"/>
-                      <w:sz w:val="18"/>
-                      <w:szCs w:val="18"/>
-                    </w:rPr>
-                    <w:t xml:space="preserve"> {</w:t>
+                    <w:t xml:space="preserve"> IParserAdapter {</w:t>
                   </w:r>
                 </w:p>
                 <w:p>
@@ -23755,22 +22233,8 @@
                       <w:sz w:val="18"/>
                       <w:szCs w:val="18"/>
                     </w:rPr>
-                    <w:t>@</w:t>
-                  </w:r>
-                  <w:proofErr w:type="spellStart"/>
-                  <w:r>
-                    <w:rPr>
-                      <w:rFonts w:ascii="Consolas" w:hAnsi="Consolas" w:cs="Consolas"/>
-                      <w:b/>
-                      <w:bCs/>
-                      <w:color w:val="7F9FBF"/>
-                      <w:kern w:val="0"/>
-                      <w:sz w:val="18"/>
-                      <w:szCs w:val="18"/>
-                    </w:rPr>
-                    <w:t>param</w:t>
-                  </w:r>
-                  <w:proofErr w:type="spellEnd"/>
+                    <w:t>@param</w:t>
+                  </w:r>
                   <w:r>
                     <w:rPr>
                       <w:rFonts w:ascii="Consolas" w:hAnsi="Consolas" w:cs="Consolas"/>
@@ -23779,20 +22243,8 @@
                       <w:sz w:val="18"/>
                       <w:szCs w:val="18"/>
                     </w:rPr>
-                    <w:t xml:space="preserve"> </w:t>
-                  </w:r>
-                  <w:proofErr w:type="spellStart"/>
-                  <w:r>
-                    <w:rPr>
-                      <w:rFonts w:ascii="Consolas" w:hAnsi="Consolas" w:cs="Consolas"/>
-                      <w:color w:val="3F5FBF"/>
-                      <w:kern w:val="0"/>
-                      <w:sz w:val="18"/>
-                      <w:szCs w:val="18"/>
-                    </w:rPr>
-                    <w:t>inputStream</w:t>
-                  </w:r>
-                  <w:proofErr w:type="spellEnd"/>
+                    <w:t xml:space="preserve"> inputStream</w:t>
+                  </w:r>
                 </w:p>
                 <w:p>
                   <w:pPr>
@@ -23828,22 +22280,8 @@
                       <w:sz w:val="18"/>
                       <w:szCs w:val="18"/>
                     </w:rPr>
-                    <w:t>@</w:t>
-                  </w:r>
-                  <w:proofErr w:type="spellStart"/>
-                  <w:r>
-                    <w:rPr>
-                      <w:rFonts w:ascii="Consolas" w:hAnsi="Consolas" w:cs="Consolas"/>
-                      <w:b/>
-                      <w:bCs/>
-                      <w:color w:val="7F9FBF"/>
-                      <w:kern w:val="0"/>
-                      <w:sz w:val="18"/>
-                      <w:szCs w:val="18"/>
-                    </w:rPr>
-                    <w:t>param</w:t>
-                  </w:r>
-                  <w:proofErr w:type="spellEnd"/>
+                    <w:t>@param</w:t>
+                  </w:r>
                   <w:r>
                     <w:rPr>
                       <w:rFonts w:ascii="Consolas" w:hAnsi="Consolas" w:cs="Consolas"/>
@@ -23852,20 +22290,8 @@
                       <w:sz w:val="18"/>
                       <w:szCs w:val="18"/>
                     </w:rPr>
-                    <w:t xml:space="preserve"> </w:t>
-                  </w:r>
-                  <w:proofErr w:type="spellStart"/>
-                  <w:r>
-                    <w:rPr>
-                      <w:rFonts w:ascii="Consolas" w:hAnsi="Consolas" w:cs="Consolas"/>
-                      <w:color w:val="3F5FBF"/>
-                      <w:kern w:val="0"/>
-                      <w:sz w:val="18"/>
-                      <w:szCs w:val="18"/>
-                    </w:rPr>
-                    <w:t>params</w:t>
-                  </w:r>
-                  <w:proofErr w:type="spellEnd"/>
+                    <w:t xml:space="preserve"> params</w:t>
+                  </w:r>
                 </w:p>
                 <w:p>
                   <w:pPr>
@@ -23915,7 +22341,6 @@
                     </w:rPr>
                     <w:tab/>
                   </w:r>
-                  <w:proofErr w:type="gramStart"/>
                   <w:r>
                     <w:rPr>
                       <w:rFonts w:ascii="Consolas" w:hAnsi="Consolas" w:cs="Consolas"/>
@@ -23928,7 +22353,6 @@
                     </w:rPr>
                     <w:t>public</w:t>
                   </w:r>
-                  <w:proofErr w:type="gramEnd"/>
                   <w:r>
                     <w:rPr>
                       <w:rFonts w:ascii="Consolas" w:hAnsi="Consolas" w:cs="Consolas"/>
@@ -23959,95 +22383,7 @@
                       <w:sz w:val="18"/>
                       <w:szCs w:val="18"/>
                     </w:rPr>
-                    <w:t xml:space="preserve"> load(</w:t>
-                  </w:r>
-                  <w:proofErr w:type="spellStart"/>
-                  <w:r>
-                    <w:rPr>
-                      <w:rFonts w:ascii="Consolas" w:hAnsi="Consolas" w:cs="Consolas"/>
-                      <w:color w:val="000000"/>
-                      <w:kern w:val="0"/>
-                      <w:sz w:val="18"/>
-                      <w:szCs w:val="18"/>
-                    </w:rPr>
-                    <w:t>InputStream</w:t>
-                  </w:r>
-                  <w:proofErr w:type="spellEnd"/>
-                  <w:r>
-                    <w:rPr>
-                      <w:rFonts w:ascii="Consolas" w:hAnsi="Consolas" w:cs="Consolas"/>
-                      <w:color w:val="000000"/>
-                      <w:kern w:val="0"/>
-                      <w:sz w:val="18"/>
-                      <w:szCs w:val="18"/>
-                    </w:rPr>
-                    <w:t xml:space="preserve"> </w:t>
-                  </w:r>
-                  <w:proofErr w:type="spellStart"/>
-                  <w:r>
-                    <w:rPr>
-                      <w:rFonts w:ascii="Consolas" w:hAnsi="Consolas" w:cs="Consolas"/>
-                      <w:color w:val="000000"/>
-                      <w:kern w:val="0"/>
-                      <w:sz w:val="18"/>
-                      <w:szCs w:val="18"/>
-                    </w:rPr>
-                    <w:t>inputStream,Map</w:t>
-                  </w:r>
-                  <w:proofErr w:type="spellEnd"/>
-                  <w:r>
-                    <w:rPr>
-                      <w:rFonts w:ascii="Consolas" w:hAnsi="Consolas" w:cs="Consolas"/>
-                      <w:color w:val="000000"/>
-                      <w:kern w:val="0"/>
-                      <w:sz w:val="18"/>
-                      <w:szCs w:val="18"/>
-                    </w:rPr>
-                    <w:t>&lt;</w:t>
-                  </w:r>
-                  <w:proofErr w:type="spellStart"/>
-                  <w:r>
-                    <w:rPr>
-                      <w:rFonts w:ascii="Consolas" w:hAnsi="Consolas" w:cs="Consolas"/>
-                      <w:color w:val="000000"/>
-                      <w:kern w:val="0"/>
-                      <w:sz w:val="18"/>
-                      <w:szCs w:val="18"/>
-                    </w:rPr>
-                    <w:t>String,String</w:t>
-                  </w:r>
-                  <w:proofErr w:type="spellEnd"/>
-                  <w:r>
-                    <w:rPr>
-                      <w:rFonts w:ascii="Consolas" w:hAnsi="Consolas" w:cs="Consolas"/>
-                      <w:color w:val="000000"/>
-                      <w:kern w:val="0"/>
-                      <w:sz w:val="18"/>
-                      <w:szCs w:val="18"/>
-                    </w:rPr>
-                    <w:t xml:space="preserve">&gt; </w:t>
-                  </w:r>
-                  <w:proofErr w:type="spellStart"/>
-                  <w:r>
-                    <w:rPr>
-                      <w:rFonts w:ascii="Consolas" w:hAnsi="Consolas" w:cs="Consolas"/>
-                      <w:color w:val="000000"/>
-                      <w:kern w:val="0"/>
-                      <w:sz w:val="18"/>
-                      <w:szCs w:val="18"/>
-                    </w:rPr>
-                    <w:t>params</w:t>
-                  </w:r>
-                  <w:proofErr w:type="spellEnd"/>
-                  <w:r>
-                    <w:rPr>
-                      <w:rFonts w:ascii="Consolas" w:hAnsi="Consolas" w:cs="Consolas"/>
-                      <w:color w:val="000000"/>
-                      <w:kern w:val="0"/>
-                      <w:sz w:val="18"/>
-                      <w:szCs w:val="18"/>
-                    </w:rPr>
-                    <w:t>);</w:t>
+                    <w:t xml:space="preserve"> load(InputStream inputStream,Map&lt;String,String&gt; params);</w:t>
                   </w:r>
                 </w:p>
                 <w:p>
@@ -24204,7 +22540,6 @@
                     </w:rPr>
                     <w:tab/>
                   </w:r>
-                  <w:proofErr w:type="gramStart"/>
                   <w:r>
                     <w:rPr>
                       <w:rFonts w:ascii="Consolas" w:hAnsi="Consolas" w:cs="Consolas"/>
@@ -24217,7 +22552,6 @@
                     </w:rPr>
                     <w:t>public</w:t>
                   </w:r>
-                  <w:proofErr w:type="gramEnd"/>
                   <w:r>
                     <w:rPr>
                       <w:rFonts w:ascii="Consolas" w:hAnsi="Consolas" w:cs="Consolas"/>
@@ -24228,7 +22562,6 @@
                     </w:rPr>
                     <w:t xml:space="preserve"> </w:t>
                   </w:r>
-                  <w:proofErr w:type="spellStart"/>
                   <w:r>
                     <w:rPr>
                       <w:rFonts w:ascii="Consolas" w:hAnsi="Consolas" w:cs="Consolas"/>
@@ -24241,38 +22574,15 @@
                     </w:rPr>
                     <w:t>boolean</w:t>
                   </w:r>
-                  <w:proofErr w:type="spellEnd"/>
-                  <w:r>
-                    <w:rPr>
-                      <w:rFonts w:ascii="Consolas" w:hAnsi="Consolas" w:cs="Consolas"/>
-                      <w:color w:val="000000"/>
-                      <w:kern w:val="0"/>
-                      <w:sz w:val="18"/>
-                      <w:szCs w:val="18"/>
-                    </w:rPr>
-                    <w:t xml:space="preserve"> </w:t>
-                  </w:r>
-                  <w:proofErr w:type="spellStart"/>
-                  <w:r>
-                    <w:rPr>
-                      <w:rFonts w:ascii="Consolas" w:hAnsi="Consolas" w:cs="Consolas"/>
-                      <w:color w:val="000000"/>
-                      <w:kern w:val="0"/>
-                      <w:sz w:val="18"/>
-                      <w:szCs w:val="18"/>
-                    </w:rPr>
-                    <w:t>hasNext</w:t>
-                  </w:r>
-                  <w:proofErr w:type="spellEnd"/>
-                  <w:r>
-                    <w:rPr>
-                      <w:rFonts w:ascii="Consolas" w:hAnsi="Consolas" w:cs="Consolas"/>
-                      <w:color w:val="000000"/>
-                      <w:kern w:val="0"/>
-                      <w:sz w:val="18"/>
-                      <w:szCs w:val="18"/>
-                    </w:rPr>
-                    <w:t>();</w:t>
+                  <w:r>
+                    <w:rPr>
+                      <w:rFonts w:ascii="Consolas" w:hAnsi="Consolas" w:cs="Consolas"/>
+                      <w:color w:val="000000"/>
+                      <w:kern w:val="0"/>
+                      <w:sz w:val="18"/>
+                      <w:szCs w:val="18"/>
+                    </w:rPr>
+                    <w:t xml:space="preserve"> hasNext();</w:t>
                   </w:r>
                 </w:p>
                 <w:p>
@@ -24429,7 +22739,6 @@
                     </w:rPr>
                     <w:tab/>
                   </w:r>
-                  <w:proofErr w:type="gramStart"/>
                   <w:r>
                     <w:rPr>
                       <w:rFonts w:ascii="Consolas" w:hAnsi="Consolas" w:cs="Consolas"/>
@@ -24442,38 +22751,15 @@
                     </w:rPr>
                     <w:t>public</w:t>
                   </w:r>
-                  <w:proofErr w:type="gramEnd"/>
-                  <w:r>
-                    <w:rPr>
-                      <w:rFonts w:ascii="Consolas" w:hAnsi="Consolas" w:cs="Consolas"/>
-                      <w:color w:val="000000"/>
-                      <w:kern w:val="0"/>
-                      <w:sz w:val="18"/>
-                      <w:szCs w:val="18"/>
-                    </w:rPr>
-                    <w:t xml:space="preserve"> </w:t>
-                  </w:r>
-                  <w:proofErr w:type="spellStart"/>
-                  <w:r>
-                    <w:rPr>
-                      <w:rFonts w:ascii="Consolas" w:hAnsi="Consolas" w:cs="Consolas"/>
-                      <w:color w:val="000000"/>
-                      <w:kern w:val="0"/>
-                      <w:sz w:val="18"/>
-                      <w:szCs w:val="18"/>
-                    </w:rPr>
-                    <w:t>DataRecord</w:t>
-                  </w:r>
-                  <w:proofErr w:type="spellEnd"/>
-                  <w:r>
-                    <w:rPr>
-                      <w:rFonts w:ascii="Consolas" w:hAnsi="Consolas" w:cs="Consolas"/>
-                      <w:color w:val="000000"/>
-                      <w:kern w:val="0"/>
-                      <w:sz w:val="18"/>
-                      <w:szCs w:val="18"/>
-                    </w:rPr>
-                    <w:t xml:space="preserve"> next();</w:t>
+                  <w:r>
+                    <w:rPr>
+                      <w:rFonts w:ascii="Consolas" w:hAnsi="Consolas" w:cs="Consolas"/>
+                      <w:color w:val="000000"/>
+                      <w:kern w:val="0"/>
+                      <w:sz w:val="18"/>
+                      <w:szCs w:val="18"/>
+                    </w:rPr>
+                    <w:t xml:space="preserve"> DataRecord next();</w:t>
                   </w:r>
                 </w:p>
                 <w:p>
@@ -24542,29 +22828,7 @@
                       <w:sz w:val="18"/>
                       <w:szCs w:val="18"/>
                     </w:rPr>
-                    <w:t>返回当前</w:t>
-                  </w:r>
-                  <w:proofErr w:type="gramStart"/>
-                  <w:r>
-                    <w:rPr>
-                      <w:rFonts w:ascii="Consolas" w:hAnsi="Consolas" w:cs="Consolas"/>
-                      <w:color w:val="3F5FBF"/>
-                      <w:kern w:val="0"/>
-                      <w:sz w:val="18"/>
-                      <w:szCs w:val="18"/>
-                    </w:rPr>
-                    <w:t>解析器</w:t>
-                  </w:r>
-                  <w:proofErr w:type="gramEnd"/>
-                  <w:r>
-                    <w:rPr>
-                      <w:rFonts w:ascii="Consolas" w:hAnsi="Consolas" w:cs="Consolas"/>
-                      <w:color w:val="3F5FBF"/>
-                      <w:kern w:val="0"/>
-                      <w:sz w:val="18"/>
-                      <w:szCs w:val="18"/>
-                    </w:rPr>
-                    <w:t>代码</w:t>
+                    <w:t>返回当前解析器代码</w:t>
                   </w:r>
                   <w:r>
                     <w:rPr>
@@ -24662,7 +22926,6 @@
                     </w:rPr>
                     <w:tab/>
                   </w:r>
-                  <w:proofErr w:type="gramStart"/>
                   <w:r>
                     <w:rPr>
                       <w:rFonts w:ascii="Consolas" w:hAnsi="Consolas" w:cs="Consolas"/>
@@ -24675,38 +22938,15 @@
                     </w:rPr>
                     <w:t>public</w:t>
                   </w:r>
-                  <w:proofErr w:type="gramEnd"/>
-                  <w:r>
-                    <w:rPr>
-                      <w:rFonts w:ascii="Consolas" w:hAnsi="Consolas" w:cs="Consolas"/>
-                      <w:color w:val="000000"/>
-                      <w:kern w:val="0"/>
-                      <w:sz w:val="18"/>
-                      <w:szCs w:val="18"/>
-                    </w:rPr>
-                    <w:t xml:space="preserve"> String </w:t>
-                  </w:r>
-                  <w:proofErr w:type="spellStart"/>
-                  <w:r>
-                    <w:rPr>
-                      <w:rFonts w:ascii="Consolas" w:hAnsi="Consolas" w:cs="Consolas"/>
-                      <w:color w:val="000000"/>
-                      <w:kern w:val="0"/>
-                      <w:sz w:val="18"/>
-                      <w:szCs w:val="18"/>
-                    </w:rPr>
-                    <w:t>adapterCode</w:t>
-                  </w:r>
-                  <w:proofErr w:type="spellEnd"/>
-                  <w:r>
-                    <w:rPr>
-                      <w:rFonts w:ascii="Consolas" w:hAnsi="Consolas" w:cs="Consolas"/>
-                      <w:color w:val="000000"/>
-                      <w:kern w:val="0"/>
-                      <w:sz w:val="18"/>
-                      <w:szCs w:val="18"/>
-                    </w:rPr>
-                    <w:t>();</w:t>
+                  <w:r>
+                    <w:rPr>
+                      <w:rFonts w:ascii="Consolas" w:hAnsi="Consolas" w:cs="Consolas"/>
+                      <w:color w:val="000000"/>
+                      <w:kern w:val="0"/>
+                      <w:sz w:val="18"/>
+                      <w:szCs w:val="18"/>
+                    </w:rPr>
+                    <w:t xml:space="preserve"> String adapterCode();</w:t>
                   </w:r>
                 </w:p>
                 <w:p>
@@ -24775,29 +23015,7 @@
                       <w:sz w:val="18"/>
                       <w:szCs w:val="18"/>
                     </w:rPr>
-                    <w:t>关闭</w:t>
-                  </w:r>
-                  <w:proofErr w:type="gramStart"/>
-                  <w:r>
-                    <w:rPr>
-                      <w:rFonts w:ascii="Consolas" w:hAnsi="Consolas" w:cs="Consolas"/>
-                      <w:color w:val="3F5FBF"/>
-                      <w:kern w:val="0"/>
-                      <w:sz w:val="18"/>
-                      <w:szCs w:val="18"/>
-                    </w:rPr>
-                    <w:t>解析器相关</w:t>
-                  </w:r>
-                  <w:proofErr w:type="gramEnd"/>
-                  <w:r>
-                    <w:rPr>
-                      <w:rFonts w:ascii="Consolas" w:hAnsi="Consolas" w:cs="Consolas"/>
-                      <w:color w:val="3F5FBF"/>
-                      <w:kern w:val="0"/>
-                      <w:sz w:val="18"/>
-                      <w:szCs w:val="18"/>
-                    </w:rPr>
-                    <w:t>资源</w:t>
+                    <w:t>关闭解析器相关资源</w:t>
                   </w:r>
                 </w:p>
                 <w:p>
@@ -24848,7 +23066,6 @@
                     </w:rPr>
                     <w:tab/>
                   </w:r>
-                  <w:proofErr w:type="gramStart"/>
                   <w:r>
                     <w:rPr>
                       <w:rFonts w:ascii="Consolas" w:hAnsi="Consolas" w:cs="Consolas"/>
@@ -24861,7 +23078,6 @@
                     </w:rPr>
                     <w:t>public</w:t>
                   </w:r>
-                  <w:proofErr w:type="gramEnd"/>
                   <w:r>
                     <w:rPr>
                       <w:rFonts w:ascii="Consolas" w:hAnsi="Consolas" w:cs="Consolas"/>
@@ -24967,42 +23183,36 @@
         </w:rPr>
         <w:t>将输入的</w:t>
       </w:r>
-      <w:proofErr w:type="spellStart"/>
       <w:r>
         <w:rPr>
           <w:rFonts w:hint="eastAsia"/>
         </w:rPr>
         <w:t>DataRecord</w:t>
       </w:r>
-      <w:proofErr w:type="spellEnd"/>
       <w:r>
         <w:rPr>
           <w:rFonts w:hint="eastAsia"/>
         </w:rPr>
         <w:t>的某字段映射到目标数据格式的</w:t>
       </w:r>
-      <w:proofErr w:type="spellStart"/>
       <w:r>
         <w:rPr>
           <w:rFonts w:hint="eastAsia"/>
         </w:rPr>
         <w:t>DataRecord</w:t>
       </w:r>
-      <w:proofErr w:type="spellEnd"/>
       <w:r>
         <w:rPr>
           <w:rFonts w:hint="eastAsia"/>
         </w:rPr>
         <w:t>字段上，如需要计算，则收集输入值，调用转换计算适配器进行计算，计算结果填充到目标</w:t>
       </w:r>
-      <w:proofErr w:type="spellStart"/>
       <w:r>
         <w:rPr>
           <w:rFonts w:hint="eastAsia"/>
         </w:rPr>
         <w:t>DataRecord</w:t>
       </w:r>
-      <w:proofErr w:type="spellEnd"/>
       <w:r>
         <w:rPr>
           <w:rFonts w:hint="eastAsia"/>
@@ -25028,13 +23238,8 @@
     </w:p>
     <w:p>
       <w:r>
-        <w:rPr>
-          <w:noProof/>
-        </w:rPr>
-      </w:r>
-      <w:r>
         <w:pict>
-          <v:shape id="_x0000_s1047" type="#_x0000_t202" style="width:412.55pt;height:70.35pt;visibility:visible;mso-height-percent:200;mso-left-percent:-10001;mso-top-percent:-10001;mso-wrap-distance-left:9pt;mso-wrap-distance-top:0;mso-wrap-distance-right:9pt;mso-wrap-distance-bottom:0;mso-position-horizontal:absolute;mso-position-horizontal-relative:char;mso-position-vertical:absolute;mso-position-vertical-relative:line;mso-height-percent:200;mso-left-percent:-10001;mso-top-percent:-10001;mso-width-relative:margin;mso-height-relative:margin;v-text-anchor:top" o:gfxdata="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">
+          <v:shape id="_x0000_s1031" type="#_x0000_t202" style="width:412.55pt;height:70.35pt;visibility:visible;mso-height-percent:200;mso-left-percent:-10001;mso-top-percent:-10001;mso-wrap-distance-left:9pt;mso-wrap-distance-top:0;mso-wrap-distance-right:9pt;mso-wrap-distance-bottom:0;mso-position-horizontal:absolute;mso-position-horizontal-relative:char;mso-position-vertical:absolute;mso-position-vertical-relative:line;mso-height-percent:200;mso-left-percent:-10001;mso-top-percent:-10001;mso-width-relative:margin;mso-height-relative:margin;v-text-anchor:top" o:gfxdata="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">
             <v:textbox style="mso-fit-shape-to-text:t">
               <w:txbxContent>
                 <w:p>
@@ -25140,7 +23345,6 @@
                     </w:rPr>
                     <w:t xml:space="preserve"> </w:t>
                   </w:r>
-                  <w:proofErr w:type="spellStart"/>
                   <w:r>
                     <w:rPr>
                       <w:rFonts w:ascii="Consolas" w:hAnsi="Consolas" w:cs="Consolas"/>
@@ -25152,7 +23356,6 @@
                     </w:rPr>
                     <w:t>wangm</w:t>
                   </w:r>
-                  <w:proofErr w:type="spellEnd"/>
                 </w:p>
                 <w:p>
                   <w:pPr>
@@ -25191,7 +23394,6 @@
                       <w:szCs w:val="18"/>
                     </w:rPr>
                   </w:pPr>
-                  <w:proofErr w:type="gramStart"/>
                   <w:r>
                     <w:rPr>
                       <w:rFonts w:ascii="Consolas" w:hAnsi="Consolas" w:cs="Consolas"/>
@@ -25204,7 +23406,6 @@
                     </w:rPr>
                     <w:t>public</w:t>
                   </w:r>
-                  <w:proofErr w:type="gramEnd"/>
                   <w:r>
                     <w:rPr>
                       <w:rFonts w:ascii="Consolas" w:hAnsi="Consolas" w:cs="Consolas"/>
@@ -25235,29 +23436,7 @@
                       <w:sz w:val="18"/>
                       <w:szCs w:val="18"/>
                     </w:rPr>
-                    <w:t xml:space="preserve"> </w:t>
-                  </w:r>
-                  <w:proofErr w:type="spellStart"/>
-                  <w:r>
-                    <w:rPr>
-                      <w:rFonts w:ascii="Consolas" w:hAnsi="Consolas" w:cs="Consolas"/>
-                      <w:color w:val="000000"/>
-                      <w:kern w:val="0"/>
-                      <w:sz w:val="18"/>
-                      <w:szCs w:val="18"/>
-                    </w:rPr>
-                    <w:t>IConvertAdapter</w:t>
-                  </w:r>
-                  <w:proofErr w:type="spellEnd"/>
-                  <w:r>
-                    <w:rPr>
-                      <w:rFonts w:ascii="Consolas" w:hAnsi="Consolas" w:cs="Consolas"/>
-                      <w:color w:val="000000"/>
-                      <w:kern w:val="0"/>
-                      <w:sz w:val="18"/>
-                      <w:szCs w:val="18"/>
-                    </w:rPr>
-                    <w:t xml:space="preserve"> {</w:t>
+                    <w:t xml:space="preserve"> IConvertAdapter {</w:t>
                   </w:r>
                 </w:p>
                 <w:p>
@@ -25363,22 +23542,8 @@
                       <w:sz w:val="18"/>
                       <w:szCs w:val="18"/>
                     </w:rPr>
-                    <w:t>@</w:t>
-                  </w:r>
-                  <w:proofErr w:type="spellStart"/>
-                  <w:r>
-                    <w:rPr>
-                      <w:rFonts w:ascii="Consolas" w:hAnsi="Consolas" w:cs="Consolas"/>
-                      <w:b/>
-                      <w:bCs/>
-                      <w:color w:val="7F9FBF"/>
-                      <w:kern w:val="0"/>
-                      <w:sz w:val="18"/>
-                      <w:szCs w:val="18"/>
-                    </w:rPr>
-                    <w:t>param</w:t>
-                  </w:r>
-                  <w:proofErr w:type="spellEnd"/>
+                    <w:t>@param</w:t>
+                  </w:r>
                   <w:r>
                     <w:rPr>
                       <w:rFonts w:ascii="Consolas" w:hAnsi="Consolas" w:cs="Consolas"/>
@@ -25438,7 +23603,6 @@
                     </w:rPr>
                     <w:tab/>
                   </w:r>
-                  <w:proofErr w:type="gramStart"/>
                   <w:r>
                     <w:rPr>
                       <w:rFonts w:ascii="Consolas" w:hAnsi="Consolas" w:cs="Consolas"/>
@@ -25451,7 +23615,6 @@
                     </w:rPr>
                     <w:t>public</w:t>
                   </w:r>
-                  <w:proofErr w:type="gramEnd"/>
                   <w:r>
                     <w:rPr>
                       <w:rFonts w:ascii="Consolas" w:hAnsi="Consolas" w:cs="Consolas"/>
@@ -25482,29 +23645,7 @@
                       <w:sz w:val="18"/>
                       <w:szCs w:val="18"/>
                     </w:rPr>
-                    <w:t xml:space="preserve"> load(</w:t>
-                  </w:r>
-                  <w:proofErr w:type="spellStart"/>
-                  <w:r>
-                    <w:rPr>
-                      <w:rFonts w:ascii="Consolas" w:hAnsi="Consolas" w:cs="Consolas"/>
-                      <w:color w:val="000000"/>
-                      <w:kern w:val="0"/>
-                      <w:sz w:val="18"/>
-                      <w:szCs w:val="18"/>
-                    </w:rPr>
-                    <w:t>ConvertTemplate</w:t>
-                  </w:r>
-                  <w:proofErr w:type="spellEnd"/>
-                  <w:r>
-                    <w:rPr>
-                      <w:rFonts w:ascii="Consolas" w:hAnsi="Consolas" w:cs="Consolas"/>
-                      <w:color w:val="000000"/>
-                      <w:kern w:val="0"/>
-                      <w:sz w:val="18"/>
-                      <w:szCs w:val="18"/>
-                    </w:rPr>
-                    <w:t xml:space="preserve"> template);</w:t>
+                    <w:t xml:space="preserve"> load(ConvertTemplate template);</w:t>
                   </w:r>
                 </w:p>
                 <w:p>
@@ -25575,7 +23716,6 @@
                     </w:rPr>
                     <w:t>将源</w:t>
                   </w:r>
-                  <w:proofErr w:type="spellStart"/>
                   <w:r>
                     <w:rPr>
                       <w:rFonts w:ascii="Consolas" w:hAnsi="Consolas" w:cs="Consolas"/>
@@ -25586,7 +23726,6 @@
                     </w:rPr>
                     <w:t>DataRecord</w:t>
                   </w:r>
-                  <w:proofErr w:type="spellEnd"/>
                   <w:r>
                     <w:rPr>
                       <w:rFonts w:ascii="Consolas" w:hAnsi="Consolas" w:cs="Consolas"/>
@@ -25597,7 +23736,6 @@
                     </w:rPr>
                     <w:t>计算合并到目标</w:t>
                   </w:r>
-                  <w:proofErr w:type="spellStart"/>
                   <w:r>
                     <w:rPr>
                       <w:rFonts w:ascii="Consolas" w:hAnsi="Consolas" w:cs="Consolas"/>
@@ -25608,7 +23746,6 @@
                     </w:rPr>
                     <w:t>DataRecord</w:t>
                   </w:r>
-                  <w:proofErr w:type="spellEnd"/>
                   <w:r>
                     <w:rPr>
                       <w:rFonts w:ascii="Consolas" w:hAnsi="Consolas" w:cs="Consolas"/>
@@ -25654,22 +23791,8 @@
                       <w:sz w:val="18"/>
                       <w:szCs w:val="18"/>
                     </w:rPr>
-                    <w:t>@</w:t>
-                  </w:r>
-                  <w:proofErr w:type="spellStart"/>
-                  <w:r>
-                    <w:rPr>
-                      <w:rFonts w:ascii="Consolas" w:hAnsi="Consolas" w:cs="Consolas"/>
-                      <w:b/>
-                      <w:bCs/>
-                      <w:color w:val="7F9FBF"/>
-                      <w:kern w:val="0"/>
-                      <w:sz w:val="18"/>
-                      <w:szCs w:val="18"/>
-                    </w:rPr>
-                    <w:t>param</w:t>
-                  </w:r>
-                  <w:proofErr w:type="spellEnd"/>
+                    <w:t>@param</w:t>
+                  </w:r>
                   <w:r>
                     <w:rPr>
                       <w:rFonts w:ascii="Consolas" w:hAnsi="Consolas" w:cs="Consolas"/>
@@ -25725,22 +23848,8 @@
                       <w:sz w:val="18"/>
                       <w:szCs w:val="18"/>
                     </w:rPr>
-                    <w:t>@</w:t>
-                  </w:r>
-                  <w:proofErr w:type="spellStart"/>
-                  <w:r>
-                    <w:rPr>
-                      <w:rFonts w:ascii="Consolas" w:hAnsi="Consolas" w:cs="Consolas"/>
-                      <w:b/>
-                      <w:bCs/>
-                      <w:color w:val="7F9FBF"/>
-                      <w:kern w:val="0"/>
-                      <w:sz w:val="18"/>
-                      <w:szCs w:val="18"/>
-                    </w:rPr>
-                    <w:t>param</w:t>
-                  </w:r>
-                  <w:proofErr w:type="spellEnd"/>
+                    <w:t>@param</w:t>
+                  </w:r>
                   <w:r>
                     <w:rPr>
                       <w:rFonts w:ascii="Consolas" w:hAnsi="Consolas" w:cs="Consolas"/>
@@ -25796,22 +23905,8 @@
                       <w:sz w:val="18"/>
                       <w:szCs w:val="18"/>
                     </w:rPr>
-                    <w:t>@</w:t>
-                  </w:r>
-                  <w:proofErr w:type="spellStart"/>
-                  <w:r>
-                    <w:rPr>
-                      <w:rFonts w:ascii="Consolas" w:hAnsi="Consolas" w:cs="Consolas"/>
-                      <w:b/>
-                      <w:bCs/>
-                      <w:color w:val="7F9FBF"/>
-                      <w:kern w:val="0"/>
-                      <w:sz w:val="18"/>
-                      <w:szCs w:val="18"/>
-                    </w:rPr>
-                    <w:t>param</w:t>
-                  </w:r>
-                  <w:proofErr w:type="spellEnd"/>
+                    <w:t>@param</w:t>
+                  </w:r>
                   <w:r>
                     <w:rPr>
                       <w:rFonts w:ascii="Consolas" w:hAnsi="Consolas" w:cs="Consolas"/>
@@ -25830,9 +23925,8 @@
                       <w:sz w:val="18"/>
                       <w:szCs w:val="18"/>
                     </w:rPr>
-                    <w:t>锚点，表示将</w:t>
-                  </w:r>
-                  <w:proofErr w:type="gramStart"/>
+                    <w:t>锚点，表示将源数据合并到目标数据那个点上，用冒号连接层级字段来表示，例如：</w:t>
+                  </w:r>
                   <w:r>
                     <w:rPr>
                       <w:rFonts w:ascii="Consolas" w:hAnsi="Consolas" w:cs="Consolas"/>
@@ -25841,31 +23935,8 @@
                       <w:sz w:val="18"/>
                       <w:szCs w:val="18"/>
                     </w:rPr>
-                    <w:t>源数据</w:t>
-                  </w:r>
-                  <w:proofErr w:type="gramEnd"/>
-                  <w:r>
-                    <w:rPr>
-                      <w:rFonts w:ascii="Consolas" w:hAnsi="Consolas" w:cs="Consolas"/>
-                      <w:color w:val="3F5FBF"/>
-                      <w:kern w:val="0"/>
-                      <w:sz w:val="18"/>
-                      <w:szCs w:val="18"/>
-                    </w:rPr>
-                    <w:t>合并到目标数据那个点上，用冒号连接层级字段来表示，例如：</w:t>
-                  </w:r>
-                  <w:proofErr w:type="spellStart"/>
-                  <w:r>
-                    <w:rPr>
-                      <w:rFonts w:ascii="Consolas" w:hAnsi="Consolas" w:cs="Consolas"/>
-                      <w:color w:val="3F5FBF"/>
-                      <w:kern w:val="0"/>
-                      <w:sz w:val="18"/>
-                      <w:szCs w:val="18"/>
-                    </w:rPr>
                     <w:t>Book.Creator</w:t>
                   </w:r>
-                  <w:proofErr w:type="spellEnd"/>
                 </w:p>
                 <w:p>
                   <w:pPr>
@@ -25972,7 +24043,6 @@
                     </w:rPr>
                     <w:tab/>
                   </w:r>
-                  <w:proofErr w:type="gramStart"/>
                   <w:r>
                     <w:rPr>
                       <w:rFonts w:ascii="Consolas" w:hAnsi="Consolas" w:cs="Consolas"/>
@@ -25985,7 +24055,6 @@
                     </w:rPr>
                     <w:t>public</w:t>
                   </w:r>
-                  <w:proofErr w:type="gramEnd"/>
                   <w:r>
                     <w:rPr>
                       <w:rFonts w:ascii="Consolas" w:hAnsi="Consolas" w:cs="Consolas"/>
@@ -25996,7 +24065,6 @@
                     </w:rPr>
                     <w:t xml:space="preserve"> </w:t>
                   </w:r>
-                  <w:proofErr w:type="spellStart"/>
                   <w:r>
                     <w:rPr>
                       <w:rFonts w:ascii="Consolas" w:hAnsi="Consolas" w:cs="Consolas"/>
@@ -26008,7 +24076,6 @@
                     </w:rPr>
                     <w:t>DataRecord</w:t>
                   </w:r>
-                  <w:proofErr w:type="spellEnd"/>
                   <w:r>
                     <w:rPr>
                       <w:rFonts w:ascii="Consolas" w:hAnsi="Consolas" w:cs="Consolas"/>
@@ -26019,7 +24086,6 @@
                     </w:rPr>
                     <w:t xml:space="preserve"> merge(</w:t>
                   </w:r>
-                  <w:proofErr w:type="spellStart"/>
                   <w:r>
                     <w:rPr>
                       <w:rFonts w:ascii="Consolas" w:hAnsi="Consolas" w:cs="Consolas"/>
@@ -26031,27 +24097,15 @@
                     </w:rPr>
                     <w:t>DataRecord</w:t>
                   </w:r>
-                  <w:proofErr w:type="spellEnd"/>
-                  <w:r>
-                    <w:rPr>
-                      <w:rFonts w:ascii="Consolas" w:hAnsi="Consolas" w:cs="Consolas"/>
-                      <w:color w:val="000000"/>
-                      <w:kern w:val="0"/>
-                      <w:sz w:val="18"/>
-                      <w:szCs w:val="18"/>
-                    </w:rPr>
-                    <w:t xml:space="preserve"> </w:t>
-                  </w:r>
-                  <w:proofErr w:type="spellStart"/>
-                  <w:r>
-                    <w:rPr>
-                      <w:rFonts w:ascii="Consolas" w:hAnsi="Consolas" w:cs="Consolas"/>
-                      <w:color w:val="000000"/>
-                      <w:kern w:val="0"/>
-                      <w:sz w:val="18"/>
-                      <w:szCs w:val="18"/>
-                    </w:rPr>
-                    <w:t>source,</w:t>
+                  <w:r>
+                    <w:rPr>
+                      <w:rFonts w:ascii="Consolas" w:hAnsi="Consolas" w:cs="Consolas"/>
+                      <w:color w:val="000000"/>
+                      <w:kern w:val="0"/>
+                      <w:sz w:val="18"/>
+                      <w:szCs w:val="18"/>
+                    </w:rPr>
+                    <w:t xml:space="preserve"> source,</w:t>
                   </w:r>
                   <w:r>
                     <w:rPr>
@@ -26064,38 +24118,15 @@
                     </w:rPr>
                     <w:t>DataRecord</w:t>
                   </w:r>
-                  <w:proofErr w:type="spellEnd"/>
-                  <w:r>
-                    <w:rPr>
-                      <w:rFonts w:ascii="Consolas" w:hAnsi="Consolas" w:cs="Consolas"/>
-                      <w:color w:val="000000"/>
-                      <w:kern w:val="0"/>
-                      <w:sz w:val="18"/>
-                      <w:szCs w:val="18"/>
-                    </w:rPr>
-                    <w:t xml:space="preserve"> </w:t>
-                  </w:r>
-                  <w:proofErr w:type="spellStart"/>
-                  <w:r>
-                    <w:rPr>
-                      <w:rFonts w:ascii="Consolas" w:hAnsi="Consolas" w:cs="Consolas"/>
-                      <w:color w:val="000000"/>
-                      <w:kern w:val="0"/>
-                      <w:sz w:val="18"/>
-                      <w:szCs w:val="18"/>
-                    </w:rPr>
-                    <w:t>target,String</w:t>
-                  </w:r>
-                  <w:proofErr w:type="spellEnd"/>
-                  <w:r>
-                    <w:rPr>
-                      <w:rFonts w:ascii="Consolas" w:hAnsi="Consolas" w:cs="Consolas"/>
-                      <w:color w:val="000000"/>
-                      <w:kern w:val="0"/>
-                      <w:sz w:val="18"/>
-                      <w:szCs w:val="18"/>
-                    </w:rPr>
-                    <w:t xml:space="preserve"> anchor);</w:t>
+                  <w:r>
+                    <w:rPr>
+                      <w:rFonts w:ascii="Consolas" w:hAnsi="Consolas" w:cs="Consolas"/>
+                      <w:color w:val="000000"/>
+                      <w:kern w:val="0"/>
+                      <w:sz w:val="18"/>
+                      <w:szCs w:val="18"/>
+                    </w:rPr>
+                    <w:t xml:space="preserve"> target,String anchor);</w:t>
                   </w:r>
                 </w:p>
                 <w:p>
@@ -26252,7 +24283,6 @@
                     </w:rPr>
                     <w:tab/>
                   </w:r>
-                  <w:proofErr w:type="gramStart"/>
                   <w:r>
                     <w:rPr>
                       <w:rFonts w:ascii="Consolas" w:hAnsi="Consolas" w:cs="Consolas"/>
@@ -26265,38 +24295,15 @@
                     </w:rPr>
                     <w:t>public</w:t>
                   </w:r>
-                  <w:proofErr w:type="gramEnd"/>
-                  <w:r>
-                    <w:rPr>
-                      <w:rFonts w:ascii="Consolas" w:hAnsi="Consolas" w:cs="Consolas"/>
-                      <w:color w:val="000000"/>
-                      <w:kern w:val="0"/>
-                      <w:sz w:val="18"/>
-                      <w:szCs w:val="18"/>
-                    </w:rPr>
-                    <w:t xml:space="preserve"> String </w:t>
-                  </w:r>
-                  <w:proofErr w:type="spellStart"/>
-                  <w:r>
-                    <w:rPr>
-                      <w:rFonts w:ascii="Consolas" w:hAnsi="Consolas" w:cs="Consolas"/>
-                      <w:color w:val="000000"/>
-                      <w:kern w:val="0"/>
-                      <w:sz w:val="18"/>
-                      <w:szCs w:val="18"/>
-                    </w:rPr>
-                    <w:t>adapterCode</w:t>
-                  </w:r>
-                  <w:proofErr w:type="spellEnd"/>
-                  <w:r>
-                    <w:rPr>
-                      <w:rFonts w:ascii="Consolas" w:hAnsi="Consolas" w:cs="Consolas"/>
-                      <w:color w:val="000000"/>
-                      <w:kern w:val="0"/>
-                      <w:sz w:val="18"/>
-                      <w:szCs w:val="18"/>
-                    </w:rPr>
-                    <w:t>();</w:t>
+                  <w:r>
+                    <w:rPr>
+                      <w:rFonts w:ascii="Consolas" w:hAnsi="Consolas" w:cs="Consolas"/>
+                      <w:color w:val="000000"/>
+                      <w:kern w:val="0"/>
+                      <w:sz w:val="18"/>
+                      <w:szCs w:val="18"/>
+                    </w:rPr>
+                    <w:t xml:space="preserve"> String adapterCode();</w:t>
                   </w:r>
                 </w:p>
                 <w:p>
@@ -26406,14 +24413,12 @@
         </w:rPr>
         <w:t>对转换后的</w:t>
       </w:r>
-      <w:proofErr w:type="spellStart"/>
       <w:r>
         <w:rPr>
           <w:rFonts w:hint="eastAsia"/>
         </w:rPr>
         <w:t>DataRecord</w:t>
       </w:r>
-      <w:proofErr w:type="spellEnd"/>
       <w:r>
         <w:rPr>
           <w:rFonts w:hint="eastAsia"/>
@@ -26574,30 +24579,24 @@
         </w:rPr>
         <w:t>将</w:t>
       </w:r>
-      <w:proofErr w:type="spellStart"/>
       <w:r>
         <w:rPr>
           <w:rFonts w:hint="eastAsia"/>
         </w:rPr>
         <w:t>DataRecord</w:t>
       </w:r>
-      <w:proofErr w:type="spellEnd"/>
       <w:r>
         <w:rPr>
           <w:rFonts w:hint="eastAsia"/>
         </w:rPr>
         <w:t>装配成</w:t>
       </w:r>
-      <w:proofErr w:type="spellStart"/>
       <w:r>
         <w:rPr>
           <w:rFonts w:hint="eastAsia"/>
         </w:rPr>
         <w:t>OutputStream</w:t>
       </w:r>
-      <w:bookmarkStart w:id="4" w:name="_GoBack"/>
-      <w:bookmarkEnd w:id="4"/>
-      <w:proofErr w:type="spellEnd"/>
       <w:r>
         <w:rPr>
           <w:rFonts w:hint="eastAsia"/>
@@ -26719,17 +24718,12 @@
       </w:r>
     </w:p>
     <w:p>
-      <w:pPr>
-        <w:rPr>
-          <w:rFonts w:hint="eastAsia"/>
-        </w:rPr>
-      </w:pPr>
       <w:r>
         <w:object w:dxaOrig="12471" w:dyaOrig="17082">
-          <v:shape id="_x0000_i1040" type="#_x0000_t75" style="width:415pt;height:568.55pt" o:ole="">
+          <v:shape id="_x0000_i1042" type="#_x0000_t75" style="width:415.3pt;height:569.1pt" o:ole="">
             <v:imagedata r:id="rId29" o:title=""/>
           </v:shape>
-          <o:OLEObject Type="Embed" ProgID="Visio.Drawing.11" ShapeID="_x0000_i1040" DrawAspect="Content" ObjectID="_1478691348" r:id="rId30"/>
+          <o:OLEObject Type="Embed" ProgID="Visio.Drawing.11" ShapeID="_x0000_i1042" DrawAspect="Content" ObjectID="_1479126182" r:id="rId30"/>
         </w:object>
       </w:r>
     </w:p>
@@ -26756,9 +24750,6 @@
           <w:ilvl w:val="1"/>
           <w:numId w:val="2"/>
         </w:numPr>
-        <w:rPr>
-          <w:rFonts w:hint="eastAsia"/>
-        </w:rPr>
       </w:pPr>
       <w:r>
         <w:rPr>
@@ -26786,10 +24777,10 @@
     <w:p>
       <w:r>
         <w:object w:dxaOrig="7142" w:dyaOrig="5236">
-          <v:shape id="_x0000_i1041" type="#_x0000_t75" style="width:357.3pt;height:262.2pt" o:ole="">
+          <v:shape id="_x0000_i1043" type="#_x0000_t75" style="width:357.7pt;height:262.1pt" o:ole="">
             <v:imagedata r:id="rId31" o:title=""/>
           </v:shape>
-          <o:OLEObject Type="Embed" ProgID="Visio.Drawing.11" ShapeID="_x0000_i1041" DrawAspect="Content" ObjectID="_1478691349" r:id="rId32"/>
+          <o:OLEObject Type="Embed" ProgID="Visio.Drawing.11" ShapeID="_x0000_i1043" DrawAspect="Content" ObjectID="_1479126183" r:id="rId32"/>
         </w:object>
       </w:r>
     </w:p>
@@ -26888,30 +24879,20 @@
         <w:rPr>
           <w:rFonts w:hint="eastAsia"/>
         </w:rPr>
-        <w:t>xml/excel/txt/</w:t>
-      </w:r>
-      <w:proofErr w:type="spellStart"/>
-      <w:r>
-        <w:rPr>
-          <w:rFonts w:hint="eastAsia"/>
-        </w:rPr>
-        <w:t>db</w:t>
-      </w:r>
-      <w:proofErr w:type="spellEnd"/>
+        <w:t>xml/excel/txt/db</w:t>
+      </w:r>
       <w:r>
         <w:rPr>
           <w:rFonts w:hint="eastAsia"/>
         </w:rPr>
         <w:t>）读取到内存的</w:t>
       </w:r>
-      <w:proofErr w:type="spellStart"/>
       <w:r>
         <w:rPr>
           <w:rFonts w:hint="eastAsia"/>
         </w:rPr>
         <w:t>DataRecord</w:t>
       </w:r>
-      <w:proofErr w:type="spellEnd"/>
       <w:r>
         <w:rPr>
           <w:rFonts w:hint="eastAsia"/>
@@ -27003,13 +24984,7 @@
         <w:t>导出，需制定导出仓储。</w:t>
       </w:r>
     </w:p>
-    <w:p>
-      <w:pPr>
-        <w:rPr>
-          <w:rFonts w:hint="eastAsia"/>
-        </w:rPr>
-      </w:pPr>
-    </w:p>
+    <w:p/>
     <w:p>
       <w:pPr>
         <w:pStyle w:val="3"/>
@@ -27048,7 +25023,6 @@
                       <w:highlight w:val="white"/>
                     </w:rPr>
                   </w:pPr>
-                  <w:proofErr w:type="gramStart"/>
                   <w:r>
                     <w:rPr>
                       <w:rFonts w:ascii="Times New Roman" w:hAnsi="Times New Roman" w:cs="Times New Roman"/>
@@ -27058,19 +25032,7 @@
                       <w:szCs w:val="18"/>
                       <w:highlight w:val="white"/>
                     </w:rPr>
-                    <w:t>&lt;?xml</w:t>
-                  </w:r>
-                  <w:proofErr w:type="gramEnd"/>
-                  <w:r>
-                    <w:rPr>
-                      <w:rFonts w:ascii="Times New Roman" w:hAnsi="Times New Roman" w:cs="Times New Roman"/>
-                      <w:color w:val="008080"/>
-                      <w:kern w:val="0"/>
-                      <w:sz w:val="18"/>
-                      <w:szCs w:val="18"/>
-                      <w:highlight w:val="white"/>
-                    </w:rPr>
-                    <w:t xml:space="preserve"> version="1.0" encoding="UTF-8"?&gt;</w:t>
+                    <w:t>&lt;?xml version="1.0" encoding="UTF-8"?&gt;</w:t>
                   </w:r>
                 </w:p>
                 <w:p>
@@ -27099,7 +25061,6 @@
                     </w:rPr>
                     <w:t>&lt;</w:t>
                   </w:r>
-                  <w:proofErr w:type="spellStart"/>
                   <w:r>
                     <w:rPr>
                       <w:rFonts w:ascii="Times New Roman" w:hAnsi="Times New Roman" w:cs="Times New Roman"/>
@@ -27111,7 +25072,6 @@
                     </w:rPr>
                     <w:t>DataRecord</w:t>
                   </w:r>
-                  <w:proofErr w:type="spellEnd"/>
                   <w:r>
                     <w:rPr>
                       <w:rFonts w:ascii="Times New Roman" w:hAnsi="Times New Roman" w:cs="Times New Roman"/>
@@ -27121,9 +25081,41 @@
                       <w:szCs w:val="18"/>
                       <w:highlight w:val="white"/>
                     </w:rPr>
-                    <w:t xml:space="preserve"> </w:t>
-                  </w:r>
-                  <w:proofErr w:type="spellStart"/>
+                    <w:t xml:space="preserve"> dataTypeCode</w:t>
+                  </w:r>
+                  <w:r>
+                    <w:rPr>
+                      <w:rFonts w:ascii="Times New Roman" w:hAnsi="Times New Roman" w:cs="Times New Roman"/>
+                      <w:color w:val="0000FF"/>
+                      <w:kern w:val="0"/>
+                      <w:sz w:val="18"/>
+                      <w:szCs w:val="18"/>
+                      <w:highlight w:val="white"/>
+                    </w:rPr>
+                    <w:t>="</w:t>
+                  </w:r>
+                  <w:r>
+                    <w:rPr>
+                      <w:rFonts w:ascii="Times New Roman" w:hAnsi="Times New Roman" w:cs="Times New Roman"/>
+                      <w:color w:val="000000"/>
+                      <w:kern w:val="0"/>
+                      <w:sz w:val="18"/>
+                      <w:szCs w:val="18"/>
+                      <w:highlight w:val="white"/>
+                    </w:rPr>
+                    <w:t>book</w:t>
+                  </w:r>
+                  <w:r>
+                    <w:rPr>
+                      <w:rFonts w:ascii="Times New Roman" w:hAnsi="Times New Roman" w:cs="Times New Roman"/>
+                      <w:color w:val="0000FF"/>
+                      <w:kern w:val="0"/>
+                      <w:sz w:val="18"/>
+                      <w:szCs w:val="18"/>
+                      <w:highlight w:val="white"/>
+                    </w:rPr>
+                    <w:t>"</w:t>
+                  </w:r>
                   <w:r>
                     <w:rPr>
                       <w:rFonts w:ascii="Times New Roman" w:hAnsi="Times New Roman" w:cs="Times New Roman"/>
@@ -27133,9 +25125,8 @@
                       <w:szCs w:val="18"/>
                       <w:highlight w:val="white"/>
                     </w:rPr>
-                    <w:t>dataTypeCode</w:t>
-                  </w:r>
-                  <w:proofErr w:type="spellEnd"/>
+                    <w:t xml:space="preserve"> dataTypeVersion</w:t>
+                  </w:r>
                   <w:r>
                     <w:rPr>
                       <w:rFonts w:ascii="Times New Roman" w:hAnsi="Times New Roman" w:cs="Times New Roman"/>
@@ -27156,7 +25147,7 @@
                       <w:szCs w:val="18"/>
                       <w:highlight w:val="white"/>
                     </w:rPr>
-                    <w:t>book</w:t>
+                    <w:t>1</w:t>
                   </w:r>
                   <w:r>
                     <w:rPr>
@@ -27178,9 +25169,41 @@
                       <w:szCs w:val="18"/>
                       <w:highlight w:val="white"/>
                     </w:rPr>
-                    <w:t xml:space="preserve"> </w:t>
-                  </w:r>
-                  <w:proofErr w:type="spellStart"/>
+                    <w:t xml:space="preserve"> refDataSource</w:t>
+                  </w:r>
+                  <w:r>
+                    <w:rPr>
+                      <w:rFonts w:ascii="Times New Roman" w:hAnsi="Times New Roman" w:cs="Times New Roman"/>
+                      <w:color w:val="0000FF"/>
+                      <w:kern w:val="0"/>
+                      <w:sz w:val="18"/>
+                      <w:szCs w:val="18"/>
+                      <w:highlight w:val="white"/>
+                    </w:rPr>
+                    <w:t>="</w:t>
+                  </w:r>
+                  <w:r>
+                    <w:rPr>
+                      <w:rFonts w:ascii="Times New Roman" w:hAnsi="Times New Roman" w:cs="Times New Roman"/>
+                      <w:color w:val="000000"/>
+                      <w:kern w:val="0"/>
+                      <w:sz w:val="18"/>
+                      <w:szCs w:val="18"/>
+                      <w:highlight w:val="white"/>
+                    </w:rPr>
+                    <w:t>1</w:t>
+                  </w:r>
+                  <w:r>
+                    <w:rPr>
+                      <w:rFonts w:ascii="Times New Roman" w:hAnsi="Times New Roman" w:cs="Times New Roman"/>
+                      <w:color w:val="0000FF"/>
+                      <w:kern w:val="0"/>
+                      <w:sz w:val="18"/>
+                      <w:szCs w:val="18"/>
+                      <w:highlight w:val="white"/>
+                    </w:rPr>
+                    <w:t>"</w:t>
+                  </w:r>
                   <w:r>
                     <w:rPr>
                       <w:rFonts w:ascii="Times New Roman" w:hAnsi="Times New Roman" w:cs="Times New Roman"/>
@@ -27190,9 +25213,8 @@
                       <w:szCs w:val="18"/>
                       <w:highlight w:val="white"/>
                     </w:rPr>
-                    <w:t>dataTypeVersion</w:t>
-                  </w:r>
-                  <w:proofErr w:type="spellEnd"/>
+                    <w:t xml:space="preserve"> target</w:t>
+                  </w:r>
                   <w:r>
                     <w:rPr>
                       <w:rFonts w:ascii="Times New Roman" w:hAnsi="Times New Roman" w:cs="Times New Roman"/>
@@ -27213,145 +25235,7 @@
                       <w:szCs w:val="18"/>
                       <w:highlight w:val="white"/>
                     </w:rPr>
-                    <w:t>1</w:t>
-                  </w:r>
-                  <w:r>
-                    <w:rPr>
-                      <w:rFonts w:ascii="Times New Roman" w:hAnsi="Times New Roman" w:cs="Times New Roman"/>
-                      <w:color w:val="0000FF"/>
-                      <w:kern w:val="0"/>
-                      <w:sz w:val="18"/>
-                      <w:szCs w:val="18"/>
-                      <w:highlight w:val="white"/>
-                    </w:rPr>
-                    <w:t>"</w:t>
-                  </w:r>
-                  <w:r>
-                    <w:rPr>
-                      <w:rFonts w:ascii="Times New Roman" w:hAnsi="Times New Roman" w:cs="Times New Roman"/>
-                      <w:color w:val="FF0000"/>
-                      <w:kern w:val="0"/>
-                      <w:sz w:val="18"/>
-                      <w:szCs w:val="18"/>
-                      <w:highlight w:val="white"/>
-                    </w:rPr>
-                    <w:t xml:space="preserve"> </w:t>
-                  </w:r>
-                  <w:proofErr w:type="spellStart"/>
-                  <w:r>
-                    <w:rPr>
-                      <w:rFonts w:ascii="Times New Roman" w:hAnsi="Times New Roman" w:cs="Times New Roman"/>
-                      <w:color w:val="FF0000"/>
-                      <w:kern w:val="0"/>
-                      <w:sz w:val="18"/>
-                      <w:szCs w:val="18"/>
-                      <w:highlight w:val="white"/>
-                    </w:rPr>
-                    <w:t>refDataSource</w:t>
-                  </w:r>
-                  <w:proofErr w:type="spellEnd"/>
-                  <w:r>
-                    <w:rPr>
-                      <w:rFonts w:ascii="Times New Roman" w:hAnsi="Times New Roman" w:cs="Times New Roman"/>
-                      <w:color w:val="0000FF"/>
-                      <w:kern w:val="0"/>
-                      <w:sz w:val="18"/>
-                      <w:szCs w:val="18"/>
-                      <w:highlight w:val="white"/>
-                    </w:rPr>
-                    <w:t>="</w:t>
-                  </w:r>
-                  <w:r>
-                    <w:rPr>
-                      <w:rFonts w:ascii="Times New Roman" w:hAnsi="Times New Roman" w:cs="Times New Roman"/>
-                      <w:color w:val="000000"/>
-                      <w:kern w:val="0"/>
-                      <w:sz w:val="18"/>
-                      <w:szCs w:val="18"/>
-                      <w:highlight w:val="white"/>
-                    </w:rPr>
-                    <w:t>1</w:t>
-                  </w:r>
-                  <w:r>
-                    <w:rPr>
-                      <w:rFonts w:ascii="Times New Roman" w:hAnsi="Times New Roman" w:cs="Times New Roman"/>
-                      <w:color w:val="0000FF"/>
-                      <w:kern w:val="0"/>
-                      <w:sz w:val="18"/>
-                      <w:szCs w:val="18"/>
-                      <w:highlight w:val="white"/>
-                    </w:rPr>
-                    <w:t>"</w:t>
-                  </w:r>
-                  <w:r>
-                    <w:rPr>
-                      <w:rFonts w:ascii="Times New Roman" w:hAnsi="Times New Roman" w:cs="Times New Roman"/>
-                      <w:color w:val="FF0000"/>
-                      <w:kern w:val="0"/>
-                      <w:sz w:val="18"/>
-                      <w:szCs w:val="18"/>
-                      <w:highlight w:val="white"/>
-                    </w:rPr>
-                    <w:t xml:space="preserve"> target</w:t>
-                  </w:r>
-                  <w:r>
-                    <w:rPr>
-                      <w:rFonts w:ascii="Times New Roman" w:hAnsi="Times New Roman" w:cs="Times New Roman"/>
-                      <w:color w:val="0000FF"/>
-                      <w:kern w:val="0"/>
-                      <w:sz w:val="18"/>
-                      <w:szCs w:val="18"/>
-                      <w:highlight w:val="white"/>
-                    </w:rPr>
-                    <w:t>="</w:t>
-                  </w:r>
-                  <w:r>
-                    <w:rPr>
-                      <w:rFonts w:ascii="Times New Roman" w:hAnsi="Times New Roman" w:cs="Times New Roman"/>
-                      <w:color w:val="000000"/>
-                      <w:kern w:val="0"/>
-                      <w:sz w:val="18"/>
-                      <w:szCs w:val="18"/>
-                      <w:highlight w:val="white"/>
-                    </w:rPr>
-                    <w:t xml:space="preserve">select </w:t>
-                  </w:r>
-                  <w:proofErr w:type="spellStart"/>
-                  <w:r>
-                    <w:rPr>
-                      <w:rFonts w:ascii="Times New Roman" w:hAnsi="Times New Roman" w:cs="Times New Roman"/>
-                      <w:color w:val="000000"/>
-                      <w:kern w:val="0"/>
-                      <w:sz w:val="18"/>
-                      <w:szCs w:val="18"/>
-                      <w:highlight w:val="white"/>
-                    </w:rPr>
-                    <w:t>id</w:t>
-                  </w:r>
-                  <w:proofErr w:type="gramStart"/>
-                  <w:r>
-                    <w:rPr>
-                      <w:rFonts w:ascii="Times New Roman" w:hAnsi="Times New Roman" w:cs="Times New Roman"/>
-                      <w:color w:val="000000"/>
-                      <w:kern w:val="0"/>
-                      <w:sz w:val="18"/>
-                      <w:szCs w:val="18"/>
-                      <w:highlight w:val="white"/>
-                    </w:rPr>
-                    <w:t>,title</w:t>
-                  </w:r>
-                  <w:proofErr w:type="spellEnd"/>
-                  <w:proofErr w:type="gramEnd"/>
-                  <w:r>
-                    <w:rPr>
-                      <w:rFonts w:ascii="Times New Roman" w:hAnsi="Times New Roman" w:cs="Times New Roman"/>
-                      <w:color w:val="000000"/>
-                      <w:kern w:val="0"/>
-                      <w:sz w:val="18"/>
-                      <w:szCs w:val="18"/>
-                      <w:highlight w:val="white"/>
-                    </w:rPr>
-                    <w:t xml:space="preserve"> creator from book</w:t>
+                    <w:t>select id,title creator from book</w:t>
                   </w:r>
                   <w:r>
                     <w:rPr>
@@ -27468,7 +25352,6 @@
                     </w:rPr>
                     <w:t>&lt;</w:t>
                   </w:r>
-                  <w:proofErr w:type="spellStart"/>
                   <w:r>
                     <w:rPr>
                       <w:rFonts w:ascii="Times New Roman" w:hAnsi="Times New Roman" w:cs="Times New Roman"/>
@@ -27480,7 +25363,6 @@
                     </w:rPr>
                     <w:t>DataField</w:t>
                   </w:r>
-                  <w:proofErr w:type="spellEnd"/>
                   <w:r>
                     <w:rPr>
                       <w:rFonts w:ascii="Times New Roman" w:hAnsi="Times New Roman" w:cs="Times New Roman"/>
@@ -27503,7 +25385,6 @@
                     </w:rPr>
                     <w:t>="</w:t>
                   </w:r>
-                  <w:proofErr w:type="spellStart"/>
                   <w:r>
                     <w:rPr>
                       <w:rFonts w:ascii="Times New Roman" w:hAnsi="Times New Roman" w:cs="Times New Roman"/>
@@ -27515,7 +25396,6 @@
                     </w:rPr>
                     <w:t>bookid</w:t>
                   </w:r>
-                  <w:proofErr w:type="spellEnd"/>
                   <w:r>
                     <w:rPr>
                       <w:rFonts w:ascii="Times New Roman" w:hAnsi="Times New Roman" w:cs="Times New Roman"/>
@@ -27536,21 +25416,8 @@
                       <w:szCs w:val="18"/>
                       <w:highlight w:val="white"/>
                     </w:rPr>
-                    <w:t xml:space="preserve"> </w:t>
-                  </w:r>
-                  <w:proofErr w:type="spellStart"/>
-                  <w:r>
-                    <w:rPr>
-                      <w:rFonts w:ascii="Times New Roman" w:hAnsi="Times New Roman" w:cs="Times New Roman"/>
-                      <w:color w:val="FF0000"/>
-                      <w:kern w:val="0"/>
-                      <w:sz w:val="18"/>
-                      <w:szCs w:val="18"/>
-                      <w:highlight w:val="white"/>
-                    </w:rPr>
-                    <w:t>exp</w:t>
-                  </w:r>
-                  <w:proofErr w:type="spellEnd"/>
+                    <w:t xml:space="preserve"> exp</w:t>
+                  </w:r>
                   <w:r>
                     <w:rPr>
                       <w:rFonts w:ascii="Times New Roman" w:hAnsi="Times New Roman" w:cs="Times New Roman"/>
@@ -27622,7 +25489,6 @@
                     </w:rPr>
                     <w:t>&lt;</w:t>
                   </w:r>
-                  <w:proofErr w:type="spellStart"/>
                   <w:r>
                     <w:rPr>
                       <w:rFonts w:ascii="Times New Roman" w:hAnsi="Times New Roman" w:cs="Times New Roman"/>
@@ -27634,7 +25500,6 @@
                     </w:rPr>
                     <w:t>DataField</w:t>
                   </w:r>
-                  <w:proofErr w:type="spellEnd"/>
                   <w:r>
                     <w:rPr>
                       <w:rFonts w:ascii="Times New Roman" w:hAnsi="Times New Roman" w:cs="Times New Roman"/>
@@ -27688,21 +25553,8 @@
                       <w:szCs w:val="18"/>
                       <w:highlight w:val="white"/>
                     </w:rPr>
-                    <w:t xml:space="preserve"> </w:t>
-                  </w:r>
-                  <w:proofErr w:type="spellStart"/>
-                  <w:r>
-                    <w:rPr>
-                      <w:rFonts w:ascii="Times New Roman" w:hAnsi="Times New Roman" w:cs="Times New Roman"/>
-                      <w:color w:val="FF0000"/>
-                      <w:kern w:val="0"/>
-                      <w:sz w:val="18"/>
-                      <w:szCs w:val="18"/>
-                      <w:highlight w:val="white"/>
-                    </w:rPr>
-                    <w:t>exp</w:t>
-                  </w:r>
-                  <w:proofErr w:type="spellEnd"/>
+                    <w:t xml:space="preserve"> exp</w:t>
+                  </w:r>
                   <w:r>
                     <w:rPr>
                       <w:rFonts w:ascii="Times New Roman" w:hAnsi="Times New Roman" w:cs="Times New Roman"/>
@@ -27714,29 +25566,16 @@
                     </w:rPr>
                     <w:t>="</w:t>
                   </w:r>
-                  <w:proofErr w:type="gramStart"/>
-                  <w:r>
-                    <w:rPr>
-                      <w:rFonts w:ascii="Times New Roman" w:hAnsi="Times New Roman" w:cs="Times New Roman"/>
-                      <w:color w:val="000000"/>
-                      <w:kern w:val="0"/>
-                      <w:sz w:val="18"/>
-                      <w:szCs w:val="18"/>
-                      <w:highlight w:val="white"/>
-                    </w:rPr>
-                    <w:t>Substring(</w:t>
-                  </w:r>
-                  <w:proofErr w:type="gramEnd"/>
-                  <w:r>
-                    <w:rPr>
-                      <w:rFonts w:ascii="Times New Roman" w:hAnsi="Times New Roman" w:cs="Times New Roman"/>
-                      <w:color w:val="000000"/>
-                      <w:kern w:val="0"/>
-                      <w:sz w:val="18"/>
-                      <w:szCs w:val="18"/>
-                      <w:highlight w:val="white"/>
-                    </w:rPr>
-                    <w:t>@title,0,20)</w:t>
+                  <w:r>
+                    <w:rPr>
+                      <w:rFonts w:ascii="Times New Roman" w:hAnsi="Times New Roman" w:cs="Times New Roman"/>
+                      <w:color w:val="000000"/>
+                      <w:kern w:val="0"/>
+                      <w:sz w:val="18"/>
+                      <w:szCs w:val="18"/>
+                      <w:highlight w:val="white"/>
+                    </w:rPr>
+                    <w:t>Substring(@title,0,20)</w:t>
                   </w:r>
                   <w:r>
                     <w:rPr>
@@ -27787,7 +25626,6 @@
                     </w:rPr>
                     <w:t>&lt;</w:t>
                   </w:r>
-                  <w:proofErr w:type="spellStart"/>
                   <w:r>
                     <w:rPr>
                       <w:rFonts w:ascii="Times New Roman" w:hAnsi="Times New Roman" w:cs="Times New Roman"/>
@@ -27799,7 +25637,6 @@
                     </w:rPr>
                     <w:t>DataField</w:t>
                   </w:r>
-                  <w:proofErr w:type="spellEnd"/>
                   <w:r>
                     <w:rPr>
                       <w:rFonts w:ascii="Times New Roman" w:hAnsi="Times New Roman" w:cs="Times New Roman"/>
@@ -27897,9 +25734,41 @@
                       <w:szCs w:val="18"/>
                       <w:highlight w:val="white"/>
                     </w:rPr>
-                    <w:t xml:space="preserve"> </w:t>
-                  </w:r>
-                  <w:proofErr w:type="spellStart"/>
+                    <w:t xml:space="preserve"> digitalObj</w:t>
+                  </w:r>
+                  <w:r>
+                    <w:rPr>
+                      <w:rFonts w:ascii="Times New Roman" w:hAnsi="Times New Roman" w:cs="Times New Roman"/>
+                      <w:color w:val="0000FF"/>
+                      <w:kern w:val="0"/>
+                      <w:sz w:val="18"/>
+                      <w:szCs w:val="18"/>
+                      <w:highlight w:val="white"/>
+                    </w:rPr>
+                    <w:t>="</w:t>
+                  </w:r>
+                  <w:r>
+                    <w:rPr>
+                      <w:rFonts w:ascii="Times New Roman" w:hAnsi="Times New Roman" w:cs="Times New Roman"/>
+                      <w:color w:val="000000"/>
+                      <w:kern w:val="0"/>
+                      <w:sz w:val="18"/>
+                      <w:szCs w:val="18"/>
+                      <w:highlight w:val="white"/>
+                    </w:rPr>
+                    <w:t>false</w:t>
+                  </w:r>
+                  <w:r>
+                    <w:rPr>
+                      <w:rFonts w:ascii="Times New Roman" w:hAnsi="Times New Roman" w:cs="Times New Roman"/>
+                      <w:color w:val="0000FF"/>
+                      <w:kern w:val="0"/>
+                      <w:sz w:val="18"/>
+                      <w:szCs w:val="18"/>
+                      <w:highlight w:val="white"/>
+                    </w:rPr>
+                    <w:t>"</w:t>
+                  </w:r>
                   <w:r>
                     <w:rPr>
                       <w:rFonts w:ascii="Times New Roman" w:hAnsi="Times New Roman" w:cs="Times New Roman"/>
@@ -27909,9 +25778,8 @@
                       <w:szCs w:val="18"/>
                       <w:highlight w:val="white"/>
                     </w:rPr>
-                    <w:t>digitalObj</w:t>
-                  </w:r>
-                  <w:proofErr w:type="spellEnd"/>
+                    <w:t xml:space="preserve"> refDataSource</w:t>
+                  </w:r>
                   <w:r>
                     <w:rPr>
                       <w:rFonts w:ascii="Times New Roman" w:hAnsi="Times New Roman" w:cs="Times New Roman"/>
@@ -27932,7 +25800,7 @@
                       <w:szCs w:val="18"/>
                       <w:highlight w:val="white"/>
                     </w:rPr>
-                    <w:t>false</w:t>
+                    <w:t>2</w:t>
                   </w:r>
                   <w:r>
                     <w:rPr>
@@ -27954,21 +25822,8 @@
                       <w:szCs w:val="18"/>
                       <w:highlight w:val="white"/>
                     </w:rPr>
-                    <w:t xml:space="preserve"> </w:t>
-                  </w:r>
-                  <w:proofErr w:type="spellStart"/>
-                  <w:r>
-                    <w:rPr>
-                      <w:rFonts w:ascii="Times New Roman" w:hAnsi="Times New Roman" w:cs="Times New Roman"/>
-                      <w:color w:val="FF0000"/>
-                      <w:kern w:val="0"/>
-                      <w:sz w:val="18"/>
-                      <w:szCs w:val="18"/>
-                      <w:highlight w:val="white"/>
-                    </w:rPr>
-                    <w:t>refDataSource</w:t>
-                  </w:r>
-                  <w:proofErr w:type="spellEnd"/>
+                    <w:t xml:space="preserve"> target</w:t>
+                  </w:r>
                   <w:r>
                     <w:rPr>
                       <w:rFonts w:ascii="Times New Roman" w:hAnsi="Times New Roman" w:cs="Times New Roman"/>
@@ -27989,88 +25844,7 @@
                       <w:szCs w:val="18"/>
                       <w:highlight w:val="white"/>
                     </w:rPr>
-                    <w:t>2</w:t>
-                  </w:r>
-                  <w:r>
-                    <w:rPr>
-                      <w:rFonts w:ascii="Times New Roman" w:hAnsi="Times New Roman" w:cs="Times New Roman"/>
-                      <w:color w:val="0000FF"/>
-                      <w:kern w:val="0"/>
-                      <w:sz w:val="18"/>
-                      <w:szCs w:val="18"/>
-                      <w:highlight w:val="white"/>
-                    </w:rPr>
-                    <w:t>"</w:t>
-                  </w:r>
-                  <w:r>
-                    <w:rPr>
-                      <w:rFonts w:ascii="Times New Roman" w:hAnsi="Times New Roman" w:cs="Times New Roman"/>
-                      <w:color w:val="FF0000"/>
-                      <w:kern w:val="0"/>
-                      <w:sz w:val="18"/>
-                      <w:szCs w:val="18"/>
-                      <w:highlight w:val="white"/>
-                    </w:rPr>
-                    <w:t xml:space="preserve"> target</w:t>
-                  </w:r>
-                  <w:r>
-                    <w:rPr>
-                      <w:rFonts w:ascii="Times New Roman" w:hAnsi="Times New Roman" w:cs="Times New Roman"/>
-                      <w:color w:val="0000FF"/>
-                      <w:kern w:val="0"/>
-                      <w:sz w:val="18"/>
-                      <w:szCs w:val="18"/>
-                      <w:highlight w:val="white"/>
-                    </w:rPr>
-                    <w:t>="</w:t>
-                  </w:r>
-                  <w:r>
-                    <w:rPr>
-                      <w:rFonts w:ascii="Times New Roman" w:hAnsi="Times New Roman" w:cs="Times New Roman"/>
-                      <w:color w:val="000000"/>
-                      <w:kern w:val="0"/>
-                      <w:sz w:val="18"/>
-                      <w:szCs w:val="18"/>
-                      <w:highlight w:val="white"/>
-                    </w:rPr>
-                    <w:t>/</w:t>
-                  </w:r>
-                  <w:proofErr w:type="gramStart"/>
-                  <w:r>
-                    <w:rPr>
-                      <w:rFonts w:ascii="Times New Roman" w:hAnsi="Times New Roman" w:cs="Times New Roman"/>
-                      <w:color w:val="000000"/>
-                      <w:kern w:val="0"/>
-                      <w:sz w:val="18"/>
-                      <w:szCs w:val="18"/>
-                      <w:highlight w:val="white"/>
-                    </w:rPr>
-                    <w:t>#{</w:t>
-                  </w:r>
-                  <w:proofErr w:type="spellStart"/>
-                  <w:proofErr w:type="gramEnd"/>
-                  <w:r>
-                    <w:rPr>
-                      <w:rFonts w:ascii="Times New Roman" w:hAnsi="Times New Roman" w:cs="Times New Roman"/>
-                      <w:color w:val="000000"/>
-                      <w:kern w:val="0"/>
-                      <w:sz w:val="18"/>
-                      <w:szCs w:val="18"/>
-                      <w:highlight w:val="white"/>
-                    </w:rPr>
-                    <w:t>bookid</w:t>
-                  </w:r>
-                  <w:proofErr w:type="spellEnd"/>
-                  <w:r>
-                    <w:rPr>
-                      <w:rFonts w:ascii="Times New Roman" w:hAnsi="Times New Roman" w:cs="Times New Roman"/>
-                      <w:color w:val="000000"/>
-                      <w:kern w:val="0"/>
-                      <w:sz w:val="18"/>
-                      <w:szCs w:val="18"/>
-                      <w:highlight w:val="white"/>
-                    </w:rPr>
-                    <w:t>}/creator.xml</w:t>
+                    <w:t>/#{bookid}/creator.xml</w:t>
                   </w:r>
                   <w:r>
                     <w:rPr>
@@ -28176,7 +25950,6 @@
                     </w:rPr>
                     <w:t>&lt;</w:t>
                   </w:r>
-                  <w:proofErr w:type="spellStart"/>
                   <w:r>
                     <w:rPr>
                       <w:rFonts w:ascii="Times New Roman" w:hAnsi="Times New Roman" w:cs="Times New Roman"/>
@@ -28188,7 +25961,6 @@
                     </w:rPr>
                     <w:t>DataField</w:t>
                   </w:r>
-                  <w:proofErr w:type="spellEnd"/>
                   <w:r>
                     <w:rPr>
                       <w:rFonts w:ascii="Times New Roman" w:hAnsi="Times New Roman" w:cs="Times New Roman"/>
@@ -28211,7 +25983,6 @@
                     </w:rPr>
                     <w:t>="</w:t>
                   </w:r>
-                  <w:proofErr w:type="spellStart"/>
                   <w:r>
                     <w:rPr>
                       <w:rFonts w:ascii="Times New Roman" w:hAnsi="Times New Roman" w:cs="Times New Roman"/>
@@ -28223,7 +25994,6 @@
                     </w:rPr>
                     <w:t>creatorid</w:t>
                   </w:r>
-                  <w:proofErr w:type="spellEnd"/>
                   <w:r>
                     <w:rPr>
                       <w:rFonts w:ascii="Times New Roman" w:hAnsi="Times New Roman" w:cs="Times New Roman"/>
@@ -28244,21 +26014,8 @@
                       <w:szCs w:val="18"/>
                       <w:highlight w:val="white"/>
                     </w:rPr>
-                    <w:t xml:space="preserve"> </w:t>
-                  </w:r>
-                  <w:proofErr w:type="spellStart"/>
-                  <w:r>
-                    <w:rPr>
-                      <w:rFonts w:ascii="Times New Roman" w:hAnsi="Times New Roman" w:cs="Times New Roman"/>
-                      <w:color w:val="FF0000"/>
-                      <w:kern w:val="0"/>
-                      <w:sz w:val="18"/>
-                      <w:szCs w:val="18"/>
-                      <w:highlight w:val="white"/>
-                    </w:rPr>
-                    <w:t>exp</w:t>
-                  </w:r>
-                  <w:proofErr w:type="spellEnd"/>
+                    <w:t xml:space="preserve"> exp</w:t>
+                  </w:r>
                   <w:r>
                     <w:rPr>
                       <w:rFonts w:ascii="Times New Roman" w:hAnsi="Times New Roman" w:cs="Times New Roman"/>
@@ -28341,7 +26098,6 @@
                     </w:rPr>
                     <w:t>&lt;</w:t>
                   </w:r>
-                  <w:proofErr w:type="spellStart"/>
                   <w:r>
                     <w:rPr>
                       <w:rFonts w:ascii="Times New Roman" w:hAnsi="Times New Roman" w:cs="Times New Roman"/>
@@ -28353,7 +26109,6 @@
                     </w:rPr>
                     <w:t>DataField</w:t>
                   </w:r>
-                  <w:proofErr w:type="spellEnd"/>
                   <w:r>
                     <w:rPr>
                       <w:rFonts w:ascii="Times New Roman" w:hAnsi="Times New Roman" w:cs="Times New Roman"/>
@@ -28407,21 +26162,8 @@
                       <w:szCs w:val="18"/>
                       <w:highlight w:val="white"/>
                     </w:rPr>
-                    <w:t xml:space="preserve"> </w:t>
-                  </w:r>
-                  <w:proofErr w:type="spellStart"/>
-                  <w:r>
-                    <w:rPr>
-                      <w:rFonts w:ascii="Times New Roman" w:hAnsi="Times New Roman" w:cs="Times New Roman"/>
-                      <w:color w:val="FF0000"/>
-                      <w:kern w:val="0"/>
-                      <w:sz w:val="18"/>
-                      <w:szCs w:val="18"/>
-                      <w:highlight w:val="white"/>
-                    </w:rPr>
-                    <w:t>exp</w:t>
-                  </w:r>
-                  <w:proofErr w:type="spellEnd"/>
+                    <w:t xml:space="preserve"> exp</w:t>
+                  </w:r>
                   <w:r>
                     <w:rPr>
                       <w:rFonts w:ascii="Times New Roman" w:hAnsi="Times New Roman" w:cs="Times New Roman"/>
@@ -28493,7 +26235,6 @@
                     </w:rPr>
                     <w:t>&lt;/</w:t>
                   </w:r>
-                  <w:proofErr w:type="spellStart"/>
                   <w:r>
                     <w:rPr>
                       <w:rFonts w:ascii="Times New Roman" w:hAnsi="Times New Roman" w:cs="Times New Roman"/>
@@ -28505,7 +26246,6 @@
                     </w:rPr>
                     <w:t>DataField</w:t>
                   </w:r>
-                  <w:proofErr w:type="spellEnd"/>
                   <w:r>
                     <w:rPr>
                       <w:rFonts w:ascii="Times New Roman" w:hAnsi="Times New Roman" w:cs="Times New Roman"/>
@@ -28555,7 +26295,6 @@
                     </w:rPr>
                     <w:t>&lt;</w:t>
                   </w:r>
-                  <w:proofErr w:type="spellStart"/>
                   <w:r>
                     <w:rPr>
                       <w:rFonts w:ascii="Times New Roman" w:hAnsi="Times New Roman" w:cs="Times New Roman"/>
@@ -28567,7 +26306,6 @@
                     </w:rPr>
                     <w:t>DataField</w:t>
                   </w:r>
-                  <w:proofErr w:type="spellEnd"/>
                   <w:r>
                     <w:rPr>
                       <w:rFonts w:ascii="Times New Roman" w:hAnsi="Times New Roman" w:cs="Times New Roman"/>
@@ -28665,9 +26403,41 @@
                       <w:szCs w:val="18"/>
                       <w:highlight w:val="white"/>
                     </w:rPr>
-                    <w:t xml:space="preserve"> </w:t>
-                  </w:r>
-                  <w:proofErr w:type="spellStart"/>
+                    <w:t xml:space="preserve"> digitalObj</w:t>
+                  </w:r>
+                  <w:r>
+                    <w:rPr>
+                      <w:rFonts w:ascii="Times New Roman" w:hAnsi="Times New Roman" w:cs="Times New Roman"/>
+                      <w:color w:val="0000FF"/>
+                      <w:kern w:val="0"/>
+                      <w:sz w:val="18"/>
+                      <w:szCs w:val="18"/>
+                      <w:highlight w:val="white"/>
+                    </w:rPr>
+                    <w:t>="</w:t>
+                  </w:r>
+                  <w:r>
+                    <w:rPr>
+                      <w:rFonts w:ascii="Times New Roman" w:hAnsi="Times New Roman" w:cs="Times New Roman"/>
+                      <w:color w:val="000000"/>
+                      <w:kern w:val="0"/>
+                      <w:sz w:val="18"/>
+                      <w:szCs w:val="18"/>
+                      <w:highlight w:val="white"/>
+                    </w:rPr>
+                    <w:t>true</w:t>
+                  </w:r>
+                  <w:r>
+                    <w:rPr>
+                      <w:rFonts w:ascii="Times New Roman" w:hAnsi="Times New Roman" w:cs="Times New Roman"/>
+                      <w:color w:val="0000FF"/>
+                      <w:kern w:val="0"/>
+                      <w:sz w:val="18"/>
+                      <w:szCs w:val="18"/>
+                      <w:highlight w:val="white"/>
+                    </w:rPr>
+                    <w:t>"</w:t>
+                  </w:r>
                   <w:r>
                     <w:rPr>
                       <w:rFonts w:ascii="Times New Roman" w:hAnsi="Times New Roman" w:cs="Times New Roman"/>
@@ -28677,9 +26447,8 @@
                       <w:szCs w:val="18"/>
                       <w:highlight w:val="white"/>
                     </w:rPr>
-                    <w:t>digitalObj</w:t>
-                  </w:r>
-                  <w:proofErr w:type="spellEnd"/>
+                    <w:t xml:space="preserve"> refDataSource</w:t>
+                  </w:r>
                   <w:r>
                     <w:rPr>
                       <w:rFonts w:ascii="Times New Roman" w:hAnsi="Times New Roman" w:cs="Times New Roman"/>
@@ -28700,7 +26469,7 @@
                       <w:szCs w:val="18"/>
                       <w:highlight w:val="white"/>
                     </w:rPr>
-                    <w:t>true</w:t>
+                    <w:t>3</w:t>
                   </w:r>
                   <w:r>
                     <w:rPr>
@@ -28722,21 +26491,8 @@
                       <w:szCs w:val="18"/>
                       <w:highlight w:val="white"/>
                     </w:rPr>
-                    <w:t xml:space="preserve"> </w:t>
-                  </w:r>
-                  <w:proofErr w:type="spellStart"/>
-                  <w:r>
-                    <w:rPr>
-                      <w:rFonts w:ascii="Times New Roman" w:hAnsi="Times New Roman" w:cs="Times New Roman"/>
-                      <w:color w:val="FF0000"/>
-                      <w:kern w:val="0"/>
-                      <w:sz w:val="18"/>
-                      <w:szCs w:val="18"/>
-                      <w:highlight w:val="white"/>
-                    </w:rPr>
-                    <w:t>refDataSource</w:t>
-                  </w:r>
-                  <w:proofErr w:type="spellEnd"/>
+                    <w:t xml:space="preserve"> target</w:t>
+                  </w:r>
                   <w:r>
                     <w:rPr>
                       <w:rFonts w:ascii="Times New Roman" w:hAnsi="Times New Roman" w:cs="Times New Roman"/>
@@ -28757,88 +26513,7 @@
                       <w:szCs w:val="18"/>
                       <w:highlight w:val="white"/>
                     </w:rPr>
-                    <w:t>3</w:t>
-                  </w:r>
-                  <w:r>
-                    <w:rPr>
-                      <w:rFonts w:ascii="Times New Roman" w:hAnsi="Times New Roman" w:cs="Times New Roman"/>
-                      <w:color w:val="0000FF"/>
-                      <w:kern w:val="0"/>
-                      <w:sz w:val="18"/>
-                      <w:szCs w:val="18"/>
-                      <w:highlight w:val="white"/>
-                    </w:rPr>
-                    <w:t>"</w:t>
-                  </w:r>
-                  <w:r>
-                    <w:rPr>
-                      <w:rFonts w:ascii="Times New Roman" w:hAnsi="Times New Roman" w:cs="Times New Roman"/>
-                      <w:color w:val="FF0000"/>
-                      <w:kern w:val="0"/>
-                      <w:sz w:val="18"/>
-                      <w:szCs w:val="18"/>
-                      <w:highlight w:val="white"/>
-                    </w:rPr>
-                    <w:t xml:space="preserve"> target</w:t>
-                  </w:r>
-                  <w:r>
-                    <w:rPr>
-                      <w:rFonts w:ascii="Times New Roman" w:hAnsi="Times New Roman" w:cs="Times New Roman"/>
-                      <w:color w:val="0000FF"/>
-                      <w:kern w:val="0"/>
-                      <w:sz w:val="18"/>
-                      <w:szCs w:val="18"/>
-                      <w:highlight w:val="white"/>
-                    </w:rPr>
-                    <w:t>="</w:t>
-                  </w:r>
-                  <w:r>
-                    <w:rPr>
-                      <w:rFonts w:ascii="Times New Roman" w:hAnsi="Times New Roman" w:cs="Times New Roman"/>
-                      <w:color w:val="000000"/>
-                      <w:kern w:val="0"/>
-                      <w:sz w:val="18"/>
-                      <w:szCs w:val="18"/>
-                      <w:highlight w:val="white"/>
-                    </w:rPr>
-                    <w:t>/</w:t>
-                  </w:r>
-                  <w:proofErr w:type="gramStart"/>
-                  <w:r>
-                    <w:rPr>
-                      <w:rFonts w:ascii="Times New Roman" w:hAnsi="Times New Roman" w:cs="Times New Roman"/>
-                      <w:color w:val="000000"/>
-                      <w:kern w:val="0"/>
-                      <w:sz w:val="18"/>
-                      <w:szCs w:val="18"/>
-                      <w:highlight w:val="white"/>
-                    </w:rPr>
-                    <w:t>#{</w:t>
-                  </w:r>
-                  <w:proofErr w:type="spellStart"/>
-                  <w:proofErr w:type="gramEnd"/>
-                  <w:r>
-                    <w:rPr>
-                      <w:rFonts w:ascii="Times New Roman" w:hAnsi="Times New Roman" w:cs="Times New Roman"/>
-                      <w:color w:val="000000"/>
-                      <w:kern w:val="0"/>
-                      <w:sz w:val="18"/>
-                      <w:szCs w:val="18"/>
-                      <w:highlight w:val="white"/>
-                    </w:rPr>
-                    <w:t>bookid</w:t>
-                  </w:r>
-                  <w:proofErr w:type="spellEnd"/>
-                  <w:r>
-                    <w:rPr>
-                      <w:rFonts w:ascii="Times New Roman" w:hAnsi="Times New Roman" w:cs="Times New Roman"/>
-                      <w:color w:val="000000"/>
-                      <w:kern w:val="0"/>
-                      <w:sz w:val="18"/>
-                      <w:szCs w:val="18"/>
-                      <w:highlight w:val="white"/>
-                    </w:rPr>
-                    <w:t>}/cover/*.jpg</w:t>
+                    <w:t>/#{bookid}/cover/*.jpg</w:t>
                   </w:r>
                   <w:r>
                     <w:rPr>
@@ -28944,7 +26619,6 @@
                     </w:rPr>
                     <w:t>&lt;</w:t>
                   </w:r>
-                  <w:proofErr w:type="spellStart"/>
                   <w:r>
                     <w:rPr>
                       <w:rFonts w:ascii="Times New Roman" w:hAnsi="Times New Roman" w:cs="Times New Roman"/>
@@ -28956,7 +26630,6 @@
                     </w:rPr>
                     <w:t>DataField</w:t>
                   </w:r>
-                  <w:proofErr w:type="spellEnd"/>
                   <w:r>
                     <w:rPr>
                       <w:rFonts w:ascii="Times New Roman" w:hAnsi="Times New Roman" w:cs="Times New Roman"/>
@@ -28979,7 +26652,6 @@
                     </w:rPr>
                     <w:t>="</w:t>
                   </w:r>
-                  <w:proofErr w:type="spellStart"/>
                   <w:r>
                     <w:rPr>
                       <w:rFonts w:ascii="Times New Roman" w:hAnsi="Times New Roman" w:cs="Times New Roman"/>
@@ -28991,7 +26663,6 @@
                     </w:rPr>
                     <w:t>creatorid</w:t>
                   </w:r>
-                  <w:proofErr w:type="spellEnd"/>
                   <w:r>
                     <w:rPr>
                       <w:rFonts w:ascii="Times New Roman" w:hAnsi="Times New Roman" w:cs="Times New Roman"/>
@@ -29012,21 +26683,8 @@
                       <w:szCs w:val="18"/>
                       <w:highlight w:val="white"/>
                     </w:rPr>
-                    <w:t xml:space="preserve"> </w:t>
-                  </w:r>
-                  <w:proofErr w:type="spellStart"/>
-                  <w:r>
-                    <w:rPr>
-                      <w:rFonts w:ascii="Times New Roman" w:hAnsi="Times New Roman" w:cs="Times New Roman"/>
-                      <w:color w:val="FF0000"/>
-                      <w:kern w:val="0"/>
-                      <w:sz w:val="18"/>
-                      <w:szCs w:val="18"/>
-                      <w:highlight w:val="white"/>
-                    </w:rPr>
-                    <w:t>exp</w:t>
-                  </w:r>
-                  <w:proofErr w:type="spellEnd"/>
+                    <w:t xml:space="preserve"> exp</w:t>
+                  </w:r>
                   <w:r>
                     <w:rPr>
                       <w:rFonts w:ascii="Times New Roman" w:hAnsi="Times New Roman" w:cs="Times New Roman"/>
@@ -29109,7 +26767,6 @@
                     </w:rPr>
                     <w:t>&lt;</w:t>
                   </w:r>
-                  <w:proofErr w:type="spellStart"/>
                   <w:r>
                     <w:rPr>
                       <w:rFonts w:ascii="Times New Roman" w:hAnsi="Times New Roman" w:cs="Times New Roman"/>
@@ -29121,7 +26778,6 @@
                     </w:rPr>
                     <w:t>DataField</w:t>
                   </w:r>
-                  <w:proofErr w:type="spellEnd"/>
                   <w:r>
                     <w:rPr>
                       <w:rFonts w:ascii="Times New Roman" w:hAnsi="Times New Roman" w:cs="Times New Roman"/>
@@ -29175,21 +26831,8 @@
                       <w:szCs w:val="18"/>
                       <w:highlight w:val="white"/>
                     </w:rPr>
-                    <w:t xml:space="preserve"> </w:t>
-                  </w:r>
-                  <w:proofErr w:type="spellStart"/>
-                  <w:r>
-                    <w:rPr>
-                      <w:rFonts w:ascii="Times New Roman" w:hAnsi="Times New Roman" w:cs="Times New Roman"/>
-                      <w:color w:val="FF0000"/>
-                      <w:kern w:val="0"/>
-                      <w:sz w:val="18"/>
-                      <w:szCs w:val="18"/>
-                      <w:highlight w:val="white"/>
-                    </w:rPr>
-                    <w:t>exp</w:t>
-                  </w:r>
-                  <w:proofErr w:type="spellEnd"/>
+                    <w:t xml:space="preserve"> exp</w:t>
+                  </w:r>
                   <w:r>
                     <w:rPr>
                       <w:rFonts w:ascii="Times New Roman" w:hAnsi="Times New Roman" w:cs="Times New Roman"/>
@@ -29261,7 +26904,6 @@
                     </w:rPr>
                     <w:t>&lt;/</w:t>
                   </w:r>
-                  <w:proofErr w:type="spellStart"/>
                   <w:r>
                     <w:rPr>
                       <w:rFonts w:ascii="Times New Roman" w:hAnsi="Times New Roman" w:cs="Times New Roman"/>
@@ -29273,7 +26915,6 @@
                     </w:rPr>
                     <w:t>DataField</w:t>
                   </w:r>
-                  <w:proofErr w:type="spellEnd"/>
                   <w:r>
                     <w:rPr>
                       <w:rFonts w:ascii="Times New Roman" w:hAnsi="Times New Roman" w:cs="Times New Roman"/>
@@ -29304,7 +26945,6 @@
                     </w:rPr>
                     <w:t>&lt;/</w:t>
                   </w:r>
-                  <w:proofErr w:type="spellStart"/>
                   <w:r>
                     <w:rPr>
                       <w:rFonts w:ascii="Times New Roman" w:hAnsi="Times New Roman" w:cs="Times New Roman"/>
@@ -29316,7 +26956,6 @@
                     </w:rPr>
                     <w:t>DataRecord</w:t>
                   </w:r>
-                  <w:proofErr w:type="spellEnd"/>
                   <w:r>
                     <w:rPr>
                       <w:rFonts w:ascii="Times New Roman" w:hAnsi="Times New Roman" w:cs="Times New Roman"/>
@@ -29380,14 +27019,12 @@
       </w:pPr>
       <w:bookmarkStart w:id="6" w:name="_DataRecord对象定义"/>
       <w:bookmarkEnd w:id="6"/>
-      <w:proofErr w:type="spellStart"/>
       <w:r>
         <w:rPr>
           <w:rFonts w:hint="eastAsia"/>
         </w:rPr>
         <w:t>DataRecord</w:t>
       </w:r>
-      <w:proofErr w:type="spellEnd"/>
       <w:r>
         <w:rPr>
           <w:rFonts w:hint="eastAsia"/>
@@ -29413,7 +27050,6 @@
                       <w:szCs w:val="21"/>
                     </w:rPr>
                   </w:pPr>
-                  <w:proofErr w:type="gramStart"/>
                   <w:r>
                     <w:rPr>
                       <w:rFonts w:ascii="Consolas" w:hAnsi="Consolas" w:cs="Consolas"/>
@@ -29425,7 +27061,6 @@
                     </w:rPr>
                     <w:t>public</w:t>
                   </w:r>
-                  <w:proofErr w:type="gramEnd"/>
                   <w:r>
                     <w:rPr>
                       <w:rFonts w:ascii="Consolas" w:hAnsi="Consolas" w:cs="Consolas"/>
@@ -29453,19 +27088,8 @@
                       <w:kern w:val="0"/>
                       <w:szCs w:val="21"/>
                     </w:rPr>
-                    <w:t xml:space="preserve"> </w:t>
-                  </w:r>
-                  <w:proofErr w:type="spellStart"/>
-                  <w:r>
-                    <w:rPr>
-                      <w:rFonts w:ascii="Consolas" w:hAnsi="Consolas" w:cs="Consolas"/>
-                      <w:color w:val="000000"/>
-                      <w:kern w:val="0"/>
-                      <w:szCs w:val="21"/>
-                    </w:rPr>
-                    <w:t>DataRecord</w:t>
-                  </w:r>
-                  <w:proofErr w:type="spellEnd"/>
+                    <w:t xml:space="preserve"> DataRecord</w:t>
+                  </w:r>
                   <w:r>
                     <w:rPr>
                       <w:rFonts w:ascii="Consolas" w:hAnsi="Consolas" w:cs="Consolas"/>
@@ -29497,7 +27121,6 @@
                     </w:rPr>
                     <w:tab/>
                   </w:r>
-                  <w:proofErr w:type="gramStart"/>
                   <w:r>
                     <w:rPr>
                       <w:rFonts w:ascii="Consolas" w:hAnsi="Consolas" w:cs="Consolas"/>
@@ -29509,7 +27132,6 @@
                     </w:rPr>
                     <w:t>public</w:t>
                   </w:r>
-                  <w:proofErr w:type="gramEnd"/>
                   <w:r>
                     <w:rPr>
                       <w:rFonts w:ascii="Consolas" w:hAnsi="Consolas" w:cs="Consolas"/>
@@ -29984,7 +27606,6 @@
                     </w:rPr>
                     <w:t xml:space="preserve"> String </w:t>
                   </w:r>
-                  <w:proofErr w:type="spellStart"/>
                   <w:r>
                     <w:rPr>
                       <w:rFonts w:ascii="Consolas" w:hAnsi="Consolas" w:cs="Consolas"/>
@@ -29995,7 +27616,6 @@
                     </w:rPr>
                     <w:t>batchId</w:t>
                   </w:r>
-                  <w:proofErr w:type="spellEnd"/>
                   <w:r>
                     <w:rPr>
                       <w:rFonts w:ascii="Consolas" w:hAnsi="Consolas" w:cs="Consolas"/>
@@ -30085,7 +27705,6 @@
                     </w:rPr>
                     <w:t xml:space="preserve"> </w:t>
                   </w:r>
-                  <w:proofErr w:type="spellStart"/>
                   <w:r>
                     <w:rPr>
                       <w:rFonts w:ascii="Consolas" w:hAnsi="Consolas" w:cs="Consolas"/>
@@ -30096,7 +27715,6 @@
                     </w:rPr>
                     <w:t>createTime</w:t>
                   </w:r>
-                  <w:proofErr w:type="spellEnd"/>
                   <w:r>
                     <w:rPr>
                       <w:rFonts w:ascii="Consolas" w:hAnsi="Consolas" w:cs="Consolas"/>
@@ -30166,7 +27784,6 @@
                     </w:rPr>
                     <w:t xml:space="preserve"> </w:t>
                   </w:r>
-                  <w:proofErr w:type="spellStart"/>
                   <w:r>
                     <w:rPr>
                       <w:rFonts w:ascii="Consolas" w:hAnsi="Consolas" w:cs="Consolas"/>
@@ -30178,7 +27795,6 @@
                     </w:rPr>
                     <w:t>int</w:t>
                   </w:r>
-                  <w:proofErr w:type="spellEnd"/>
                   <w:r>
                     <w:rPr>
                       <w:rFonts w:ascii="Consolas" w:hAnsi="Consolas" w:cs="Consolas"/>
@@ -30265,27 +27881,7 @@
                       <w:kern w:val="0"/>
                       <w:szCs w:val="21"/>
                     </w:rPr>
-                    <w:t xml:space="preserve"> </w:t>
-                  </w:r>
-                  <w:proofErr w:type="spellStart"/>
-                  <w:r>
-                    <w:rPr>
-                      <w:rFonts w:ascii="Consolas" w:hAnsi="Consolas" w:cs="Consolas"/>
-                      <w:color w:val="000000"/>
-                      <w:kern w:val="0"/>
-                      <w:szCs w:val="21"/>
-                    </w:rPr>
-                    <w:t>DataField</w:t>
-                  </w:r>
-                  <w:proofErr w:type="spellEnd"/>
-                  <w:r>
-                    <w:rPr>
-                      <w:rFonts w:ascii="Consolas" w:hAnsi="Consolas" w:cs="Consolas"/>
-                      <w:color w:val="000000"/>
-                      <w:kern w:val="0"/>
-                      <w:szCs w:val="21"/>
-                    </w:rPr>
-                    <w:t xml:space="preserve"> </w:t>
+                    <w:t xml:space="preserve"> DataField </w:t>
                   </w:r>
                   <w:r>
                     <w:rPr>
@@ -30324,27 +27920,7 @@
                       <w:kern w:val="0"/>
                       <w:szCs w:val="21"/>
                     </w:rPr>
-                    <w:t xml:space="preserve"> </w:t>
-                  </w:r>
-                  <w:proofErr w:type="spellStart"/>
-                  <w:r>
-                    <w:rPr>
-                      <w:rFonts w:ascii="Consolas" w:hAnsi="Consolas" w:cs="Consolas"/>
-                      <w:color w:val="000000"/>
-                      <w:kern w:val="0"/>
-                      <w:szCs w:val="21"/>
-                    </w:rPr>
-                    <w:t>DataField</w:t>
-                  </w:r>
-                  <w:proofErr w:type="spellEnd"/>
-                  <w:r>
-                    <w:rPr>
-                      <w:rFonts w:ascii="Consolas" w:hAnsi="Consolas" w:cs="Consolas"/>
-                      <w:color w:val="000000"/>
-                      <w:kern w:val="0"/>
-                      <w:szCs w:val="21"/>
-                    </w:rPr>
-                    <w:t>(</w:t>
+                    <w:t xml:space="preserve"> DataField(</w:t>
                   </w:r>
                   <w:r>
                     <w:rPr>
@@ -30546,7 +28122,6 @@
                     </w:rPr>
                     <w:t xml:space="preserve"> </w:t>
                   </w:r>
-                  <w:proofErr w:type="spellStart"/>
                   <w:r>
                     <w:rPr>
                       <w:rFonts w:ascii="Consolas" w:hAnsi="Consolas" w:cs="Consolas"/>
@@ -30557,7 +28132,6 @@
                     </w:rPr>
                     <w:t>schemaVersion</w:t>
                   </w:r>
-                  <w:proofErr w:type="spellEnd"/>
                   <w:r>
                     <w:rPr>
                       <w:rFonts w:ascii="Consolas" w:hAnsi="Consolas" w:cs="Consolas"/>
@@ -30726,7 +28300,6 @@
                     </w:rPr>
                     <w:t xml:space="preserve"> </w:t>
                   </w:r>
-                  <w:proofErr w:type="spellStart"/>
                   <w:r>
                     <w:rPr>
                       <w:rFonts w:ascii="Consolas" w:hAnsi="Consolas" w:cs="Consolas"/>
@@ -30738,7 +28311,6 @@
                     </w:rPr>
                     <w:t>int</w:t>
                   </w:r>
-                  <w:proofErr w:type="spellEnd"/>
                   <w:r>
                     <w:rPr>
                       <w:rFonts w:ascii="Consolas" w:hAnsi="Consolas" w:cs="Consolas"/>
@@ -30827,7 +28399,6 @@
                     </w:rPr>
                     <w:t xml:space="preserve"> String </w:t>
                   </w:r>
-                  <w:proofErr w:type="spellStart"/>
                   <w:r>
                     <w:rPr>
                       <w:rFonts w:ascii="Consolas" w:hAnsi="Consolas" w:cs="Consolas"/>
@@ -30838,7 +28409,6 @@
                     </w:rPr>
                     <w:t>orginMetadata</w:t>
                   </w:r>
-                  <w:proofErr w:type="spellEnd"/>
                   <w:r>
                     <w:rPr>
                       <w:rFonts w:ascii="Consolas" w:hAnsi="Consolas" w:cs="Consolas"/>
@@ -30908,7 +28478,6 @@
                     </w:rPr>
                     <w:t xml:space="preserve"> String </w:t>
                   </w:r>
-                  <w:proofErr w:type="spellStart"/>
                   <w:r>
                     <w:rPr>
                       <w:rFonts w:ascii="Consolas" w:hAnsi="Consolas" w:cs="Consolas"/>
@@ -30919,7 +28488,6 @@
                     </w:rPr>
                     <w:t>orginMetadataFormat</w:t>
                   </w:r>
-                  <w:proofErr w:type="spellEnd"/>
                   <w:r>
                     <w:rPr>
                       <w:rFonts w:ascii="Consolas" w:hAnsi="Consolas" w:cs="Consolas"/>
@@ -30938,7 +28506,6 @@
                     </w:rPr>
                     <w:t>//</w:t>
                   </w:r>
-                  <w:proofErr w:type="gramStart"/>
                   <w:r>
                     <w:rPr>
                       <w:rFonts w:ascii="Consolas" w:hAnsi="Consolas" w:cs="Consolas"/>
@@ -30946,17 +28513,7 @@
                       <w:kern w:val="0"/>
                       <w:szCs w:val="21"/>
                     </w:rPr>
-                    <w:t>源数据</w:t>
-                  </w:r>
-                  <w:proofErr w:type="gramEnd"/>
-                  <w:r>
-                    <w:rPr>
-                      <w:rFonts w:ascii="Consolas" w:hAnsi="Consolas" w:cs="Consolas"/>
-                      <w:color w:val="3F7F5F"/>
-                      <w:kern w:val="0"/>
-                      <w:szCs w:val="21"/>
-                    </w:rPr>
-                    <w:t>文件格式</w:t>
+                    <w:t>源数据文件格式</w:t>
                   </w:r>
                 </w:p>
                 <w:p>
@@ -31000,7 +28557,6 @@
                     </w:rPr>
                     <w:t xml:space="preserve"> String </w:t>
                   </w:r>
-                  <w:proofErr w:type="spellStart"/>
                   <w:r>
                     <w:rPr>
                       <w:rFonts w:ascii="Consolas" w:hAnsi="Consolas" w:cs="Consolas"/>
@@ -31011,7 +28567,6 @@
                     </w:rPr>
                     <w:t>sourceDataFileURL</w:t>
                   </w:r>
-                  <w:proofErr w:type="spellEnd"/>
                   <w:r>
                     <w:rPr>
                       <w:rFonts w:ascii="Consolas" w:hAnsi="Consolas" w:cs="Consolas"/>
@@ -31091,7 +28646,6 @@
                       <w:szCs w:val="21"/>
                     </w:rPr>
                   </w:pPr>
-                  <w:proofErr w:type="gramStart"/>
                   <w:r>
                     <w:rPr>
                       <w:rFonts w:ascii="Consolas" w:hAnsi="Consolas" w:cs="Consolas"/>
@@ -31103,7 +28657,6 @@
                     </w:rPr>
                     <w:t>public</w:t>
                   </w:r>
-                  <w:proofErr w:type="gramEnd"/>
                   <w:r>
                     <w:rPr>
                       <w:rFonts w:ascii="Consolas" w:hAnsi="Consolas" w:cs="Consolas"/>
@@ -31133,7 +28686,6 @@
                     </w:rPr>
                     <w:t xml:space="preserve"> </w:t>
                   </w:r>
-                  <w:proofErr w:type="spellStart"/>
                   <w:r>
                     <w:rPr>
                       <w:rFonts w:ascii="Consolas" w:hAnsi="Consolas" w:cs="Consolas"/>
@@ -31144,7 +28696,6 @@
                     </w:rPr>
                     <w:t>DataField</w:t>
                   </w:r>
-                  <w:proofErr w:type="spellEnd"/>
                   <w:r>
                     <w:rPr>
                       <w:rFonts w:ascii="Consolas" w:hAnsi="Consolas" w:cs="Consolas"/>
@@ -31275,7 +28826,6 @@
                     </w:rPr>
                     <w:tab/>
                   </w:r>
-                  <w:proofErr w:type="gramStart"/>
                   <w:r>
                     <w:rPr>
                       <w:rFonts w:ascii="Consolas" w:hAnsi="Consolas" w:cs="Consolas"/>
@@ -31287,7 +28837,6 @@
                     </w:rPr>
                     <w:t>private</w:t>
                   </w:r>
-                  <w:proofErr w:type="gramEnd"/>
                   <w:r>
                     <w:rPr>
                       <w:rFonts w:ascii="Consolas" w:hAnsi="Consolas" w:cs="Consolas"/>
@@ -31423,7 +28972,6 @@
                     </w:rPr>
                     <w:tab/>
                   </w:r>
-                  <w:proofErr w:type="gramStart"/>
                   <w:r>
                     <w:rPr>
                       <w:rFonts w:ascii="Consolas" w:hAnsi="Consolas" w:cs="Consolas"/>
@@ -31435,7 +28983,6 @@
                     </w:rPr>
                     <w:t>private</w:t>
                   </w:r>
-                  <w:proofErr w:type="gramEnd"/>
                   <w:r>
                     <w:rPr>
                       <w:rFonts w:ascii="Consolas" w:hAnsi="Consolas" w:cs="Consolas"/>
@@ -31580,7 +29127,6 @@
                     </w:rPr>
                     <w:tab/>
                   </w:r>
-                  <w:proofErr w:type="gramStart"/>
                   <w:r>
                     <w:rPr>
                       <w:rFonts w:ascii="Consolas" w:hAnsi="Consolas" w:cs="Consolas"/>
@@ -31592,7 +29138,6 @@
                     </w:rPr>
                     <w:t>private</w:t>
                   </w:r>
-                  <w:proofErr w:type="gramEnd"/>
                   <w:r>
                     <w:rPr>
                       <w:rFonts w:ascii="Consolas" w:hAnsi="Consolas" w:cs="Consolas"/>
@@ -31725,7 +29270,6 @@
                     </w:rPr>
                     <w:tab/>
                   </w:r>
-                  <w:proofErr w:type="gramStart"/>
                   <w:r>
                     <w:rPr>
                       <w:rFonts w:ascii="Consolas" w:hAnsi="Consolas" w:cs="Consolas"/>
@@ -31737,7 +29281,6 @@
                     </w:rPr>
                     <w:t>private</w:t>
                   </w:r>
-                  <w:proofErr w:type="gramEnd"/>
                   <w:r>
                     <w:rPr>
                       <w:rFonts w:ascii="Consolas" w:hAnsi="Consolas" w:cs="Consolas"/>
@@ -31747,7 +29290,6 @@
                     </w:rPr>
                     <w:t xml:space="preserve"> List&lt;</w:t>
                   </w:r>
-                  <w:proofErr w:type="spellStart"/>
                   <w:r>
                     <w:rPr>
                       <w:rFonts w:ascii="Consolas" w:hAnsi="Consolas" w:cs="Consolas"/>
@@ -31758,7 +29300,6 @@
                     </w:rPr>
                     <w:t>DataField</w:t>
                   </w:r>
-                  <w:proofErr w:type="spellEnd"/>
                   <w:r>
                     <w:rPr>
                       <w:rFonts w:ascii="Consolas" w:hAnsi="Consolas" w:cs="Consolas"/>
@@ -31768,7 +29309,6 @@
                     </w:rPr>
                     <w:t xml:space="preserve">&gt; </w:t>
                   </w:r>
-                  <w:proofErr w:type="spellStart"/>
                   <w:r>
                     <w:rPr>
                       <w:rFonts w:ascii="Consolas" w:hAnsi="Consolas" w:cs="Consolas"/>
@@ -31778,7 +29318,6 @@
                     </w:rPr>
                     <w:t>subFields</w:t>
                   </w:r>
-                  <w:proofErr w:type="spellEnd"/>
                   <w:r>
                     <w:rPr>
                       <w:rFonts w:ascii="Consolas" w:hAnsi="Consolas" w:cs="Consolas"/>
@@ -33725,6 +31264,119 @@
     </w:lvl>
   </w:abstractNum>
   <w:abstractNum w:abstractNumId="21">
+    <w:nsid w:val="32CE4200"/>
+    <w:multiLevelType w:val="hybridMultilevel"/>
+    <w:tmpl w:val="0D364132"/>
+    <w:lvl w:ilvl="0" w:tplc="04090001">
+      <w:start w:val="1"/>
+      <w:numFmt w:val="bullet"/>
+      <w:lvlText w:val=""/>
+      <w:lvlJc w:val="left"/>
+      <w:pPr>
+        <w:ind w:left="840" w:hanging="420"/>
+      </w:pPr>
+      <w:rPr>
+        <w:rFonts w:ascii="Wingdings" w:hAnsi="Wingdings" w:hint="default"/>
+      </w:rPr>
+    </w:lvl>
+    <w:lvl w:ilvl="1" w:tplc="04090003">
+      <w:start w:val="1"/>
+      <w:numFmt w:val="bullet"/>
+      <w:lvlText w:val=""/>
+      <w:lvlJc w:val="left"/>
+      <w:pPr>
+        <w:ind w:left="1260" w:hanging="420"/>
+      </w:pPr>
+      <w:rPr>
+        <w:rFonts w:ascii="Wingdings" w:hAnsi="Wingdings" w:hint="default"/>
+      </w:rPr>
+    </w:lvl>
+    <w:lvl w:ilvl="2" w:tplc="04090005" w:tentative="1">
+      <w:start w:val="1"/>
+      <w:numFmt w:val="bullet"/>
+      <w:lvlText w:val=""/>
+      <w:lvlJc w:val="left"/>
+      <w:pPr>
+        <w:ind w:left="1680" w:hanging="420"/>
+      </w:pPr>
+      <w:rPr>
+        <w:rFonts w:ascii="Wingdings" w:hAnsi="Wingdings" w:hint="default"/>
+      </w:rPr>
+    </w:lvl>
+    <w:lvl w:ilvl="3" w:tplc="04090001" w:tentative="1">
+      <w:start w:val="1"/>
+      <w:numFmt w:val="bullet"/>
+      <w:lvlText w:val=""/>
+      <w:lvlJc w:val="left"/>
+      <w:pPr>
+        <w:ind w:left="2100" w:hanging="420"/>
+      </w:pPr>
+      <w:rPr>
+        <w:rFonts w:ascii="Wingdings" w:hAnsi="Wingdings" w:hint="default"/>
+      </w:rPr>
+    </w:lvl>
+    <w:lvl w:ilvl="4" w:tplc="04090003" w:tentative="1">
+      <w:start w:val="1"/>
+      <w:numFmt w:val="bullet"/>
+      <w:lvlText w:val=""/>
+      <w:lvlJc w:val="left"/>
+      <w:pPr>
+        <w:ind w:left="2520" w:hanging="420"/>
+      </w:pPr>
+      <w:rPr>
+        <w:rFonts w:ascii="Wingdings" w:hAnsi="Wingdings" w:hint="default"/>
+      </w:rPr>
+    </w:lvl>
+    <w:lvl w:ilvl="5" w:tplc="04090005" w:tentative="1">
+      <w:start w:val="1"/>
+      <w:numFmt w:val="bullet"/>
+      <w:lvlText w:val=""/>
+      <w:lvlJc w:val="left"/>
+      <w:pPr>
+        <w:ind w:left="2940" w:hanging="420"/>
+      </w:pPr>
+      <w:rPr>
+        <w:rFonts w:ascii="Wingdings" w:hAnsi="Wingdings" w:hint="default"/>
+      </w:rPr>
+    </w:lvl>
+    <w:lvl w:ilvl="6" w:tplc="04090001" w:tentative="1">
+      <w:start w:val="1"/>
+      <w:numFmt w:val="bullet"/>
+      <w:lvlText w:val=""/>
+      <w:lvlJc w:val="left"/>
+      <w:pPr>
+        <w:ind w:left="3360" w:hanging="420"/>
+      </w:pPr>
+      <w:rPr>
+        <w:rFonts w:ascii="Wingdings" w:hAnsi="Wingdings" w:hint="default"/>
+      </w:rPr>
+    </w:lvl>
+    <w:lvl w:ilvl="7" w:tplc="04090003" w:tentative="1">
+      <w:start w:val="1"/>
+      <w:numFmt w:val="bullet"/>
+      <w:lvlText w:val=""/>
+      <w:lvlJc w:val="left"/>
+      <w:pPr>
+        <w:ind w:left="3780" w:hanging="420"/>
+      </w:pPr>
+      <w:rPr>
+        <w:rFonts w:ascii="Wingdings" w:hAnsi="Wingdings" w:hint="default"/>
+      </w:rPr>
+    </w:lvl>
+    <w:lvl w:ilvl="8" w:tplc="04090005" w:tentative="1">
+      <w:start w:val="1"/>
+      <w:numFmt w:val="bullet"/>
+      <w:lvlText w:val=""/>
+      <w:lvlJc w:val="left"/>
+      <w:pPr>
+        <w:ind w:left="4200" w:hanging="420"/>
+      </w:pPr>
+      <w:rPr>
+        <w:rFonts w:ascii="Wingdings" w:hAnsi="Wingdings" w:hint="default"/>
+      </w:rPr>
+    </w:lvl>
+  </w:abstractNum>
+  <w:abstractNum w:abstractNumId="22">
     <w:nsid w:val="3AAB69D3"/>
     <w:multiLevelType w:val="hybridMultilevel"/>
     <w:tmpl w:val="35B4BBC0"/>
@@ -33810,7 +31462,7 @@
       </w:pPr>
     </w:lvl>
   </w:abstractNum>
-  <w:abstractNum w:abstractNumId="22">
+  <w:abstractNum w:abstractNumId="23">
     <w:nsid w:val="3E921C7E"/>
     <w:multiLevelType w:val="hybridMultilevel"/>
     <w:tmpl w:val="322E73CE"/>
@@ -33923,7 +31575,7 @@
       </w:rPr>
     </w:lvl>
   </w:abstractNum>
-  <w:abstractNum w:abstractNumId="23">
+  <w:abstractNum w:abstractNumId="24">
     <w:nsid w:val="3F2D6D81"/>
     <w:multiLevelType w:val="hybridMultilevel"/>
     <w:tmpl w:val="866EC9BE"/>
@@ -34009,7 +31661,7 @@
       </w:pPr>
     </w:lvl>
   </w:abstractNum>
-  <w:abstractNum w:abstractNumId="24">
+  <w:abstractNum w:abstractNumId="25">
     <w:nsid w:val="3F642F2B"/>
     <w:multiLevelType w:val="hybridMultilevel"/>
     <w:tmpl w:val="4B2AE6F8"/>
@@ -34095,7 +31747,7 @@
       </w:pPr>
     </w:lvl>
   </w:abstractNum>
-  <w:abstractNum w:abstractNumId="25">
+  <w:abstractNum w:abstractNumId="26">
     <w:nsid w:val="41330BAF"/>
     <w:multiLevelType w:val="hybridMultilevel"/>
     <w:tmpl w:val="F9B40C7A"/>
@@ -34208,7 +31860,7 @@
       </w:rPr>
     </w:lvl>
   </w:abstractNum>
-  <w:abstractNum w:abstractNumId="26">
+  <w:abstractNum w:abstractNumId="27">
     <w:nsid w:val="42FE4892"/>
     <w:multiLevelType w:val="hybridMultilevel"/>
     <w:tmpl w:val="AE9C4B92"/>
@@ -34294,7 +31946,7 @@
       </w:pPr>
     </w:lvl>
   </w:abstractNum>
-  <w:abstractNum w:abstractNumId="27">
+  <w:abstractNum w:abstractNumId="28">
     <w:nsid w:val="465D3223"/>
     <w:multiLevelType w:val="hybridMultilevel"/>
     <w:tmpl w:val="59127958"/>
@@ -34380,7 +32032,7 @@
       </w:pPr>
     </w:lvl>
   </w:abstractNum>
-  <w:abstractNum w:abstractNumId="28">
+  <w:abstractNum w:abstractNumId="29">
     <w:nsid w:val="4A101B73"/>
     <w:multiLevelType w:val="hybridMultilevel"/>
     <w:tmpl w:val="91F617C8"/>
@@ -34466,7 +32118,7 @@
       </w:pPr>
     </w:lvl>
   </w:abstractNum>
-  <w:abstractNum w:abstractNumId="29">
+  <w:abstractNum w:abstractNumId="30">
     <w:nsid w:val="4F0548AF"/>
     <w:multiLevelType w:val="hybridMultilevel"/>
     <w:tmpl w:val="66D0D634"/>
@@ -34552,7 +32204,7 @@
       </w:pPr>
     </w:lvl>
   </w:abstractNum>
-  <w:abstractNum w:abstractNumId="30">
+  <w:abstractNum w:abstractNumId="31">
     <w:nsid w:val="4F762837"/>
     <w:multiLevelType w:val="hybridMultilevel"/>
     <w:tmpl w:val="F668A6CA"/>
@@ -34638,7 +32290,7 @@
       </w:pPr>
     </w:lvl>
   </w:abstractNum>
-  <w:abstractNum w:abstractNumId="31">
+  <w:abstractNum w:abstractNumId="32">
     <w:nsid w:val="54806B14"/>
     <w:multiLevelType w:val="hybridMultilevel"/>
     <w:tmpl w:val="7152CD46"/>
@@ -34724,7 +32376,7 @@
       </w:pPr>
     </w:lvl>
   </w:abstractNum>
-  <w:abstractNum w:abstractNumId="32">
+  <w:abstractNum w:abstractNumId="33">
     <w:nsid w:val="59D91043"/>
     <w:multiLevelType w:val="hybridMultilevel"/>
     <w:tmpl w:val="FE48B36A"/>
@@ -34810,10 +32462,10 @@
       </w:pPr>
     </w:lvl>
   </w:abstractNum>
-  <w:abstractNum w:abstractNumId="33">
+  <w:abstractNum w:abstractNumId="34">
     <w:nsid w:val="5B127F7C"/>
     <w:multiLevelType w:val="hybridMultilevel"/>
-    <w:tmpl w:val="C834EB5A"/>
+    <w:tmpl w:val="FDAAF7E8"/>
     <w:lvl w:ilvl="0" w:tplc="04090001">
       <w:start w:val="1"/>
       <w:numFmt w:val="bullet"/>
@@ -34923,7 +32575,7 @@
       </w:rPr>
     </w:lvl>
   </w:abstractNum>
-  <w:abstractNum w:abstractNumId="34">
+  <w:abstractNum w:abstractNumId="35">
     <w:nsid w:val="5C8A58E3"/>
     <w:multiLevelType w:val="hybridMultilevel"/>
     <w:tmpl w:val="8CA29C04"/>
@@ -35009,7 +32661,7 @@
       </w:pPr>
     </w:lvl>
   </w:abstractNum>
-  <w:abstractNum w:abstractNumId="35">
+  <w:abstractNum w:abstractNumId="36">
     <w:nsid w:val="6AF50B6C"/>
     <w:multiLevelType w:val="hybridMultilevel"/>
     <w:tmpl w:val="D12E5A08"/>
@@ -35122,7 +32774,7 @@
       </w:rPr>
     </w:lvl>
   </w:abstractNum>
-  <w:abstractNum w:abstractNumId="36">
+  <w:abstractNum w:abstractNumId="37">
     <w:nsid w:val="6B6E2D88"/>
     <w:multiLevelType w:val="multilevel"/>
     <w:tmpl w:val="0409001D"/>
@@ -35208,7 +32860,7 @@
       </w:pPr>
     </w:lvl>
   </w:abstractNum>
-  <w:abstractNum w:abstractNumId="37">
+  <w:abstractNum w:abstractNumId="38">
     <w:nsid w:val="6D4B1FFA"/>
     <w:multiLevelType w:val="multilevel"/>
     <w:tmpl w:val="0409001D"/>
@@ -35294,7 +32946,7 @@
       </w:pPr>
     </w:lvl>
   </w:abstractNum>
-  <w:abstractNum w:abstractNumId="38">
+  <w:abstractNum w:abstractNumId="39">
     <w:nsid w:val="6DF800F3"/>
     <w:multiLevelType w:val="hybridMultilevel"/>
     <w:tmpl w:val="CB4C9660"/>
@@ -35380,7 +33032,7 @@
       </w:pPr>
     </w:lvl>
   </w:abstractNum>
-  <w:abstractNum w:abstractNumId="39">
+  <w:abstractNum w:abstractNumId="40">
     <w:nsid w:val="731B31BF"/>
     <w:multiLevelType w:val="hybridMultilevel"/>
     <w:tmpl w:val="766EB540"/>
@@ -35466,7 +33118,7 @@
       </w:pPr>
     </w:lvl>
   </w:abstractNum>
-  <w:abstractNum w:abstractNumId="40">
+  <w:abstractNum w:abstractNumId="41">
     <w:nsid w:val="79766BD6"/>
     <w:multiLevelType w:val="hybridMultilevel"/>
     <w:tmpl w:val="85BC0CC8"/>
@@ -35579,7 +33231,7 @@
       </w:rPr>
     </w:lvl>
   </w:abstractNum>
-  <w:abstractNum w:abstractNumId="41">
+  <w:abstractNum w:abstractNumId="42">
     <w:nsid w:val="7ABF329B"/>
     <w:multiLevelType w:val="hybridMultilevel"/>
     <w:tmpl w:val="46581B5C"/>
@@ -35665,7 +33317,7 @@
       </w:pPr>
     </w:lvl>
   </w:abstractNum>
-  <w:abstractNum w:abstractNumId="42">
+  <w:abstractNum w:abstractNumId="43">
     <w:nsid w:val="7D87069C"/>
     <w:multiLevelType w:val="hybridMultilevel"/>
     <w:tmpl w:val="9DB01598"/>
@@ -35752,22 +33404,22 @@
     </w:lvl>
   </w:abstractNum>
   <w:num w:numId="1">
-    <w:abstractNumId w:val="23"/>
+    <w:abstractNumId w:val="24"/>
   </w:num>
   <w:num w:numId="2">
-    <w:abstractNumId w:val="36"/>
+    <w:abstractNumId w:val="37"/>
   </w:num>
   <w:num w:numId="3">
-    <w:abstractNumId w:val="38"/>
+    <w:abstractNumId w:val="39"/>
   </w:num>
   <w:num w:numId="4">
     <w:abstractNumId w:val="5"/>
   </w:num>
   <w:num w:numId="5">
-    <w:abstractNumId w:val="26"/>
+    <w:abstractNumId w:val="27"/>
   </w:num>
   <w:num w:numId="6">
-    <w:abstractNumId w:val="24"/>
+    <w:abstractNumId w:val="25"/>
   </w:num>
   <w:num w:numId="7">
     <w:abstractNumId w:val="6"/>
@@ -35782,7 +33434,7 @@
     <w:abstractNumId w:val="18"/>
   </w:num>
   <w:num w:numId="11">
-    <w:abstractNumId w:val="21"/>
+    <w:abstractNumId w:val="22"/>
   </w:num>
   <w:num w:numId="12">
     <w:abstractNumId w:val="11"/>
@@ -35791,10 +33443,10 @@
     <w:abstractNumId w:val="17"/>
   </w:num>
   <w:num w:numId="14">
-    <w:abstractNumId w:val="31"/>
+    <w:abstractNumId w:val="32"/>
   </w:num>
   <w:num w:numId="15">
-    <w:abstractNumId w:val="27"/>
+    <w:abstractNumId w:val="28"/>
   </w:num>
   <w:num w:numId="16">
     <w:abstractNumId w:val="15"/>
@@ -35803,25 +33455,25 @@
     <w:abstractNumId w:val="0"/>
   </w:num>
   <w:num w:numId="18">
-    <w:abstractNumId w:val="41"/>
+    <w:abstractNumId w:val="42"/>
   </w:num>
   <w:num w:numId="19">
-    <w:abstractNumId w:val="29"/>
+    <w:abstractNumId w:val="30"/>
   </w:num>
   <w:num w:numId="20">
     <w:abstractNumId w:val="16"/>
   </w:num>
   <w:num w:numId="21">
-    <w:abstractNumId w:val="33"/>
+    <w:abstractNumId w:val="34"/>
   </w:num>
   <w:num w:numId="22">
-    <w:abstractNumId w:val="28"/>
+    <w:abstractNumId w:val="29"/>
   </w:num>
   <w:num w:numId="23">
     <w:abstractNumId w:val="12"/>
   </w:num>
   <w:num w:numId="24">
-    <w:abstractNumId w:val="39"/>
+    <w:abstractNumId w:val="40"/>
   </w:num>
   <w:num w:numId="25">
     <w:abstractNumId w:val="3"/>
@@ -35839,19 +33491,19 @@
     <w:abstractNumId w:val="1"/>
   </w:num>
   <w:num w:numId="30">
-    <w:abstractNumId w:val="22"/>
+    <w:abstractNumId w:val="23"/>
   </w:num>
   <w:num w:numId="31">
-    <w:abstractNumId w:val="25"/>
+    <w:abstractNumId w:val="26"/>
   </w:num>
   <w:num w:numId="32">
-    <w:abstractNumId w:val="34"/>
+    <w:abstractNumId w:val="35"/>
   </w:num>
   <w:num w:numId="33">
-    <w:abstractNumId w:val="30"/>
+    <w:abstractNumId w:val="31"/>
   </w:num>
   <w:num w:numId="34">
-    <w:abstractNumId w:val="40"/>
+    <w:abstractNumId w:val="41"/>
   </w:num>
   <w:num w:numId="35">
     <w:abstractNumId w:val="13"/>
@@ -35860,25 +33512,28 @@
     <w:abstractNumId w:val="8"/>
   </w:num>
   <w:num w:numId="37">
-    <w:abstractNumId w:val="35"/>
+    <w:abstractNumId w:val="36"/>
   </w:num>
   <w:num w:numId="38">
-    <w:abstractNumId w:val="42"/>
+    <w:abstractNumId w:val="43"/>
   </w:num>
   <w:num w:numId="39">
     <w:abstractNumId w:val="7"/>
   </w:num>
   <w:num w:numId="40">
-    <w:abstractNumId w:val="32"/>
+    <w:abstractNumId w:val="33"/>
   </w:num>
   <w:num w:numId="41">
     <w:abstractNumId w:val="20"/>
   </w:num>
   <w:num w:numId="42">
-    <w:abstractNumId w:val="37"/>
+    <w:abstractNumId w:val="38"/>
   </w:num>
   <w:num w:numId="43">
     <w:abstractNumId w:val="4"/>
+  </w:num>
+  <w:num w:numId="44">
+    <w:abstractNumId w:val="21"/>
   </w:num>
   <w:numIdMacAtCleanup w:val="40"/>
 </w:numbering>
@@ -36728,6 +34383,18 @@
       <w:color w:val="4F81BD" w:themeColor="accent1"/>
     </w:rPr>
   </w:style>
+  <w:style w:type="character" w:styleId="ad">
+    <w:name w:val="Subtle Emphasis"/>
+    <w:basedOn w:val="a0"/>
+    <w:uiPriority w:val="19"/>
+    <w:qFormat/>
+    <w:rsid w:val="00417907"/>
+    <w:rPr>
+      <w:i/>
+      <w:iCs/>
+      <w:color w:val="808080" w:themeColor="text1" w:themeTint="7F"/>
+    </w:rPr>
+  </w:style>
 </w:styles>
 </file>
 

--- a/交换池/总体架构设计_v1.1.docx
+++ b/交换池/总体架构设计_v1.1.docx
@@ -769,7 +769,7 @@
           <v:shape id="_x0000_i1036" type="#_x0000_t75" style="width:415.3pt;height:194.7pt" o:ole="">
             <v:imagedata r:id="rId9" o:title=""/>
           </v:shape>
-          <o:OLEObject Type="Embed" ProgID="Visio.Drawing.11" ShapeID="_x0000_i1036" DrawAspect="Content" ObjectID="_1479212348" r:id="rId10"/>
+          <o:OLEObject Type="Embed" ProgID="Visio.Drawing.11" ShapeID="_x0000_i1036" DrawAspect="Content" ObjectID="_1481113855" r:id="rId10"/>
         </w:object>
       </w:r>
     </w:p>
@@ -1144,7 +1144,7 @@
           <v:shape id="_x0000_i1037" type="#_x0000_t75" style="width:171.05pt;height:172.2pt" o:ole="">
             <v:imagedata r:id="rId11" o:title=""/>
           </v:shape>
-          <o:OLEObject Type="Embed" ProgID="Visio.Drawing.11" ShapeID="_x0000_i1037" DrawAspect="Content" ObjectID="_1479212349" r:id="rId12"/>
+          <o:OLEObject Type="Embed" ProgID="Visio.Drawing.11" ShapeID="_x0000_i1037" DrawAspect="Content" ObjectID="_1481113856" r:id="rId12"/>
         </w:object>
       </w:r>
     </w:p>
@@ -1619,7 +1619,7 @@
             <v:stroke joinstyle="miter"/>
             <v:path gradientshapeok="t" o:connecttype="rect"/>
           </v:shapetype>
-          <v:shape id="_x0000_s1047" type="#_x0000_t202" style="width:423.45pt;height:70.35pt;visibility:visible;mso-height-percent:200;mso-left-percent:-10001;mso-top-percent:-10001;mso-wrap-distance-left:9pt;mso-wrap-distance-top:0;mso-wrap-distance-right:9pt;mso-wrap-distance-bottom:0;mso-position-horizontal:absolute;mso-position-horizontal-relative:char;mso-position-vertical:absolute;mso-position-vertical-relative:line;mso-height-percent:200;mso-left-percent:-10001;mso-top-percent:-10001;mso-width-relative:margin;mso-height-relative:margin;v-text-anchor:top" o:gfxdata="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">
+          <v:shape id="_x0000_s1046" type="#_x0000_t202" style="width:423.45pt;height:70.35pt;visibility:visible;mso-height-percent:200;mso-left-percent:-10001;mso-top-percent:-10001;mso-wrap-distance-left:9pt;mso-wrap-distance-top:0;mso-wrap-distance-right:9pt;mso-wrap-distance-bottom:0;mso-position-horizontal:absolute;mso-position-horizontal-relative:char;mso-position-vertical:absolute;mso-position-vertical-relative:line;mso-height-percent:200;mso-left-percent:-10001;mso-top-percent:-10001;mso-width-relative:margin;mso-height-relative:margin;v-text-anchor:top" o:gfxdata="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">
             <v:textbox style="mso-fit-shape-to-text:t">
               <w:txbxContent>
                 <w:p>
@@ -2343,7 +2343,7 @@
           <v:shape id="_x0000_i1038" type="#_x0000_t75" style="width:415.3pt;height:243.65pt" o:ole="">
             <v:imagedata r:id="rId14" o:title=""/>
           </v:shape>
-          <o:OLEObject Type="Embed" ProgID="Visio.Drawing.11" ShapeID="_x0000_i1038" DrawAspect="Content" ObjectID="_1479212350" r:id="rId15"/>
+          <o:OLEObject Type="Embed" ProgID="Visio.Drawing.11" ShapeID="_x0000_i1038" DrawAspect="Content" ObjectID="_1481113857" r:id="rId15"/>
         </w:object>
       </w:r>
     </w:p>
@@ -6138,6 +6138,7 @@
         <w:ind w:firstLineChars="0"/>
         <w:rPr>
           <w:rStyle w:val="ac"/>
+          <w:rFonts w:hint="eastAsia"/>
         </w:rPr>
       </w:pPr>
       <w:r>
@@ -6153,6 +6154,28 @@
           <w:rFonts w:hint="eastAsia"/>
         </w:rPr>
         <w:t>在交换中心控制端启动时，重新发送命令</w:t>
+      </w:r>
+    </w:p>
+    <w:p>
+      <w:pPr>
+        <w:pStyle w:val="a5"/>
+        <w:numPr>
+          <w:ilvl w:val="0"/>
+          <w:numId w:val="18"/>
+        </w:numPr>
+        <w:ind w:firstLineChars="0"/>
+        <w:rPr>
+          <w:rStyle w:val="ac"/>
+          <w:color w:val="FF0000"/>
+        </w:rPr>
+      </w:pPr>
+      <w:r>
+        <w:rPr>
+          <w:rStyle w:val="ac"/>
+          <w:rFonts w:hint="eastAsia"/>
+          <w:color w:val="FF0000"/>
+        </w:rPr>
+        <w:t>交换任务可以集成到导入任务中统一使用。</w:t>
       </w:r>
     </w:p>
     <w:p>
@@ -6170,6 +6193,7 @@
         </w:numPr>
         <w:ind w:firstLineChars="0"/>
         <w:rPr>
+          <w:rFonts w:hint="eastAsia"/>
           <w:b/>
         </w:rPr>
       </w:pPr>
@@ -6198,17 +6222,66 @@
     <w:p>
       <w:pPr>
         <w:pStyle w:val="a5"/>
-        <w:ind w:left="420" w:firstLineChars="0" w:firstLine="0"/>
-        <w:rPr>
-          <w:rStyle w:val="ac"/>
-        </w:rPr>
-      </w:pPr>
-      <w:r>
-        <w:rPr>
-          <w:rStyle w:val="ac"/>
-          <w:rFonts w:hint="eastAsia"/>
-        </w:rPr>
-        <w:t>确定是否需要后添加</w:t>
+        <w:numPr>
+          <w:ilvl w:val="0"/>
+          <w:numId w:val="41"/>
+        </w:numPr>
+        <w:ind w:firstLineChars="0"/>
+        <w:rPr>
+          <w:rFonts w:hint="eastAsia"/>
+        </w:rPr>
+      </w:pPr>
+      <w:r>
+        <w:rPr>
+          <w:rFonts w:hint="eastAsia"/>
+        </w:rPr>
+        <w:t>发布</w:t>
+      </w:r>
+      <w:r>
+        <w:rPr>
+          <w:rFonts w:hint="eastAsia"/>
+        </w:rPr>
+        <w:t>者</w:t>
+      </w:r>
+      <w:r>
+        <w:rPr>
+          <w:rFonts w:hint="eastAsia"/>
+        </w:rPr>
+        <w:t>：</w:t>
+      </w:r>
+      <w:r>
+        <w:rPr>
+          <w:rFonts w:hint="eastAsia"/>
+        </w:rPr>
+        <w:t>在定义</w:t>
+      </w:r>
+      <w:r>
+        <w:rPr>
+          <w:rFonts w:hint="eastAsia"/>
+        </w:rPr>
+        <w:t>导入任务时，除定义发送给具体的几个前置节点（业务系统）外，还可以选择是否将该批数据发布，已经定义发布的范围。</w:t>
+      </w:r>
+    </w:p>
+    <w:p>
+      <w:pPr>
+        <w:pStyle w:val="a5"/>
+        <w:numPr>
+          <w:ilvl w:val="0"/>
+          <w:numId w:val="41"/>
+        </w:numPr>
+        <w:ind w:firstLineChars="0"/>
+      </w:pPr>
+      <w:r>
+        <w:rPr>
+          <w:rFonts w:hint="eastAsia"/>
+        </w:rPr>
+        <w:t>订阅者：可以指定订阅</w:t>
+      </w:r>
+      <w:r>
+        <w:rPr>
+          <w:rFonts w:hint="eastAsia"/>
+        </w:rPr>
+        <w:t>某前置节点（业务系统）的某种来源数据格式的数据，并可集成导入任务使用。</w:t>
       </w:r>
     </w:p>
     <w:p>
@@ -6234,47 +6307,194 @@
     <w:p>
       <w:pPr>
         <w:pStyle w:val="a5"/>
-        <w:ind w:left="420" w:firstLineChars="0" w:firstLine="0"/>
-        <w:rPr>
-          <w:rStyle w:val="ac"/>
-        </w:rPr>
-      </w:pPr>
-      <w:r>
-        <w:rPr>
-          <w:rStyle w:val="ac"/>
+        <w:numPr>
+          <w:ilvl w:val="0"/>
+          <w:numId w:val="48"/>
+        </w:numPr>
+        <w:ind w:firstLineChars="0"/>
+      </w:pPr>
+      <w:r>
+        <w:rPr>
           <w:rFonts w:hint="eastAsia"/>
         </w:rPr>
         <w:t>任务日志</w:t>
+      </w:r>
+      <w:r>
+        <w:rPr>
+          <w:rFonts w:hint="eastAsia"/>
+        </w:rPr>
+        <w:t>：</w:t>
+      </w:r>
+      <w:r>
+        <w:rPr>
+          <w:rFonts w:hint="eastAsia"/>
+        </w:rPr>
+        <w:t>每次</w:t>
+      </w:r>
+      <w:r>
+        <w:rPr>
+          <w:rFonts w:hint="eastAsia"/>
+        </w:rPr>
+        <w:t>任务执行完毕，都将任务执行结果生成任务日志存储，同时记录该任务的状态变化日志，该日志关联生成的传输数据</w:t>
+      </w:r>
+      <w:r>
+        <w:rPr>
+          <w:rFonts w:hint="eastAsia"/>
+        </w:rPr>
+        <w:t>批次</w:t>
+      </w:r>
+      <w:r>
+        <w:rPr>
+          <w:rFonts w:hint="eastAsia"/>
+        </w:rPr>
+        <w:t>。</w:t>
       </w:r>
     </w:p>
     <w:p>
       <w:pPr>
         <w:pStyle w:val="a5"/>
-        <w:ind w:left="420" w:firstLineChars="0" w:firstLine="0"/>
-        <w:rPr>
-          <w:rStyle w:val="ac"/>
-        </w:rPr>
-      </w:pPr>
-      <w:r>
-        <w:rPr>
-          <w:rStyle w:val="ac"/>
+        <w:numPr>
+          <w:ilvl w:val="0"/>
+          <w:numId w:val="48"/>
+        </w:numPr>
+        <w:ind w:firstLineChars="0"/>
+        <w:rPr>
+          <w:rFonts w:hint="eastAsia"/>
+        </w:rPr>
+      </w:pPr>
+      <w:r>
+        <w:rPr>
           <w:rFonts w:hint="eastAsia"/>
         </w:rPr>
         <w:t>数据处理</w:t>
       </w:r>
       <w:r>
         <w:rPr>
-          <w:rStyle w:val="ac"/>
-          <w:rFonts w:hint="eastAsia"/>
-        </w:rPr>
-        <w:t>/</w:t>
-      </w:r>
-      <w:r>
-        <w:rPr>
-          <w:rStyle w:val="ac"/>
+          <w:rFonts w:hint="eastAsia"/>
+        </w:rPr>
+        <w:t>日志：</w:t>
+      </w:r>
+      <w:r>
+        <w:rPr>
+          <w:rFonts w:hint="eastAsia"/>
+        </w:rPr>
+        <w:t>包括概览日志和</w:t>
+      </w:r>
+      <w:bookmarkStart w:id="1" w:name="OLE_LINK1"/>
+      <w:r>
+        <w:rPr>
+          <w:rFonts w:hint="eastAsia"/>
+        </w:rPr>
+        <w:t>细览日志</w:t>
+      </w:r>
+      <w:bookmarkEnd w:id="1"/>
+    </w:p>
+    <w:p>
+      <w:pPr>
+        <w:pStyle w:val="a5"/>
+        <w:numPr>
+          <w:ilvl w:val="1"/>
+          <w:numId w:val="48"/>
+        </w:numPr>
+        <w:ind w:firstLineChars="0"/>
+        <w:rPr>
+          <w:rFonts w:hint="eastAsia"/>
+        </w:rPr>
+      </w:pPr>
+      <w:r>
+        <w:rPr>
+          <w:rFonts w:hint="eastAsia"/>
+        </w:rPr>
+        <w:t>概览日志</w:t>
+      </w:r>
+      <w:r>
+        <w:rPr>
+          <w:rFonts w:hint="eastAsia"/>
+        </w:rPr>
+        <w:t>：</w:t>
+      </w:r>
+      <w:r>
+        <w:rPr>
+          <w:rFonts w:hint="eastAsia"/>
+        </w:rPr>
+        <w:t>包括数据批次、</w:t>
+      </w:r>
+      <w:r>
+        <w:rPr>
+          <w:rFonts w:hint="eastAsia"/>
+        </w:rPr>
+        <w:t>数据来源、数据存储、数据条数及附件数等</w:t>
+      </w:r>
+      <w:r>
+        <w:rPr>
+          <w:rFonts w:hint="eastAsia"/>
+        </w:rPr>
+        <w:t>，该日志汇报到交换中心。</w:t>
+      </w:r>
+    </w:p>
+    <w:p>
+      <w:pPr>
+        <w:pStyle w:val="a5"/>
+        <w:numPr>
+          <w:ilvl w:val="1"/>
+          <w:numId w:val="48"/>
+        </w:numPr>
+        <w:ind w:firstLineChars="0"/>
+        <w:rPr>
+          <w:rFonts w:hint="eastAsia"/>
+        </w:rPr>
+      </w:pPr>
+      <w:r>
+        <w:rPr>
+          <w:rFonts w:hint="eastAsia"/>
+        </w:rPr>
+        <w:t>细览日志</w:t>
+      </w:r>
+      <w:r>
+        <w:rPr>
+          <w:rFonts w:hint="eastAsia"/>
+        </w:rPr>
+        <w:t>：包括</w:t>
+      </w:r>
+      <w:r>
+        <w:rPr>
+          <w:rFonts w:hint="eastAsia"/>
+        </w:rPr>
+        <w:t>数据处理的具体流程及错误数据日志，该日志存储在前置节点，在交换中心提供下载链接。</w:t>
+      </w:r>
+    </w:p>
+    <w:p>
+      <w:pPr>
+        <w:pStyle w:val="a5"/>
+        <w:numPr>
+          <w:ilvl w:val="0"/>
+          <w:numId w:val="48"/>
+        </w:numPr>
+        <w:ind w:firstLineChars="0"/>
+      </w:pPr>
+      <w:r>
+        <w:rPr>
           <w:rFonts w:hint="eastAsia"/>
         </w:rPr>
         <w:t>交换日志</w:t>
+      </w:r>
+      <w:r>
+        <w:rPr>
+          <w:rFonts w:hint="eastAsia"/>
+        </w:rPr>
+        <w:t>：</w:t>
+      </w:r>
+      <w:r>
+        <w:rPr>
+          <w:rFonts w:hint="eastAsia"/>
+        </w:rPr>
+        <w:t>数据的传输日志，</w:t>
+      </w:r>
+      <w:r>
+        <w:rPr>
+          <w:rFonts w:hint="eastAsia"/>
+        </w:rPr>
+        <w:t>对应交换任务。</w:t>
       </w:r>
     </w:p>
     <w:p>
@@ -6329,6 +6549,7 @@
         <w:rPr>
           <w:rFonts w:hint="eastAsia"/>
         </w:rPr>
+        <w:lastRenderedPageBreak/>
         <w:t>基于前置节点指定的数据仓储基础上指定库区</w:t>
       </w:r>
       <w:r>
@@ -7194,7 +7415,7 @@
           <v:shape id="_x0000_i1039" type="#_x0000_t75" style="width:415.3pt;height:124.4pt" o:ole="">
             <v:imagedata r:id="rId16" o:title=""/>
           </v:shape>
-          <o:OLEObject Type="Embed" ProgID="Visio.Drawing.11" ShapeID="_x0000_i1039" DrawAspect="Content" ObjectID="_1479212351" r:id="rId17"/>
+          <o:OLEObject Type="Embed" ProgID="Visio.Drawing.11" ShapeID="_x0000_i1039" DrawAspect="Content" ObjectID="_1481113858" r:id="rId17"/>
         </w:object>
       </w:r>
     </w:p>
@@ -7462,7 +7683,6 @@
               <w:rPr>
                 <w:rFonts w:hint="eastAsia"/>
               </w:rPr>
-              <w:lastRenderedPageBreak/>
               <w:t>字段</w:t>
             </w:r>
           </w:p>
@@ -8118,6 +8338,7 @@
         <w:rPr>
           <w:rFonts w:hint="eastAsia"/>
         </w:rPr>
+        <w:lastRenderedPageBreak/>
         <w:t>中间</w:t>
       </w:r>
       <w:r>
@@ -8166,7 +8387,7 @@
     <w:p>
       <w:r>
         <w:pict>
-          <v:shape id="_x0000_s1044" type="#_x0000_t202" style="width:428.8pt;height:70.35pt;visibility:visible;mso-height-percent:200;mso-left-percent:-10001;mso-top-percent:-10001;mso-wrap-distance-left:9pt;mso-wrap-distance-top:0;mso-wrap-distance-right:9pt;mso-wrap-distance-bottom:0;mso-position-horizontal:absolute;mso-position-horizontal-relative:char;mso-position-vertical:absolute;mso-position-vertical-relative:line;mso-height-percent:200;mso-left-percent:-10001;mso-top-percent:-10001;mso-width-relative:margin;mso-height-relative:margin;v-text-anchor:top" o:gfxdata="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">
+          <v:shape id="_x0000_s1043" type="#_x0000_t202" style="width:428.8pt;height:70.35pt;visibility:visible;mso-height-percent:200;mso-left-percent:-10001;mso-top-percent:-10001;mso-wrap-distance-left:9pt;mso-wrap-distance-top:0;mso-wrap-distance-right:9pt;mso-wrap-distance-bottom:0;mso-position-horizontal:absolute;mso-position-horizontal-relative:char;mso-position-vertical:absolute;mso-position-vertical-relative:line;mso-height-percent:200;mso-left-percent:-10001;mso-top-percent:-10001;mso-width-relative:margin;mso-height-relative:margin;v-text-anchor:top" o:gfxdata="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">
             <v:textbox style="mso-fit-shape-to-text:t">
               <w:txbxContent>
                 <w:p>
@@ -9082,7 +9303,6 @@
               <w:rPr>
                 <w:rFonts w:hint="eastAsia"/>
               </w:rPr>
-              <w:lastRenderedPageBreak/>
               <w:t>表示文件</w:t>
             </w:r>
           </w:p>
@@ -9136,7 +9356,7 @@
           <v:shape id="_x0000_i1040" type="#_x0000_t75" style="width:414.7pt;height:269pt" o:ole="">
             <v:imagedata r:id="rId18" o:title=""/>
           </v:shape>
-          <o:OLEObject Type="Embed" ProgID="Visio.Drawing.11" ShapeID="_x0000_i1040" DrawAspect="Content" ObjectID="_1479212352" r:id="rId19"/>
+          <o:OLEObject Type="Embed" ProgID="Visio.Drawing.11" ShapeID="_x0000_i1040" DrawAspect="Content" ObjectID="_1481113859" r:id="rId19"/>
         </w:object>
       </w:r>
     </w:p>
@@ -9287,6 +9507,7 @@
         <w:rPr>
           <w:rFonts w:hint="eastAsia"/>
         </w:rPr>
+        <w:lastRenderedPageBreak/>
         <w:t>取值，则该节点的子节点通过配置表达式从上级节点的</w:t>
       </w:r>
       <w:r>
@@ -9565,7 +9786,7 @@
           <w:color w:val="4F81BD" w:themeColor="accent1"/>
         </w:rPr>
         <w:pict>
-          <v:shape id="_x0000_s1042" type="#_x0000_t202" style="width:406.3pt;height:70.35pt;visibility:visible;mso-height-percent:200;mso-left-percent:-10001;mso-top-percent:-10001;mso-wrap-distance-left:9pt;mso-wrap-distance-top:0;mso-wrap-distance-right:9pt;mso-wrap-distance-bottom:0;mso-position-horizontal:absolute;mso-position-horizontal-relative:char;mso-position-vertical:absolute;mso-position-vertical-relative:line;mso-height-percent:200;mso-left-percent:-10001;mso-top-percent:-10001;mso-width-relative:margin;mso-height-relative:margin;v-text-anchor:top" o:gfxdata="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">
+          <v:shape id="_x0000_s1041" type="#_x0000_t202" style="width:406.3pt;height:70.35pt;visibility:visible;mso-height-percent:200;mso-left-percent:-10001;mso-top-percent:-10001;mso-wrap-distance-left:9pt;mso-wrap-distance-top:0;mso-wrap-distance-right:9pt;mso-wrap-distance-bottom:0;mso-position-horizontal:absolute;mso-position-horizontal-relative:char;mso-position-vertical:absolute;mso-position-vertical-relative:line;mso-height-percent:200;mso-left-percent:-10001;mso-top-percent:-10001;mso-width-relative:margin;mso-height-relative:margin;v-text-anchor:top" o:gfxdata="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">
             <v:textbox style="mso-fit-shape-to-text:t">
               <w:txbxContent>
                 <w:p>
@@ -12510,6 +12731,7 @@
         <w:rPr>
           <w:rFonts w:hint="eastAsia"/>
         </w:rPr>
+        <w:lastRenderedPageBreak/>
         <w:t>转出模板</w:t>
       </w:r>
     </w:p>
@@ -12736,7 +12958,7 @@
           <v:shape id="_x0000_i1041" type="#_x0000_t75" style="width:415.3pt;height:216.6pt" o:ole="">
             <v:imagedata r:id="rId20" o:title=""/>
           </v:shape>
-          <o:OLEObject Type="Embed" ProgID="Visio.Drawing.11" ShapeID="_x0000_i1041" DrawAspect="Content" ObjectID="_1479212353" r:id="rId21"/>
+          <o:OLEObject Type="Embed" ProgID="Visio.Drawing.11" ShapeID="_x0000_i1041" DrawAspect="Content" ObjectID="_1481113860" r:id="rId21"/>
         </w:object>
       </w:r>
     </w:p>
@@ -13291,7 +13513,7 @@
           <w:iCs/>
         </w:rPr>
         <w:pict>
-          <v:shape id="_x0000_s1040" type="#_x0000_t202" style="width:431.8pt;height:54.75pt;visibility:visible;mso-height-percent:200;mso-left-percent:-10001;mso-top-percent:-10001;mso-wrap-distance-left:9pt;mso-wrap-distance-top:0;mso-wrap-distance-right:9pt;mso-wrap-distance-bottom:0;mso-position-horizontal:absolute;mso-position-horizontal-relative:char;mso-position-vertical:absolute;mso-position-vertical-relative:line;mso-height-percent:200;mso-left-percent:-10001;mso-top-percent:-10001;mso-width-relative:margin;mso-height-relative:margin;v-text-anchor:top" o:gfxdata="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">
+          <v:shape id="_x0000_s1039" type="#_x0000_t202" style="width:431.8pt;height:54.75pt;visibility:visible;mso-height-percent:200;mso-left-percent:-10001;mso-top-percent:-10001;mso-wrap-distance-left:9pt;mso-wrap-distance-top:0;mso-wrap-distance-right:9pt;mso-wrap-distance-bottom:0;mso-position-horizontal:absolute;mso-position-horizontal-relative:char;mso-position-vertical:absolute;mso-position-vertical-relative:line;mso-height-percent:200;mso-left-percent:-10001;mso-top-percent:-10001;mso-width-relative:margin;mso-height-relative:margin;v-text-anchor:top" o:gfxdata="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">
             <v:textbox style="mso-fit-shape-to-text:t">
               <w:txbxContent>
                 <w:p>
@@ -17143,14 +17365,21 @@
           <w:rStyle w:val="ac"/>
           <w:rFonts w:hint="eastAsia"/>
         </w:rPr>
-        <w:t>心跳交换信息的载体，待定</w:t>
+        <w:t>上述</w:t>
       </w:r>
       <w:r>
         <w:rPr>
           <w:rStyle w:val="ac"/>
           <w:rFonts w:hint="eastAsia"/>
         </w:rPr>
-        <w:t>。</w:t>
+        <w:t>心跳交换信息的载体</w:t>
+      </w:r>
+      <w:r>
+        <w:rPr>
+          <w:rStyle w:val="ac"/>
+          <w:rFonts w:hint="eastAsia"/>
+        </w:rPr>
+        <w:t>，待定</w:t>
       </w:r>
     </w:p>
     <w:p>
@@ -17481,7 +17710,7 @@
           <w:b/>
         </w:rPr>
       </w:pPr>
-      <w:bookmarkStart w:id="1" w:name="_Hlk404932747"/>
+      <w:bookmarkStart w:id="2" w:name="_Hlk404932747"/>
       <w:r>
         <w:rPr>
           <w:rFonts w:hint="eastAsia"/>
@@ -17490,7 +17719,7 @@
         <w:t>任务组装</w:t>
       </w:r>
     </w:p>
-    <w:bookmarkEnd w:id="1"/>
+    <w:bookmarkEnd w:id="2"/>
     <w:p>
       <w:pPr>
         <w:pStyle w:val="a5"/>
@@ -17582,7 +17811,7 @@
     <w:p>
       <w:r>
         <w:pict>
-          <v:shape id="_x0000_s1039" type="#_x0000_t202" style="width:413.6pt;height:85.95pt;mso-height-percent:200;mso-left-percent:-10001;mso-top-percent:-10001;mso-position-horizontal:absolute;mso-position-horizontal-relative:char;mso-position-vertical:absolute;mso-position-vertical-relative:line;mso-height-percent:200;mso-left-percent:-10001;mso-top-percent:-10001;mso-width-relative:margin;mso-height-relative:margin">
+          <v:shape id="_x0000_s1038" type="#_x0000_t202" style="width:413.6pt;height:85.95pt;mso-height-percent:200;mso-left-percent:-10001;mso-top-percent:-10001;mso-position-horizontal:absolute;mso-position-horizontal-relative:char;mso-position-vertical:absolute;mso-position-vertical-relative:line;mso-height-percent:200;mso-left-percent:-10001;mso-top-percent:-10001;mso-width-relative:margin;mso-height-relative:margin">
             <v:textbox style="mso-fit-shape-to-text:t">
               <w:txbxContent>
                 <w:p>
@@ -21985,7 +22214,7 @@
           <v:shape id="_x0000_i1042" type="#_x0000_t75" style="width:348.5pt;height:232.15pt" o:ole="">
             <v:imagedata r:id="rId22" o:title=""/>
           </v:shape>
-          <o:OLEObject Type="Embed" ProgID="Visio.Drawing.11" ShapeID="_x0000_i1042" DrawAspect="Content" ObjectID="_1479212354" r:id="rId23"/>
+          <o:OLEObject Type="Embed" ProgID="Visio.Drawing.11" ShapeID="_x0000_i1042" DrawAspect="Content" ObjectID="_1481113861" r:id="rId23"/>
         </w:object>
       </w:r>
     </w:p>
@@ -22749,7 +22978,7 @@
           <v:shape id="_x0000_i1043" type="#_x0000_t75" style="width:414.7pt;height:191.8pt" o:ole="">
             <v:imagedata r:id="rId24" o:title=""/>
           </v:shape>
-          <o:OLEObject Type="Embed" ProgID="Visio.Drawing.11" ShapeID="_x0000_i1043" DrawAspect="Content" ObjectID="_1479212355" r:id="rId25"/>
+          <o:OLEObject Type="Embed" ProgID="Visio.Drawing.11" ShapeID="_x0000_i1043" DrawAspect="Content" ObjectID="_1481113862" r:id="rId25"/>
         </w:object>
       </w:r>
     </w:p>
@@ -23415,9 +23644,6 @@
           <w:ilvl w:val="2"/>
           <w:numId w:val="2"/>
         </w:numPr>
-        <w:rPr>
-          <w:rFonts w:hint="eastAsia"/>
-        </w:rPr>
       </w:pPr>
       <w:r>
         <w:rPr>
@@ -23429,29 +23655,17 @@
     <w:p>
       <w:pPr>
         <w:ind w:left="840" w:firstLine="420"/>
-        <w:rPr>
-          <w:rFonts w:hint="eastAsia"/>
-        </w:rPr>
-      </w:pPr>
-      <w:r>
-        <w:rPr>
-          <w:rFonts w:hint="eastAsia"/>
-        </w:rPr>
-        <w:t>适配器</w:t>
-      </w:r>
-      <w:r>
-        <w:rPr>
-          <w:rFonts w:hint="eastAsia"/>
-        </w:rPr>
-        <w:t>采用统一的方式加载。</w:t>
+      </w:pPr>
+      <w:r>
+        <w:rPr>
+          <w:rFonts w:hint="eastAsia"/>
+        </w:rPr>
+        <w:t>适配器采用统一的方式加载。</w:t>
       </w:r>
     </w:p>
     <w:p>
       <w:pPr>
         <w:ind w:left="840" w:firstLine="420"/>
-        <w:rPr>
-          <w:rFonts w:hint="eastAsia"/>
-        </w:rPr>
       </w:pPr>
       <w:r>
         <w:rPr>
@@ -23463,9 +23677,6 @@
     <w:p>
       <w:pPr>
         <w:ind w:left="840" w:firstLine="420"/>
-        <w:rPr>
-          <w:rFonts w:hint="eastAsia"/>
-        </w:rPr>
       </w:pPr>
       <w:r>
         <w:rPr>
@@ -23516,9 +23727,6 @@
           <w:ilvl w:val="2"/>
           <w:numId w:val="2"/>
         </w:numPr>
-        <w:rPr>
-          <w:rFonts w:hint="eastAsia"/>
-        </w:rPr>
       </w:pPr>
       <w:r>
         <w:rPr>
@@ -23537,8 +23745,6 @@
         </w:rPr>
         <w:t>通过心跳将任务执行情况汇报给中心。</w:t>
       </w:r>
-      <w:bookmarkStart w:id="2" w:name="_GoBack"/>
-      <w:bookmarkEnd w:id="2"/>
     </w:p>
     <w:p>
       <w:pPr>
@@ -23547,9 +23753,6 @@
           <w:ilvl w:val="2"/>
           <w:numId w:val="2"/>
         </w:numPr>
-        <w:rPr>
-          <w:rFonts w:hint="eastAsia"/>
-        </w:rPr>
       </w:pPr>
       <w:r>
         <w:rPr>
@@ -23566,9 +23769,6 @@
           <w:numId w:val="26"/>
         </w:numPr>
         <w:ind w:firstLineChars="0"/>
-        <w:rPr>
-          <w:rFonts w:hint="eastAsia"/>
-        </w:rPr>
       </w:pPr>
       <w:r>
         <w:rPr>
@@ -24808,7 +25008,7 @@
           <v:shape id="_x0000_i1044" type="#_x0000_t75" style="width:307.6pt;height:279.35pt" o:ole="">
             <v:imagedata r:id="rId26" o:title=""/>
           </v:shape>
-          <o:OLEObject Type="Embed" ProgID="Visio.Drawing.11" ShapeID="_x0000_i1044" DrawAspect="Content" ObjectID="_1479212356" r:id="rId27"/>
+          <o:OLEObject Type="Embed" ProgID="Visio.Drawing.11" ShapeID="_x0000_i1044" DrawAspect="Content" ObjectID="_1481113863" r:id="rId27"/>
         </w:object>
       </w:r>
     </w:p>
@@ -25859,7 +26059,7 @@
           <v:shape id="_x0000_i1045" type="#_x0000_t75" style="width:414.7pt;height:130.2pt" o:ole="">
             <v:imagedata r:id="rId28" o:title=""/>
           </v:shape>
-          <o:OLEObject Type="Embed" ProgID="Visio.Drawing.11" ShapeID="_x0000_i1045" DrawAspect="Content" ObjectID="_1479212357" r:id="rId29"/>
+          <o:OLEObject Type="Embed" ProgID="Visio.Drawing.11" ShapeID="_x0000_i1045" DrawAspect="Content" ObjectID="_1481113864" r:id="rId29"/>
         </w:object>
       </w:r>
     </w:p>
@@ -30959,6 +31159,45 @@
     </w:p>
     <w:p>
       <w:pPr>
+        <w:pStyle w:val="a5"/>
+        <w:ind w:left="420" w:firstLineChars="0" w:firstLine="0"/>
+      </w:pPr>
+    </w:p>
+    <w:p>
+      <w:pPr>
+        <w:pStyle w:val="2"/>
+        <w:numPr>
+          <w:ilvl w:val="1"/>
+          <w:numId w:val="2"/>
+        </w:numPr>
+      </w:pPr>
+      <w:r>
+        <w:rPr>
+          <w:rFonts w:hint="eastAsia"/>
+        </w:rPr>
+        <w:t>适配器</w:t>
+      </w:r>
+      <w:r>
+        <w:rPr>
+          <w:rFonts w:hint="eastAsia"/>
+        </w:rPr>
+        <w:t>运行隔离</w:t>
+      </w:r>
+    </w:p>
+    <w:p>
+      <w:pPr>
+        <w:pStyle w:val="a5"/>
+        <w:ind w:left="420" w:firstLineChars="0"/>
+      </w:pPr>
+      <w:r>
+        <w:rPr>
+          <w:rFonts w:hint="eastAsia"/>
+        </w:rPr>
+        <w:t>一个任务所使用的适配器及相关的包通过一个单独的加载器加载。不同的任务之间实行加载器的隔离。</w:t>
+      </w:r>
+    </w:p>
+    <w:p>
+      <w:pPr>
         <w:pStyle w:val="1"/>
         <w:numPr>
           <w:ilvl w:val="0"/>
@@ -31009,7 +31248,7 @@
           <v:shape id="_x0000_i1046" type="#_x0000_t75" style="width:415.3pt;height:569.1pt" o:ole="">
             <v:imagedata r:id="rId30" o:title=""/>
           </v:shape>
-          <o:OLEObject Type="Embed" ProgID="Visio.Drawing.11" ShapeID="_x0000_i1046" DrawAspect="Content" ObjectID="_1479212358" r:id="rId31"/>
+          <o:OLEObject Type="Embed" ProgID="Visio.Drawing.11" ShapeID="_x0000_i1046" DrawAspect="Content" ObjectID="_1481113865" r:id="rId31"/>
         </w:object>
       </w:r>
     </w:p>
@@ -31066,7 +31305,7 @@
           <v:shape id="_x0000_i1047" type="#_x0000_t75" style="width:357.7pt;height:262.1pt" o:ole="">
             <v:imagedata r:id="rId32" o:title=""/>
           </v:shape>
-          <o:OLEObject Type="Embed" ProgID="Visio.Drawing.11" ShapeID="_x0000_i1047" DrawAspect="Content" ObjectID="_1479212359" r:id="rId33"/>
+          <o:OLEObject Type="Embed" ProgID="Visio.Drawing.11" ShapeID="_x0000_i1047" DrawAspect="Content" ObjectID="_1481113866" r:id="rId33"/>
         </w:object>
       </w:r>
     </w:p>
@@ -33304,7 +33543,9 @@
         </w:numPr>
       </w:pPr>
       <w:bookmarkStart w:id="6" w:name="_DataRecord对象定义"/>
+      <w:bookmarkStart w:id="7" w:name="_GoBack"/>
       <w:bookmarkEnd w:id="6"/>
+      <w:bookmarkEnd w:id="7"/>
       <w:r>
         <w:rPr>
           <w:rFonts w:hint="eastAsia"/>
@@ -37641,7 +37882,7 @@
   <w:abstractNum w:abstractNumId="22">
     <w:nsid w:val="32CE4200"/>
     <w:multiLevelType w:val="hybridMultilevel"/>
-    <w:tmpl w:val="0D364132"/>
+    <w:tmpl w:val="63C6226C"/>
     <w:lvl w:ilvl="0" w:tplc="04090001">
       <w:start w:val="1"/>
       <w:numFmt w:val="bullet"/>
@@ -37752,6 +37993,205 @@
     </w:lvl>
   </w:abstractNum>
   <w:abstractNum w:abstractNumId="23">
+    <w:nsid w:val="379C1358"/>
+    <w:multiLevelType w:val="hybridMultilevel"/>
+    <w:tmpl w:val="AA2CD06C"/>
+    <w:lvl w:ilvl="0" w:tplc="04090001">
+      <w:start w:val="1"/>
+      <w:numFmt w:val="bullet"/>
+      <w:lvlText w:val=""/>
+      <w:lvlJc w:val="left"/>
+      <w:pPr>
+        <w:ind w:left="840" w:hanging="420"/>
+      </w:pPr>
+      <w:rPr>
+        <w:rFonts w:ascii="Wingdings" w:hAnsi="Wingdings" w:hint="default"/>
+      </w:rPr>
+    </w:lvl>
+    <w:lvl w:ilvl="1" w:tplc="04090003">
+      <w:start w:val="1"/>
+      <w:numFmt w:val="bullet"/>
+      <w:lvlText w:val=""/>
+      <w:lvlJc w:val="left"/>
+      <w:pPr>
+        <w:ind w:left="1260" w:hanging="420"/>
+      </w:pPr>
+      <w:rPr>
+        <w:rFonts w:ascii="Wingdings" w:hAnsi="Wingdings" w:hint="default"/>
+      </w:rPr>
+    </w:lvl>
+    <w:lvl w:ilvl="2" w:tplc="04090005" w:tentative="1">
+      <w:start w:val="1"/>
+      <w:numFmt w:val="bullet"/>
+      <w:lvlText w:val=""/>
+      <w:lvlJc w:val="left"/>
+      <w:pPr>
+        <w:ind w:left="1680" w:hanging="420"/>
+      </w:pPr>
+      <w:rPr>
+        <w:rFonts w:ascii="Wingdings" w:hAnsi="Wingdings" w:hint="default"/>
+      </w:rPr>
+    </w:lvl>
+    <w:lvl w:ilvl="3" w:tplc="04090001" w:tentative="1">
+      <w:start w:val="1"/>
+      <w:numFmt w:val="bullet"/>
+      <w:lvlText w:val=""/>
+      <w:lvlJc w:val="left"/>
+      <w:pPr>
+        <w:ind w:left="2100" w:hanging="420"/>
+      </w:pPr>
+      <w:rPr>
+        <w:rFonts w:ascii="Wingdings" w:hAnsi="Wingdings" w:hint="default"/>
+      </w:rPr>
+    </w:lvl>
+    <w:lvl w:ilvl="4" w:tplc="04090003" w:tentative="1">
+      <w:start w:val="1"/>
+      <w:numFmt w:val="bullet"/>
+      <w:lvlText w:val=""/>
+      <w:lvlJc w:val="left"/>
+      <w:pPr>
+        <w:ind w:left="2520" w:hanging="420"/>
+      </w:pPr>
+      <w:rPr>
+        <w:rFonts w:ascii="Wingdings" w:hAnsi="Wingdings" w:hint="default"/>
+      </w:rPr>
+    </w:lvl>
+    <w:lvl w:ilvl="5" w:tplc="04090005" w:tentative="1">
+      <w:start w:val="1"/>
+      <w:numFmt w:val="bullet"/>
+      <w:lvlText w:val=""/>
+      <w:lvlJc w:val="left"/>
+      <w:pPr>
+        <w:ind w:left="2940" w:hanging="420"/>
+      </w:pPr>
+      <w:rPr>
+        <w:rFonts w:ascii="Wingdings" w:hAnsi="Wingdings" w:hint="default"/>
+      </w:rPr>
+    </w:lvl>
+    <w:lvl w:ilvl="6" w:tplc="04090001" w:tentative="1">
+      <w:start w:val="1"/>
+      <w:numFmt w:val="bullet"/>
+      <w:lvlText w:val=""/>
+      <w:lvlJc w:val="left"/>
+      <w:pPr>
+        <w:ind w:left="3360" w:hanging="420"/>
+      </w:pPr>
+      <w:rPr>
+        <w:rFonts w:ascii="Wingdings" w:hAnsi="Wingdings" w:hint="default"/>
+      </w:rPr>
+    </w:lvl>
+    <w:lvl w:ilvl="7" w:tplc="04090003" w:tentative="1">
+      <w:start w:val="1"/>
+      <w:numFmt w:val="bullet"/>
+      <w:lvlText w:val=""/>
+      <w:lvlJc w:val="left"/>
+      <w:pPr>
+        <w:ind w:left="3780" w:hanging="420"/>
+      </w:pPr>
+      <w:rPr>
+        <w:rFonts w:ascii="Wingdings" w:hAnsi="Wingdings" w:hint="default"/>
+      </w:rPr>
+    </w:lvl>
+    <w:lvl w:ilvl="8" w:tplc="04090005" w:tentative="1">
+      <w:start w:val="1"/>
+      <w:numFmt w:val="bullet"/>
+      <w:lvlText w:val=""/>
+      <w:lvlJc w:val="left"/>
+      <w:pPr>
+        <w:ind w:left="4200" w:hanging="420"/>
+      </w:pPr>
+      <w:rPr>
+        <w:rFonts w:ascii="Wingdings" w:hAnsi="Wingdings" w:hint="default"/>
+      </w:rPr>
+    </w:lvl>
+  </w:abstractNum>
+  <w:abstractNum w:abstractNumId="24">
+    <w:nsid w:val="39C44507"/>
+    <w:multiLevelType w:val="multilevel"/>
+    <w:tmpl w:val="0409001D"/>
+    <w:lvl w:ilvl="0">
+      <w:start w:val="1"/>
+      <w:numFmt w:val="decimal"/>
+      <w:lvlText w:val="%1"/>
+      <w:lvlJc w:val="left"/>
+      <w:pPr>
+        <w:ind w:left="845" w:hanging="425"/>
+      </w:pPr>
+    </w:lvl>
+    <w:lvl w:ilvl="1">
+      <w:start w:val="1"/>
+      <w:numFmt w:val="decimal"/>
+      <w:lvlText w:val="%1.%2"/>
+      <w:lvlJc w:val="left"/>
+      <w:pPr>
+        <w:ind w:left="1412" w:hanging="567"/>
+      </w:pPr>
+    </w:lvl>
+    <w:lvl w:ilvl="2">
+      <w:start w:val="1"/>
+      <w:numFmt w:val="decimal"/>
+      <w:lvlText w:val="%1.%2.%3"/>
+      <w:lvlJc w:val="left"/>
+      <w:pPr>
+        <w:ind w:left="1838" w:hanging="567"/>
+      </w:pPr>
+    </w:lvl>
+    <w:lvl w:ilvl="3">
+      <w:start w:val="1"/>
+      <w:numFmt w:val="decimal"/>
+      <w:lvlText w:val="%1.%2.%3.%4"/>
+      <w:lvlJc w:val="left"/>
+      <w:pPr>
+        <w:ind w:left="2404" w:hanging="708"/>
+      </w:pPr>
+    </w:lvl>
+    <w:lvl w:ilvl="4">
+      <w:start w:val="1"/>
+      <w:numFmt w:val="decimal"/>
+      <w:lvlText w:val="%1.%2.%3.%4.%5"/>
+      <w:lvlJc w:val="left"/>
+      <w:pPr>
+        <w:ind w:left="2971" w:hanging="850"/>
+      </w:pPr>
+    </w:lvl>
+    <w:lvl w:ilvl="5">
+      <w:start w:val="1"/>
+      <w:numFmt w:val="decimal"/>
+      <w:lvlText w:val="%1.%2.%3.%4.%5.%6"/>
+      <w:lvlJc w:val="left"/>
+      <w:pPr>
+        <w:ind w:left="3680" w:hanging="1134"/>
+      </w:pPr>
+    </w:lvl>
+    <w:lvl w:ilvl="6">
+      <w:start w:val="1"/>
+      <w:numFmt w:val="decimal"/>
+      <w:lvlText w:val="%1.%2.%3.%4.%5.%6.%7"/>
+      <w:lvlJc w:val="left"/>
+      <w:pPr>
+        <w:ind w:left="4247" w:hanging="1276"/>
+      </w:pPr>
+    </w:lvl>
+    <w:lvl w:ilvl="7">
+      <w:start w:val="1"/>
+      <w:numFmt w:val="decimal"/>
+      <w:lvlText w:val="%1.%2.%3.%4.%5.%6.%7.%8"/>
+      <w:lvlJc w:val="left"/>
+      <w:pPr>
+        <w:ind w:left="4814" w:hanging="1418"/>
+      </w:pPr>
+    </w:lvl>
+    <w:lvl w:ilvl="8">
+      <w:start w:val="1"/>
+      <w:numFmt w:val="decimal"/>
+      <w:lvlText w:val="%1.%2.%3.%4.%5.%6.%7.%8.%9"/>
+      <w:lvlJc w:val="left"/>
+      <w:pPr>
+        <w:ind w:left="5522" w:hanging="1700"/>
+      </w:pPr>
+    </w:lvl>
+  </w:abstractNum>
+  <w:abstractNum w:abstractNumId="25">
     <w:nsid w:val="3AAB69D3"/>
     <w:multiLevelType w:val="hybridMultilevel"/>
     <w:tmpl w:val="35B4BBC0"/>
@@ -37837,7 +38277,7 @@
       </w:pPr>
     </w:lvl>
   </w:abstractNum>
-  <w:abstractNum w:abstractNumId="24">
+  <w:abstractNum w:abstractNumId="26">
     <w:nsid w:val="3E921C7E"/>
     <w:multiLevelType w:val="hybridMultilevel"/>
     <w:tmpl w:val="322E73CE"/>
@@ -37950,7 +38390,7 @@
       </w:rPr>
     </w:lvl>
   </w:abstractNum>
-  <w:abstractNum w:abstractNumId="25">
+  <w:abstractNum w:abstractNumId="27">
     <w:nsid w:val="3F2D6D81"/>
     <w:multiLevelType w:val="hybridMultilevel"/>
     <w:tmpl w:val="866EC9BE"/>
@@ -38036,7 +38476,7 @@
       </w:pPr>
     </w:lvl>
   </w:abstractNum>
-  <w:abstractNum w:abstractNumId="26">
+  <w:abstractNum w:abstractNumId="28">
     <w:nsid w:val="3F642F2B"/>
     <w:multiLevelType w:val="hybridMultilevel"/>
     <w:tmpl w:val="4B2AE6F8"/>
@@ -38122,7 +38562,7 @@
       </w:pPr>
     </w:lvl>
   </w:abstractNum>
-  <w:abstractNum w:abstractNumId="27">
+  <w:abstractNum w:abstractNumId="29">
     <w:nsid w:val="40182976"/>
     <w:multiLevelType w:val="hybridMultilevel"/>
     <w:tmpl w:val="26DE9294"/>
@@ -38208,7 +38648,7 @@
       </w:pPr>
     </w:lvl>
   </w:abstractNum>
-  <w:abstractNum w:abstractNumId="28">
+  <w:abstractNum w:abstractNumId="30">
     <w:nsid w:val="41330BAF"/>
     <w:multiLevelType w:val="hybridMultilevel"/>
     <w:tmpl w:val="F9B40C7A"/>
@@ -38321,7 +38761,7 @@
       </w:rPr>
     </w:lvl>
   </w:abstractNum>
-  <w:abstractNum w:abstractNumId="29">
+  <w:abstractNum w:abstractNumId="31">
     <w:nsid w:val="42FE4892"/>
     <w:multiLevelType w:val="hybridMultilevel"/>
     <w:tmpl w:val="AE9C4B92"/>
@@ -38407,7 +38847,7 @@
       </w:pPr>
     </w:lvl>
   </w:abstractNum>
-  <w:abstractNum w:abstractNumId="30">
+  <w:abstractNum w:abstractNumId="32">
     <w:nsid w:val="465D3223"/>
     <w:multiLevelType w:val="hybridMultilevel"/>
     <w:tmpl w:val="59127958"/>
@@ -38493,7 +38933,7 @@
       </w:pPr>
     </w:lvl>
   </w:abstractNum>
-  <w:abstractNum w:abstractNumId="31">
+  <w:abstractNum w:abstractNumId="33">
     <w:nsid w:val="4A101B73"/>
     <w:multiLevelType w:val="hybridMultilevel"/>
     <w:tmpl w:val="91F617C8"/>
@@ -38579,7 +39019,7 @@
       </w:pPr>
     </w:lvl>
   </w:abstractNum>
-  <w:abstractNum w:abstractNumId="32">
+  <w:abstractNum w:abstractNumId="34">
     <w:nsid w:val="4F0548AF"/>
     <w:multiLevelType w:val="hybridMultilevel"/>
     <w:tmpl w:val="66D0D634"/>
@@ -38665,7 +39105,7 @@
       </w:pPr>
     </w:lvl>
   </w:abstractNum>
-  <w:abstractNum w:abstractNumId="33">
+  <w:abstractNum w:abstractNumId="35">
     <w:nsid w:val="4F762837"/>
     <w:multiLevelType w:val="hybridMultilevel"/>
     <w:tmpl w:val="F668A6CA"/>
@@ -38751,7 +39191,7 @@
       </w:pPr>
     </w:lvl>
   </w:abstractNum>
-  <w:abstractNum w:abstractNumId="34">
+  <w:abstractNum w:abstractNumId="36">
     <w:nsid w:val="54806B14"/>
     <w:multiLevelType w:val="hybridMultilevel"/>
     <w:tmpl w:val="7152CD46"/>
@@ -38837,10 +39277,10 @@
       </w:pPr>
     </w:lvl>
   </w:abstractNum>
-  <w:abstractNum w:abstractNumId="35">
+  <w:abstractNum w:abstractNumId="37">
     <w:nsid w:val="59D91043"/>
     <w:multiLevelType w:val="hybridMultilevel"/>
-    <w:tmpl w:val="FE48B36A"/>
+    <w:tmpl w:val="9692EA82"/>
     <w:lvl w:ilvl="0" w:tplc="0409000F">
       <w:start w:val="1"/>
       <w:numFmt w:val="decimal"/>
@@ -38923,7 +39363,7 @@
       </w:pPr>
     </w:lvl>
   </w:abstractNum>
-  <w:abstractNum w:abstractNumId="36">
+  <w:abstractNum w:abstractNumId="38">
     <w:nsid w:val="5B127F7C"/>
     <w:multiLevelType w:val="hybridMultilevel"/>
     <w:tmpl w:val="FDAAF7E8"/>
@@ -39036,7 +39476,7 @@
       </w:rPr>
     </w:lvl>
   </w:abstractNum>
-  <w:abstractNum w:abstractNumId="37">
+  <w:abstractNum w:abstractNumId="39">
     <w:nsid w:val="5C8A58E3"/>
     <w:multiLevelType w:val="hybridMultilevel"/>
     <w:tmpl w:val="8CA29C04"/>
@@ -39122,7 +39562,7 @@
       </w:pPr>
     </w:lvl>
   </w:abstractNum>
-  <w:abstractNum w:abstractNumId="38">
+  <w:abstractNum w:abstractNumId="40">
     <w:nsid w:val="641137A8"/>
     <w:multiLevelType w:val="hybridMultilevel"/>
     <w:tmpl w:val="82AEC80E"/>
@@ -39208,7 +39648,7 @@
       </w:pPr>
     </w:lvl>
   </w:abstractNum>
-  <w:abstractNum w:abstractNumId="39">
+  <w:abstractNum w:abstractNumId="41">
     <w:nsid w:val="6AF50B6C"/>
     <w:multiLevelType w:val="hybridMultilevel"/>
     <w:tmpl w:val="D12E5A08"/>
@@ -39321,7 +39761,7 @@
       </w:rPr>
     </w:lvl>
   </w:abstractNum>
-  <w:abstractNum w:abstractNumId="40">
+  <w:abstractNum w:abstractNumId="42">
     <w:nsid w:val="6B6E2D88"/>
     <w:multiLevelType w:val="multilevel"/>
     <w:tmpl w:val="0409001D"/>
@@ -39407,7 +39847,7 @@
       </w:pPr>
     </w:lvl>
   </w:abstractNum>
-  <w:abstractNum w:abstractNumId="41">
+  <w:abstractNum w:abstractNumId="43">
     <w:nsid w:val="6DF800F3"/>
     <w:multiLevelType w:val="hybridMultilevel"/>
     <w:tmpl w:val="CB4C9660"/>
@@ -39493,7 +39933,7 @@
       </w:pPr>
     </w:lvl>
   </w:abstractNum>
-  <w:abstractNum w:abstractNumId="42">
+  <w:abstractNum w:abstractNumId="44">
     <w:nsid w:val="731B31BF"/>
     <w:multiLevelType w:val="hybridMultilevel"/>
     <w:tmpl w:val="766EB540"/>
@@ -39579,7 +40019,7 @@
       </w:pPr>
     </w:lvl>
   </w:abstractNum>
-  <w:abstractNum w:abstractNumId="43">
+  <w:abstractNum w:abstractNumId="45">
     <w:nsid w:val="79766BD6"/>
     <w:multiLevelType w:val="hybridMultilevel"/>
     <w:tmpl w:val="85BC0CC8"/>
@@ -39692,7 +40132,93 @@
       </w:rPr>
     </w:lvl>
   </w:abstractNum>
-  <w:abstractNum w:abstractNumId="44">
+  <w:abstractNum w:abstractNumId="46">
+    <w:nsid w:val="79796F43"/>
+    <w:multiLevelType w:val="multilevel"/>
+    <w:tmpl w:val="0409001D"/>
+    <w:lvl w:ilvl="0">
+      <w:start w:val="1"/>
+      <w:numFmt w:val="decimal"/>
+      <w:lvlText w:val="%1"/>
+      <w:lvlJc w:val="left"/>
+      <w:pPr>
+        <w:ind w:left="425" w:hanging="425"/>
+      </w:pPr>
+    </w:lvl>
+    <w:lvl w:ilvl="1">
+      <w:start w:val="1"/>
+      <w:numFmt w:val="decimal"/>
+      <w:lvlText w:val="%1.%2"/>
+      <w:lvlJc w:val="left"/>
+      <w:pPr>
+        <w:ind w:left="992" w:hanging="567"/>
+      </w:pPr>
+    </w:lvl>
+    <w:lvl w:ilvl="2">
+      <w:start w:val="1"/>
+      <w:numFmt w:val="decimal"/>
+      <w:lvlText w:val="%1.%2.%3"/>
+      <w:lvlJc w:val="left"/>
+      <w:pPr>
+        <w:ind w:left="1418" w:hanging="567"/>
+      </w:pPr>
+    </w:lvl>
+    <w:lvl w:ilvl="3">
+      <w:start w:val="1"/>
+      <w:numFmt w:val="decimal"/>
+      <w:lvlText w:val="%1.%2.%3.%4"/>
+      <w:lvlJc w:val="left"/>
+      <w:pPr>
+        <w:ind w:left="1984" w:hanging="708"/>
+      </w:pPr>
+    </w:lvl>
+    <w:lvl w:ilvl="4">
+      <w:start w:val="1"/>
+      <w:numFmt w:val="decimal"/>
+      <w:lvlText w:val="%1.%2.%3.%4.%5"/>
+      <w:lvlJc w:val="left"/>
+      <w:pPr>
+        <w:ind w:left="2551" w:hanging="850"/>
+      </w:pPr>
+    </w:lvl>
+    <w:lvl w:ilvl="5">
+      <w:start w:val="1"/>
+      <w:numFmt w:val="decimal"/>
+      <w:lvlText w:val="%1.%2.%3.%4.%5.%6"/>
+      <w:lvlJc w:val="left"/>
+      <w:pPr>
+        <w:ind w:left="3260" w:hanging="1134"/>
+      </w:pPr>
+    </w:lvl>
+    <w:lvl w:ilvl="6">
+      <w:start w:val="1"/>
+      <w:numFmt w:val="decimal"/>
+      <w:lvlText w:val="%1.%2.%3.%4.%5.%6.%7"/>
+      <w:lvlJc w:val="left"/>
+      <w:pPr>
+        <w:ind w:left="3827" w:hanging="1276"/>
+      </w:pPr>
+    </w:lvl>
+    <w:lvl w:ilvl="7">
+      <w:start w:val="1"/>
+      <w:numFmt w:val="decimal"/>
+      <w:lvlText w:val="%1.%2.%3.%4.%5.%6.%7.%8"/>
+      <w:lvlJc w:val="left"/>
+      <w:pPr>
+        <w:ind w:left="4394" w:hanging="1418"/>
+      </w:pPr>
+    </w:lvl>
+    <w:lvl w:ilvl="8">
+      <w:start w:val="1"/>
+      <w:numFmt w:val="decimal"/>
+      <w:lvlText w:val="%1.%2.%3.%4.%5.%6.%7.%8.%9"/>
+      <w:lvlJc w:val="left"/>
+      <w:pPr>
+        <w:ind w:left="5102" w:hanging="1700"/>
+      </w:pPr>
+    </w:lvl>
+  </w:abstractNum>
+  <w:abstractNum w:abstractNumId="47">
     <w:nsid w:val="7ABF329B"/>
     <w:multiLevelType w:val="hybridMultilevel"/>
     <w:tmpl w:val="E522C4A2"/>
@@ -39781,7 +40307,7 @@
       </w:pPr>
     </w:lvl>
   </w:abstractNum>
-  <w:abstractNum w:abstractNumId="45">
+  <w:abstractNum w:abstractNumId="48">
     <w:nsid w:val="7D87069C"/>
     <w:multiLevelType w:val="hybridMultilevel"/>
     <w:tmpl w:val="9DB01598"/>
@@ -39868,19 +40394,19 @@
     </w:lvl>
   </w:abstractNum>
   <w:num w:numId="1">
-    <w:abstractNumId w:val="25"/>
+    <w:abstractNumId w:val="27"/>
   </w:num>
   <w:num w:numId="2">
-    <w:abstractNumId w:val="40"/>
+    <w:abstractNumId w:val="42"/>
   </w:num>
   <w:num w:numId="3">
-    <w:abstractNumId w:val="41"/>
+    <w:abstractNumId w:val="43"/>
   </w:num>
   <w:num w:numId="4">
-    <w:abstractNumId w:val="29"/>
+    <w:abstractNumId w:val="31"/>
   </w:num>
   <w:num w:numId="5">
-    <w:abstractNumId w:val="26"/>
+    <w:abstractNumId w:val="28"/>
   </w:num>
   <w:num w:numId="6">
     <w:abstractNumId w:val="6"/>
@@ -39895,7 +40421,7 @@
     <w:abstractNumId w:val="18"/>
   </w:num>
   <w:num w:numId="10">
-    <w:abstractNumId w:val="23"/>
+    <w:abstractNumId w:val="25"/>
   </w:num>
   <w:num w:numId="11">
     <w:abstractNumId w:val="11"/>
@@ -39904,10 +40430,10 @@
     <w:abstractNumId w:val="17"/>
   </w:num>
   <w:num w:numId="13">
-    <w:abstractNumId w:val="34"/>
+    <w:abstractNumId w:val="36"/>
   </w:num>
   <w:num w:numId="14">
-    <w:abstractNumId w:val="30"/>
+    <w:abstractNumId w:val="32"/>
   </w:num>
   <w:num w:numId="15">
     <w:abstractNumId w:val="15"/>
@@ -39916,25 +40442,25 @@
     <w:abstractNumId w:val="0"/>
   </w:num>
   <w:num w:numId="17">
-    <w:abstractNumId w:val="44"/>
+    <w:abstractNumId w:val="47"/>
   </w:num>
   <w:num w:numId="18">
-    <w:abstractNumId w:val="32"/>
+    <w:abstractNumId w:val="34"/>
   </w:num>
   <w:num w:numId="19">
     <w:abstractNumId w:val="16"/>
   </w:num>
   <w:num w:numId="20">
-    <w:abstractNumId w:val="36"/>
+    <w:abstractNumId w:val="38"/>
   </w:num>
   <w:num w:numId="21">
-    <w:abstractNumId w:val="31"/>
+    <w:abstractNumId w:val="33"/>
   </w:num>
   <w:num w:numId="22">
     <w:abstractNumId w:val="12"/>
   </w:num>
   <w:num w:numId="23">
-    <w:abstractNumId w:val="42"/>
+    <w:abstractNumId w:val="44"/>
   </w:num>
   <w:num w:numId="24">
     <w:abstractNumId w:val="5"/>
@@ -39952,19 +40478,19 @@
     <w:abstractNumId w:val="2"/>
   </w:num>
   <w:num w:numId="29">
-    <w:abstractNumId w:val="24"/>
+    <w:abstractNumId w:val="26"/>
   </w:num>
   <w:num w:numId="30">
-    <w:abstractNumId w:val="28"/>
+    <w:abstractNumId w:val="30"/>
   </w:num>
   <w:num w:numId="31">
-    <w:abstractNumId w:val="37"/>
+    <w:abstractNumId w:val="39"/>
   </w:num>
   <w:num w:numId="32">
-    <w:abstractNumId w:val="33"/>
+    <w:abstractNumId w:val="35"/>
   </w:num>
   <w:num w:numId="33">
-    <w:abstractNumId w:val="43"/>
+    <w:abstractNumId w:val="45"/>
   </w:num>
   <w:num w:numId="34">
     <w:abstractNumId w:val="13"/>
@@ -39973,16 +40499,16 @@
     <w:abstractNumId w:val="8"/>
   </w:num>
   <w:num w:numId="36">
-    <w:abstractNumId w:val="39"/>
+    <w:abstractNumId w:val="41"/>
   </w:num>
   <w:num w:numId="37">
-    <w:abstractNumId w:val="45"/>
+    <w:abstractNumId w:val="48"/>
   </w:num>
   <w:num w:numId="38">
     <w:abstractNumId w:val="7"/>
   </w:num>
   <w:num w:numId="39">
-    <w:abstractNumId w:val="35"/>
+    <w:abstractNumId w:val="37"/>
   </w:num>
   <w:num w:numId="40">
     <w:abstractNumId w:val="21"/>
@@ -39994,16 +40520,25 @@
     <w:abstractNumId w:val="4"/>
   </w:num>
   <w:num w:numId="43">
-    <w:abstractNumId w:val="38"/>
+    <w:abstractNumId w:val="40"/>
   </w:num>
   <w:num w:numId="44">
-    <w:abstractNumId w:val="27"/>
+    <w:abstractNumId w:val="29"/>
   </w:num>
   <w:num w:numId="45">
     <w:abstractNumId w:val="20"/>
   </w:num>
   <w:num w:numId="46">
     <w:abstractNumId w:val="1"/>
+  </w:num>
+  <w:num w:numId="47">
+    <w:abstractNumId w:val="46"/>
+  </w:num>
+  <w:num w:numId="48">
+    <w:abstractNumId w:val="23"/>
+  </w:num>
+  <w:num w:numId="49">
+    <w:abstractNumId w:val="24"/>
   </w:num>
   <w:numIdMacAtCleanup w:val="44"/>
 </w:numbering>
@@ -41382,7 +41917,7 @@
 </file>
 
 <file path=customXml/itemProps1.xml><?xml version="1.0" encoding="utf-8"?>
-<ds:datastoreItem xmlns:ds="http://schemas.openxmlformats.org/officeDocument/2006/customXml" ds:itemID="{BEDC8A3B-6B08-49D3-8743-828624A62C84}">
+<ds:datastoreItem xmlns:ds="http://schemas.openxmlformats.org/officeDocument/2006/customXml" ds:itemID="{9145BC50-DA52-45FE-9C46-A8B2EA00D5E2}">
   <ds:schemaRefs>
     <ds:schemaRef ds:uri="http://schemas.openxmlformats.org/officeDocument/2006/bibliography"/>
   </ds:schemaRefs>
